--- a/5-Diccionario de datos/Diccionario de datos.docx
+++ b/5-Diccionario de datos/Diccionario de datos.docx
@@ -21421,6 +21421,132 @@
               </w:rPr>
               <w:t>Llave foránea</w:t>
             </w:r>
+          </w:p>
+        </w:tc>
+      </w:tr>
+      <w:tr>
+        <w:tc>
+          <w:tcPr>
+            <w:tcW w:w="1809" w:type="dxa"/>
+          </w:tcPr>
+          <w:p>
+            <w:pPr>
+              <w:jc w:val="center"/>
+              <w:rPr>
+                <w:rFonts w:ascii="Georgia" w:hAnsi="Georgia"/>
+                <w:sz w:val="24"/>
+                <w:szCs w:val="24"/>
+              </w:rPr>
+            </w:pPr>
+            <w:proofErr w:type="spellStart"/>
+            <w:r>
+              <w:rPr>
+                <w:rFonts w:ascii="Georgia" w:hAnsi="Georgia"/>
+                <w:sz w:val="24"/>
+                <w:szCs w:val="24"/>
+              </w:rPr>
+              <w:t>fecha_creacion</w:t>
+            </w:r>
+            <w:proofErr w:type="spellEnd"/>
+          </w:p>
+        </w:tc>
+        <w:tc>
+          <w:tcPr>
+            <w:tcW w:w="1092" w:type="dxa"/>
+          </w:tcPr>
+          <w:p>
+            <w:pPr>
+              <w:jc w:val="center"/>
+              <w:rPr>
+                <w:rFonts w:ascii="Georgia" w:hAnsi="Georgia"/>
+                <w:sz w:val="24"/>
+                <w:szCs w:val="24"/>
+              </w:rPr>
+            </w:pPr>
+            <w:r>
+              <w:rPr>
+                <w:rFonts w:ascii="Georgia" w:hAnsi="Georgia"/>
+                <w:sz w:val="24"/>
+                <w:szCs w:val="24"/>
+              </w:rPr>
+              <w:t>date</w:t>
+            </w:r>
+          </w:p>
+        </w:tc>
+        <w:tc>
+          <w:tcPr>
+            <w:tcW w:w="1602" w:type="dxa"/>
+          </w:tcPr>
+          <w:p>
+            <w:pPr>
+              <w:jc w:val="center"/>
+              <w:rPr>
+                <w:rFonts w:ascii="Georgia" w:hAnsi="Georgia"/>
+                <w:sz w:val="24"/>
+                <w:szCs w:val="24"/>
+              </w:rPr>
+            </w:pPr>
+            <w:r>
+              <w:rPr>
+                <w:rFonts w:ascii="Georgia" w:hAnsi="Georgia"/>
+                <w:sz w:val="24"/>
+                <w:szCs w:val="24"/>
+              </w:rPr>
+              <w:t>Admitido</w:t>
+            </w:r>
+          </w:p>
+        </w:tc>
+        <w:tc>
+          <w:tcPr>
+            <w:tcW w:w="993" w:type="dxa"/>
+          </w:tcPr>
+          <w:p>
+            <w:pPr>
+              <w:jc w:val="center"/>
+              <w:rPr>
+                <w:rFonts w:ascii="Georgia" w:hAnsi="Georgia"/>
+                <w:sz w:val="24"/>
+                <w:szCs w:val="24"/>
+              </w:rPr>
+            </w:pPr>
+            <w:r>
+              <w:rPr>
+                <w:rFonts w:ascii="Georgia" w:hAnsi="Georgia"/>
+                <w:sz w:val="24"/>
+                <w:szCs w:val="24"/>
+              </w:rPr>
+              <w:t>No</w:t>
+            </w:r>
+          </w:p>
+        </w:tc>
+        <w:tc>
+          <w:tcPr>
+            <w:tcW w:w="1134" w:type="dxa"/>
+          </w:tcPr>
+          <w:p>
+            <w:pPr>
+              <w:jc w:val="center"/>
+              <w:rPr>
+                <w:rFonts w:ascii="Georgia" w:hAnsi="Georgia"/>
+                <w:sz w:val="24"/>
+                <w:szCs w:val="24"/>
+              </w:rPr>
+            </w:pPr>
+          </w:p>
+        </w:tc>
+        <w:tc>
+          <w:tcPr>
+            <w:tcW w:w="4110" w:type="dxa"/>
+          </w:tcPr>
+          <w:p>
+            <w:pPr>
+              <w:jc w:val="center"/>
+              <w:rPr>
+                <w:rFonts w:ascii="Georgia" w:hAnsi="Georgia"/>
+                <w:sz w:val="24"/>
+                <w:szCs w:val="24"/>
+              </w:rPr>
+            </w:pPr>
           </w:p>
         </w:tc>
       </w:tr>

--- a/5-Diccionario de datos/Diccionario de datos.docx
+++ b/5-Diccionario de datos/Diccionario de datos.docx
@@ -783,6 +783,65 @@
             <w:pPr>
               <w:rPr>
                 <w:rFonts w:ascii="Georgia" w:hAnsi="Georgia"/>
+                <w:sz w:val="24"/>
+                <w:szCs w:val="24"/>
+              </w:rPr>
+            </w:pPr>
+            <w:r>
+              <w:rPr>
+                <w:rFonts w:ascii="Georgia" w:hAnsi="Georgia"/>
+                <w:sz w:val="24"/>
+                <w:szCs w:val="24"/>
+              </w:rPr>
+              <w:t>1_banco_proveedor</w:t>
+            </w:r>
+            <w:r>
+              <w:rPr>
+                <w:rFonts w:ascii="Georgia" w:hAnsi="Georgia"/>
+                <w:sz w:val="24"/>
+                <w:szCs w:val="24"/>
+              </w:rPr>
+              <w:t>,</w:t>
+            </w:r>
+          </w:p>
+          <w:p>
+            <w:pPr>
+              <w:rPr>
+                <w:rFonts w:ascii="Georgia" w:hAnsi="Georgia"/>
+                <w:sz w:val="24"/>
+                <w:szCs w:val="24"/>
+              </w:rPr>
+            </w:pPr>
+            <w:r>
+              <w:rPr>
+                <w:rFonts w:ascii="Georgia" w:hAnsi="Georgia"/>
+                <w:sz w:val="24"/>
+                <w:szCs w:val="24"/>
+              </w:rPr>
+              <w:t>1_provincia</w:t>
+            </w:r>
+          </w:p>
+          <w:p>
+            <w:pPr>
+              <w:rPr>
+                <w:rFonts w:ascii="Georgia" w:hAnsi="Georgia"/>
+                <w:sz w:val="24"/>
+                <w:szCs w:val="24"/>
+              </w:rPr>
+            </w:pPr>
+            <w:r>
+              <w:rPr>
+                <w:rFonts w:ascii="Georgia" w:hAnsi="Georgia"/>
+                <w:sz w:val="24"/>
+                <w:szCs w:val="24"/>
+              </w:rPr>
+              <w:t>1_ciudad</w:t>
+            </w:r>
+          </w:p>
+          <w:p>
+            <w:pPr>
+              <w:rPr>
+                <w:rFonts w:ascii="Georgia" w:hAnsi="Georgia"/>
                 <w:sz w:val="36"/>
                 <w:szCs w:val="36"/>
               </w:rPr>
@@ -793,7 +852,7 @@
                 <w:sz w:val="24"/>
                 <w:szCs w:val="24"/>
               </w:rPr>
-              <w:t>1_banco_proveedor</w:t>
+              <w:t>1_direccion</w:t>
             </w:r>
           </w:p>
         </w:tc>
@@ -1376,6 +1435,42 @@
         </w:tc>
       </w:tr>
     </w:tbl>
+    <w:p>
+      <w:pPr>
+        <w:rPr>
+          <w:rFonts w:ascii="Georgia" w:hAnsi="Georgia"/>
+          <w:sz w:val="36"/>
+          <w:szCs w:val="36"/>
+        </w:rPr>
+      </w:pPr>
+    </w:p>
+    <w:p>
+      <w:pPr>
+        <w:rPr>
+          <w:rFonts w:ascii="Georgia" w:hAnsi="Georgia"/>
+          <w:sz w:val="36"/>
+          <w:szCs w:val="36"/>
+        </w:rPr>
+      </w:pPr>
+    </w:p>
+    <w:p>
+      <w:pPr>
+        <w:rPr>
+          <w:rFonts w:ascii="Georgia" w:hAnsi="Georgia"/>
+          <w:sz w:val="36"/>
+          <w:szCs w:val="36"/>
+        </w:rPr>
+      </w:pPr>
+    </w:p>
+    <w:p>
+      <w:pPr>
+        <w:rPr>
+          <w:rFonts w:ascii="Georgia" w:hAnsi="Georgia"/>
+          <w:sz w:val="36"/>
+          <w:szCs w:val="36"/>
+        </w:rPr>
+      </w:pPr>
+    </w:p>
     <w:p>
       <w:pPr>
         <w:rPr>
@@ -1399,6 +1494,7 @@
           <w:sz w:val="36"/>
           <w:szCs w:val="36"/>
         </w:rPr>
+        <w:lastRenderedPageBreak/>
         <w:t>Pagos</w:t>
       </w:r>
     </w:p>
@@ -1924,6 +2020,58 @@
               <w:t>3_Cuenta_corriente_clliente</w:t>
             </w:r>
           </w:p>
+          <w:p>
+            <w:pPr>
+              <w:rPr>
+                <w:rFonts w:ascii="Georgia" w:hAnsi="Georgia"/>
+                <w:sz w:val="24"/>
+                <w:szCs w:val="24"/>
+              </w:rPr>
+            </w:pPr>
+            <w:r>
+              <w:rPr>
+                <w:rFonts w:ascii="Georgia" w:hAnsi="Georgia"/>
+                <w:sz w:val="24"/>
+                <w:szCs w:val="24"/>
+              </w:rPr>
+              <w:t>1_provincia</w:t>
+            </w:r>
+          </w:p>
+          <w:p>
+            <w:pPr>
+              <w:rPr>
+                <w:rFonts w:ascii="Georgia" w:hAnsi="Georgia"/>
+                <w:sz w:val="24"/>
+                <w:szCs w:val="24"/>
+              </w:rPr>
+            </w:pPr>
+            <w:r>
+              <w:rPr>
+                <w:rFonts w:ascii="Georgia" w:hAnsi="Georgia"/>
+                <w:sz w:val="24"/>
+                <w:szCs w:val="24"/>
+              </w:rPr>
+              <w:t>1_ciudad</w:t>
+            </w:r>
+          </w:p>
+          <w:p>
+            <w:pPr>
+              <w:rPr>
+                <w:rFonts w:ascii="Georgia" w:hAnsi="Georgia"/>
+                <w:sz w:val="24"/>
+                <w:szCs w:val="24"/>
+                <w:u w:val="single"/>
+              </w:rPr>
+            </w:pPr>
+            <w:r>
+              <w:rPr>
+                <w:rFonts w:ascii="Georgia" w:hAnsi="Georgia"/>
+                <w:sz w:val="24"/>
+                <w:szCs w:val="24"/>
+              </w:rPr>
+              <w:t>1_direccion</w:t>
+            </w:r>
+          </w:p>
         </w:tc>
       </w:tr>
       <w:tr>
@@ -2734,51 +2882,6 @@
     </w:p>
     <w:p>
       <w:pPr>
-        <w:rPr>
-          <w:rFonts w:ascii="Georgia" w:hAnsi="Georgia"/>
-          <w:sz w:val="36"/>
-          <w:szCs w:val="36"/>
-        </w:rPr>
-      </w:pPr>
-    </w:p>
-    <w:p>
-      <w:pPr>
-        <w:rPr>
-          <w:rFonts w:ascii="Georgia" w:hAnsi="Georgia"/>
-          <w:sz w:val="36"/>
-          <w:szCs w:val="36"/>
-        </w:rPr>
-      </w:pPr>
-    </w:p>
-    <w:p>
-      <w:pPr>
-        <w:rPr>
-          <w:rFonts w:ascii="Georgia" w:hAnsi="Georgia"/>
-          <w:sz w:val="36"/>
-          <w:szCs w:val="36"/>
-        </w:rPr>
-      </w:pPr>
-    </w:p>
-    <w:p>
-      <w:pPr>
-        <w:rPr>
-          <w:rFonts w:ascii="Georgia" w:hAnsi="Georgia"/>
-          <w:sz w:val="36"/>
-          <w:szCs w:val="36"/>
-        </w:rPr>
-      </w:pPr>
-    </w:p>
-    <w:p>
-      <w:pPr>
-        <w:rPr>
-          <w:rFonts w:ascii="Georgia" w:hAnsi="Georgia"/>
-          <w:sz w:val="36"/>
-          <w:szCs w:val="36"/>
-        </w:rPr>
-      </w:pPr>
-    </w:p>
-    <w:p>
-      <w:pPr>
         <w:jc w:val="center"/>
         <w:rPr>
           <w:rFonts w:ascii="Georgia" w:hAnsi="Georgia"/>
@@ -2792,7 +2895,6 @@
           <w:sz w:val="36"/>
           <w:szCs w:val="36"/>
         </w:rPr>
-        <w:lastRenderedPageBreak/>
         <w:t>Descripción de las tablas</w:t>
       </w:r>
     </w:p>
@@ -7141,6 +7243,7 @@
                 <w:sz w:val="24"/>
                 <w:szCs w:val="24"/>
               </w:rPr>
+              <w:lastRenderedPageBreak/>
               <w:t>s</w:t>
             </w:r>
             <w:r>
@@ -7590,7 +7693,6 @@
                 <w:sz w:val="24"/>
                 <w:szCs w:val="24"/>
               </w:rPr>
-              <w:lastRenderedPageBreak/>
               <w:t>Nombre</w:t>
             </w:r>
             <w:r>
@@ -12429,7 +12531,6 @@
                 <w:sz w:val="24"/>
                 <w:szCs w:val="24"/>
               </w:rPr>
-              <w:lastRenderedPageBreak/>
               <w:t>Nombre</w:t>
             </w:r>
             <w:r>
@@ -13092,15 +13193,7 @@
                 <w:sz w:val="24"/>
                 <w:szCs w:val="24"/>
               </w:rPr>
-              <w:t>d</w:t>
-            </w:r>
-            <w:r>
-              <w:rPr>
-                <w:rFonts w:ascii="Georgia" w:hAnsi="Georgia"/>
-                <w:sz w:val="24"/>
-                <w:szCs w:val="24"/>
-              </w:rPr>
-              <w:t>irección_fisica</w:t>
+              <w:t>cod_dir</w:t>
             </w:r>
             <w:proofErr w:type="spellEnd"/>
           </w:p>
@@ -13118,22 +13211,16 @@
                 <w:szCs w:val="24"/>
               </w:rPr>
             </w:pPr>
-            <w:r>
-              <w:rPr>
-                <w:rFonts w:ascii="Georgia" w:hAnsi="Georgia"/>
-                <w:sz w:val="24"/>
-                <w:szCs w:val="24"/>
-              </w:rPr>
-              <w:t>v</w:t>
-            </w:r>
-            <w:r>
-              <w:rPr>
-                <w:rFonts w:ascii="Georgia" w:hAnsi="Georgia"/>
-                <w:sz w:val="24"/>
-                <w:szCs w:val="24"/>
-              </w:rPr>
-              <w:t>archar</w:t>
-            </w:r>
+            <w:proofErr w:type="spellStart"/>
+            <w:r>
+              <w:rPr>
+                <w:rFonts w:ascii="Georgia" w:hAnsi="Georgia"/>
+                <w:sz w:val="24"/>
+                <w:szCs w:val="24"/>
+              </w:rPr>
+              <w:t>int</w:t>
+            </w:r>
+            <w:proofErr w:type="spellEnd"/>
           </w:p>
         </w:tc>
         <w:tc>
@@ -13155,7 +13242,7 @@
                 <w:sz w:val="24"/>
                 <w:szCs w:val="24"/>
               </w:rPr>
-              <w:t>50</w:t>
+              <w:t>Admitido</w:t>
             </w:r>
           </w:p>
         </w:tc>
@@ -13210,6 +13297,14 @@
                 <w:szCs w:val="24"/>
               </w:rPr>
             </w:pPr>
+            <w:r>
+              <w:rPr>
+                <w:rFonts w:ascii="Georgia" w:hAnsi="Georgia"/>
+                <w:sz w:val="24"/>
+                <w:szCs w:val="24"/>
+              </w:rPr>
+              <w:t>Llave foránea</w:t>
+            </w:r>
           </w:p>
         </w:tc>
       </w:tr>
@@ -13608,6 +13703,2165 @@
         <w:tc>
           <w:tcPr>
             <w:tcW w:w="3927" w:type="dxa"/>
+          </w:tcPr>
+          <w:p>
+            <w:pPr>
+              <w:jc w:val="center"/>
+              <w:rPr>
+                <w:rFonts w:ascii="Georgia" w:hAnsi="Georgia"/>
+                <w:sz w:val="24"/>
+                <w:szCs w:val="24"/>
+              </w:rPr>
+            </w:pPr>
+          </w:p>
+        </w:tc>
+      </w:tr>
+    </w:tbl>
+    <w:p>
+      <w:pPr>
+        <w:rPr>
+          <w:rFonts w:ascii="Georgia" w:hAnsi="Georgia"/>
+          <w:sz w:val="36"/>
+          <w:szCs w:val="36"/>
+        </w:rPr>
+      </w:pPr>
+    </w:p>
+    <w:tbl>
+      <w:tblPr>
+        <w:tblStyle w:val="Tablaconcuadrcula"/>
+        <w:tblW w:w="10740" w:type="dxa"/>
+        <w:tblLook w:val="04A0"/>
+      </w:tblPr>
+      <w:tblGrid>
+        <w:gridCol w:w="1809"/>
+        <w:gridCol w:w="1092"/>
+        <w:gridCol w:w="1602"/>
+        <w:gridCol w:w="993"/>
+        <w:gridCol w:w="1134"/>
+        <w:gridCol w:w="4110"/>
+      </w:tblGrid>
+      <w:tr>
+        <w:tc>
+          <w:tcPr>
+            <w:tcW w:w="4503" w:type="dxa"/>
+            <w:gridSpan w:val="3"/>
+          </w:tcPr>
+          <w:p>
+            <w:pPr>
+              <w:rPr>
+                <w:rFonts w:ascii="Georgia" w:hAnsi="Georgia"/>
+                <w:sz w:val="24"/>
+                <w:szCs w:val="24"/>
+              </w:rPr>
+            </w:pPr>
+            <w:r>
+              <w:rPr>
+                <w:rFonts w:ascii="Georgia" w:hAnsi="Georgia"/>
+                <w:sz w:val="24"/>
+                <w:szCs w:val="24"/>
+              </w:rPr>
+              <w:t>Nombre</w:t>
+            </w:r>
+            <w:r>
+              <w:rPr>
+                <w:rFonts w:ascii="Georgia" w:hAnsi="Georgia"/>
+                <w:sz w:val="24"/>
+                <w:szCs w:val="24"/>
+              </w:rPr>
+              <w:t>: 1_provincia</w:t>
+            </w:r>
+          </w:p>
+        </w:tc>
+        <w:tc>
+          <w:tcPr>
+            <w:tcW w:w="6237" w:type="dxa"/>
+            <w:gridSpan w:val="3"/>
+            <w:shd w:val="clear" w:color="auto" w:fill="auto"/>
+          </w:tcPr>
+          <w:p>
+            <w:pPr>
+              <w:rPr>
+                <w:rFonts w:ascii="Georgia" w:hAnsi="Georgia"/>
+                <w:sz w:val="24"/>
+                <w:szCs w:val="24"/>
+              </w:rPr>
+            </w:pPr>
+            <w:r>
+              <w:rPr>
+                <w:rFonts w:ascii="Georgia" w:hAnsi="Georgia"/>
+                <w:sz w:val="24"/>
+                <w:szCs w:val="24"/>
+              </w:rPr>
+              <w:t>Descripción</w:t>
+            </w:r>
+            <w:r>
+              <w:rPr>
+                <w:rFonts w:ascii="Georgia" w:hAnsi="Georgia"/>
+                <w:sz w:val="24"/>
+                <w:szCs w:val="24"/>
+              </w:rPr>
+              <w:t>: Control de proveedores</w:t>
+            </w:r>
+          </w:p>
+        </w:tc>
+      </w:tr>
+      <w:tr>
+        <w:tc>
+          <w:tcPr>
+            <w:tcW w:w="1809" w:type="dxa"/>
+          </w:tcPr>
+          <w:p>
+            <w:pPr>
+              <w:jc w:val="center"/>
+              <w:rPr>
+                <w:rFonts w:ascii="Georgia" w:hAnsi="Georgia"/>
+                <w:sz w:val="24"/>
+                <w:szCs w:val="24"/>
+              </w:rPr>
+            </w:pPr>
+            <w:r>
+              <w:rPr>
+                <w:rFonts w:ascii="Georgia" w:hAnsi="Georgia"/>
+                <w:sz w:val="24"/>
+                <w:szCs w:val="24"/>
+              </w:rPr>
+              <w:t>Campo</w:t>
+            </w:r>
+          </w:p>
+        </w:tc>
+        <w:tc>
+          <w:tcPr>
+            <w:tcW w:w="1092" w:type="dxa"/>
+          </w:tcPr>
+          <w:p>
+            <w:pPr>
+              <w:jc w:val="center"/>
+              <w:rPr>
+                <w:rFonts w:ascii="Georgia" w:hAnsi="Georgia"/>
+                <w:sz w:val="24"/>
+                <w:szCs w:val="24"/>
+              </w:rPr>
+            </w:pPr>
+            <w:r>
+              <w:rPr>
+                <w:rFonts w:ascii="Georgia" w:hAnsi="Georgia"/>
+                <w:sz w:val="24"/>
+                <w:szCs w:val="24"/>
+              </w:rPr>
+              <w:t>Tipo</w:t>
+            </w:r>
+          </w:p>
+        </w:tc>
+        <w:tc>
+          <w:tcPr>
+            <w:tcW w:w="1602" w:type="dxa"/>
+          </w:tcPr>
+          <w:p>
+            <w:pPr>
+              <w:jc w:val="center"/>
+              <w:rPr>
+                <w:rFonts w:ascii="Georgia" w:hAnsi="Georgia"/>
+                <w:sz w:val="24"/>
+                <w:szCs w:val="24"/>
+              </w:rPr>
+            </w:pPr>
+            <w:r>
+              <w:rPr>
+                <w:rFonts w:ascii="Georgia" w:hAnsi="Georgia"/>
+                <w:sz w:val="24"/>
+                <w:szCs w:val="24"/>
+              </w:rPr>
+              <w:t>Longitud</w:t>
+            </w:r>
+          </w:p>
+        </w:tc>
+        <w:tc>
+          <w:tcPr>
+            <w:tcW w:w="993" w:type="dxa"/>
+          </w:tcPr>
+          <w:p>
+            <w:pPr>
+              <w:jc w:val="center"/>
+              <w:rPr>
+                <w:rFonts w:ascii="Georgia" w:hAnsi="Georgia"/>
+                <w:sz w:val="24"/>
+                <w:szCs w:val="24"/>
+              </w:rPr>
+            </w:pPr>
+            <w:proofErr w:type="spellStart"/>
+            <w:r>
+              <w:rPr>
+                <w:rFonts w:ascii="Georgia" w:hAnsi="Georgia"/>
+                <w:sz w:val="24"/>
+                <w:szCs w:val="24"/>
+              </w:rPr>
+              <w:t>Null</w:t>
+            </w:r>
+            <w:proofErr w:type="spellEnd"/>
+          </w:p>
+        </w:tc>
+        <w:tc>
+          <w:tcPr>
+            <w:tcW w:w="1134" w:type="dxa"/>
+          </w:tcPr>
+          <w:p>
+            <w:pPr>
+              <w:jc w:val="center"/>
+              <w:rPr>
+                <w:rFonts w:ascii="Georgia" w:hAnsi="Georgia"/>
+                <w:sz w:val="24"/>
+                <w:szCs w:val="24"/>
+              </w:rPr>
+            </w:pPr>
+            <w:r>
+              <w:rPr>
+                <w:rFonts w:ascii="Georgia" w:hAnsi="Georgia"/>
+                <w:sz w:val="24"/>
+                <w:szCs w:val="24"/>
+              </w:rPr>
+              <w:t>PK</w:t>
+            </w:r>
+          </w:p>
+        </w:tc>
+        <w:tc>
+          <w:tcPr>
+            <w:tcW w:w="4110" w:type="dxa"/>
+          </w:tcPr>
+          <w:p>
+            <w:pPr>
+              <w:jc w:val="center"/>
+              <w:rPr>
+                <w:rFonts w:ascii="Georgia" w:hAnsi="Georgia"/>
+                <w:sz w:val="24"/>
+                <w:szCs w:val="24"/>
+              </w:rPr>
+            </w:pPr>
+            <w:r>
+              <w:rPr>
+                <w:rFonts w:ascii="Georgia" w:hAnsi="Georgia"/>
+                <w:sz w:val="24"/>
+                <w:szCs w:val="24"/>
+              </w:rPr>
+              <w:t>descripción</w:t>
+            </w:r>
+          </w:p>
+        </w:tc>
+      </w:tr>
+      <w:tr>
+        <w:tc>
+          <w:tcPr>
+            <w:tcW w:w="1809" w:type="dxa"/>
+          </w:tcPr>
+          <w:p>
+            <w:pPr>
+              <w:jc w:val="center"/>
+              <w:rPr>
+                <w:rFonts w:ascii="Georgia" w:hAnsi="Georgia"/>
+                <w:sz w:val="24"/>
+                <w:szCs w:val="24"/>
+              </w:rPr>
+            </w:pPr>
+            <w:proofErr w:type="spellStart"/>
+            <w:r>
+              <w:rPr>
+                <w:rFonts w:ascii="Georgia" w:hAnsi="Georgia"/>
+                <w:sz w:val="24"/>
+                <w:szCs w:val="24"/>
+              </w:rPr>
+              <w:t>cod_provincia</w:t>
+            </w:r>
+            <w:proofErr w:type="spellEnd"/>
+          </w:p>
+        </w:tc>
+        <w:tc>
+          <w:tcPr>
+            <w:tcW w:w="1092" w:type="dxa"/>
+          </w:tcPr>
+          <w:p>
+            <w:pPr>
+              <w:jc w:val="center"/>
+              <w:rPr>
+                <w:rFonts w:ascii="Georgia" w:hAnsi="Georgia"/>
+                <w:sz w:val="24"/>
+                <w:szCs w:val="24"/>
+              </w:rPr>
+            </w:pPr>
+            <w:proofErr w:type="spellStart"/>
+            <w:r>
+              <w:rPr>
+                <w:rFonts w:ascii="Georgia" w:hAnsi="Georgia"/>
+                <w:sz w:val="24"/>
+                <w:szCs w:val="24"/>
+              </w:rPr>
+              <w:t>int</w:t>
+            </w:r>
+            <w:proofErr w:type="spellEnd"/>
+          </w:p>
+        </w:tc>
+        <w:tc>
+          <w:tcPr>
+            <w:tcW w:w="1602" w:type="dxa"/>
+          </w:tcPr>
+          <w:p>
+            <w:pPr>
+              <w:jc w:val="center"/>
+              <w:rPr>
+                <w:rFonts w:ascii="Georgia" w:hAnsi="Georgia"/>
+                <w:sz w:val="24"/>
+                <w:szCs w:val="24"/>
+              </w:rPr>
+            </w:pPr>
+            <w:r>
+              <w:rPr>
+                <w:rFonts w:ascii="Georgia" w:hAnsi="Georgia"/>
+                <w:sz w:val="24"/>
+                <w:szCs w:val="24"/>
+              </w:rPr>
+              <w:t>Admitido</w:t>
+            </w:r>
+          </w:p>
+        </w:tc>
+        <w:tc>
+          <w:tcPr>
+            <w:tcW w:w="993" w:type="dxa"/>
+          </w:tcPr>
+          <w:p>
+            <w:pPr>
+              <w:jc w:val="center"/>
+              <w:rPr>
+                <w:rFonts w:ascii="Georgia" w:hAnsi="Georgia"/>
+                <w:sz w:val="24"/>
+                <w:szCs w:val="24"/>
+              </w:rPr>
+            </w:pPr>
+            <w:r>
+              <w:rPr>
+                <w:rFonts w:ascii="Georgia" w:hAnsi="Georgia"/>
+                <w:sz w:val="24"/>
+                <w:szCs w:val="24"/>
+              </w:rPr>
+              <w:t>No</w:t>
+            </w:r>
+          </w:p>
+        </w:tc>
+        <w:tc>
+          <w:tcPr>
+            <w:tcW w:w="1134" w:type="dxa"/>
+          </w:tcPr>
+          <w:p>
+            <w:pPr>
+              <w:jc w:val="center"/>
+              <w:rPr>
+                <w:rFonts w:ascii="Georgia" w:hAnsi="Georgia"/>
+                <w:sz w:val="24"/>
+                <w:szCs w:val="24"/>
+              </w:rPr>
+            </w:pPr>
+            <w:r>
+              <w:rPr>
+                <w:rFonts w:ascii="Georgia" w:hAnsi="Georgia"/>
+                <w:sz w:val="24"/>
+                <w:szCs w:val="24"/>
+              </w:rPr>
+              <w:t>Si</w:t>
+            </w:r>
+          </w:p>
+        </w:tc>
+        <w:tc>
+          <w:tcPr>
+            <w:tcW w:w="4110" w:type="dxa"/>
+          </w:tcPr>
+          <w:p>
+            <w:pPr>
+              <w:jc w:val="center"/>
+              <w:rPr>
+                <w:rFonts w:ascii="Georgia" w:hAnsi="Georgia"/>
+                <w:sz w:val="24"/>
+                <w:szCs w:val="24"/>
+              </w:rPr>
+            </w:pPr>
+            <w:r>
+              <w:rPr>
+                <w:rFonts w:ascii="Georgia" w:hAnsi="Georgia"/>
+                <w:sz w:val="24"/>
+                <w:szCs w:val="24"/>
+              </w:rPr>
+              <w:t>Campo clave</w:t>
+            </w:r>
+          </w:p>
+        </w:tc>
+      </w:tr>
+      <w:tr>
+        <w:tc>
+          <w:tcPr>
+            <w:tcW w:w="1809" w:type="dxa"/>
+          </w:tcPr>
+          <w:p>
+            <w:pPr>
+              <w:jc w:val="center"/>
+              <w:rPr>
+                <w:rFonts w:ascii="Georgia" w:hAnsi="Georgia"/>
+                <w:sz w:val="24"/>
+                <w:szCs w:val="24"/>
+              </w:rPr>
+            </w:pPr>
+            <w:r>
+              <w:rPr>
+                <w:rFonts w:ascii="Georgia" w:hAnsi="Georgia"/>
+                <w:sz w:val="24"/>
+                <w:szCs w:val="24"/>
+              </w:rPr>
+              <w:t>nombre</w:t>
+            </w:r>
+          </w:p>
+        </w:tc>
+        <w:tc>
+          <w:tcPr>
+            <w:tcW w:w="1092" w:type="dxa"/>
+          </w:tcPr>
+          <w:p>
+            <w:pPr>
+              <w:jc w:val="center"/>
+              <w:rPr>
+                <w:rFonts w:ascii="Georgia" w:hAnsi="Georgia"/>
+                <w:sz w:val="24"/>
+                <w:szCs w:val="24"/>
+              </w:rPr>
+            </w:pPr>
+            <w:proofErr w:type="spellStart"/>
+            <w:r>
+              <w:rPr>
+                <w:rFonts w:ascii="Georgia" w:hAnsi="Georgia"/>
+                <w:sz w:val="24"/>
+                <w:szCs w:val="24"/>
+              </w:rPr>
+              <w:t>varchar</w:t>
+            </w:r>
+            <w:proofErr w:type="spellEnd"/>
+          </w:p>
+        </w:tc>
+        <w:tc>
+          <w:tcPr>
+            <w:tcW w:w="1602" w:type="dxa"/>
+          </w:tcPr>
+          <w:p>
+            <w:pPr>
+              <w:jc w:val="center"/>
+              <w:rPr>
+                <w:rFonts w:ascii="Georgia" w:hAnsi="Georgia"/>
+                <w:sz w:val="24"/>
+                <w:szCs w:val="24"/>
+              </w:rPr>
+            </w:pPr>
+            <w:r>
+              <w:rPr>
+                <w:rFonts w:ascii="Georgia" w:hAnsi="Georgia"/>
+                <w:sz w:val="24"/>
+                <w:szCs w:val="24"/>
+              </w:rPr>
+              <w:t>50</w:t>
+            </w:r>
+          </w:p>
+        </w:tc>
+        <w:tc>
+          <w:tcPr>
+            <w:tcW w:w="993" w:type="dxa"/>
+          </w:tcPr>
+          <w:p>
+            <w:pPr>
+              <w:jc w:val="center"/>
+              <w:rPr>
+                <w:rFonts w:ascii="Georgia" w:hAnsi="Georgia"/>
+                <w:sz w:val="24"/>
+                <w:szCs w:val="24"/>
+              </w:rPr>
+            </w:pPr>
+            <w:r>
+              <w:rPr>
+                <w:rFonts w:ascii="Georgia" w:hAnsi="Georgia"/>
+                <w:sz w:val="24"/>
+                <w:szCs w:val="24"/>
+              </w:rPr>
+              <w:t>No</w:t>
+            </w:r>
+          </w:p>
+        </w:tc>
+        <w:tc>
+          <w:tcPr>
+            <w:tcW w:w="1134" w:type="dxa"/>
+          </w:tcPr>
+          <w:p>
+            <w:pPr>
+              <w:jc w:val="center"/>
+              <w:rPr>
+                <w:rFonts w:ascii="Georgia" w:hAnsi="Georgia"/>
+                <w:sz w:val="24"/>
+                <w:szCs w:val="24"/>
+                <w:u w:val="single"/>
+              </w:rPr>
+            </w:pPr>
+          </w:p>
+        </w:tc>
+        <w:tc>
+          <w:tcPr>
+            <w:tcW w:w="4110" w:type="dxa"/>
+          </w:tcPr>
+          <w:p>
+            <w:pPr>
+              <w:jc w:val="center"/>
+              <w:rPr>
+                <w:rFonts w:ascii="Georgia" w:hAnsi="Georgia"/>
+                <w:sz w:val="24"/>
+                <w:szCs w:val="24"/>
+              </w:rPr>
+            </w:pPr>
+          </w:p>
+        </w:tc>
+      </w:tr>
+    </w:tbl>
+    <w:p>
+      <w:pPr>
+        <w:rPr>
+          <w:rFonts w:ascii="Georgia" w:hAnsi="Georgia"/>
+          <w:sz w:val="36"/>
+          <w:szCs w:val="36"/>
+        </w:rPr>
+      </w:pPr>
+    </w:p>
+    <w:tbl>
+      <w:tblPr>
+        <w:tblStyle w:val="Tablaconcuadrcula"/>
+        <w:tblW w:w="10740" w:type="dxa"/>
+        <w:tblLook w:val="04A0"/>
+      </w:tblPr>
+      <w:tblGrid>
+        <w:gridCol w:w="1809"/>
+        <w:gridCol w:w="1092"/>
+        <w:gridCol w:w="1602"/>
+        <w:gridCol w:w="993"/>
+        <w:gridCol w:w="1134"/>
+        <w:gridCol w:w="4110"/>
+      </w:tblGrid>
+      <w:tr>
+        <w:tc>
+          <w:tcPr>
+            <w:tcW w:w="4503" w:type="dxa"/>
+            <w:gridSpan w:val="3"/>
+          </w:tcPr>
+          <w:p>
+            <w:pPr>
+              <w:rPr>
+                <w:rFonts w:ascii="Georgia" w:hAnsi="Georgia"/>
+                <w:sz w:val="24"/>
+                <w:szCs w:val="24"/>
+              </w:rPr>
+            </w:pPr>
+            <w:r>
+              <w:rPr>
+                <w:rFonts w:ascii="Georgia" w:hAnsi="Georgia"/>
+                <w:sz w:val="24"/>
+                <w:szCs w:val="24"/>
+              </w:rPr>
+              <w:t>Nombre</w:t>
+            </w:r>
+            <w:r>
+              <w:rPr>
+                <w:rFonts w:ascii="Georgia" w:hAnsi="Georgia"/>
+                <w:sz w:val="24"/>
+                <w:szCs w:val="24"/>
+              </w:rPr>
+              <w:t>: 1_ciudad</w:t>
+            </w:r>
+          </w:p>
+        </w:tc>
+        <w:tc>
+          <w:tcPr>
+            <w:tcW w:w="6237" w:type="dxa"/>
+            <w:gridSpan w:val="3"/>
+            <w:shd w:val="clear" w:color="auto" w:fill="auto"/>
+          </w:tcPr>
+          <w:p>
+            <w:pPr>
+              <w:rPr>
+                <w:rFonts w:ascii="Georgia" w:hAnsi="Georgia"/>
+                <w:sz w:val="24"/>
+                <w:szCs w:val="24"/>
+              </w:rPr>
+            </w:pPr>
+            <w:r>
+              <w:rPr>
+                <w:rFonts w:ascii="Georgia" w:hAnsi="Georgia"/>
+                <w:sz w:val="24"/>
+                <w:szCs w:val="24"/>
+              </w:rPr>
+              <w:t>Descripción</w:t>
+            </w:r>
+            <w:r>
+              <w:rPr>
+                <w:rFonts w:ascii="Georgia" w:hAnsi="Georgia"/>
+                <w:sz w:val="24"/>
+                <w:szCs w:val="24"/>
+              </w:rPr>
+              <w:t>: Control de proveedores</w:t>
+            </w:r>
+          </w:p>
+        </w:tc>
+      </w:tr>
+      <w:tr>
+        <w:tc>
+          <w:tcPr>
+            <w:tcW w:w="1809" w:type="dxa"/>
+          </w:tcPr>
+          <w:p>
+            <w:pPr>
+              <w:jc w:val="center"/>
+              <w:rPr>
+                <w:rFonts w:ascii="Georgia" w:hAnsi="Georgia"/>
+                <w:sz w:val="24"/>
+                <w:szCs w:val="24"/>
+              </w:rPr>
+            </w:pPr>
+            <w:r>
+              <w:rPr>
+                <w:rFonts w:ascii="Georgia" w:hAnsi="Georgia"/>
+                <w:sz w:val="24"/>
+                <w:szCs w:val="24"/>
+              </w:rPr>
+              <w:t>Campo</w:t>
+            </w:r>
+          </w:p>
+        </w:tc>
+        <w:tc>
+          <w:tcPr>
+            <w:tcW w:w="1092" w:type="dxa"/>
+          </w:tcPr>
+          <w:p>
+            <w:pPr>
+              <w:jc w:val="center"/>
+              <w:rPr>
+                <w:rFonts w:ascii="Georgia" w:hAnsi="Georgia"/>
+                <w:sz w:val="24"/>
+                <w:szCs w:val="24"/>
+              </w:rPr>
+            </w:pPr>
+            <w:r>
+              <w:rPr>
+                <w:rFonts w:ascii="Georgia" w:hAnsi="Georgia"/>
+                <w:sz w:val="24"/>
+                <w:szCs w:val="24"/>
+              </w:rPr>
+              <w:t>Tipo</w:t>
+            </w:r>
+          </w:p>
+        </w:tc>
+        <w:tc>
+          <w:tcPr>
+            <w:tcW w:w="1602" w:type="dxa"/>
+          </w:tcPr>
+          <w:p>
+            <w:pPr>
+              <w:jc w:val="center"/>
+              <w:rPr>
+                <w:rFonts w:ascii="Georgia" w:hAnsi="Georgia"/>
+                <w:sz w:val="24"/>
+                <w:szCs w:val="24"/>
+              </w:rPr>
+            </w:pPr>
+            <w:r>
+              <w:rPr>
+                <w:rFonts w:ascii="Georgia" w:hAnsi="Georgia"/>
+                <w:sz w:val="24"/>
+                <w:szCs w:val="24"/>
+              </w:rPr>
+              <w:t>Longitud</w:t>
+            </w:r>
+          </w:p>
+        </w:tc>
+        <w:tc>
+          <w:tcPr>
+            <w:tcW w:w="993" w:type="dxa"/>
+          </w:tcPr>
+          <w:p>
+            <w:pPr>
+              <w:jc w:val="center"/>
+              <w:rPr>
+                <w:rFonts w:ascii="Georgia" w:hAnsi="Georgia"/>
+                <w:sz w:val="24"/>
+                <w:szCs w:val="24"/>
+              </w:rPr>
+            </w:pPr>
+            <w:proofErr w:type="spellStart"/>
+            <w:r>
+              <w:rPr>
+                <w:rFonts w:ascii="Georgia" w:hAnsi="Georgia"/>
+                <w:sz w:val="24"/>
+                <w:szCs w:val="24"/>
+              </w:rPr>
+              <w:t>Null</w:t>
+            </w:r>
+            <w:proofErr w:type="spellEnd"/>
+          </w:p>
+        </w:tc>
+        <w:tc>
+          <w:tcPr>
+            <w:tcW w:w="1134" w:type="dxa"/>
+          </w:tcPr>
+          <w:p>
+            <w:pPr>
+              <w:jc w:val="center"/>
+              <w:rPr>
+                <w:rFonts w:ascii="Georgia" w:hAnsi="Georgia"/>
+                <w:sz w:val="24"/>
+                <w:szCs w:val="24"/>
+              </w:rPr>
+            </w:pPr>
+            <w:r>
+              <w:rPr>
+                <w:rFonts w:ascii="Georgia" w:hAnsi="Georgia"/>
+                <w:sz w:val="24"/>
+                <w:szCs w:val="24"/>
+              </w:rPr>
+              <w:t>PK</w:t>
+            </w:r>
+          </w:p>
+        </w:tc>
+        <w:tc>
+          <w:tcPr>
+            <w:tcW w:w="4110" w:type="dxa"/>
+          </w:tcPr>
+          <w:p>
+            <w:pPr>
+              <w:jc w:val="center"/>
+              <w:rPr>
+                <w:rFonts w:ascii="Georgia" w:hAnsi="Georgia"/>
+                <w:sz w:val="24"/>
+                <w:szCs w:val="24"/>
+              </w:rPr>
+            </w:pPr>
+            <w:r>
+              <w:rPr>
+                <w:rFonts w:ascii="Georgia" w:hAnsi="Georgia"/>
+                <w:sz w:val="24"/>
+                <w:szCs w:val="24"/>
+              </w:rPr>
+              <w:t>descripción</w:t>
+            </w:r>
+          </w:p>
+        </w:tc>
+      </w:tr>
+      <w:tr>
+        <w:tc>
+          <w:tcPr>
+            <w:tcW w:w="1809" w:type="dxa"/>
+          </w:tcPr>
+          <w:p>
+            <w:pPr>
+              <w:jc w:val="center"/>
+              <w:rPr>
+                <w:rFonts w:ascii="Georgia" w:hAnsi="Georgia"/>
+                <w:sz w:val="24"/>
+                <w:szCs w:val="24"/>
+              </w:rPr>
+            </w:pPr>
+            <w:proofErr w:type="spellStart"/>
+            <w:r>
+              <w:rPr>
+                <w:rFonts w:ascii="Georgia" w:hAnsi="Georgia"/>
+                <w:sz w:val="24"/>
+                <w:szCs w:val="24"/>
+              </w:rPr>
+              <w:t>cod_ciu</w:t>
+            </w:r>
+            <w:proofErr w:type="spellEnd"/>
+          </w:p>
+        </w:tc>
+        <w:tc>
+          <w:tcPr>
+            <w:tcW w:w="1092" w:type="dxa"/>
+          </w:tcPr>
+          <w:p>
+            <w:pPr>
+              <w:jc w:val="center"/>
+              <w:rPr>
+                <w:rFonts w:ascii="Georgia" w:hAnsi="Georgia"/>
+                <w:sz w:val="24"/>
+                <w:szCs w:val="24"/>
+              </w:rPr>
+            </w:pPr>
+            <w:proofErr w:type="spellStart"/>
+            <w:r>
+              <w:rPr>
+                <w:rFonts w:ascii="Georgia" w:hAnsi="Georgia"/>
+                <w:sz w:val="24"/>
+                <w:szCs w:val="24"/>
+              </w:rPr>
+              <w:t>int</w:t>
+            </w:r>
+            <w:proofErr w:type="spellEnd"/>
+          </w:p>
+        </w:tc>
+        <w:tc>
+          <w:tcPr>
+            <w:tcW w:w="1602" w:type="dxa"/>
+          </w:tcPr>
+          <w:p>
+            <w:pPr>
+              <w:jc w:val="center"/>
+              <w:rPr>
+                <w:rFonts w:ascii="Georgia" w:hAnsi="Georgia"/>
+                <w:sz w:val="24"/>
+                <w:szCs w:val="24"/>
+              </w:rPr>
+            </w:pPr>
+            <w:r>
+              <w:rPr>
+                <w:rFonts w:ascii="Georgia" w:hAnsi="Georgia"/>
+                <w:sz w:val="24"/>
+                <w:szCs w:val="24"/>
+              </w:rPr>
+              <w:t>Admitido</w:t>
+            </w:r>
+          </w:p>
+        </w:tc>
+        <w:tc>
+          <w:tcPr>
+            <w:tcW w:w="993" w:type="dxa"/>
+          </w:tcPr>
+          <w:p>
+            <w:pPr>
+              <w:jc w:val="center"/>
+              <w:rPr>
+                <w:rFonts w:ascii="Georgia" w:hAnsi="Georgia"/>
+                <w:sz w:val="24"/>
+                <w:szCs w:val="24"/>
+              </w:rPr>
+            </w:pPr>
+            <w:r>
+              <w:rPr>
+                <w:rFonts w:ascii="Georgia" w:hAnsi="Georgia"/>
+                <w:sz w:val="24"/>
+                <w:szCs w:val="24"/>
+              </w:rPr>
+              <w:t>No</w:t>
+            </w:r>
+          </w:p>
+        </w:tc>
+        <w:tc>
+          <w:tcPr>
+            <w:tcW w:w="1134" w:type="dxa"/>
+          </w:tcPr>
+          <w:p>
+            <w:pPr>
+              <w:jc w:val="center"/>
+              <w:rPr>
+                <w:rFonts w:ascii="Georgia" w:hAnsi="Georgia"/>
+                <w:sz w:val="24"/>
+                <w:szCs w:val="24"/>
+              </w:rPr>
+            </w:pPr>
+            <w:r>
+              <w:rPr>
+                <w:rFonts w:ascii="Georgia" w:hAnsi="Georgia"/>
+                <w:sz w:val="24"/>
+                <w:szCs w:val="24"/>
+              </w:rPr>
+              <w:t>Si</w:t>
+            </w:r>
+          </w:p>
+        </w:tc>
+        <w:tc>
+          <w:tcPr>
+            <w:tcW w:w="4110" w:type="dxa"/>
+          </w:tcPr>
+          <w:p>
+            <w:pPr>
+              <w:jc w:val="center"/>
+              <w:rPr>
+                <w:rFonts w:ascii="Georgia" w:hAnsi="Georgia"/>
+                <w:sz w:val="24"/>
+                <w:szCs w:val="24"/>
+              </w:rPr>
+            </w:pPr>
+            <w:r>
+              <w:rPr>
+                <w:rFonts w:ascii="Georgia" w:hAnsi="Georgia"/>
+                <w:sz w:val="24"/>
+                <w:szCs w:val="24"/>
+              </w:rPr>
+              <w:t>Campo clave</w:t>
+            </w:r>
+          </w:p>
+        </w:tc>
+      </w:tr>
+      <w:tr>
+        <w:tc>
+          <w:tcPr>
+            <w:tcW w:w="1809" w:type="dxa"/>
+          </w:tcPr>
+          <w:p>
+            <w:pPr>
+              <w:jc w:val="center"/>
+              <w:rPr>
+                <w:rFonts w:ascii="Georgia" w:hAnsi="Georgia"/>
+                <w:sz w:val="24"/>
+                <w:szCs w:val="24"/>
+              </w:rPr>
+            </w:pPr>
+            <w:proofErr w:type="spellStart"/>
+            <w:r>
+              <w:rPr>
+                <w:rFonts w:ascii="Georgia" w:hAnsi="Georgia"/>
+                <w:sz w:val="24"/>
+                <w:szCs w:val="24"/>
+              </w:rPr>
+              <w:t>cod_provincia</w:t>
+            </w:r>
+            <w:proofErr w:type="spellEnd"/>
+          </w:p>
+        </w:tc>
+        <w:tc>
+          <w:tcPr>
+            <w:tcW w:w="1092" w:type="dxa"/>
+          </w:tcPr>
+          <w:p>
+            <w:pPr>
+              <w:jc w:val="center"/>
+              <w:rPr>
+                <w:rFonts w:ascii="Georgia" w:hAnsi="Georgia"/>
+                <w:sz w:val="24"/>
+                <w:szCs w:val="24"/>
+              </w:rPr>
+            </w:pPr>
+            <w:proofErr w:type="spellStart"/>
+            <w:r>
+              <w:rPr>
+                <w:rFonts w:ascii="Georgia" w:hAnsi="Georgia"/>
+                <w:sz w:val="24"/>
+                <w:szCs w:val="24"/>
+              </w:rPr>
+              <w:t>int</w:t>
+            </w:r>
+            <w:proofErr w:type="spellEnd"/>
+          </w:p>
+        </w:tc>
+        <w:tc>
+          <w:tcPr>
+            <w:tcW w:w="1602" w:type="dxa"/>
+          </w:tcPr>
+          <w:p>
+            <w:pPr>
+              <w:jc w:val="center"/>
+              <w:rPr>
+                <w:rFonts w:ascii="Georgia" w:hAnsi="Georgia"/>
+                <w:sz w:val="24"/>
+                <w:szCs w:val="24"/>
+              </w:rPr>
+            </w:pPr>
+            <w:r>
+              <w:rPr>
+                <w:rFonts w:ascii="Georgia" w:hAnsi="Georgia"/>
+                <w:sz w:val="24"/>
+                <w:szCs w:val="24"/>
+              </w:rPr>
+              <w:t>Admitido</w:t>
+            </w:r>
+          </w:p>
+        </w:tc>
+        <w:tc>
+          <w:tcPr>
+            <w:tcW w:w="993" w:type="dxa"/>
+          </w:tcPr>
+          <w:p>
+            <w:pPr>
+              <w:jc w:val="center"/>
+              <w:rPr>
+                <w:rFonts w:ascii="Georgia" w:hAnsi="Georgia"/>
+                <w:sz w:val="24"/>
+                <w:szCs w:val="24"/>
+              </w:rPr>
+            </w:pPr>
+            <w:r>
+              <w:rPr>
+                <w:rFonts w:ascii="Georgia" w:hAnsi="Georgia"/>
+                <w:sz w:val="24"/>
+                <w:szCs w:val="24"/>
+              </w:rPr>
+              <w:t>No</w:t>
+            </w:r>
+          </w:p>
+        </w:tc>
+        <w:tc>
+          <w:tcPr>
+            <w:tcW w:w="1134" w:type="dxa"/>
+          </w:tcPr>
+          <w:p>
+            <w:pPr>
+              <w:jc w:val="center"/>
+              <w:rPr>
+                <w:rFonts w:ascii="Georgia" w:hAnsi="Georgia"/>
+                <w:sz w:val="24"/>
+                <w:szCs w:val="24"/>
+              </w:rPr>
+            </w:pPr>
+          </w:p>
+        </w:tc>
+        <w:tc>
+          <w:tcPr>
+            <w:tcW w:w="4110" w:type="dxa"/>
+          </w:tcPr>
+          <w:p>
+            <w:pPr>
+              <w:jc w:val="center"/>
+              <w:rPr>
+                <w:rFonts w:ascii="Georgia" w:hAnsi="Georgia"/>
+                <w:sz w:val="24"/>
+                <w:szCs w:val="24"/>
+              </w:rPr>
+            </w:pPr>
+            <w:r>
+              <w:rPr>
+                <w:rFonts w:ascii="Georgia" w:hAnsi="Georgia"/>
+                <w:sz w:val="24"/>
+                <w:szCs w:val="24"/>
+              </w:rPr>
+              <w:t>Llave foránea</w:t>
+            </w:r>
+          </w:p>
+        </w:tc>
+      </w:tr>
+      <w:tr>
+        <w:tc>
+          <w:tcPr>
+            <w:tcW w:w="1809" w:type="dxa"/>
+          </w:tcPr>
+          <w:p>
+            <w:pPr>
+              <w:jc w:val="center"/>
+              <w:rPr>
+                <w:rFonts w:ascii="Georgia" w:hAnsi="Georgia"/>
+                <w:sz w:val="24"/>
+                <w:szCs w:val="24"/>
+              </w:rPr>
+            </w:pPr>
+            <w:r>
+              <w:rPr>
+                <w:rFonts w:ascii="Georgia" w:hAnsi="Georgia"/>
+                <w:sz w:val="24"/>
+                <w:szCs w:val="24"/>
+              </w:rPr>
+              <w:t>nombre</w:t>
+            </w:r>
+          </w:p>
+        </w:tc>
+        <w:tc>
+          <w:tcPr>
+            <w:tcW w:w="1092" w:type="dxa"/>
+          </w:tcPr>
+          <w:p>
+            <w:pPr>
+              <w:jc w:val="center"/>
+              <w:rPr>
+                <w:rFonts w:ascii="Georgia" w:hAnsi="Georgia"/>
+                <w:sz w:val="24"/>
+                <w:szCs w:val="24"/>
+              </w:rPr>
+            </w:pPr>
+            <w:proofErr w:type="spellStart"/>
+            <w:r>
+              <w:rPr>
+                <w:rFonts w:ascii="Georgia" w:hAnsi="Georgia"/>
+                <w:sz w:val="24"/>
+                <w:szCs w:val="24"/>
+              </w:rPr>
+              <w:t>varchar</w:t>
+            </w:r>
+            <w:proofErr w:type="spellEnd"/>
+          </w:p>
+        </w:tc>
+        <w:tc>
+          <w:tcPr>
+            <w:tcW w:w="1602" w:type="dxa"/>
+          </w:tcPr>
+          <w:p>
+            <w:pPr>
+              <w:jc w:val="center"/>
+              <w:rPr>
+                <w:rFonts w:ascii="Georgia" w:hAnsi="Georgia"/>
+                <w:sz w:val="24"/>
+                <w:szCs w:val="24"/>
+              </w:rPr>
+            </w:pPr>
+            <w:r>
+              <w:rPr>
+                <w:rFonts w:ascii="Georgia" w:hAnsi="Georgia"/>
+                <w:sz w:val="24"/>
+                <w:szCs w:val="24"/>
+              </w:rPr>
+              <w:t>50</w:t>
+            </w:r>
+          </w:p>
+        </w:tc>
+        <w:tc>
+          <w:tcPr>
+            <w:tcW w:w="993" w:type="dxa"/>
+          </w:tcPr>
+          <w:p>
+            <w:pPr>
+              <w:jc w:val="center"/>
+              <w:rPr>
+                <w:rFonts w:ascii="Georgia" w:hAnsi="Georgia"/>
+                <w:sz w:val="24"/>
+                <w:szCs w:val="24"/>
+                <w:u w:val="single"/>
+              </w:rPr>
+            </w:pPr>
+            <w:r>
+              <w:rPr>
+                <w:rFonts w:ascii="Georgia" w:hAnsi="Georgia"/>
+                <w:sz w:val="24"/>
+                <w:szCs w:val="24"/>
+              </w:rPr>
+              <w:t>No</w:t>
+            </w:r>
+          </w:p>
+        </w:tc>
+        <w:tc>
+          <w:tcPr>
+            <w:tcW w:w="1134" w:type="dxa"/>
+          </w:tcPr>
+          <w:p>
+            <w:pPr>
+              <w:jc w:val="center"/>
+              <w:rPr>
+                <w:rFonts w:ascii="Georgia" w:hAnsi="Georgia"/>
+                <w:sz w:val="24"/>
+                <w:szCs w:val="24"/>
+              </w:rPr>
+            </w:pPr>
+          </w:p>
+        </w:tc>
+        <w:tc>
+          <w:tcPr>
+            <w:tcW w:w="4110" w:type="dxa"/>
+          </w:tcPr>
+          <w:p>
+            <w:pPr>
+              <w:jc w:val="center"/>
+              <w:rPr>
+                <w:rFonts w:ascii="Georgia" w:hAnsi="Georgia"/>
+                <w:sz w:val="24"/>
+                <w:szCs w:val="24"/>
+              </w:rPr>
+            </w:pPr>
+          </w:p>
+        </w:tc>
+      </w:tr>
+      <w:tr>
+        <w:tc>
+          <w:tcPr>
+            <w:tcW w:w="1809" w:type="dxa"/>
+          </w:tcPr>
+          <w:p>
+            <w:pPr>
+              <w:jc w:val="center"/>
+              <w:rPr>
+                <w:rFonts w:ascii="Georgia" w:hAnsi="Georgia"/>
+                <w:sz w:val="24"/>
+                <w:szCs w:val="24"/>
+              </w:rPr>
+            </w:pPr>
+            <w:proofErr w:type="spellStart"/>
+            <w:r>
+              <w:rPr>
+                <w:rFonts w:ascii="Georgia" w:hAnsi="Georgia"/>
+                <w:sz w:val="24"/>
+                <w:szCs w:val="24"/>
+              </w:rPr>
+              <w:t>codigo_postal</w:t>
+            </w:r>
+            <w:proofErr w:type="spellEnd"/>
+          </w:p>
+        </w:tc>
+        <w:tc>
+          <w:tcPr>
+            <w:tcW w:w="1092" w:type="dxa"/>
+          </w:tcPr>
+          <w:p>
+            <w:pPr>
+              <w:jc w:val="center"/>
+              <w:rPr>
+                <w:rFonts w:ascii="Georgia" w:hAnsi="Georgia"/>
+                <w:sz w:val="24"/>
+                <w:szCs w:val="24"/>
+              </w:rPr>
+            </w:pPr>
+            <w:proofErr w:type="spellStart"/>
+            <w:r>
+              <w:rPr>
+                <w:rFonts w:ascii="Georgia" w:hAnsi="Georgia"/>
+                <w:sz w:val="24"/>
+                <w:szCs w:val="24"/>
+              </w:rPr>
+              <w:t>varchar</w:t>
+            </w:r>
+            <w:proofErr w:type="spellEnd"/>
+          </w:p>
+        </w:tc>
+        <w:tc>
+          <w:tcPr>
+            <w:tcW w:w="1602" w:type="dxa"/>
+          </w:tcPr>
+          <w:p>
+            <w:pPr>
+              <w:jc w:val="center"/>
+              <w:rPr>
+                <w:rFonts w:ascii="Georgia" w:hAnsi="Georgia"/>
+                <w:sz w:val="24"/>
+                <w:szCs w:val="24"/>
+              </w:rPr>
+            </w:pPr>
+            <w:r>
+              <w:rPr>
+                <w:rFonts w:ascii="Georgia" w:hAnsi="Georgia"/>
+                <w:sz w:val="24"/>
+                <w:szCs w:val="24"/>
+              </w:rPr>
+              <w:t>10</w:t>
+            </w:r>
+          </w:p>
+        </w:tc>
+        <w:tc>
+          <w:tcPr>
+            <w:tcW w:w="993" w:type="dxa"/>
+          </w:tcPr>
+          <w:p>
+            <w:pPr>
+              <w:jc w:val="center"/>
+              <w:rPr>
+                <w:rFonts w:ascii="Georgia" w:hAnsi="Georgia"/>
+                <w:sz w:val="24"/>
+                <w:szCs w:val="24"/>
+              </w:rPr>
+            </w:pPr>
+            <w:r>
+              <w:rPr>
+                <w:rFonts w:ascii="Georgia" w:hAnsi="Georgia"/>
+                <w:sz w:val="24"/>
+                <w:szCs w:val="24"/>
+              </w:rPr>
+              <w:t>No</w:t>
+            </w:r>
+          </w:p>
+        </w:tc>
+        <w:tc>
+          <w:tcPr>
+            <w:tcW w:w="1134" w:type="dxa"/>
+          </w:tcPr>
+          <w:p>
+            <w:pPr>
+              <w:rPr>
+                <w:rFonts w:ascii="Georgia" w:hAnsi="Georgia"/>
+                <w:sz w:val="24"/>
+                <w:szCs w:val="24"/>
+              </w:rPr>
+            </w:pPr>
+          </w:p>
+        </w:tc>
+        <w:tc>
+          <w:tcPr>
+            <w:tcW w:w="4110" w:type="dxa"/>
+          </w:tcPr>
+          <w:p>
+            <w:pPr>
+              <w:jc w:val="center"/>
+              <w:rPr>
+                <w:rFonts w:ascii="Georgia" w:hAnsi="Georgia"/>
+                <w:sz w:val="24"/>
+                <w:szCs w:val="24"/>
+              </w:rPr>
+            </w:pPr>
+          </w:p>
+        </w:tc>
+      </w:tr>
+    </w:tbl>
+    <w:p>
+      <w:pPr>
+        <w:rPr>
+          <w:rFonts w:ascii="Georgia" w:hAnsi="Georgia"/>
+          <w:sz w:val="36"/>
+          <w:szCs w:val="36"/>
+        </w:rPr>
+      </w:pPr>
+    </w:p>
+    <w:tbl>
+      <w:tblPr>
+        <w:tblStyle w:val="Tablaconcuadrcula"/>
+        <w:tblW w:w="10740" w:type="dxa"/>
+        <w:tblLook w:val="04A0"/>
+      </w:tblPr>
+      <w:tblGrid>
+        <w:gridCol w:w="1809"/>
+        <w:gridCol w:w="1092"/>
+        <w:gridCol w:w="1602"/>
+        <w:gridCol w:w="993"/>
+        <w:gridCol w:w="1134"/>
+        <w:gridCol w:w="4110"/>
+      </w:tblGrid>
+      <w:tr>
+        <w:tc>
+          <w:tcPr>
+            <w:tcW w:w="4503" w:type="dxa"/>
+            <w:gridSpan w:val="3"/>
+          </w:tcPr>
+          <w:p>
+            <w:pPr>
+              <w:rPr>
+                <w:rFonts w:ascii="Georgia" w:hAnsi="Georgia"/>
+                <w:sz w:val="24"/>
+                <w:szCs w:val="24"/>
+              </w:rPr>
+            </w:pPr>
+            <w:r>
+              <w:rPr>
+                <w:rFonts w:ascii="Georgia" w:hAnsi="Georgia"/>
+                <w:sz w:val="24"/>
+                <w:szCs w:val="24"/>
+              </w:rPr>
+              <w:t>Nombre</w:t>
+            </w:r>
+            <w:r>
+              <w:rPr>
+                <w:rFonts w:ascii="Georgia" w:hAnsi="Georgia"/>
+                <w:sz w:val="24"/>
+                <w:szCs w:val="24"/>
+              </w:rPr>
+              <w:t>: 1_direccion</w:t>
+            </w:r>
+          </w:p>
+        </w:tc>
+        <w:tc>
+          <w:tcPr>
+            <w:tcW w:w="6237" w:type="dxa"/>
+            <w:gridSpan w:val="3"/>
+            <w:shd w:val="clear" w:color="auto" w:fill="auto"/>
+          </w:tcPr>
+          <w:p>
+            <w:pPr>
+              <w:rPr>
+                <w:rFonts w:ascii="Georgia" w:hAnsi="Georgia"/>
+                <w:sz w:val="24"/>
+                <w:szCs w:val="24"/>
+              </w:rPr>
+            </w:pPr>
+            <w:r>
+              <w:rPr>
+                <w:rFonts w:ascii="Georgia" w:hAnsi="Georgia"/>
+                <w:sz w:val="24"/>
+                <w:szCs w:val="24"/>
+              </w:rPr>
+              <w:t>Descripción</w:t>
+            </w:r>
+            <w:r>
+              <w:rPr>
+                <w:rFonts w:ascii="Georgia" w:hAnsi="Georgia"/>
+                <w:sz w:val="24"/>
+                <w:szCs w:val="24"/>
+              </w:rPr>
+              <w:t>: Control de proveedores</w:t>
+            </w:r>
+          </w:p>
+        </w:tc>
+      </w:tr>
+      <w:tr>
+        <w:tc>
+          <w:tcPr>
+            <w:tcW w:w="1809" w:type="dxa"/>
+          </w:tcPr>
+          <w:p>
+            <w:pPr>
+              <w:jc w:val="center"/>
+              <w:rPr>
+                <w:rFonts w:ascii="Georgia" w:hAnsi="Georgia"/>
+                <w:sz w:val="24"/>
+                <w:szCs w:val="24"/>
+              </w:rPr>
+            </w:pPr>
+            <w:r>
+              <w:rPr>
+                <w:rFonts w:ascii="Georgia" w:hAnsi="Georgia"/>
+                <w:sz w:val="24"/>
+                <w:szCs w:val="24"/>
+              </w:rPr>
+              <w:t>Campo</w:t>
+            </w:r>
+          </w:p>
+        </w:tc>
+        <w:tc>
+          <w:tcPr>
+            <w:tcW w:w="1092" w:type="dxa"/>
+          </w:tcPr>
+          <w:p>
+            <w:pPr>
+              <w:jc w:val="center"/>
+              <w:rPr>
+                <w:rFonts w:ascii="Georgia" w:hAnsi="Georgia"/>
+                <w:sz w:val="24"/>
+                <w:szCs w:val="24"/>
+              </w:rPr>
+            </w:pPr>
+            <w:r>
+              <w:rPr>
+                <w:rFonts w:ascii="Georgia" w:hAnsi="Georgia"/>
+                <w:sz w:val="24"/>
+                <w:szCs w:val="24"/>
+              </w:rPr>
+              <w:t>Tipo</w:t>
+            </w:r>
+          </w:p>
+        </w:tc>
+        <w:tc>
+          <w:tcPr>
+            <w:tcW w:w="1602" w:type="dxa"/>
+          </w:tcPr>
+          <w:p>
+            <w:pPr>
+              <w:jc w:val="center"/>
+              <w:rPr>
+                <w:rFonts w:ascii="Georgia" w:hAnsi="Georgia"/>
+                <w:sz w:val="24"/>
+                <w:szCs w:val="24"/>
+              </w:rPr>
+            </w:pPr>
+            <w:r>
+              <w:rPr>
+                <w:rFonts w:ascii="Georgia" w:hAnsi="Georgia"/>
+                <w:sz w:val="24"/>
+                <w:szCs w:val="24"/>
+              </w:rPr>
+              <w:t>Longitud</w:t>
+            </w:r>
+          </w:p>
+        </w:tc>
+        <w:tc>
+          <w:tcPr>
+            <w:tcW w:w="993" w:type="dxa"/>
+          </w:tcPr>
+          <w:p>
+            <w:pPr>
+              <w:jc w:val="center"/>
+              <w:rPr>
+                <w:rFonts w:ascii="Georgia" w:hAnsi="Georgia"/>
+                <w:sz w:val="24"/>
+                <w:szCs w:val="24"/>
+              </w:rPr>
+            </w:pPr>
+            <w:proofErr w:type="spellStart"/>
+            <w:r>
+              <w:rPr>
+                <w:rFonts w:ascii="Georgia" w:hAnsi="Georgia"/>
+                <w:sz w:val="24"/>
+                <w:szCs w:val="24"/>
+              </w:rPr>
+              <w:t>Null</w:t>
+            </w:r>
+            <w:proofErr w:type="spellEnd"/>
+          </w:p>
+        </w:tc>
+        <w:tc>
+          <w:tcPr>
+            <w:tcW w:w="1134" w:type="dxa"/>
+          </w:tcPr>
+          <w:p>
+            <w:pPr>
+              <w:jc w:val="center"/>
+              <w:rPr>
+                <w:rFonts w:ascii="Georgia" w:hAnsi="Georgia"/>
+                <w:sz w:val="24"/>
+                <w:szCs w:val="24"/>
+              </w:rPr>
+            </w:pPr>
+            <w:r>
+              <w:rPr>
+                <w:rFonts w:ascii="Georgia" w:hAnsi="Georgia"/>
+                <w:sz w:val="24"/>
+                <w:szCs w:val="24"/>
+              </w:rPr>
+              <w:t>PK</w:t>
+            </w:r>
+          </w:p>
+        </w:tc>
+        <w:tc>
+          <w:tcPr>
+            <w:tcW w:w="4110" w:type="dxa"/>
+          </w:tcPr>
+          <w:p>
+            <w:pPr>
+              <w:jc w:val="center"/>
+              <w:rPr>
+                <w:rFonts w:ascii="Georgia" w:hAnsi="Georgia"/>
+                <w:sz w:val="24"/>
+                <w:szCs w:val="24"/>
+              </w:rPr>
+            </w:pPr>
+            <w:r>
+              <w:rPr>
+                <w:rFonts w:ascii="Georgia" w:hAnsi="Georgia"/>
+                <w:sz w:val="24"/>
+                <w:szCs w:val="24"/>
+              </w:rPr>
+              <w:t>descripción</w:t>
+            </w:r>
+          </w:p>
+        </w:tc>
+      </w:tr>
+      <w:tr>
+        <w:tc>
+          <w:tcPr>
+            <w:tcW w:w="1809" w:type="dxa"/>
+          </w:tcPr>
+          <w:p>
+            <w:pPr>
+              <w:jc w:val="center"/>
+              <w:rPr>
+                <w:rFonts w:ascii="Georgia" w:hAnsi="Georgia"/>
+                <w:sz w:val="24"/>
+                <w:szCs w:val="24"/>
+              </w:rPr>
+            </w:pPr>
+            <w:proofErr w:type="spellStart"/>
+            <w:r>
+              <w:rPr>
+                <w:rFonts w:ascii="Georgia" w:hAnsi="Georgia"/>
+                <w:sz w:val="24"/>
+                <w:szCs w:val="24"/>
+              </w:rPr>
+              <w:t>cod_dir</w:t>
+            </w:r>
+            <w:proofErr w:type="spellEnd"/>
+          </w:p>
+        </w:tc>
+        <w:tc>
+          <w:tcPr>
+            <w:tcW w:w="1092" w:type="dxa"/>
+          </w:tcPr>
+          <w:p>
+            <w:pPr>
+              <w:jc w:val="center"/>
+              <w:rPr>
+                <w:rFonts w:ascii="Georgia" w:hAnsi="Georgia"/>
+                <w:sz w:val="24"/>
+                <w:szCs w:val="24"/>
+              </w:rPr>
+            </w:pPr>
+            <w:proofErr w:type="spellStart"/>
+            <w:r>
+              <w:rPr>
+                <w:rFonts w:ascii="Georgia" w:hAnsi="Georgia"/>
+                <w:sz w:val="24"/>
+                <w:szCs w:val="24"/>
+              </w:rPr>
+              <w:t>int</w:t>
+            </w:r>
+            <w:proofErr w:type="spellEnd"/>
+          </w:p>
+        </w:tc>
+        <w:tc>
+          <w:tcPr>
+            <w:tcW w:w="1602" w:type="dxa"/>
+          </w:tcPr>
+          <w:p>
+            <w:pPr>
+              <w:jc w:val="center"/>
+              <w:rPr>
+                <w:rFonts w:ascii="Georgia" w:hAnsi="Georgia"/>
+                <w:sz w:val="24"/>
+                <w:szCs w:val="24"/>
+              </w:rPr>
+            </w:pPr>
+            <w:r>
+              <w:rPr>
+                <w:rFonts w:ascii="Georgia" w:hAnsi="Georgia"/>
+                <w:sz w:val="24"/>
+                <w:szCs w:val="24"/>
+              </w:rPr>
+              <w:t>Admitido</w:t>
+            </w:r>
+          </w:p>
+        </w:tc>
+        <w:tc>
+          <w:tcPr>
+            <w:tcW w:w="993" w:type="dxa"/>
+          </w:tcPr>
+          <w:p>
+            <w:pPr>
+              <w:jc w:val="center"/>
+              <w:rPr>
+                <w:rFonts w:ascii="Georgia" w:hAnsi="Georgia"/>
+                <w:sz w:val="24"/>
+                <w:szCs w:val="24"/>
+              </w:rPr>
+            </w:pPr>
+            <w:r>
+              <w:rPr>
+                <w:rFonts w:ascii="Georgia" w:hAnsi="Georgia"/>
+                <w:sz w:val="24"/>
+                <w:szCs w:val="24"/>
+              </w:rPr>
+              <w:t>No</w:t>
+            </w:r>
+          </w:p>
+        </w:tc>
+        <w:tc>
+          <w:tcPr>
+            <w:tcW w:w="1134" w:type="dxa"/>
+          </w:tcPr>
+          <w:p>
+            <w:pPr>
+              <w:jc w:val="center"/>
+              <w:rPr>
+                <w:rFonts w:ascii="Georgia" w:hAnsi="Georgia"/>
+                <w:sz w:val="24"/>
+                <w:szCs w:val="24"/>
+              </w:rPr>
+            </w:pPr>
+            <w:r>
+              <w:rPr>
+                <w:rFonts w:ascii="Georgia" w:hAnsi="Georgia"/>
+                <w:sz w:val="24"/>
+                <w:szCs w:val="24"/>
+              </w:rPr>
+              <w:t>Si</w:t>
+            </w:r>
+          </w:p>
+        </w:tc>
+        <w:tc>
+          <w:tcPr>
+            <w:tcW w:w="4110" w:type="dxa"/>
+          </w:tcPr>
+          <w:p>
+            <w:pPr>
+              <w:jc w:val="center"/>
+              <w:rPr>
+                <w:rFonts w:ascii="Georgia" w:hAnsi="Georgia"/>
+                <w:sz w:val="24"/>
+                <w:szCs w:val="24"/>
+              </w:rPr>
+            </w:pPr>
+            <w:r>
+              <w:rPr>
+                <w:rFonts w:ascii="Georgia" w:hAnsi="Georgia"/>
+                <w:sz w:val="24"/>
+                <w:szCs w:val="24"/>
+              </w:rPr>
+              <w:t>Campo clave</w:t>
+            </w:r>
+          </w:p>
+        </w:tc>
+      </w:tr>
+      <w:tr>
+        <w:tc>
+          <w:tcPr>
+            <w:tcW w:w="1809" w:type="dxa"/>
+          </w:tcPr>
+          <w:p>
+            <w:pPr>
+              <w:jc w:val="center"/>
+              <w:rPr>
+                <w:rFonts w:ascii="Georgia" w:hAnsi="Georgia"/>
+                <w:sz w:val="24"/>
+                <w:szCs w:val="24"/>
+              </w:rPr>
+            </w:pPr>
+            <w:proofErr w:type="spellStart"/>
+            <w:r>
+              <w:rPr>
+                <w:rFonts w:ascii="Georgia" w:hAnsi="Georgia"/>
+                <w:sz w:val="24"/>
+                <w:szCs w:val="24"/>
+              </w:rPr>
+              <w:t>cod_</w:t>
+            </w:r>
+            <w:r>
+              <w:rPr>
+                <w:rFonts w:ascii="Georgia" w:hAnsi="Georgia"/>
+                <w:sz w:val="24"/>
+                <w:szCs w:val="24"/>
+              </w:rPr>
+              <w:t>ciu</w:t>
+            </w:r>
+            <w:proofErr w:type="spellEnd"/>
+          </w:p>
+        </w:tc>
+        <w:tc>
+          <w:tcPr>
+            <w:tcW w:w="1092" w:type="dxa"/>
+          </w:tcPr>
+          <w:p>
+            <w:pPr>
+              <w:jc w:val="center"/>
+              <w:rPr>
+                <w:rFonts w:ascii="Georgia" w:hAnsi="Georgia"/>
+                <w:sz w:val="24"/>
+                <w:szCs w:val="24"/>
+              </w:rPr>
+            </w:pPr>
+            <w:proofErr w:type="spellStart"/>
+            <w:r>
+              <w:rPr>
+                <w:rFonts w:ascii="Georgia" w:hAnsi="Georgia"/>
+                <w:sz w:val="24"/>
+                <w:szCs w:val="24"/>
+              </w:rPr>
+              <w:t>int</w:t>
+            </w:r>
+            <w:proofErr w:type="spellEnd"/>
+          </w:p>
+        </w:tc>
+        <w:tc>
+          <w:tcPr>
+            <w:tcW w:w="1602" w:type="dxa"/>
+          </w:tcPr>
+          <w:p>
+            <w:pPr>
+              <w:jc w:val="center"/>
+              <w:rPr>
+                <w:rFonts w:ascii="Georgia" w:hAnsi="Georgia"/>
+                <w:sz w:val="24"/>
+                <w:szCs w:val="24"/>
+              </w:rPr>
+            </w:pPr>
+            <w:r>
+              <w:rPr>
+                <w:rFonts w:ascii="Georgia" w:hAnsi="Georgia"/>
+                <w:sz w:val="24"/>
+                <w:szCs w:val="24"/>
+              </w:rPr>
+              <w:t>Admitido</w:t>
+            </w:r>
+          </w:p>
+        </w:tc>
+        <w:tc>
+          <w:tcPr>
+            <w:tcW w:w="993" w:type="dxa"/>
+          </w:tcPr>
+          <w:p>
+            <w:pPr>
+              <w:jc w:val="center"/>
+              <w:rPr>
+                <w:rFonts w:ascii="Georgia" w:hAnsi="Georgia"/>
+                <w:sz w:val="24"/>
+                <w:szCs w:val="24"/>
+              </w:rPr>
+            </w:pPr>
+            <w:r>
+              <w:rPr>
+                <w:rFonts w:ascii="Georgia" w:hAnsi="Georgia"/>
+                <w:sz w:val="24"/>
+                <w:szCs w:val="24"/>
+              </w:rPr>
+              <w:t>No</w:t>
+            </w:r>
+          </w:p>
+        </w:tc>
+        <w:tc>
+          <w:tcPr>
+            <w:tcW w:w="1134" w:type="dxa"/>
+          </w:tcPr>
+          <w:p>
+            <w:pPr>
+              <w:jc w:val="center"/>
+              <w:rPr>
+                <w:rFonts w:ascii="Georgia" w:hAnsi="Georgia"/>
+                <w:sz w:val="24"/>
+                <w:szCs w:val="24"/>
+              </w:rPr>
+            </w:pPr>
+          </w:p>
+        </w:tc>
+        <w:tc>
+          <w:tcPr>
+            <w:tcW w:w="4110" w:type="dxa"/>
+          </w:tcPr>
+          <w:p>
+            <w:pPr>
+              <w:jc w:val="center"/>
+              <w:rPr>
+                <w:rFonts w:ascii="Georgia" w:hAnsi="Georgia"/>
+                <w:sz w:val="24"/>
+                <w:szCs w:val="24"/>
+              </w:rPr>
+            </w:pPr>
+            <w:r>
+              <w:rPr>
+                <w:rFonts w:ascii="Georgia" w:hAnsi="Georgia"/>
+                <w:sz w:val="24"/>
+                <w:szCs w:val="24"/>
+              </w:rPr>
+              <w:t>Llave foránea</w:t>
+            </w:r>
+          </w:p>
+        </w:tc>
+      </w:tr>
+      <w:tr>
+        <w:tc>
+          <w:tcPr>
+            <w:tcW w:w="1809" w:type="dxa"/>
+          </w:tcPr>
+          <w:p>
+            <w:pPr>
+              <w:jc w:val="center"/>
+              <w:rPr>
+                <w:rFonts w:ascii="Georgia" w:hAnsi="Georgia"/>
+                <w:sz w:val="24"/>
+                <w:szCs w:val="24"/>
+              </w:rPr>
+            </w:pPr>
+            <w:r>
+              <w:rPr>
+                <w:rFonts w:ascii="Georgia" w:hAnsi="Georgia"/>
+                <w:sz w:val="24"/>
+                <w:szCs w:val="24"/>
+              </w:rPr>
+              <w:t>calle</w:t>
+            </w:r>
+          </w:p>
+        </w:tc>
+        <w:tc>
+          <w:tcPr>
+            <w:tcW w:w="1092" w:type="dxa"/>
+          </w:tcPr>
+          <w:p>
+            <w:pPr>
+              <w:jc w:val="center"/>
+              <w:rPr>
+                <w:rFonts w:ascii="Georgia" w:hAnsi="Georgia"/>
+                <w:sz w:val="24"/>
+                <w:szCs w:val="24"/>
+              </w:rPr>
+            </w:pPr>
+            <w:proofErr w:type="spellStart"/>
+            <w:r>
+              <w:rPr>
+                <w:rFonts w:ascii="Georgia" w:hAnsi="Georgia"/>
+                <w:sz w:val="24"/>
+                <w:szCs w:val="24"/>
+              </w:rPr>
+              <w:t>varchar</w:t>
+            </w:r>
+            <w:proofErr w:type="spellEnd"/>
+          </w:p>
+        </w:tc>
+        <w:tc>
+          <w:tcPr>
+            <w:tcW w:w="1602" w:type="dxa"/>
+          </w:tcPr>
+          <w:p>
+            <w:pPr>
+              <w:jc w:val="center"/>
+              <w:rPr>
+                <w:rFonts w:ascii="Georgia" w:hAnsi="Georgia"/>
+                <w:sz w:val="24"/>
+                <w:szCs w:val="24"/>
+              </w:rPr>
+            </w:pPr>
+            <w:r>
+              <w:rPr>
+                <w:rFonts w:ascii="Georgia" w:hAnsi="Georgia"/>
+                <w:sz w:val="24"/>
+                <w:szCs w:val="24"/>
+              </w:rPr>
+              <w:t>50</w:t>
+            </w:r>
+          </w:p>
+        </w:tc>
+        <w:tc>
+          <w:tcPr>
+            <w:tcW w:w="993" w:type="dxa"/>
+          </w:tcPr>
+          <w:p>
+            <w:pPr>
+              <w:jc w:val="center"/>
+              <w:rPr>
+                <w:rFonts w:ascii="Georgia" w:hAnsi="Georgia"/>
+                <w:sz w:val="24"/>
+                <w:szCs w:val="24"/>
+                <w:u w:val="single"/>
+              </w:rPr>
+            </w:pPr>
+            <w:r>
+              <w:rPr>
+                <w:rFonts w:ascii="Georgia" w:hAnsi="Georgia"/>
+                <w:sz w:val="24"/>
+                <w:szCs w:val="24"/>
+              </w:rPr>
+              <w:t>No</w:t>
+            </w:r>
+          </w:p>
+        </w:tc>
+        <w:tc>
+          <w:tcPr>
+            <w:tcW w:w="1134" w:type="dxa"/>
+          </w:tcPr>
+          <w:p>
+            <w:pPr>
+              <w:jc w:val="center"/>
+              <w:rPr>
+                <w:rFonts w:ascii="Georgia" w:hAnsi="Georgia"/>
+                <w:sz w:val="24"/>
+                <w:szCs w:val="24"/>
+              </w:rPr>
+            </w:pPr>
+          </w:p>
+        </w:tc>
+        <w:tc>
+          <w:tcPr>
+            <w:tcW w:w="4110" w:type="dxa"/>
+          </w:tcPr>
+          <w:p>
+            <w:pPr>
+              <w:jc w:val="center"/>
+              <w:rPr>
+                <w:rFonts w:ascii="Georgia" w:hAnsi="Georgia"/>
+                <w:sz w:val="24"/>
+                <w:szCs w:val="24"/>
+              </w:rPr>
+            </w:pPr>
+          </w:p>
+        </w:tc>
+      </w:tr>
+      <w:tr>
+        <w:tc>
+          <w:tcPr>
+            <w:tcW w:w="1809" w:type="dxa"/>
+          </w:tcPr>
+          <w:p>
+            <w:pPr>
+              <w:jc w:val="center"/>
+              <w:rPr>
+                <w:rFonts w:ascii="Georgia" w:hAnsi="Georgia"/>
+                <w:sz w:val="24"/>
+                <w:szCs w:val="24"/>
+              </w:rPr>
+            </w:pPr>
+            <w:r>
+              <w:rPr>
+                <w:rFonts w:ascii="Georgia" w:hAnsi="Georgia"/>
+                <w:sz w:val="24"/>
+                <w:szCs w:val="24"/>
+              </w:rPr>
+              <w:t>numero</w:t>
+            </w:r>
+          </w:p>
+        </w:tc>
+        <w:tc>
+          <w:tcPr>
+            <w:tcW w:w="1092" w:type="dxa"/>
+          </w:tcPr>
+          <w:p>
+            <w:pPr>
+              <w:jc w:val="center"/>
+              <w:rPr>
+                <w:rFonts w:ascii="Georgia" w:hAnsi="Georgia"/>
+                <w:sz w:val="24"/>
+                <w:szCs w:val="24"/>
+              </w:rPr>
+            </w:pPr>
+            <w:proofErr w:type="spellStart"/>
+            <w:r>
+              <w:rPr>
+                <w:rFonts w:ascii="Georgia" w:hAnsi="Georgia"/>
+                <w:sz w:val="24"/>
+                <w:szCs w:val="24"/>
+                <w:u w:val="single"/>
+              </w:rPr>
+              <w:t>v</w:t>
+            </w:r>
+            <w:r>
+              <w:rPr>
+                <w:rFonts w:ascii="Georgia" w:hAnsi="Georgia"/>
+                <w:sz w:val="24"/>
+                <w:szCs w:val="24"/>
+                <w:u w:val="single"/>
+              </w:rPr>
+              <w:t>archar</w:t>
+            </w:r>
+            <w:proofErr w:type="spellEnd"/>
+          </w:p>
+        </w:tc>
+        <w:tc>
+          <w:tcPr>
+            <w:tcW w:w="1602" w:type="dxa"/>
+          </w:tcPr>
+          <w:p>
+            <w:pPr>
+              <w:jc w:val="center"/>
+              <w:rPr>
+                <w:rFonts w:ascii="Georgia" w:hAnsi="Georgia"/>
+                <w:sz w:val="24"/>
+                <w:szCs w:val="24"/>
+              </w:rPr>
+            </w:pPr>
+            <w:r>
+              <w:rPr>
+                <w:rFonts w:ascii="Georgia" w:hAnsi="Georgia"/>
+                <w:sz w:val="24"/>
+                <w:szCs w:val="24"/>
+              </w:rPr>
+              <w:t>50</w:t>
+            </w:r>
+          </w:p>
+        </w:tc>
+        <w:tc>
+          <w:tcPr>
+            <w:tcW w:w="993" w:type="dxa"/>
+          </w:tcPr>
+          <w:p>
+            <w:pPr>
+              <w:jc w:val="center"/>
+              <w:rPr>
+                <w:rFonts w:ascii="Georgia" w:hAnsi="Georgia"/>
+                <w:sz w:val="24"/>
+                <w:szCs w:val="24"/>
+              </w:rPr>
+            </w:pPr>
+          </w:p>
+        </w:tc>
+        <w:tc>
+          <w:tcPr>
+            <w:tcW w:w="1134" w:type="dxa"/>
+          </w:tcPr>
+          <w:p>
+            <w:pPr>
+              <w:jc w:val="center"/>
+              <w:rPr>
+                <w:rFonts w:ascii="Georgia" w:hAnsi="Georgia"/>
+                <w:sz w:val="24"/>
+                <w:szCs w:val="24"/>
+              </w:rPr>
+            </w:pPr>
+          </w:p>
+        </w:tc>
+        <w:tc>
+          <w:tcPr>
+            <w:tcW w:w="4110" w:type="dxa"/>
+          </w:tcPr>
+          <w:p>
+            <w:pPr>
+              <w:jc w:val="center"/>
+              <w:rPr>
+                <w:rFonts w:ascii="Georgia" w:hAnsi="Georgia"/>
+                <w:sz w:val="24"/>
+                <w:szCs w:val="24"/>
+              </w:rPr>
+            </w:pPr>
+          </w:p>
+        </w:tc>
+      </w:tr>
+      <w:tr>
+        <w:tc>
+          <w:tcPr>
+            <w:tcW w:w="1809" w:type="dxa"/>
+          </w:tcPr>
+          <w:p>
+            <w:pPr>
+              <w:jc w:val="center"/>
+              <w:rPr>
+                <w:rFonts w:ascii="Georgia" w:hAnsi="Georgia"/>
+                <w:sz w:val="24"/>
+                <w:szCs w:val="24"/>
+              </w:rPr>
+            </w:pPr>
+            <w:r>
+              <w:rPr>
+                <w:rFonts w:ascii="Georgia" w:hAnsi="Georgia"/>
+                <w:sz w:val="24"/>
+                <w:szCs w:val="24"/>
+              </w:rPr>
+              <w:t>esquina</w:t>
+            </w:r>
+          </w:p>
+        </w:tc>
+        <w:tc>
+          <w:tcPr>
+            <w:tcW w:w="1092" w:type="dxa"/>
+          </w:tcPr>
+          <w:p>
+            <w:pPr>
+              <w:jc w:val="center"/>
+              <w:rPr>
+                <w:rFonts w:ascii="Georgia" w:hAnsi="Georgia"/>
+                <w:sz w:val="24"/>
+                <w:szCs w:val="24"/>
+              </w:rPr>
+            </w:pPr>
+            <w:proofErr w:type="spellStart"/>
+            <w:r>
+              <w:rPr>
+                <w:rFonts w:ascii="Georgia" w:hAnsi="Georgia"/>
+                <w:sz w:val="24"/>
+                <w:szCs w:val="24"/>
+              </w:rPr>
+              <w:t>varchar</w:t>
+            </w:r>
+            <w:proofErr w:type="spellEnd"/>
+          </w:p>
+        </w:tc>
+        <w:tc>
+          <w:tcPr>
+            <w:tcW w:w="1602" w:type="dxa"/>
+          </w:tcPr>
+          <w:p>
+            <w:pPr>
+              <w:jc w:val="center"/>
+              <w:rPr>
+                <w:rFonts w:ascii="Georgia" w:hAnsi="Georgia"/>
+                <w:sz w:val="24"/>
+                <w:szCs w:val="24"/>
+              </w:rPr>
+            </w:pPr>
+            <w:r>
+              <w:rPr>
+                <w:rFonts w:ascii="Georgia" w:hAnsi="Georgia"/>
+                <w:sz w:val="24"/>
+                <w:szCs w:val="24"/>
+              </w:rPr>
+              <w:t>50</w:t>
+            </w:r>
+          </w:p>
+        </w:tc>
+        <w:tc>
+          <w:tcPr>
+            <w:tcW w:w="993" w:type="dxa"/>
+          </w:tcPr>
+          <w:p>
+            <w:pPr>
+              <w:jc w:val="center"/>
+              <w:rPr>
+                <w:rFonts w:ascii="Georgia" w:hAnsi="Georgia"/>
+                <w:sz w:val="24"/>
+                <w:szCs w:val="24"/>
+              </w:rPr>
+            </w:pPr>
+          </w:p>
+        </w:tc>
+        <w:tc>
+          <w:tcPr>
+            <w:tcW w:w="1134" w:type="dxa"/>
+          </w:tcPr>
+          <w:p>
+            <w:pPr>
+              <w:jc w:val="center"/>
+              <w:rPr>
+                <w:rFonts w:ascii="Georgia" w:hAnsi="Georgia"/>
+                <w:sz w:val="24"/>
+                <w:szCs w:val="24"/>
+              </w:rPr>
+            </w:pPr>
+          </w:p>
+        </w:tc>
+        <w:tc>
+          <w:tcPr>
+            <w:tcW w:w="4110" w:type="dxa"/>
           </w:tcPr>
           <w:p>
             <w:pPr>
@@ -14201,7 +16455,7 @@
       <w:tr>
         <w:tc>
           <w:tcPr>
-            <w:tcW w:w="5765" w:type="dxa"/>
+            <w:tcW w:w="5887" w:type="dxa"/>
             <w:gridSpan w:val="3"/>
           </w:tcPr>
           <w:p>
@@ -14244,7 +16498,7 @@
         </w:tc>
         <w:tc>
           <w:tcPr>
-            <w:tcW w:w="5128" w:type="dxa"/>
+            <w:tcW w:w="5006" w:type="dxa"/>
             <w:gridSpan w:val="3"/>
             <w:shd w:val="clear" w:color="auto" w:fill="auto"/>
           </w:tcPr>
@@ -14286,7 +16540,7 @@
       <w:tr>
         <w:tc>
           <w:tcPr>
-            <w:tcW w:w="1876" w:type="dxa"/>
+            <w:tcW w:w="2070" w:type="dxa"/>
           </w:tcPr>
           <w:p>
             <w:pPr>
@@ -14309,7 +16563,7 @@
         </w:tc>
         <w:tc>
           <w:tcPr>
-            <w:tcW w:w="1160" w:type="dxa"/>
+            <w:tcW w:w="1158" w:type="dxa"/>
           </w:tcPr>
           <w:p>
             <w:pPr>
@@ -14332,7 +16586,7 @@
         </w:tc>
         <w:tc>
           <w:tcPr>
-            <w:tcW w:w="2729" w:type="dxa"/>
+            <w:tcW w:w="2659" w:type="dxa"/>
           </w:tcPr>
           <w:p>
             <w:pPr>
@@ -14378,7 +16632,7 @@
         </w:tc>
         <w:tc>
           <w:tcPr>
-            <w:tcW w:w="1001" w:type="dxa"/>
+            <w:tcW w:w="978" w:type="dxa"/>
           </w:tcPr>
           <w:p>
             <w:pPr>
@@ -14401,7 +16655,7 @@
         </w:tc>
         <w:tc>
           <w:tcPr>
-            <w:tcW w:w="3451" w:type="dxa"/>
+            <w:tcW w:w="3352" w:type="dxa"/>
           </w:tcPr>
           <w:p>
             <w:pPr>
@@ -14426,7 +16680,7 @@
       <w:tr>
         <w:tc>
           <w:tcPr>
-            <w:tcW w:w="1876" w:type="dxa"/>
+            <w:tcW w:w="2070" w:type="dxa"/>
           </w:tcPr>
           <w:p>
             <w:pPr>
@@ -14451,7 +16705,7 @@
         </w:tc>
         <w:tc>
           <w:tcPr>
-            <w:tcW w:w="1160" w:type="dxa"/>
+            <w:tcW w:w="1158" w:type="dxa"/>
           </w:tcPr>
           <w:p>
             <w:pPr>
@@ -14474,7 +16728,7 @@
         </w:tc>
         <w:tc>
           <w:tcPr>
-            <w:tcW w:w="2729" w:type="dxa"/>
+            <w:tcW w:w="2659" w:type="dxa"/>
           </w:tcPr>
           <w:p>
             <w:pPr>
@@ -14520,7 +16774,7 @@
         </w:tc>
         <w:tc>
           <w:tcPr>
-            <w:tcW w:w="1001" w:type="dxa"/>
+            <w:tcW w:w="978" w:type="dxa"/>
           </w:tcPr>
           <w:p>
             <w:pPr>
@@ -14543,7 +16797,7 @@
         </w:tc>
         <w:tc>
           <w:tcPr>
-            <w:tcW w:w="3451" w:type="dxa"/>
+            <w:tcW w:w="3352" w:type="dxa"/>
           </w:tcPr>
           <w:p>
             <w:pPr>
@@ -14568,7 +16822,7 @@
       <w:tr>
         <w:tc>
           <w:tcPr>
-            <w:tcW w:w="1876" w:type="dxa"/>
+            <w:tcW w:w="2070" w:type="dxa"/>
           </w:tcPr>
           <w:p>
             <w:pPr>
@@ -14593,7 +16847,7 @@
         </w:tc>
         <w:tc>
           <w:tcPr>
-            <w:tcW w:w="1160" w:type="dxa"/>
+            <w:tcW w:w="1158" w:type="dxa"/>
           </w:tcPr>
           <w:p>
             <w:pPr>
@@ -14616,7 +16870,7 @@
         </w:tc>
         <w:tc>
           <w:tcPr>
-            <w:tcW w:w="2729" w:type="dxa"/>
+            <w:tcW w:w="2659" w:type="dxa"/>
           </w:tcPr>
           <w:p>
             <w:pPr>
@@ -14662,22 +16916,22 @@
         </w:tc>
         <w:tc>
           <w:tcPr>
-            <w:tcW w:w="1001" w:type="dxa"/>
-          </w:tcPr>
-          <w:p>
-            <w:pPr>
-              <w:jc w:val="center"/>
-              <w:rPr>
-                <w:rFonts w:ascii="Georgia" w:hAnsi="Georgia"/>
-                <w:sz w:val="24"/>
-                <w:szCs w:val="24"/>
-              </w:rPr>
-            </w:pPr>
-          </w:p>
-        </w:tc>
-        <w:tc>
-          <w:tcPr>
-            <w:tcW w:w="3451" w:type="dxa"/>
+            <w:tcW w:w="978" w:type="dxa"/>
+          </w:tcPr>
+          <w:p>
+            <w:pPr>
+              <w:jc w:val="center"/>
+              <w:rPr>
+                <w:rFonts w:ascii="Georgia" w:hAnsi="Georgia"/>
+                <w:sz w:val="24"/>
+                <w:szCs w:val="24"/>
+              </w:rPr>
+            </w:pPr>
+          </w:p>
+        </w:tc>
+        <w:tc>
+          <w:tcPr>
+            <w:tcW w:w="3352" w:type="dxa"/>
           </w:tcPr>
           <w:p>
             <w:pPr>
@@ -14702,7 +16956,7 @@
       <w:tr>
         <w:tc>
           <w:tcPr>
-            <w:tcW w:w="1876" w:type="dxa"/>
+            <w:tcW w:w="2070" w:type="dxa"/>
           </w:tcPr>
           <w:p>
             <w:pPr>
@@ -14720,54 +16974,62 @@
                 <w:sz w:val="24"/>
                 <w:szCs w:val="24"/>
               </w:rPr>
-              <w:t>Cod_pro_stock</w:t>
+              <w:t>Tiempo_entrega</w:t>
             </w:r>
             <w:proofErr w:type="spellEnd"/>
           </w:p>
         </w:tc>
         <w:tc>
           <w:tcPr>
-            <w:tcW w:w="1160" w:type="dxa"/>
-          </w:tcPr>
-          <w:p>
-            <w:pPr>
-              <w:jc w:val="center"/>
-              <w:rPr>
-                <w:rFonts w:ascii="Georgia" w:hAnsi="Georgia"/>
-                <w:sz w:val="24"/>
-                <w:szCs w:val="24"/>
-              </w:rPr>
-            </w:pPr>
-            <w:r>
-              <w:rPr>
-                <w:rFonts w:ascii="Georgia" w:hAnsi="Georgia"/>
-                <w:sz w:val="24"/>
-                <w:szCs w:val="24"/>
-              </w:rPr>
-              <w:t>Int</w:t>
-            </w:r>
-          </w:p>
-        </w:tc>
-        <w:tc>
-          <w:tcPr>
-            <w:tcW w:w="2729" w:type="dxa"/>
-          </w:tcPr>
-          <w:p>
-            <w:pPr>
-              <w:jc w:val="center"/>
-              <w:rPr>
-                <w:rFonts w:ascii="Georgia" w:hAnsi="Georgia"/>
-                <w:sz w:val="24"/>
-                <w:szCs w:val="24"/>
-              </w:rPr>
-            </w:pPr>
-            <w:r>
-              <w:rPr>
-                <w:rFonts w:ascii="Georgia" w:hAnsi="Georgia"/>
-                <w:sz w:val="24"/>
-                <w:szCs w:val="24"/>
-              </w:rPr>
-              <w:t>Admitido</w:t>
+            <w:tcW w:w="1158" w:type="dxa"/>
+          </w:tcPr>
+          <w:p>
+            <w:pPr>
+              <w:jc w:val="center"/>
+              <w:rPr>
+                <w:rFonts w:ascii="Georgia" w:hAnsi="Georgia"/>
+                <w:sz w:val="24"/>
+                <w:szCs w:val="24"/>
+              </w:rPr>
+            </w:pPr>
+            <w:r>
+              <w:rPr>
+                <w:rFonts w:ascii="Georgia" w:hAnsi="Georgia"/>
+                <w:sz w:val="24"/>
+                <w:szCs w:val="24"/>
+              </w:rPr>
+              <w:t>v</w:t>
+            </w:r>
+            <w:r>
+              <w:rPr>
+                <w:rFonts w:ascii="Georgia" w:hAnsi="Georgia"/>
+                <w:sz w:val="24"/>
+                <w:szCs w:val="24"/>
+              </w:rPr>
+              <w:t>archar</w:t>
+            </w:r>
+          </w:p>
+        </w:tc>
+        <w:tc>
+          <w:tcPr>
+            <w:tcW w:w="2659" w:type="dxa"/>
+          </w:tcPr>
+          <w:p>
+            <w:pPr>
+              <w:jc w:val="center"/>
+              <w:rPr>
+                <w:rFonts w:ascii="Georgia" w:hAnsi="Georgia"/>
+                <w:sz w:val="24"/>
+                <w:szCs w:val="24"/>
+              </w:rPr>
+            </w:pPr>
+            <w:r>
+              <w:rPr>
+                <w:rFonts w:ascii="Georgia" w:hAnsi="Georgia"/>
+                <w:sz w:val="24"/>
+                <w:szCs w:val="24"/>
+              </w:rPr>
+              <w:t>50</w:t>
             </w:r>
           </w:p>
         </w:tc>
@@ -14796,47 +17058,39 @@
         </w:tc>
         <w:tc>
           <w:tcPr>
-            <w:tcW w:w="1001" w:type="dxa"/>
-          </w:tcPr>
-          <w:p>
-            <w:pPr>
-              <w:jc w:val="center"/>
-              <w:rPr>
-                <w:rFonts w:ascii="Georgia" w:hAnsi="Georgia"/>
-                <w:sz w:val="24"/>
-                <w:szCs w:val="24"/>
-              </w:rPr>
-            </w:pPr>
-          </w:p>
-        </w:tc>
-        <w:tc>
-          <w:tcPr>
-            <w:tcW w:w="3451" w:type="dxa"/>
-          </w:tcPr>
-          <w:p>
-            <w:pPr>
-              <w:jc w:val="center"/>
-              <w:rPr>
-                <w:rFonts w:ascii="Georgia" w:hAnsi="Georgia"/>
-                <w:sz w:val="24"/>
-                <w:szCs w:val="24"/>
-              </w:rPr>
-            </w:pPr>
-            <w:r>
-              <w:rPr>
-                <w:rFonts w:ascii="Georgia" w:hAnsi="Georgia"/>
-                <w:sz w:val="24"/>
-                <w:szCs w:val="24"/>
-              </w:rPr>
-              <w:t>Llavea foránea</w:t>
-            </w:r>
+            <w:tcW w:w="978" w:type="dxa"/>
+          </w:tcPr>
+          <w:p>
+            <w:pPr>
+              <w:jc w:val="center"/>
+              <w:rPr>
+                <w:rFonts w:ascii="Georgia" w:hAnsi="Georgia"/>
+                <w:sz w:val="24"/>
+                <w:szCs w:val="24"/>
+              </w:rPr>
+            </w:pPr>
+          </w:p>
+        </w:tc>
+        <w:tc>
+          <w:tcPr>
+            <w:tcW w:w="3352" w:type="dxa"/>
+          </w:tcPr>
+          <w:p>
+            <w:pPr>
+              <w:jc w:val="center"/>
+              <w:rPr>
+                <w:rFonts w:ascii="Georgia" w:hAnsi="Georgia"/>
+                <w:sz w:val="24"/>
+                <w:szCs w:val="24"/>
+              </w:rPr>
+            </w:pPr>
           </w:p>
         </w:tc>
       </w:tr>
       <w:tr>
         <w:tc>
           <w:tcPr>
-            <w:tcW w:w="1876" w:type="dxa"/>
+            <w:tcW w:w="2070" w:type="dxa"/>
           </w:tcPr>
           <w:p>
             <w:pPr>
@@ -14854,62 +17108,62 @@
                 <w:sz w:val="24"/>
                 <w:szCs w:val="24"/>
               </w:rPr>
-              <w:t>Tiempo_entrega</w:t>
+              <w:t>Fecha_cotizacion</w:t>
             </w:r>
             <w:proofErr w:type="spellEnd"/>
           </w:p>
         </w:tc>
         <w:tc>
           <w:tcPr>
-            <w:tcW w:w="1160" w:type="dxa"/>
-          </w:tcPr>
-          <w:p>
-            <w:pPr>
-              <w:jc w:val="center"/>
-              <w:rPr>
-                <w:rFonts w:ascii="Georgia" w:hAnsi="Georgia"/>
-                <w:sz w:val="24"/>
-                <w:szCs w:val="24"/>
-              </w:rPr>
-            </w:pPr>
-            <w:r>
-              <w:rPr>
-                <w:rFonts w:ascii="Georgia" w:hAnsi="Georgia"/>
-                <w:sz w:val="24"/>
-                <w:szCs w:val="24"/>
-              </w:rPr>
-              <w:t>v</w:t>
-            </w:r>
-            <w:r>
-              <w:rPr>
-                <w:rFonts w:ascii="Georgia" w:hAnsi="Georgia"/>
-                <w:sz w:val="24"/>
-                <w:szCs w:val="24"/>
-              </w:rPr>
-              <w:t>archar</w:t>
-            </w:r>
-          </w:p>
-        </w:tc>
-        <w:tc>
-          <w:tcPr>
-            <w:tcW w:w="2729" w:type="dxa"/>
-          </w:tcPr>
-          <w:p>
-            <w:pPr>
-              <w:jc w:val="center"/>
-              <w:rPr>
-                <w:rFonts w:ascii="Georgia" w:hAnsi="Georgia"/>
-                <w:sz w:val="24"/>
-                <w:szCs w:val="24"/>
-              </w:rPr>
-            </w:pPr>
-            <w:r>
-              <w:rPr>
-                <w:rFonts w:ascii="Georgia" w:hAnsi="Georgia"/>
-                <w:sz w:val="24"/>
-                <w:szCs w:val="24"/>
-              </w:rPr>
-              <w:t>50</w:t>
+            <w:tcW w:w="1158" w:type="dxa"/>
+          </w:tcPr>
+          <w:p>
+            <w:pPr>
+              <w:jc w:val="center"/>
+              <w:rPr>
+                <w:rFonts w:ascii="Georgia" w:hAnsi="Georgia"/>
+                <w:sz w:val="24"/>
+                <w:szCs w:val="24"/>
+              </w:rPr>
+            </w:pPr>
+            <w:r>
+              <w:rPr>
+                <w:rFonts w:ascii="Georgia" w:hAnsi="Georgia"/>
+                <w:sz w:val="24"/>
+                <w:szCs w:val="24"/>
+              </w:rPr>
+              <w:t>d</w:t>
+            </w:r>
+            <w:r>
+              <w:rPr>
+                <w:rFonts w:ascii="Georgia" w:hAnsi="Georgia"/>
+                <w:sz w:val="24"/>
+                <w:szCs w:val="24"/>
+              </w:rPr>
+              <w:t>ate</w:t>
+            </w:r>
+          </w:p>
+        </w:tc>
+        <w:tc>
+          <w:tcPr>
+            <w:tcW w:w="2659" w:type="dxa"/>
+          </w:tcPr>
+          <w:p>
+            <w:pPr>
+              <w:jc w:val="center"/>
+              <w:rPr>
+                <w:rFonts w:ascii="Georgia" w:hAnsi="Georgia"/>
+                <w:sz w:val="24"/>
+                <w:szCs w:val="24"/>
+              </w:rPr>
+            </w:pPr>
+            <w:r>
+              <w:rPr>
+                <w:rFonts w:ascii="Georgia" w:hAnsi="Georgia"/>
+                <w:sz w:val="24"/>
+                <w:szCs w:val="24"/>
+              </w:rPr>
+              <w:t>Admitido</w:t>
             </w:r>
           </w:p>
         </w:tc>
@@ -14938,22 +17192,22 @@
         </w:tc>
         <w:tc>
           <w:tcPr>
-            <w:tcW w:w="1001" w:type="dxa"/>
-          </w:tcPr>
-          <w:p>
-            <w:pPr>
-              <w:jc w:val="center"/>
-              <w:rPr>
-                <w:rFonts w:ascii="Georgia" w:hAnsi="Georgia"/>
-                <w:sz w:val="24"/>
-                <w:szCs w:val="24"/>
-              </w:rPr>
-            </w:pPr>
-          </w:p>
-        </w:tc>
-        <w:tc>
-          <w:tcPr>
-            <w:tcW w:w="3451" w:type="dxa"/>
+            <w:tcW w:w="978" w:type="dxa"/>
+          </w:tcPr>
+          <w:p>
+            <w:pPr>
+              <w:jc w:val="center"/>
+              <w:rPr>
+                <w:rFonts w:ascii="Georgia" w:hAnsi="Georgia"/>
+                <w:sz w:val="24"/>
+                <w:szCs w:val="24"/>
+              </w:rPr>
+            </w:pPr>
+          </w:p>
+        </w:tc>
+        <w:tc>
+          <w:tcPr>
+            <w:tcW w:w="3352" w:type="dxa"/>
           </w:tcPr>
           <w:p>
             <w:pPr>
@@ -14970,7 +17224,7 @@
       <w:tr>
         <w:tc>
           <w:tcPr>
-            <w:tcW w:w="1876" w:type="dxa"/>
+            <w:tcW w:w="2070" w:type="dxa"/>
           </w:tcPr>
           <w:p>
             <w:pPr>
@@ -14988,62 +17242,54 @@
                 <w:sz w:val="24"/>
                 <w:szCs w:val="24"/>
               </w:rPr>
-              <w:t>Fecha_cotizacion</w:t>
+              <w:t>Precio_cotizado</w:t>
             </w:r>
             <w:proofErr w:type="spellEnd"/>
           </w:p>
         </w:tc>
         <w:tc>
           <w:tcPr>
-            <w:tcW w:w="1160" w:type="dxa"/>
-          </w:tcPr>
-          <w:p>
-            <w:pPr>
-              <w:jc w:val="center"/>
-              <w:rPr>
-                <w:rFonts w:ascii="Georgia" w:hAnsi="Georgia"/>
-                <w:sz w:val="24"/>
-                <w:szCs w:val="24"/>
-              </w:rPr>
-            </w:pPr>
-            <w:r>
-              <w:rPr>
-                <w:rFonts w:ascii="Georgia" w:hAnsi="Georgia"/>
-                <w:sz w:val="24"/>
-                <w:szCs w:val="24"/>
-              </w:rPr>
-              <w:t>d</w:t>
-            </w:r>
-            <w:r>
-              <w:rPr>
-                <w:rFonts w:ascii="Georgia" w:hAnsi="Georgia"/>
-                <w:sz w:val="24"/>
-                <w:szCs w:val="24"/>
-              </w:rPr>
-              <w:t>ate</w:t>
-            </w:r>
-          </w:p>
-        </w:tc>
-        <w:tc>
-          <w:tcPr>
-            <w:tcW w:w="2729" w:type="dxa"/>
-          </w:tcPr>
-          <w:p>
-            <w:pPr>
-              <w:jc w:val="center"/>
-              <w:rPr>
-                <w:rFonts w:ascii="Georgia" w:hAnsi="Georgia"/>
-                <w:sz w:val="24"/>
-                <w:szCs w:val="24"/>
-              </w:rPr>
-            </w:pPr>
-            <w:r>
-              <w:rPr>
-                <w:rFonts w:ascii="Georgia" w:hAnsi="Georgia"/>
-                <w:sz w:val="24"/>
-                <w:szCs w:val="24"/>
-              </w:rPr>
-              <w:t>Admitido</w:t>
+            <w:tcW w:w="1158" w:type="dxa"/>
+          </w:tcPr>
+          <w:p>
+            <w:pPr>
+              <w:jc w:val="center"/>
+              <w:rPr>
+                <w:rFonts w:ascii="Georgia" w:hAnsi="Georgia"/>
+                <w:sz w:val="24"/>
+                <w:szCs w:val="24"/>
+              </w:rPr>
+            </w:pPr>
+            <w:r>
+              <w:rPr>
+                <w:rFonts w:ascii="Georgia" w:hAnsi="Georgia"/>
+                <w:sz w:val="24"/>
+                <w:szCs w:val="24"/>
+              </w:rPr>
+              <w:t>decimal</w:t>
+            </w:r>
+          </w:p>
+        </w:tc>
+        <w:tc>
+          <w:tcPr>
+            <w:tcW w:w="2659" w:type="dxa"/>
+          </w:tcPr>
+          <w:p>
+            <w:pPr>
+              <w:jc w:val="center"/>
+              <w:rPr>
+                <w:rFonts w:ascii="Georgia" w:hAnsi="Georgia"/>
+                <w:sz w:val="24"/>
+                <w:szCs w:val="24"/>
+              </w:rPr>
+            </w:pPr>
+            <w:r>
+              <w:rPr>
+                <w:rFonts w:ascii="Georgia" w:hAnsi="Georgia"/>
+                <w:sz w:val="24"/>
+                <w:szCs w:val="24"/>
+              </w:rPr>
+              <w:t>(18,0)</w:t>
             </w:r>
           </w:p>
         </w:tc>
@@ -15072,148 +17318,22 @@
         </w:tc>
         <w:tc>
           <w:tcPr>
-            <w:tcW w:w="1001" w:type="dxa"/>
-          </w:tcPr>
-          <w:p>
-            <w:pPr>
-              <w:jc w:val="center"/>
-              <w:rPr>
-                <w:rFonts w:ascii="Georgia" w:hAnsi="Georgia"/>
-                <w:sz w:val="24"/>
-                <w:szCs w:val="24"/>
-              </w:rPr>
-            </w:pPr>
-          </w:p>
-        </w:tc>
-        <w:tc>
-          <w:tcPr>
-            <w:tcW w:w="3451" w:type="dxa"/>
-          </w:tcPr>
-          <w:p>
-            <w:pPr>
-              <w:jc w:val="center"/>
-              <w:rPr>
-                <w:rFonts w:ascii="Georgia" w:hAnsi="Georgia"/>
-                <w:sz w:val="24"/>
-                <w:szCs w:val="24"/>
-              </w:rPr>
-            </w:pPr>
-          </w:p>
-        </w:tc>
-      </w:tr>
-      <w:tr>
-        <w:tc>
-          <w:tcPr>
-            <w:tcW w:w="1876" w:type="dxa"/>
-          </w:tcPr>
-          <w:p>
-            <w:pPr>
-              <w:jc w:val="center"/>
-              <w:rPr>
-                <w:rFonts w:ascii="Georgia" w:hAnsi="Georgia"/>
-                <w:sz w:val="24"/>
-                <w:szCs w:val="24"/>
-              </w:rPr>
-            </w:pPr>
-            <w:proofErr w:type="spellStart"/>
-            <w:r>
-              <w:rPr>
-                <w:rFonts w:ascii="Georgia" w:hAnsi="Georgia"/>
-                <w:sz w:val="24"/>
-                <w:szCs w:val="24"/>
-              </w:rPr>
-              <w:t>Precio_cotizado</w:t>
-            </w:r>
-            <w:proofErr w:type="spellEnd"/>
-          </w:p>
-        </w:tc>
-        <w:tc>
-          <w:tcPr>
-            <w:tcW w:w="1160" w:type="dxa"/>
-          </w:tcPr>
-          <w:p>
-            <w:pPr>
-              <w:jc w:val="center"/>
-              <w:rPr>
-                <w:rFonts w:ascii="Georgia" w:hAnsi="Georgia"/>
-                <w:sz w:val="24"/>
-                <w:szCs w:val="24"/>
-              </w:rPr>
-            </w:pPr>
-            <w:r>
-              <w:rPr>
-                <w:rFonts w:ascii="Georgia" w:hAnsi="Georgia"/>
-                <w:sz w:val="24"/>
-                <w:szCs w:val="24"/>
-              </w:rPr>
-              <w:t>decimal</w:t>
-            </w:r>
-          </w:p>
-        </w:tc>
-        <w:tc>
-          <w:tcPr>
-            <w:tcW w:w="2729" w:type="dxa"/>
-          </w:tcPr>
-          <w:p>
-            <w:pPr>
-              <w:jc w:val="center"/>
-              <w:rPr>
-                <w:rFonts w:ascii="Georgia" w:hAnsi="Georgia"/>
-                <w:sz w:val="24"/>
-                <w:szCs w:val="24"/>
-              </w:rPr>
-            </w:pPr>
-            <w:r>
-              <w:rPr>
-                <w:rFonts w:ascii="Georgia" w:hAnsi="Georgia"/>
-                <w:sz w:val="24"/>
-                <w:szCs w:val="24"/>
-              </w:rPr>
-              <w:t>(18,0)</w:t>
-            </w:r>
-          </w:p>
-        </w:tc>
-        <w:tc>
-          <w:tcPr>
-            <w:tcW w:w="676" w:type="dxa"/>
-          </w:tcPr>
-          <w:p>
-            <w:pPr>
-              <w:jc w:val="center"/>
-              <w:rPr>
-                <w:rFonts w:ascii="Georgia" w:hAnsi="Georgia"/>
-                <w:sz w:val="24"/>
-                <w:szCs w:val="24"/>
-              </w:rPr>
-            </w:pPr>
-            <w:r>
-              <w:rPr>
-                <w:rFonts w:ascii="Georgia" w:hAnsi="Georgia"/>
-                <w:sz w:val="24"/>
-                <w:szCs w:val="24"/>
-              </w:rPr>
-              <w:t>No</w:t>
-            </w:r>
-          </w:p>
-        </w:tc>
-        <w:tc>
-          <w:tcPr>
-            <w:tcW w:w="1001" w:type="dxa"/>
-          </w:tcPr>
-          <w:p>
-            <w:pPr>
-              <w:jc w:val="center"/>
-              <w:rPr>
-                <w:rFonts w:ascii="Georgia" w:hAnsi="Georgia"/>
-                <w:sz w:val="24"/>
-                <w:szCs w:val="24"/>
-              </w:rPr>
-            </w:pPr>
-          </w:p>
-        </w:tc>
-        <w:tc>
-          <w:tcPr>
-            <w:tcW w:w="3451" w:type="dxa"/>
+            <w:tcW w:w="978" w:type="dxa"/>
+          </w:tcPr>
+          <w:p>
+            <w:pPr>
+              <w:jc w:val="center"/>
+              <w:rPr>
+                <w:rFonts w:ascii="Georgia" w:hAnsi="Georgia"/>
+                <w:sz w:val="24"/>
+                <w:szCs w:val="24"/>
+              </w:rPr>
+            </w:pPr>
+          </w:p>
+        </w:tc>
+        <w:tc>
+          <w:tcPr>
+            <w:tcW w:w="3352" w:type="dxa"/>
           </w:tcPr>
           <w:p>
             <w:pPr>
@@ -15760,148 +17880,6 @@
                 <w:szCs w:val="24"/>
               </w:rPr>
               <w:t>Llave foránea</w:t>
-            </w:r>
-          </w:p>
-        </w:tc>
-      </w:tr>
-      <w:tr>
-        <w:tc>
-          <w:tcPr>
-            <w:tcW w:w="2070" w:type="dxa"/>
-          </w:tcPr>
-          <w:p>
-            <w:pPr>
-              <w:jc w:val="center"/>
-              <w:rPr>
-                <w:rFonts w:ascii="Georgia" w:hAnsi="Georgia"/>
-                <w:sz w:val="24"/>
-                <w:szCs w:val="24"/>
-              </w:rPr>
-            </w:pPr>
-            <w:proofErr w:type="spellStart"/>
-            <w:r>
-              <w:rPr>
-                <w:rFonts w:ascii="Georgia" w:hAnsi="Georgia"/>
-                <w:sz w:val="24"/>
-                <w:szCs w:val="24"/>
-              </w:rPr>
-              <w:t>c</w:t>
-            </w:r>
-            <w:r>
-              <w:rPr>
-                <w:rFonts w:ascii="Georgia" w:hAnsi="Georgia"/>
-                <w:sz w:val="24"/>
-                <w:szCs w:val="24"/>
-              </w:rPr>
-              <w:t>od_pro_buso</w:t>
-            </w:r>
-            <w:proofErr w:type="spellEnd"/>
-          </w:p>
-        </w:tc>
-        <w:tc>
-          <w:tcPr>
-            <w:tcW w:w="1068" w:type="dxa"/>
-          </w:tcPr>
-          <w:p>
-            <w:pPr>
-              <w:jc w:val="center"/>
-              <w:rPr>
-                <w:rFonts w:ascii="Georgia" w:hAnsi="Georgia"/>
-                <w:sz w:val="24"/>
-                <w:szCs w:val="24"/>
-              </w:rPr>
-            </w:pPr>
-            <w:r>
-              <w:rPr>
-                <w:rFonts w:ascii="Georgia" w:hAnsi="Georgia"/>
-                <w:sz w:val="24"/>
-                <w:szCs w:val="24"/>
-              </w:rPr>
-              <w:t>int</w:t>
-            </w:r>
-          </w:p>
-        </w:tc>
-        <w:tc>
-          <w:tcPr>
-            <w:tcW w:w="1710" w:type="dxa"/>
-          </w:tcPr>
-          <w:p>
-            <w:pPr>
-              <w:jc w:val="center"/>
-              <w:rPr>
-                <w:rFonts w:ascii="Georgia" w:hAnsi="Georgia"/>
-                <w:sz w:val="24"/>
-                <w:szCs w:val="24"/>
-              </w:rPr>
-            </w:pPr>
-            <w:r>
-              <w:rPr>
-                <w:rFonts w:ascii="Georgia" w:hAnsi="Georgia"/>
-                <w:sz w:val="24"/>
-                <w:szCs w:val="24"/>
-              </w:rPr>
-              <w:t>Admitido</w:t>
-            </w:r>
-          </w:p>
-        </w:tc>
-        <w:tc>
-          <w:tcPr>
-            <w:tcW w:w="842" w:type="dxa"/>
-          </w:tcPr>
-          <w:p>
-            <w:pPr>
-              <w:jc w:val="center"/>
-              <w:rPr>
-                <w:rFonts w:ascii="Georgia" w:hAnsi="Georgia"/>
-                <w:sz w:val="24"/>
-                <w:szCs w:val="24"/>
-              </w:rPr>
-            </w:pPr>
-            <w:r>
-              <w:rPr>
-                <w:rFonts w:ascii="Georgia" w:hAnsi="Georgia"/>
-                <w:sz w:val="24"/>
-                <w:szCs w:val="24"/>
-              </w:rPr>
-              <w:t>No</w:t>
-            </w:r>
-          </w:p>
-        </w:tc>
-        <w:tc>
-          <w:tcPr>
-            <w:tcW w:w="1098" w:type="dxa"/>
-          </w:tcPr>
-          <w:p>
-            <w:pPr>
-              <w:jc w:val="center"/>
-              <w:rPr>
-                <w:rFonts w:ascii="Georgia" w:hAnsi="Georgia"/>
-                <w:sz w:val="24"/>
-                <w:szCs w:val="24"/>
-              </w:rPr>
-            </w:pPr>
-          </w:p>
-        </w:tc>
-        <w:tc>
-          <w:tcPr>
-            <w:tcW w:w="3952" w:type="dxa"/>
-          </w:tcPr>
-          <w:p>
-            <w:pPr>
-              <w:jc w:val="center"/>
-              <w:rPr>
-                <w:rFonts w:ascii="Georgia" w:hAnsi="Georgia"/>
-                <w:sz w:val="24"/>
-                <w:szCs w:val="24"/>
-              </w:rPr>
-            </w:pPr>
-            <w:r>
-              <w:rPr>
-                <w:rFonts w:ascii="Georgia" w:hAnsi="Georgia"/>
-                <w:sz w:val="24"/>
-                <w:szCs w:val="24"/>
-              </w:rPr>
-              <w:t>Llavea foránea</w:t>
             </w:r>
           </w:p>
         </w:tc>
@@ -17640,7 +19618,6 @@
                 <w:sz w:val="24"/>
                 <w:szCs w:val="24"/>
               </w:rPr>
-              <w:lastRenderedPageBreak/>
               <w:t>Nombre</w:t>
             </w:r>
             <w:r>
@@ -20537,6 +22514,7 @@
                 <w:sz w:val="24"/>
                 <w:szCs w:val="24"/>
               </w:rPr>
+              <w:lastRenderedPageBreak/>
               <w:t>c</w:t>
             </w:r>
             <w:r>
@@ -23684,7 +25662,6 @@
                 <w:sz w:val="24"/>
                 <w:szCs w:val="24"/>
               </w:rPr>
-              <w:lastRenderedPageBreak/>
               <w:t>Nombre</w:t>
             </w:r>
             <w:r>
@@ -25723,6 +27700,7 @@
                 <w:sz w:val="24"/>
                 <w:szCs w:val="24"/>
               </w:rPr>
+              <w:lastRenderedPageBreak/>
               <w:t>c</w:t>
             </w:r>
             <w:r>
@@ -28254,7 +30232,6 @@
           <w:sz w:val="36"/>
           <w:szCs w:val="36"/>
         </w:rPr>
-        <w:lastRenderedPageBreak/>
         <w:t>Ventas</w:t>
       </w:r>
     </w:p>
@@ -30347,6 +32324,7 @@
                 <w:sz w:val="24"/>
                 <w:szCs w:val="24"/>
               </w:rPr>
+              <w:lastRenderedPageBreak/>
               <w:t>Nombre</w:t>
             </w:r>
             <w:r>
@@ -33390,7 +35368,6 @@
                 <w:sz w:val="24"/>
                 <w:szCs w:val="24"/>
               </w:rPr>
-              <w:lastRenderedPageBreak/>
               <w:t>Nombre</w:t>
             </w:r>
             <w:r>

--- a/5-Diccionario de datos/Diccionario de datos.docx
+++ b/5-Diccionario de datos/Diccionario de datos.docx
@@ -951,6 +951,41 @@
               <w:t>1_orden_compra</w:t>
             </w:r>
           </w:p>
+          <w:p>
+            <w:pPr>
+              <w:rPr>
+                <w:rFonts w:ascii="Georgia" w:hAnsi="Georgia"/>
+                <w:sz w:val="24"/>
+                <w:szCs w:val="24"/>
+              </w:rPr>
+            </w:pPr>
+            <w:r>
+              <w:rPr>
+                <w:rFonts w:ascii="Georgia" w:hAnsi="Georgia"/>
+                <w:sz w:val="24"/>
+                <w:szCs w:val="24"/>
+              </w:rPr>
+              <w:t>1_cotizacion_sc_oc</w:t>
+            </w:r>
+          </w:p>
+          <w:p>
+            <w:pPr>
+              <w:rPr>
+                <w:rFonts w:ascii="Georgia" w:hAnsi="Georgia"/>
+                <w:sz w:val="24"/>
+                <w:szCs w:val="24"/>
+                <w:u w:val="single"/>
+              </w:rPr>
+            </w:pPr>
+            <w:r>
+              <w:rPr>
+                <w:rFonts w:ascii="Georgia" w:hAnsi="Georgia"/>
+                <w:sz w:val="24"/>
+                <w:szCs w:val="24"/>
+              </w:rPr>
+              <w:t>1_cotizacion_pr_oc</w:t>
+            </w:r>
+          </w:p>
         </w:tc>
       </w:tr>
       <w:tr>
@@ -1520,7 +1555,6 @@
           <w:sz w:val="36"/>
           <w:szCs w:val="36"/>
         </w:rPr>
-        <w:lastRenderedPageBreak/>
         <w:t>Pagos</w:t>
       </w:r>
     </w:p>
@@ -6986,6 +7020,7 @@
                 <w:sz w:val="24"/>
                 <w:szCs w:val="24"/>
               </w:rPr>
+              <w:lastRenderedPageBreak/>
               <w:t>n</w:t>
             </w:r>
             <w:r>
@@ -7269,7 +7304,6 @@
                 <w:sz w:val="24"/>
                 <w:szCs w:val="24"/>
               </w:rPr>
-              <w:lastRenderedPageBreak/>
               <w:t>s</w:t>
             </w:r>
             <w:r>
@@ -11538,964 +11572,6 @@
         </w:rPr>
       </w:pPr>
     </w:p>
-    <w:tbl>
-      <w:tblPr>
-        <w:tblStyle w:val="Tablaconcuadrcula"/>
-        <w:tblW w:w="10740" w:type="dxa"/>
-        <w:tblLook w:val="04A0"/>
-      </w:tblPr>
-      <w:tblGrid>
-        <w:gridCol w:w="1809"/>
-        <w:gridCol w:w="1092"/>
-        <w:gridCol w:w="1602"/>
-        <w:gridCol w:w="993"/>
-        <w:gridCol w:w="1134"/>
-        <w:gridCol w:w="4110"/>
-      </w:tblGrid>
-      <w:tr>
-        <w:tc>
-          <w:tcPr>
-            <w:tcW w:w="4503" w:type="dxa"/>
-            <w:gridSpan w:val="3"/>
-          </w:tcPr>
-          <w:p>
-            <w:pPr>
-              <w:rPr>
-                <w:rFonts w:ascii="Georgia" w:hAnsi="Georgia"/>
-                <w:sz w:val="24"/>
-                <w:szCs w:val="24"/>
-              </w:rPr>
-            </w:pPr>
-            <w:r>
-              <w:rPr>
-                <w:rFonts w:ascii="Georgia" w:hAnsi="Georgia"/>
-                <w:sz w:val="24"/>
-                <w:szCs w:val="24"/>
-              </w:rPr>
-              <w:t>Nombre</w:t>
-            </w:r>
-            <w:r>
-              <w:rPr>
-                <w:rFonts w:ascii="Georgia" w:hAnsi="Georgia"/>
-                <w:sz w:val="24"/>
-                <w:szCs w:val="24"/>
-              </w:rPr>
-              <w:t>: 1_</w:t>
-            </w:r>
-            <w:r>
-              <w:rPr>
-                <w:rFonts w:ascii="Georgia" w:hAnsi="Georgia"/>
-                <w:sz w:val="24"/>
-                <w:szCs w:val="24"/>
-              </w:rPr>
-              <w:t>solicitud_compra</w:t>
-            </w:r>
-          </w:p>
-        </w:tc>
-        <w:tc>
-          <w:tcPr>
-            <w:tcW w:w="6237" w:type="dxa"/>
-            <w:gridSpan w:val="3"/>
-            <w:shd w:val="clear" w:color="auto" w:fill="auto"/>
-          </w:tcPr>
-          <w:p>
-            <w:pPr>
-              <w:rPr>
-                <w:rFonts w:ascii="Georgia" w:hAnsi="Georgia"/>
-                <w:sz w:val="24"/>
-                <w:szCs w:val="24"/>
-              </w:rPr>
-            </w:pPr>
-            <w:r>
-              <w:rPr>
-                <w:rFonts w:ascii="Georgia" w:hAnsi="Georgia"/>
-                <w:sz w:val="24"/>
-                <w:szCs w:val="24"/>
-              </w:rPr>
-              <w:t>Descripción</w:t>
-            </w:r>
-            <w:r>
-              <w:rPr>
-                <w:rFonts w:ascii="Georgia" w:hAnsi="Georgia"/>
-                <w:sz w:val="24"/>
-                <w:szCs w:val="24"/>
-              </w:rPr>
-              <w:t xml:space="preserve">: </w:t>
-            </w:r>
-            <w:r>
-              <w:rPr>
-                <w:rFonts w:ascii="Georgia" w:hAnsi="Georgia"/>
-                <w:sz w:val="24"/>
-                <w:szCs w:val="24"/>
-              </w:rPr>
-              <w:t>Solicitud de compra</w:t>
-            </w:r>
-          </w:p>
-        </w:tc>
-      </w:tr>
-      <w:tr>
-        <w:tc>
-          <w:tcPr>
-            <w:tcW w:w="1809" w:type="dxa"/>
-          </w:tcPr>
-          <w:p>
-            <w:pPr>
-              <w:jc w:val="center"/>
-              <w:rPr>
-                <w:rFonts w:ascii="Georgia" w:hAnsi="Georgia"/>
-                <w:sz w:val="24"/>
-                <w:szCs w:val="24"/>
-              </w:rPr>
-            </w:pPr>
-            <w:r>
-              <w:rPr>
-                <w:rFonts w:ascii="Georgia" w:hAnsi="Georgia"/>
-                <w:sz w:val="24"/>
-                <w:szCs w:val="24"/>
-              </w:rPr>
-              <w:t>Campo</w:t>
-            </w:r>
-          </w:p>
-        </w:tc>
-        <w:tc>
-          <w:tcPr>
-            <w:tcW w:w="1092" w:type="dxa"/>
-          </w:tcPr>
-          <w:p>
-            <w:pPr>
-              <w:jc w:val="center"/>
-              <w:rPr>
-                <w:rFonts w:ascii="Georgia" w:hAnsi="Georgia"/>
-                <w:sz w:val="24"/>
-                <w:szCs w:val="24"/>
-              </w:rPr>
-            </w:pPr>
-            <w:r>
-              <w:rPr>
-                <w:rFonts w:ascii="Georgia" w:hAnsi="Georgia"/>
-                <w:sz w:val="24"/>
-                <w:szCs w:val="24"/>
-              </w:rPr>
-              <w:t>Tipo</w:t>
-            </w:r>
-          </w:p>
-        </w:tc>
-        <w:tc>
-          <w:tcPr>
-            <w:tcW w:w="1602" w:type="dxa"/>
-          </w:tcPr>
-          <w:p>
-            <w:pPr>
-              <w:jc w:val="center"/>
-              <w:rPr>
-                <w:rFonts w:ascii="Georgia" w:hAnsi="Georgia"/>
-                <w:sz w:val="24"/>
-                <w:szCs w:val="24"/>
-              </w:rPr>
-            </w:pPr>
-            <w:r>
-              <w:rPr>
-                <w:rFonts w:ascii="Georgia" w:hAnsi="Georgia"/>
-                <w:sz w:val="24"/>
-                <w:szCs w:val="24"/>
-              </w:rPr>
-              <w:t>Longitud</w:t>
-            </w:r>
-          </w:p>
-        </w:tc>
-        <w:tc>
-          <w:tcPr>
-            <w:tcW w:w="993" w:type="dxa"/>
-          </w:tcPr>
-          <w:p>
-            <w:pPr>
-              <w:jc w:val="center"/>
-              <w:rPr>
-                <w:rFonts w:ascii="Georgia" w:hAnsi="Georgia"/>
-                <w:sz w:val="24"/>
-                <w:szCs w:val="24"/>
-              </w:rPr>
-            </w:pPr>
-            <w:r>
-              <w:rPr>
-                <w:rFonts w:ascii="Georgia" w:hAnsi="Georgia"/>
-                <w:sz w:val="24"/>
-                <w:szCs w:val="24"/>
-              </w:rPr>
-              <w:t>Null</w:t>
-            </w:r>
-          </w:p>
-        </w:tc>
-        <w:tc>
-          <w:tcPr>
-            <w:tcW w:w="1134" w:type="dxa"/>
-          </w:tcPr>
-          <w:p>
-            <w:pPr>
-              <w:jc w:val="center"/>
-              <w:rPr>
-                <w:rFonts w:ascii="Georgia" w:hAnsi="Georgia"/>
-                <w:sz w:val="24"/>
-                <w:szCs w:val="24"/>
-              </w:rPr>
-            </w:pPr>
-            <w:r>
-              <w:rPr>
-                <w:rFonts w:ascii="Georgia" w:hAnsi="Georgia"/>
-                <w:sz w:val="24"/>
-                <w:szCs w:val="24"/>
-              </w:rPr>
-              <w:t>PK</w:t>
-            </w:r>
-          </w:p>
-        </w:tc>
-        <w:tc>
-          <w:tcPr>
-            <w:tcW w:w="4110" w:type="dxa"/>
-          </w:tcPr>
-          <w:p>
-            <w:pPr>
-              <w:jc w:val="center"/>
-              <w:rPr>
-                <w:rFonts w:ascii="Georgia" w:hAnsi="Georgia"/>
-                <w:sz w:val="24"/>
-                <w:szCs w:val="24"/>
-              </w:rPr>
-            </w:pPr>
-            <w:r>
-              <w:rPr>
-                <w:rFonts w:ascii="Georgia" w:hAnsi="Georgia"/>
-                <w:sz w:val="24"/>
-                <w:szCs w:val="24"/>
-              </w:rPr>
-              <w:t>D</w:t>
-            </w:r>
-            <w:r>
-              <w:rPr>
-                <w:rFonts w:ascii="Georgia" w:hAnsi="Georgia"/>
-                <w:sz w:val="24"/>
-                <w:szCs w:val="24"/>
-              </w:rPr>
-              <w:t>escripción</w:t>
-            </w:r>
-          </w:p>
-        </w:tc>
-      </w:tr>
-      <w:tr>
-        <w:tc>
-          <w:tcPr>
-            <w:tcW w:w="1809" w:type="dxa"/>
-          </w:tcPr>
-          <w:p>
-            <w:pPr>
-              <w:jc w:val="center"/>
-              <w:rPr>
-                <w:rFonts w:ascii="Georgia" w:hAnsi="Georgia"/>
-                <w:sz w:val="24"/>
-                <w:szCs w:val="24"/>
-              </w:rPr>
-            </w:pPr>
-            <w:proofErr w:type="spellStart"/>
-            <w:r>
-              <w:rPr>
-                <w:rFonts w:ascii="Georgia" w:hAnsi="Georgia"/>
-                <w:sz w:val="24"/>
-                <w:szCs w:val="24"/>
-              </w:rPr>
-              <w:t>c</w:t>
-            </w:r>
-            <w:r>
-              <w:rPr>
-                <w:rFonts w:ascii="Georgia" w:hAnsi="Georgia"/>
-                <w:sz w:val="24"/>
-                <w:szCs w:val="24"/>
-              </w:rPr>
-              <w:t>od_sc</w:t>
-            </w:r>
-            <w:proofErr w:type="spellEnd"/>
-          </w:p>
-        </w:tc>
-        <w:tc>
-          <w:tcPr>
-            <w:tcW w:w="1092" w:type="dxa"/>
-          </w:tcPr>
-          <w:p>
-            <w:pPr>
-              <w:jc w:val="center"/>
-              <w:rPr>
-                <w:rFonts w:ascii="Georgia" w:hAnsi="Georgia"/>
-                <w:sz w:val="24"/>
-                <w:szCs w:val="24"/>
-              </w:rPr>
-            </w:pPr>
-            <w:r>
-              <w:rPr>
-                <w:rFonts w:ascii="Georgia" w:hAnsi="Georgia"/>
-                <w:sz w:val="24"/>
-                <w:szCs w:val="24"/>
-              </w:rPr>
-              <w:t>i</w:t>
-            </w:r>
-            <w:r>
-              <w:rPr>
-                <w:rFonts w:ascii="Georgia" w:hAnsi="Georgia"/>
-                <w:sz w:val="24"/>
-                <w:szCs w:val="24"/>
-              </w:rPr>
-              <w:t>nt</w:t>
-            </w:r>
-          </w:p>
-        </w:tc>
-        <w:tc>
-          <w:tcPr>
-            <w:tcW w:w="1602" w:type="dxa"/>
-          </w:tcPr>
-          <w:p>
-            <w:pPr>
-              <w:jc w:val="center"/>
-              <w:rPr>
-                <w:rFonts w:ascii="Georgia" w:hAnsi="Georgia"/>
-                <w:sz w:val="24"/>
-                <w:szCs w:val="24"/>
-              </w:rPr>
-            </w:pPr>
-            <w:r>
-              <w:rPr>
-                <w:rFonts w:ascii="Georgia" w:hAnsi="Georgia"/>
-                <w:sz w:val="24"/>
-                <w:szCs w:val="24"/>
-              </w:rPr>
-              <w:t>admitido</w:t>
-            </w:r>
-          </w:p>
-        </w:tc>
-        <w:tc>
-          <w:tcPr>
-            <w:tcW w:w="993" w:type="dxa"/>
-          </w:tcPr>
-          <w:p>
-            <w:pPr>
-              <w:jc w:val="center"/>
-              <w:rPr>
-                <w:rFonts w:ascii="Georgia" w:hAnsi="Georgia"/>
-                <w:sz w:val="24"/>
-                <w:szCs w:val="24"/>
-              </w:rPr>
-            </w:pPr>
-            <w:r>
-              <w:rPr>
-                <w:rFonts w:ascii="Georgia" w:hAnsi="Georgia"/>
-                <w:sz w:val="24"/>
-                <w:szCs w:val="24"/>
-              </w:rPr>
-              <w:t>No</w:t>
-            </w:r>
-          </w:p>
-        </w:tc>
-        <w:tc>
-          <w:tcPr>
-            <w:tcW w:w="1134" w:type="dxa"/>
-          </w:tcPr>
-          <w:p>
-            <w:pPr>
-              <w:jc w:val="center"/>
-              <w:rPr>
-                <w:rFonts w:ascii="Georgia" w:hAnsi="Georgia"/>
-                <w:sz w:val="24"/>
-                <w:szCs w:val="24"/>
-              </w:rPr>
-            </w:pPr>
-            <w:r>
-              <w:rPr>
-                <w:rFonts w:ascii="Georgia" w:hAnsi="Georgia"/>
-                <w:sz w:val="24"/>
-                <w:szCs w:val="24"/>
-              </w:rPr>
-              <w:t>Si</w:t>
-            </w:r>
-          </w:p>
-        </w:tc>
-        <w:tc>
-          <w:tcPr>
-            <w:tcW w:w="4110" w:type="dxa"/>
-          </w:tcPr>
-          <w:p>
-            <w:pPr>
-              <w:jc w:val="center"/>
-              <w:rPr>
-                <w:rFonts w:ascii="Georgia" w:hAnsi="Georgia"/>
-                <w:sz w:val="24"/>
-                <w:szCs w:val="24"/>
-              </w:rPr>
-            </w:pPr>
-            <w:r>
-              <w:rPr>
-                <w:rFonts w:ascii="Georgia" w:hAnsi="Georgia"/>
-                <w:sz w:val="24"/>
-                <w:szCs w:val="24"/>
-              </w:rPr>
-              <w:t>Campo clave</w:t>
-            </w:r>
-          </w:p>
-        </w:tc>
-      </w:tr>
-      <w:tr>
-        <w:tc>
-          <w:tcPr>
-            <w:tcW w:w="1809" w:type="dxa"/>
-          </w:tcPr>
-          <w:p>
-            <w:pPr>
-              <w:jc w:val="center"/>
-              <w:rPr>
-                <w:rFonts w:ascii="Georgia" w:hAnsi="Georgia"/>
-                <w:sz w:val="24"/>
-                <w:szCs w:val="24"/>
-              </w:rPr>
-            </w:pPr>
-            <w:proofErr w:type="spellStart"/>
-            <w:r>
-              <w:rPr>
-                <w:rFonts w:ascii="Georgia" w:hAnsi="Georgia"/>
-                <w:sz w:val="24"/>
-                <w:szCs w:val="24"/>
-              </w:rPr>
-              <w:t>f</w:t>
-            </w:r>
-            <w:r>
-              <w:rPr>
-                <w:rFonts w:ascii="Georgia" w:hAnsi="Georgia"/>
-                <w:sz w:val="24"/>
-                <w:szCs w:val="24"/>
-              </w:rPr>
-              <w:t>echa_emision</w:t>
-            </w:r>
-            <w:proofErr w:type="spellEnd"/>
-          </w:p>
-        </w:tc>
-        <w:tc>
-          <w:tcPr>
-            <w:tcW w:w="1092" w:type="dxa"/>
-          </w:tcPr>
-          <w:p>
-            <w:pPr>
-              <w:jc w:val="center"/>
-              <w:rPr>
-                <w:rFonts w:ascii="Georgia" w:hAnsi="Georgia"/>
-                <w:sz w:val="24"/>
-                <w:szCs w:val="24"/>
-              </w:rPr>
-            </w:pPr>
-            <w:r>
-              <w:rPr>
-                <w:rFonts w:ascii="Georgia" w:hAnsi="Georgia"/>
-                <w:sz w:val="24"/>
-                <w:szCs w:val="24"/>
-              </w:rPr>
-              <w:t>d</w:t>
-            </w:r>
-            <w:r>
-              <w:rPr>
-                <w:rFonts w:ascii="Georgia" w:hAnsi="Georgia"/>
-                <w:sz w:val="24"/>
-                <w:szCs w:val="24"/>
-              </w:rPr>
-              <w:t>ate</w:t>
-            </w:r>
-          </w:p>
-        </w:tc>
-        <w:tc>
-          <w:tcPr>
-            <w:tcW w:w="1602" w:type="dxa"/>
-          </w:tcPr>
-          <w:p>
-            <w:pPr>
-              <w:jc w:val="center"/>
-              <w:rPr>
-                <w:rFonts w:ascii="Georgia" w:hAnsi="Georgia"/>
-                <w:sz w:val="24"/>
-                <w:szCs w:val="24"/>
-              </w:rPr>
-            </w:pPr>
-            <w:r>
-              <w:rPr>
-                <w:rFonts w:ascii="Georgia" w:hAnsi="Georgia"/>
-                <w:sz w:val="24"/>
-                <w:szCs w:val="24"/>
-              </w:rPr>
-              <w:t>Admitido</w:t>
-            </w:r>
-          </w:p>
-        </w:tc>
-        <w:tc>
-          <w:tcPr>
-            <w:tcW w:w="993" w:type="dxa"/>
-          </w:tcPr>
-          <w:p>
-            <w:pPr>
-              <w:jc w:val="center"/>
-              <w:rPr>
-                <w:rFonts w:ascii="Georgia" w:hAnsi="Georgia"/>
-                <w:sz w:val="24"/>
-                <w:szCs w:val="24"/>
-              </w:rPr>
-            </w:pPr>
-            <w:r>
-              <w:rPr>
-                <w:rFonts w:ascii="Georgia" w:hAnsi="Georgia"/>
-                <w:sz w:val="24"/>
-                <w:szCs w:val="24"/>
-              </w:rPr>
-              <w:t>No</w:t>
-            </w:r>
-          </w:p>
-        </w:tc>
-        <w:tc>
-          <w:tcPr>
-            <w:tcW w:w="1134" w:type="dxa"/>
-          </w:tcPr>
-          <w:p>
-            <w:pPr>
-              <w:jc w:val="center"/>
-              <w:rPr>
-                <w:rFonts w:ascii="Georgia" w:hAnsi="Georgia"/>
-                <w:sz w:val="24"/>
-                <w:szCs w:val="24"/>
-              </w:rPr>
-            </w:pPr>
-          </w:p>
-        </w:tc>
-        <w:tc>
-          <w:tcPr>
-            <w:tcW w:w="4110" w:type="dxa"/>
-          </w:tcPr>
-          <w:p>
-            <w:pPr>
-              <w:jc w:val="center"/>
-              <w:rPr>
-                <w:rFonts w:ascii="Georgia" w:hAnsi="Georgia"/>
-                <w:sz w:val="24"/>
-                <w:szCs w:val="24"/>
-              </w:rPr>
-            </w:pPr>
-          </w:p>
-        </w:tc>
-      </w:tr>
-      <w:tr>
-        <w:tc>
-          <w:tcPr>
-            <w:tcW w:w="1809" w:type="dxa"/>
-          </w:tcPr>
-          <w:p>
-            <w:pPr>
-              <w:jc w:val="center"/>
-              <w:rPr>
-                <w:rFonts w:ascii="Georgia" w:hAnsi="Georgia"/>
-                <w:sz w:val="24"/>
-                <w:szCs w:val="24"/>
-              </w:rPr>
-            </w:pPr>
-            <w:r>
-              <w:rPr>
-                <w:rFonts w:ascii="Georgia" w:hAnsi="Georgia"/>
-                <w:sz w:val="24"/>
-                <w:szCs w:val="24"/>
-              </w:rPr>
-              <w:t>d</w:t>
-            </w:r>
-            <w:r>
-              <w:rPr>
-                <w:rFonts w:ascii="Georgia" w:hAnsi="Georgia"/>
-                <w:sz w:val="24"/>
-                <w:szCs w:val="24"/>
-              </w:rPr>
-              <w:t>epartamento</w:t>
-            </w:r>
-          </w:p>
-        </w:tc>
-        <w:tc>
-          <w:tcPr>
-            <w:tcW w:w="1092" w:type="dxa"/>
-          </w:tcPr>
-          <w:p>
-            <w:pPr>
-              <w:jc w:val="center"/>
-              <w:rPr>
-                <w:rFonts w:ascii="Georgia" w:hAnsi="Georgia"/>
-                <w:sz w:val="24"/>
-                <w:szCs w:val="24"/>
-              </w:rPr>
-            </w:pPr>
-            <w:r>
-              <w:rPr>
-                <w:rFonts w:ascii="Georgia" w:hAnsi="Georgia"/>
-                <w:sz w:val="24"/>
-                <w:szCs w:val="24"/>
-              </w:rPr>
-              <w:t>varchar</w:t>
-            </w:r>
-          </w:p>
-        </w:tc>
-        <w:tc>
-          <w:tcPr>
-            <w:tcW w:w="1602" w:type="dxa"/>
-          </w:tcPr>
-          <w:p>
-            <w:pPr>
-              <w:jc w:val="center"/>
-              <w:rPr>
-                <w:rFonts w:ascii="Georgia" w:hAnsi="Georgia"/>
-                <w:sz w:val="24"/>
-                <w:szCs w:val="24"/>
-              </w:rPr>
-            </w:pPr>
-            <w:r>
-              <w:rPr>
-                <w:rFonts w:ascii="Georgia" w:hAnsi="Georgia"/>
-                <w:sz w:val="24"/>
-                <w:szCs w:val="24"/>
-              </w:rPr>
-              <w:t>50</w:t>
-            </w:r>
-          </w:p>
-        </w:tc>
-        <w:tc>
-          <w:tcPr>
-            <w:tcW w:w="993" w:type="dxa"/>
-          </w:tcPr>
-          <w:p>
-            <w:pPr>
-              <w:jc w:val="center"/>
-              <w:rPr>
-                <w:rFonts w:ascii="Georgia" w:hAnsi="Georgia"/>
-                <w:sz w:val="24"/>
-                <w:szCs w:val="24"/>
-              </w:rPr>
-            </w:pPr>
-            <w:r>
-              <w:rPr>
-                <w:rFonts w:ascii="Georgia" w:hAnsi="Georgia"/>
-                <w:sz w:val="24"/>
-                <w:szCs w:val="24"/>
-              </w:rPr>
-              <w:t>No</w:t>
-            </w:r>
-          </w:p>
-        </w:tc>
-        <w:tc>
-          <w:tcPr>
-            <w:tcW w:w="1134" w:type="dxa"/>
-          </w:tcPr>
-          <w:p>
-            <w:pPr>
-              <w:jc w:val="center"/>
-              <w:rPr>
-                <w:rFonts w:ascii="Georgia" w:hAnsi="Georgia"/>
-                <w:sz w:val="24"/>
-                <w:szCs w:val="24"/>
-              </w:rPr>
-            </w:pPr>
-          </w:p>
-        </w:tc>
-        <w:tc>
-          <w:tcPr>
-            <w:tcW w:w="4110" w:type="dxa"/>
-          </w:tcPr>
-          <w:p>
-            <w:pPr>
-              <w:jc w:val="center"/>
-              <w:rPr>
-                <w:rFonts w:ascii="Georgia" w:hAnsi="Georgia"/>
-                <w:sz w:val="24"/>
-                <w:szCs w:val="24"/>
-              </w:rPr>
-            </w:pPr>
-          </w:p>
-        </w:tc>
-      </w:tr>
-      <w:tr>
-        <w:tc>
-          <w:tcPr>
-            <w:tcW w:w="1809" w:type="dxa"/>
-          </w:tcPr>
-          <w:p>
-            <w:pPr>
-              <w:jc w:val="center"/>
-              <w:rPr>
-                <w:rFonts w:ascii="Georgia" w:hAnsi="Georgia"/>
-                <w:sz w:val="24"/>
-                <w:szCs w:val="24"/>
-              </w:rPr>
-            </w:pPr>
-            <w:r>
-              <w:rPr>
-                <w:rFonts w:ascii="Georgia" w:hAnsi="Georgia"/>
-                <w:sz w:val="24"/>
-                <w:szCs w:val="24"/>
-              </w:rPr>
-              <w:t>c</w:t>
-            </w:r>
-            <w:r>
-              <w:rPr>
-                <w:rFonts w:ascii="Georgia" w:hAnsi="Georgia"/>
-                <w:sz w:val="24"/>
-                <w:szCs w:val="24"/>
-              </w:rPr>
-              <w:t>ancelado</w:t>
-            </w:r>
-          </w:p>
-        </w:tc>
-        <w:tc>
-          <w:tcPr>
-            <w:tcW w:w="1092" w:type="dxa"/>
-          </w:tcPr>
-          <w:p>
-            <w:pPr>
-              <w:jc w:val="center"/>
-              <w:rPr>
-                <w:rFonts w:ascii="Georgia" w:hAnsi="Georgia"/>
-                <w:sz w:val="24"/>
-                <w:szCs w:val="24"/>
-              </w:rPr>
-            </w:pPr>
-            <w:r>
-              <w:rPr>
-                <w:rFonts w:ascii="Georgia" w:hAnsi="Georgia"/>
-                <w:sz w:val="24"/>
-                <w:szCs w:val="24"/>
-              </w:rPr>
-              <w:t>b</w:t>
-            </w:r>
-            <w:r>
-              <w:rPr>
-                <w:rFonts w:ascii="Georgia" w:hAnsi="Georgia"/>
-                <w:sz w:val="24"/>
-                <w:szCs w:val="24"/>
-              </w:rPr>
-              <w:t>it</w:t>
-            </w:r>
-          </w:p>
-        </w:tc>
-        <w:tc>
-          <w:tcPr>
-            <w:tcW w:w="1602" w:type="dxa"/>
-          </w:tcPr>
-          <w:p>
-            <w:pPr>
-              <w:jc w:val="center"/>
-              <w:rPr>
-                <w:rFonts w:ascii="Georgia" w:hAnsi="Georgia"/>
-                <w:sz w:val="24"/>
-                <w:szCs w:val="24"/>
-              </w:rPr>
-            </w:pPr>
-            <w:r>
-              <w:rPr>
-                <w:rFonts w:ascii="Georgia" w:hAnsi="Georgia"/>
-                <w:sz w:val="24"/>
-                <w:szCs w:val="24"/>
-              </w:rPr>
-              <w:t>Admitido</w:t>
-            </w:r>
-          </w:p>
-        </w:tc>
-        <w:tc>
-          <w:tcPr>
-            <w:tcW w:w="993" w:type="dxa"/>
-          </w:tcPr>
-          <w:p>
-            <w:pPr>
-              <w:jc w:val="center"/>
-              <w:rPr>
-                <w:rFonts w:ascii="Georgia" w:hAnsi="Georgia"/>
-                <w:sz w:val="24"/>
-                <w:szCs w:val="24"/>
-              </w:rPr>
-            </w:pPr>
-            <w:r>
-              <w:rPr>
-                <w:rFonts w:ascii="Georgia" w:hAnsi="Georgia"/>
-                <w:sz w:val="24"/>
-                <w:szCs w:val="24"/>
-              </w:rPr>
-              <w:t>No</w:t>
-            </w:r>
-          </w:p>
-        </w:tc>
-        <w:tc>
-          <w:tcPr>
-            <w:tcW w:w="1134" w:type="dxa"/>
-          </w:tcPr>
-          <w:p>
-            <w:pPr>
-              <w:jc w:val="center"/>
-              <w:rPr>
-                <w:rFonts w:ascii="Georgia" w:hAnsi="Georgia"/>
-                <w:sz w:val="24"/>
-                <w:szCs w:val="24"/>
-              </w:rPr>
-            </w:pPr>
-          </w:p>
-        </w:tc>
-        <w:tc>
-          <w:tcPr>
-            <w:tcW w:w="4110" w:type="dxa"/>
-          </w:tcPr>
-          <w:p>
-            <w:pPr>
-              <w:jc w:val="center"/>
-              <w:rPr>
-                <w:rFonts w:ascii="Georgia" w:hAnsi="Georgia"/>
-                <w:sz w:val="24"/>
-                <w:szCs w:val="24"/>
-              </w:rPr>
-            </w:pPr>
-          </w:p>
-        </w:tc>
-      </w:tr>
-      <w:tr>
-        <w:tc>
-          <w:tcPr>
-            <w:tcW w:w="1809" w:type="dxa"/>
-          </w:tcPr>
-          <w:p>
-            <w:pPr>
-              <w:jc w:val="center"/>
-              <w:rPr>
-                <w:rFonts w:ascii="Georgia" w:hAnsi="Georgia"/>
-                <w:sz w:val="24"/>
-                <w:szCs w:val="24"/>
-              </w:rPr>
-            </w:pPr>
-            <w:proofErr w:type="spellStart"/>
-            <w:r>
-              <w:rPr>
-                <w:rFonts w:ascii="Georgia" w:hAnsi="Georgia"/>
-                <w:sz w:val="24"/>
-                <w:szCs w:val="24"/>
-              </w:rPr>
-              <w:t>c</w:t>
-            </w:r>
-            <w:r>
-              <w:rPr>
-                <w:rFonts w:ascii="Georgia" w:hAnsi="Georgia"/>
-                <w:sz w:val="24"/>
-                <w:szCs w:val="24"/>
-              </w:rPr>
-              <w:t>od_ord_cpr</w:t>
-            </w:r>
-            <w:proofErr w:type="spellEnd"/>
-          </w:p>
-        </w:tc>
-        <w:tc>
-          <w:tcPr>
-            <w:tcW w:w="1092" w:type="dxa"/>
-          </w:tcPr>
-          <w:p>
-            <w:pPr>
-              <w:jc w:val="center"/>
-              <w:rPr>
-                <w:rFonts w:ascii="Georgia" w:hAnsi="Georgia"/>
-                <w:sz w:val="24"/>
-                <w:szCs w:val="24"/>
-              </w:rPr>
-            </w:pPr>
-            <w:r>
-              <w:rPr>
-                <w:rFonts w:ascii="Georgia" w:hAnsi="Georgia"/>
-                <w:sz w:val="24"/>
-                <w:szCs w:val="24"/>
-              </w:rPr>
-              <w:t>int</w:t>
-            </w:r>
-          </w:p>
-        </w:tc>
-        <w:tc>
-          <w:tcPr>
-            <w:tcW w:w="1602" w:type="dxa"/>
-          </w:tcPr>
-          <w:p>
-            <w:pPr>
-              <w:jc w:val="center"/>
-              <w:rPr>
-                <w:rFonts w:ascii="Georgia" w:hAnsi="Georgia"/>
-                <w:sz w:val="24"/>
-                <w:szCs w:val="24"/>
-              </w:rPr>
-            </w:pPr>
-            <w:r>
-              <w:rPr>
-                <w:rFonts w:ascii="Georgia" w:hAnsi="Georgia"/>
-                <w:sz w:val="24"/>
-                <w:szCs w:val="24"/>
-              </w:rPr>
-              <w:t>Admitido</w:t>
-            </w:r>
-          </w:p>
-        </w:tc>
-        <w:tc>
-          <w:tcPr>
-            <w:tcW w:w="993" w:type="dxa"/>
-          </w:tcPr>
-          <w:p>
-            <w:pPr>
-              <w:jc w:val="center"/>
-              <w:rPr>
-                <w:rFonts w:ascii="Georgia" w:hAnsi="Georgia"/>
-                <w:sz w:val="24"/>
-                <w:szCs w:val="24"/>
-              </w:rPr>
-            </w:pPr>
-            <w:r>
-              <w:rPr>
-                <w:rFonts w:ascii="Georgia" w:hAnsi="Georgia"/>
-                <w:sz w:val="24"/>
-                <w:szCs w:val="24"/>
-              </w:rPr>
-              <w:t>Si</w:t>
-            </w:r>
-          </w:p>
-        </w:tc>
-        <w:tc>
-          <w:tcPr>
-            <w:tcW w:w="1134" w:type="dxa"/>
-          </w:tcPr>
-          <w:p>
-            <w:pPr>
-              <w:jc w:val="center"/>
-              <w:rPr>
-                <w:rFonts w:ascii="Georgia" w:hAnsi="Georgia"/>
-                <w:sz w:val="24"/>
-                <w:szCs w:val="24"/>
-              </w:rPr>
-            </w:pPr>
-          </w:p>
-        </w:tc>
-        <w:tc>
-          <w:tcPr>
-            <w:tcW w:w="4110" w:type="dxa"/>
-          </w:tcPr>
-          <w:p>
-            <w:pPr>
-              <w:jc w:val="center"/>
-              <w:rPr>
-                <w:rFonts w:ascii="Georgia" w:hAnsi="Georgia"/>
-                <w:sz w:val="24"/>
-                <w:szCs w:val="24"/>
-              </w:rPr>
-            </w:pPr>
-            <w:r>
-              <w:rPr>
-                <w:rFonts w:ascii="Georgia" w:hAnsi="Georgia"/>
-                <w:sz w:val="24"/>
-                <w:szCs w:val="24"/>
-              </w:rPr>
-              <w:t>Llave foránea</w:t>
-            </w:r>
-          </w:p>
-        </w:tc>
-      </w:tr>
-    </w:tbl>
     <w:p>
       <w:pPr>
         <w:rPr>
@@ -12530,6 +11606,974 @@
         <w:tblLook w:val="04A0"/>
       </w:tblPr>
       <w:tblGrid>
+        <w:gridCol w:w="1809"/>
+        <w:gridCol w:w="1092"/>
+        <w:gridCol w:w="1602"/>
+        <w:gridCol w:w="993"/>
+        <w:gridCol w:w="1134"/>
+        <w:gridCol w:w="4110"/>
+      </w:tblGrid>
+      <w:tr>
+        <w:tc>
+          <w:tcPr>
+            <w:tcW w:w="4503" w:type="dxa"/>
+            <w:gridSpan w:val="3"/>
+          </w:tcPr>
+          <w:p>
+            <w:pPr>
+              <w:rPr>
+                <w:rFonts w:ascii="Georgia" w:hAnsi="Georgia"/>
+                <w:sz w:val="24"/>
+                <w:szCs w:val="24"/>
+              </w:rPr>
+            </w:pPr>
+            <w:r>
+              <w:rPr>
+                <w:rFonts w:ascii="Georgia" w:hAnsi="Georgia"/>
+                <w:sz w:val="24"/>
+                <w:szCs w:val="24"/>
+              </w:rPr>
+              <w:lastRenderedPageBreak/>
+              <w:t>Nombre</w:t>
+            </w:r>
+            <w:r>
+              <w:rPr>
+                <w:rFonts w:ascii="Georgia" w:hAnsi="Georgia"/>
+                <w:sz w:val="24"/>
+                <w:szCs w:val="24"/>
+              </w:rPr>
+              <w:t>: 1_</w:t>
+            </w:r>
+            <w:r>
+              <w:rPr>
+                <w:rFonts w:ascii="Georgia" w:hAnsi="Georgia"/>
+                <w:sz w:val="24"/>
+                <w:szCs w:val="24"/>
+              </w:rPr>
+              <w:t>solicitud_compra</w:t>
+            </w:r>
+          </w:p>
+        </w:tc>
+        <w:tc>
+          <w:tcPr>
+            <w:tcW w:w="6237" w:type="dxa"/>
+            <w:gridSpan w:val="3"/>
+            <w:shd w:val="clear" w:color="auto" w:fill="auto"/>
+          </w:tcPr>
+          <w:p>
+            <w:pPr>
+              <w:rPr>
+                <w:rFonts w:ascii="Georgia" w:hAnsi="Georgia"/>
+                <w:sz w:val="24"/>
+                <w:szCs w:val="24"/>
+              </w:rPr>
+            </w:pPr>
+            <w:r>
+              <w:rPr>
+                <w:rFonts w:ascii="Georgia" w:hAnsi="Georgia"/>
+                <w:sz w:val="24"/>
+                <w:szCs w:val="24"/>
+              </w:rPr>
+              <w:t>Descripción</w:t>
+            </w:r>
+            <w:r>
+              <w:rPr>
+                <w:rFonts w:ascii="Georgia" w:hAnsi="Georgia"/>
+                <w:sz w:val="24"/>
+                <w:szCs w:val="24"/>
+              </w:rPr>
+              <w:t xml:space="preserve">: </w:t>
+            </w:r>
+            <w:r>
+              <w:rPr>
+                <w:rFonts w:ascii="Georgia" w:hAnsi="Georgia"/>
+                <w:sz w:val="24"/>
+                <w:szCs w:val="24"/>
+              </w:rPr>
+              <w:t>Solicitud de compra</w:t>
+            </w:r>
+          </w:p>
+        </w:tc>
+      </w:tr>
+      <w:tr>
+        <w:tc>
+          <w:tcPr>
+            <w:tcW w:w="1809" w:type="dxa"/>
+          </w:tcPr>
+          <w:p>
+            <w:pPr>
+              <w:jc w:val="center"/>
+              <w:rPr>
+                <w:rFonts w:ascii="Georgia" w:hAnsi="Georgia"/>
+                <w:sz w:val="24"/>
+                <w:szCs w:val="24"/>
+              </w:rPr>
+            </w:pPr>
+            <w:r>
+              <w:rPr>
+                <w:rFonts w:ascii="Georgia" w:hAnsi="Georgia"/>
+                <w:sz w:val="24"/>
+                <w:szCs w:val="24"/>
+              </w:rPr>
+              <w:t>Campo</w:t>
+            </w:r>
+          </w:p>
+        </w:tc>
+        <w:tc>
+          <w:tcPr>
+            <w:tcW w:w="1092" w:type="dxa"/>
+          </w:tcPr>
+          <w:p>
+            <w:pPr>
+              <w:jc w:val="center"/>
+              <w:rPr>
+                <w:rFonts w:ascii="Georgia" w:hAnsi="Georgia"/>
+                <w:sz w:val="24"/>
+                <w:szCs w:val="24"/>
+              </w:rPr>
+            </w:pPr>
+            <w:r>
+              <w:rPr>
+                <w:rFonts w:ascii="Georgia" w:hAnsi="Georgia"/>
+                <w:sz w:val="24"/>
+                <w:szCs w:val="24"/>
+              </w:rPr>
+              <w:t>Tipo</w:t>
+            </w:r>
+          </w:p>
+        </w:tc>
+        <w:tc>
+          <w:tcPr>
+            <w:tcW w:w="1602" w:type="dxa"/>
+          </w:tcPr>
+          <w:p>
+            <w:pPr>
+              <w:jc w:val="center"/>
+              <w:rPr>
+                <w:rFonts w:ascii="Georgia" w:hAnsi="Georgia"/>
+                <w:sz w:val="24"/>
+                <w:szCs w:val="24"/>
+              </w:rPr>
+            </w:pPr>
+            <w:r>
+              <w:rPr>
+                <w:rFonts w:ascii="Georgia" w:hAnsi="Georgia"/>
+                <w:sz w:val="24"/>
+                <w:szCs w:val="24"/>
+              </w:rPr>
+              <w:t>Longitud</w:t>
+            </w:r>
+          </w:p>
+        </w:tc>
+        <w:tc>
+          <w:tcPr>
+            <w:tcW w:w="993" w:type="dxa"/>
+          </w:tcPr>
+          <w:p>
+            <w:pPr>
+              <w:jc w:val="center"/>
+              <w:rPr>
+                <w:rFonts w:ascii="Georgia" w:hAnsi="Georgia"/>
+                <w:sz w:val="24"/>
+                <w:szCs w:val="24"/>
+              </w:rPr>
+            </w:pPr>
+            <w:r>
+              <w:rPr>
+                <w:rFonts w:ascii="Georgia" w:hAnsi="Georgia"/>
+                <w:sz w:val="24"/>
+                <w:szCs w:val="24"/>
+              </w:rPr>
+              <w:t>Null</w:t>
+            </w:r>
+          </w:p>
+        </w:tc>
+        <w:tc>
+          <w:tcPr>
+            <w:tcW w:w="1134" w:type="dxa"/>
+          </w:tcPr>
+          <w:p>
+            <w:pPr>
+              <w:jc w:val="center"/>
+              <w:rPr>
+                <w:rFonts w:ascii="Georgia" w:hAnsi="Georgia"/>
+                <w:sz w:val="24"/>
+                <w:szCs w:val="24"/>
+              </w:rPr>
+            </w:pPr>
+            <w:r>
+              <w:rPr>
+                <w:rFonts w:ascii="Georgia" w:hAnsi="Georgia"/>
+                <w:sz w:val="24"/>
+                <w:szCs w:val="24"/>
+              </w:rPr>
+              <w:t>PK</w:t>
+            </w:r>
+          </w:p>
+        </w:tc>
+        <w:tc>
+          <w:tcPr>
+            <w:tcW w:w="4110" w:type="dxa"/>
+          </w:tcPr>
+          <w:p>
+            <w:pPr>
+              <w:jc w:val="center"/>
+              <w:rPr>
+                <w:rFonts w:ascii="Georgia" w:hAnsi="Georgia"/>
+                <w:sz w:val="24"/>
+                <w:szCs w:val="24"/>
+              </w:rPr>
+            </w:pPr>
+            <w:r>
+              <w:rPr>
+                <w:rFonts w:ascii="Georgia" w:hAnsi="Georgia"/>
+                <w:sz w:val="24"/>
+                <w:szCs w:val="24"/>
+              </w:rPr>
+              <w:t>D</w:t>
+            </w:r>
+            <w:r>
+              <w:rPr>
+                <w:rFonts w:ascii="Georgia" w:hAnsi="Georgia"/>
+                <w:sz w:val="24"/>
+                <w:szCs w:val="24"/>
+              </w:rPr>
+              <w:t>escripción</w:t>
+            </w:r>
+          </w:p>
+        </w:tc>
+      </w:tr>
+      <w:tr>
+        <w:tc>
+          <w:tcPr>
+            <w:tcW w:w="1809" w:type="dxa"/>
+          </w:tcPr>
+          <w:p>
+            <w:pPr>
+              <w:jc w:val="center"/>
+              <w:rPr>
+                <w:rFonts w:ascii="Georgia" w:hAnsi="Georgia"/>
+                <w:sz w:val="24"/>
+                <w:szCs w:val="24"/>
+              </w:rPr>
+            </w:pPr>
+            <w:proofErr w:type="spellStart"/>
+            <w:r>
+              <w:rPr>
+                <w:rFonts w:ascii="Georgia" w:hAnsi="Georgia"/>
+                <w:sz w:val="24"/>
+                <w:szCs w:val="24"/>
+              </w:rPr>
+              <w:t>c</w:t>
+            </w:r>
+            <w:r>
+              <w:rPr>
+                <w:rFonts w:ascii="Georgia" w:hAnsi="Georgia"/>
+                <w:sz w:val="24"/>
+                <w:szCs w:val="24"/>
+              </w:rPr>
+              <w:t>od_sc</w:t>
+            </w:r>
+            <w:proofErr w:type="spellEnd"/>
+          </w:p>
+        </w:tc>
+        <w:tc>
+          <w:tcPr>
+            <w:tcW w:w="1092" w:type="dxa"/>
+          </w:tcPr>
+          <w:p>
+            <w:pPr>
+              <w:jc w:val="center"/>
+              <w:rPr>
+                <w:rFonts w:ascii="Georgia" w:hAnsi="Georgia"/>
+                <w:sz w:val="24"/>
+                <w:szCs w:val="24"/>
+              </w:rPr>
+            </w:pPr>
+            <w:r>
+              <w:rPr>
+                <w:rFonts w:ascii="Georgia" w:hAnsi="Georgia"/>
+                <w:sz w:val="24"/>
+                <w:szCs w:val="24"/>
+              </w:rPr>
+              <w:t>i</w:t>
+            </w:r>
+            <w:r>
+              <w:rPr>
+                <w:rFonts w:ascii="Georgia" w:hAnsi="Georgia"/>
+                <w:sz w:val="24"/>
+                <w:szCs w:val="24"/>
+              </w:rPr>
+              <w:t>nt</w:t>
+            </w:r>
+          </w:p>
+        </w:tc>
+        <w:tc>
+          <w:tcPr>
+            <w:tcW w:w="1602" w:type="dxa"/>
+          </w:tcPr>
+          <w:p>
+            <w:pPr>
+              <w:jc w:val="center"/>
+              <w:rPr>
+                <w:rFonts w:ascii="Georgia" w:hAnsi="Georgia"/>
+                <w:sz w:val="24"/>
+                <w:szCs w:val="24"/>
+              </w:rPr>
+            </w:pPr>
+            <w:r>
+              <w:rPr>
+                <w:rFonts w:ascii="Georgia" w:hAnsi="Georgia"/>
+                <w:sz w:val="24"/>
+                <w:szCs w:val="24"/>
+              </w:rPr>
+              <w:t>admitido</w:t>
+            </w:r>
+          </w:p>
+        </w:tc>
+        <w:tc>
+          <w:tcPr>
+            <w:tcW w:w="993" w:type="dxa"/>
+          </w:tcPr>
+          <w:p>
+            <w:pPr>
+              <w:jc w:val="center"/>
+              <w:rPr>
+                <w:rFonts w:ascii="Georgia" w:hAnsi="Georgia"/>
+                <w:sz w:val="24"/>
+                <w:szCs w:val="24"/>
+              </w:rPr>
+            </w:pPr>
+            <w:r>
+              <w:rPr>
+                <w:rFonts w:ascii="Georgia" w:hAnsi="Georgia"/>
+                <w:sz w:val="24"/>
+                <w:szCs w:val="24"/>
+              </w:rPr>
+              <w:t>No</w:t>
+            </w:r>
+          </w:p>
+        </w:tc>
+        <w:tc>
+          <w:tcPr>
+            <w:tcW w:w="1134" w:type="dxa"/>
+          </w:tcPr>
+          <w:p>
+            <w:pPr>
+              <w:jc w:val="center"/>
+              <w:rPr>
+                <w:rFonts w:ascii="Georgia" w:hAnsi="Georgia"/>
+                <w:sz w:val="24"/>
+                <w:szCs w:val="24"/>
+              </w:rPr>
+            </w:pPr>
+            <w:r>
+              <w:rPr>
+                <w:rFonts w:ascii="Georgia" w:hAnsi="Georgia"/>
+                <w:sz w:val="24"/>
+                <w:szCs w:val="24"/>
+              </w:rPr>
+              <w:t>Si</w:t>
+            </w:r>
+          </w:p>
+        </w:tc>
+        <w:tc>
+          <w:tcPr>
+            <w:tcW w:w="4110" w:type="dxa"/>
+          </w:tcPr>
+          <w:p>
+            <w:pPr>
+              <w:jc w:val="center"/>
+              <w:rPr>
+                <w:rFonts w:ascii="Georgia" w:hAnsi="Georgia"/>
+                <w:sz w:val="24"/>
+                <w:szCs w:val="24"/>
+              </w:rPr>
+            </w:pPr>
+            <w:r>
+              <w:rPr>
+                <w:rFonts w:ascii="Georgia" w:hAnsi="Georgia"/>
+                <w:sz w:val="24"/>
+                <w:szCs w:val="24"/>
+              </w:rPr>
+              <w:t>Campo clave</w:t>
+            </w:r>
+          </w:p>
+        </w:tc>
+      </w:tr>
+      <w:tr>
+        <w:tc>
+          <w:tcPr>
+            <w:tcW w:w="1809" w:type="dxa"/>
+          </w:tcPr>
+          <w:p>
+            <w:pPr>
+              <w:jc w:val="center"/>
+              <w:rPr>
+                <w:rFonts w:ascii="Georgia" w:hAnsi="Georgia"/>
+                <w:sz w:val="24"/>
+                <w:szCs w:val="24"/>
+              </w:rPr>
+            </w:pPr>
+            <w:proofErr w:type="spellStart"/>
+            <w:r>
+              <w:rPr>
+                <w:rFonts w:ascii="Georgia" w:hAnsi="Georgia"/>
+                <w:sz w:val="24"/>
+                <w:szCs w:val="24"/>
+              </w:rPr>
+              <w:t>f</w:t>
+            </w:r>
+            <w:r>
+              <w:rPr>
+                <w:rFonts w:ascii="Georgia" w:hAnsi="Georgia"/>
+                <w:sz w:val="24"/>
+                <w:szCs w:val="24"/>
+              </w:rPr>
+              <w:t>echa_emision</w:t>
+            </w:r>
+            <w:proofErr w:type="spellEnd"/>
+          </w:p>
+        </w:tc>
+        <w:tc>
+          <w:tcPr>
+            <w:tcW w:w="1092" w:type="dxa"/>
+          </w:tcPr>
+          <w:p>
+            <w:pPr>
+              <w:jc w:val="center"/>
+              <w:rPr>
+                <w:rFonts w:ascii="Georgia" w:hAnsi="Georgia"/>
+                <w:sz w:val="24"/>
+                <w:szCs w:val="24"/>
+              </w:rPr>
+            </w:pPr>
+            <w:r>
+              <w:rPr>
+                <w:rFonts w:ascii="Georgia" w:hAnsi="Georgia"/>
+                <w:sz w:val="24"/>
+                <w:szCs w:val="24"/>
+              </w:rPr>
+              <w:t>d</w:t>
+            </w:r>
+            <w:r>
+              <w:rPr>
+                <w:rFonts w:ascii="Georgia" w:hAnsi="Georgia"/>
+                <w:sz w:val="24"/>
+                <w:szCs w:val="24"/>
+              </w:rPr>
+              <w:t>ate</w:t>
+            </w:r>
+          </w:p>
+        </w:tc>
+        <w:tc>
+          <w:tcPr>
+            <w:tcW w:w="1602" w:type="dxa"/>
+          </w:tcPr>
+          <w:p>
+            <w:pPr>
+              <w:jc w:val="center"/>
+              <w:rPr>
+                <w:rFonts w:ascii="Georgia" w:hAnsi="Georgia"/>
+                <w:sz w:val="24"/>
+                <w:szCs w:val="24"/>
+              </w:rPr>
+            </w:pPr>
+            <w:r>
+              <w:rPr>
+                <w:rFonts w:ascii="Georgia" w:hAnsi="Georgia"/>
+                <w:sz w:val="24"/>
+                <w:szCs w:val="24"/>
+              </w:rPr>
+              <w:t>Admitido</w:t>
+            </w:r>
+          </w:p>
+        </w:tc>
+        <w:tc>
+          <w:tcPr>
+            <w:tcW w:w="993" w:type="dxa"/>
+          </w:tcPr>
+          <w:p>
+            <w:pPr>
+              <w:jc w:val="center"/>
+              <w:rPr>
+                <w:rFonts w:ascii="Georgia" w:hAnsi="Georgia"/>
+                <w:sz w:val="24"/>
+                <w:szCs w:val="24"/>
+              </w:rPr>
+            </w:pPr>
+            <w:r>
+              <w:rPr>
+                <w:rFonts w:ascii="Georgia" w:hAnsi="Georgia"/>
+                <w:sz w:val="24"/>
+                <w:szCs w:val="24"/>
+              </w:rPr>
+              <w:t>No</w:t>
+            </w:r>
+          </w:p>
+        </w:tc>
+        <w:tc>
+          <w:tcPr>
+            <w:tcW w:w="1134" w:type="dxa"/>
+          </w:tcPr>
+          <w:p>
+            <w:pPr>
+              <w:jc w:val="center"/>
+              <w:rPr>
+                <w:rFonts w:ascii="Georgia" w:hAnsi="Georgia"/>
+                <w:sz w:val="24"/>
+                <w:szCs w:val="24"/>
+              </w:rPr>
+            </w:pPr>
+          </w:p>
+        </w:tc>
+        <w:tc>
+          <w:tcPr>
+            <w:tcW w:w="4110" w:type="dxa"/>
+          </w:tcPr>
+          <w:p>
+            <w:pPr>
+              <w:jc w:val="center"/>
+              <w:rPr>
+                <w:rFonts w:ascii="Georgia" w:hAnsi="Georgia"/>
+                <w:sz w:val="24"/>
+                <w:szCs w:val="24"/>
+              </w:rPr>
+            </w:pPr>
+          </w:p>
+        </w:tc>
+      </w:tr>
+      <w:tr>
+        <w:tc>
+          <w:tcPr>
+            <w:tcW w:w="1809" w:type="dxa"/>
+          </w:tcPr>
+          <w:p>
+            <w:pPr>
+              <w:jc w:val="center"/>
+              <w:rPr>
+                <w:rFonts w:ascii="Georgia" w:hAnsi="Georgia"/>
+                <w:sz w:val="24"/>
+                <w:szCs w:val="24"/>
+              </w:rPr>
+            </w:pPr>
+            <w:r>
+              <w:rPr>
+                <w:rFonts w:ascii="Georgia" w:hAnsi="Georgia"/>
+                <w:sz w:val="24"/>
+                <w:szCs w:val="24"/>
+              </w:rPr>
+              <w:t>d</w:t>
+            </w:r>
+            <w:r>
+              <w:rPr>
+                <w:rFonts w:ascii="Georgia" w:hAnsi="Georgia"/>
+                <w:sz w:val="24"/>
+                <w:szCs w:val="24"/>
+              </w:rPr>
+              <w:t>epartamento</w:t>
+            </w:r>
+          </w:p>
+        </w:tc>
+        <w:tc>
+          <w:tcPr>
+            <w:tcW w:w="1092" w:type="dxa"/>
+          </w:tcPr>
+          <w:p>
+            <w:pPr>
+              <w:jc w:val="center"/>
+              <w:rPr>
+                <w:rFonts w:ascii="Georgia" w:hAnsi="Georgia"/>
+                <w:sz w:val="24"/>
+                <w:szCs w:val="24"/>
+              </w:rPr>
+            </w:pPr>
+            <w:r>
+              <w:rPr>
+                <w:rFonts w:ascii="Georgia" w:hAnsi="Georgia"/>
+                <w:sz w:val="24"/>
+                <w:szCs w:val="24"/>
+              </w:rPr>
+              <w:t>varchar</w:t>
+            </w:r>
+          </w:p>
+        </w:tc>
+        <w:tc>
+          <w:tcPr>
+            <w:tcW w:w="1602" w:type="dxa"/>
+          </w:tcPr>
+          <w:p>
+            <w:pPr>
+              <w:jc w:val="center"/>
+              <w:rPr>
+                <w:rFonts w:ascii="Georgia" w:hAnsi="Georgia"/>
+                <w:sz w:val="24"/>
+                <w:szCs w:val="24"/>
+              </w:rPr>
+            </w:pPr>
+            <w:r>
+              <w:rPr>
+                <w:rFonts w:ascii="Georgia" w:hAnsi="Georgia"/>
+                <w:sz w:val="24"/>
+                <w:szCs w:val="24"/>
+              </w:rPr>
+              <w:t>50</w:t>
+            </w:r>
+          </w:p>
+        </w:tc>
+        <w:tc>
+          <w:tcPr>
+            <w:tcW w:w="993" w:type="dxa"/>
+          </w:tcPr>
+          <w:p>
+            <w:pPr>
+              <w:jc w:val="center"/>
+              <w:rPr>
+                <w:rFonts w:ascii="Georgia" w:hAnsi="Georgia"/>
+                <w:sz w:val="24"/>
+                <w:szCs w:val="24"/>
+              </w:rPr>
+            </w:pPr>
+            <w:r>
+              <w:rPr>
+                <w:rFonts w:ascii="Georgia" w:hAnsi="Georgia"/>
+                <w:sz w:val="24"/>
+                <w:szCs w:val="24"/>
+              </w:rPr>
+              <w:t>No</w:t>
+            </w:r>
+          </w:p>
+        </w:tc>
+        <w:tc>
+          <w:tcPr>
+            <w:tcW w:w="1134" w:type="dxa"/>
+          </w:tcPr>
+          <w:p>
+            <w:pPr>
+              <w:jc w:val="center"/>
+              <w:rPr>
+                <w:rFonts w:ascii="Georgia" w:hAnsi="Georgia"/>
+                <w:sz w:val="24"/>
+                <w:szCs w:val="24"/>
+              </w:rPr>
+            </w:pPr>
+          </w:p>
+        </w:tc>
+        <w:tc>
+          <w:tcPr>
+            <w:tcW w:w="4110" w:type="dxa"/>
+          </w:tcPr>
+          <w:p>
+            <w:pPr>
+              <w:jc w:val="center"/>
+              <w:rPr>
+                <w:rFonts w:ascii="Georgia" w:hAnsi="Georgia"/>
+                <w:sz w:val="24"/>
+                <w:szCs w:val="24"/>
+              </w:rPr>
+            </w:pPr>
+          </w:p>
+        </w:tc>
+      </w:tr>
+      <w:tr>
+        <w:tc>
+          <w:tcPr>
+            <w:tcW w:w="1809" w:type="dxa"/>
+          </w:tcPr>
+          <w:p>
+            <w:pPr>
+              <w:jc w:val="center"/>
+              <w:rPr>
+                <w:rFonts w:ascii="Georgia" w:hAnsi="Georgia"/>
+                <w:sz w:val="24"/>
+                <w:szCs w:val="24"/>
+              </w:rPr>
+            </w:pPr>
+            <w:r>
+              <w:rPr>
+                <w:rFonts w:ascii="Georgia" w:hAnsi="Georgia"/>
+                <w:sz w:val="24"/>
+                <w:szCs w:val="24"/>
+              </w:rPr>
+              <w:t>c</w:t>
+            </w:r>
+            <w:r>
+              <w:rPr>
+                <w:rFonts w:ascii="Georgia" w:hAnsi="Georgia"/>
+                <w:sz w:val="24"/>
+                <w:szCs w:val="24"/>
+              </w:rPr>
+              <w:t>ancelado</w:t>
+            </w:r>
+          </w:p>
+        </w:tc>
+        <w:tc>
+          <w:tcPr>
+            <w:tcW w:w="1092" w:type="dxa"/>
+          </w:tcPr>
+          <w:p>
+            <w:pPr>
+              <w:jc w:val="center"/>
+              <w:rPr>
+                <w:rFonts w:ascii="Georgia" w:hAnsi="Georgia"/>
+                <w:sz w:val="24"/>
+                <w:szCs w:val="24"/>
+              </w:rPr>
+            </w:pPr>
+            <w:r>
+              <w:rPr>
+                <w:rFonts w:ascii="Georgia" w:hAnsi="Georgia"/>
+                <w:sz w:val="24"/>
+                <w:szCs w:val="24"/>
+              </w:rPr>
+              <w:t>b</w:t>
+            </w:r>
+            <w:r>
+              <w:rPr>
+                <w:rFonts w:ascii="Georgia" w:hAnsi="Georgia"/>
+                <w:sz w:val="24"/>
+                <w:szCs w:val="24"/>
+              </w:rPr>
+              <w:t>it</w:t>
+            </w:r>
+          </w:p>
+        </w:tc>
+        <w:tc>
+          <w:tcPr>
+            <w:tcW w:w="1602" w:type="dxa"/>
+          </w:tcPr>
+          <w:p>
+            <w:pPr>
+              <w:jc w:val="center"/>
+              <w:rPr>
+                <w:rFonts w:ascii="Georgia" w:hAnsi="Georgia"/>
+                <w:sz w:val="24"/>
+                <w:szCs w:val="24"/>
+              </w:rPr>
+            </w:pPr>
+            <w:r>
+              <w:rPr>
+                <w:rFonts w:ascii="Georgia" w:hAnsi="Georgia"/>
+                <w:sz w:val="24"/>
+                <w:szCs w:val="24"/>
+              </w:rPr>
+              <w:t>Admitido</w:t>
+            </w:r>
+          </w:p>
+        </w:tc>
+        <w:tc>
+          <w:tcPr>
+            <w:tcW w:w="993" w:type="dxa"/>
+          </w:tcPr>
+          <w:p>
+            <w:pPr>
+              <w:jc w:val="center"/>
+              <w:rPr>
+                <w:rFonts w:ascii="Georgia" w:hAnsi="Georgia"/>
+                <w:sz w:val="24"/>
+                <w:szCs w:val="24"/>
+              </w:rPr>
+            </w:pPr>
+            <w:r>
+              <w:rPr>
+                <w:rFonts w:ascii="Georgia" w:hAnsi="Georgia"/>
+                <w:sz w:val="24"/>
+                <w:szCs w:val="24"/>
+              </w:rPr>
+              <w:t>No</w:t>
+            </w:r>
+          </w:p>
+        </w:tc>
+        <w:tc>
+          <w:tcPr>
+            <w:tcW w:w="1134" w:type="dxa"/>
+          </w:tcPr>
+          <w:p>
+            <w:pPr>
+              <w:jc w:val="center"/>
+              <w:rPr>
+                <w:rFonts w:ascii="Georgia" w:hAnsi="Georgia"/>
+                <w:sz w:val="24"/>
+                <w:szCs w:val="24"/>
+              </w:rPr>
+            </w:pPr>
+          </w:p>
+        </w:tc>
+        <w:tc>
+          <w:tcPr>
+            <w:tcW w:w="4110" w:type="dxa"/>
+          </w:tcPr>
+          <w:p>
+            <w:pPr>
+              <w:jc w:val="center"/>
+              <w:rPr>
+                <w:rFonts w:ascii="Georgia" w:hAnsi="Georgia"/>
+                <w:sz w:val="24"/>
+                <w:szCs w:val="24"/>
+              </w:rPr>
+            </w:pPr>
+          </w:p>
+        </w:tc>
+      </w:tr>
+      <w:tr>
+        <w:tc>
+          <w:tcPr>
+            <w:tcW w:w="1809" w:type="dxa"/>
+          </w:tcPr>
+          <w:p>
+            <w:pPr>
+              <w:jc w:val="center"/>
+              <w:rPr>
+                <w:rFonts w:ascii="Georgia" w:hAnsi="Georgia"/>
+                <w:sz w:val="24"/>
+                <w:szCs w:val="24"/>
+              </w:rPr>
+            </w:pPr>
+            <w:proofErr w:type="spellStart"/>
+            <w:r>
+              <w:rPr>
+                <w:rFonts w:ascii="Georgia" w:hAnsi="Georgia"/>
+                <w:sz w:val="24"/>
+                <w:szCs w:val="24"/>
+              </w:rPr>
+              <w:t>c</w:t>
+            </w:r>
+            <w:r>
+              <w:rPr>
+                <w:rFonts w:ascii="Georgia" w:hAnsi="Georgia"/>
+                <w:sz w:val="24"/>
+                <w:szCs w:val="24"/>
+              </w:rPr>
+              <w:t>od_ord_cpr</w:t>
+            </w:r>
+            <w:proofErr w:type="spellEnd"/>
+          </w:p>
+        </w:tc>
+        <w:tc>
+          <w:tcPr>
+            <w:tcW w:w="1092" w:type="dxa"/>
+          </w:tcPr>
+          <w:p>
+            <w:pPr>
+              <w:jc w:val="center"/>
+              <w:rPr>
+                <w:rFonts w:ascii="Georgia" w:hAnsi="Georgia"/>
+                <w:sz w:val="24"/>
+                <w:szCs w:val="24"/>
+              </w:rPr>
+            </w:pPr>
+            <w:r>
+              <w:rPr>
+                <w:rFonts w:ascii="Georgia" w:hAnsi="Georgia"/>
+                <w:sz w:val="24"/>
+                <w:szCs w:val="24"/>
+              </w:rPr>
+              <w:t>int</w:t>
+            </w:r>
+          </w:p>
+        </w:tc>
+        <w:tc>
+          <w:tcPr>
+            <w:tcW w:w="1602" w:type="dxa"/>
+          </w:tcPr>
+          <w:p>
+            <w:pPr>
+              <w:jc w:val="center"/>
+              <w:rPr>
+                <w:rFonts w:ascii="Georgia" w:hAnsi="Georgia"/>
+                <w:sz w:val="24"/>
+                <w:szCs w:val="24"/>
+              </w:rPr>
+            </w:pPr>
+            <w:r>
+              <w:rPr>
+                <w:rFonts w:ascii="Georgia" w:hAnsi="Georgia"/>
+                <w:sz w:val="24"/>
+                <w:szCs w:val="24"/>
+              </w:rPr>
+              <w:t>Admitido</w:t>
+            </w:r>
+          </w:p>
+        </w:tc>
+        <w:tc>
+          <w:tcPr>
+            <w:tcW w:w="993" w:type="dxa"/>
+          </w:tcPr>
+          <w:p>
+            <w:pPr>
+              <w:jc w:val="center"/>
+              <w:rPr>
+                <w:rFonts w:ascii="Georgia" w:hAnsi="Georgia"/>
+                <w:sz w:val="24"/>
+                <w:szCs w:val="24"/>
+              </w:rPr>
+            </w:pPr>
+            <w:r>
+              <w:rPr>
+                <w:rFonts w:ascii="Georgia" w:hAnsi="Georgia"/>
+                <w:sz w:val="24"/>
+                <w:szCs w:val="24"/>
+              </w:rPr>
+              <w:t>Si</w:t>
+            </w:r>
+          </w:p>
+        </w:tc>
+        <w:tc>
+          <w:tcPr>
+            <w:tcW w:w="1134" w:type="dxa"/>
+          </w:tcPr>
+          <w:p>
+            <w:pPr>
+              <w:jc w:val="center"/>
+              <w:rPr>
+                <w:rFonts w:ascii="Georgia" w:hAnsi="Georgia"/>
+                <w:sz w:val="24"/>
+                <w:szCs w:val="24"/>
+              </w:rPr>
+            </w:pPr>
+          </w:p>
+        </w:tc>
+        <w:tc>
+          <w:tcPr>
+            <w:tcW w:w="4110" w:type="dxa"/>
+          </w:tcPr>
+          <w:p>
+            <w:pPr>
+              <w:jc w:val="center"/>
+              <w:rPr>
+                <w:rFonts w:ascii="Georgia" w:hAnsi="Georgia"/>
+                <w:sz w:val="24"/>
+                <w:szCs w:val="24"/>
+              </w:rPr>
+            </w:pPr>
+            <w:r>
+              <w:rPr>
+                <w:rFonts w:ascii="Georgia" w:hAnsi="Georgia"/>
+                <w:sz w:val="24"/>
+                <w:szCs w:val="24"/>
+              </w:rPr>
+              <w:t>Llave foránea</w:t>
+            </w:r>
+          </w:p>
+        </w:tc>
+      </w:tr>
+    </w:tbl>
+    <w:p>
+      <w:pPr>
+        <w:rPr>
+          <w:rFonts w:ascii="Georgia" w:hAnsi="Georgia"/>
+          <w:sz w:val="36"/>
+          <w:szCs w:val="36"/>
+        </w:rPr>
+      </w:pPr>
+    </w:p>
+    <w:tbl>
+      <w:tblPr>
+        <w:tblStyle w:val="Tablaconcuadrcula"/>
+        <w:tblW w:w="10740" w:type="dxa"/>
+        <w:tblLook w:val="04A0"/>
+      </w:tblPr>
+      <w:tblGrid>
         <w:gridCol w:w="2111"/>
         <w:gridCol w:w="1065"/>
         <w:gridCol w:w="1573"/>
@@ -15928,7 +15972,7 @@
       <w:tr>
         <w:tc>
           <w:tcPr>
-            <w:tcW w:w="4503" w:type="dxa"/>
+            <w:tcW w:w="4519" w:type="dxa"/>
             <w:gridSpan w:val="3"/>
           </w:tcPr>
           <w:p>
@@ -15975,7 +16019,7 @@
         </w:tc>
         <w:tc>
           <w:tcPr>
-            <w:tcW w:w="6237" w:type="dxa"/>
+            <w:tcW w:w="6221" w:type="dxa"/>
             <w:gridSpan w:val="3"/>
             <w:shd w:val="clear" w:color="auto" w:fill="auto"/>
           </w:tcPr>
@@ -16017,7 +16061,7 @@
       <w:tr>
         <w:tc>
           <w:tcPr>
-            <w:tcW w:w="1809" w:type="dxa"/>
+            <w:tcW w:w="1829" w:type="dxa"/>
           </w:tcPr>
           <w:p>
             <w:pPr>
@@ -16040,7 +16084,7 @@
         </w:tc>
         <w:tc>
           <w:tcPr>
-            <w:tcW w:w="1092" w:type="dxa"/>
+            <w:tcW w:w="1090" w:type="dxa"/>
           </w:tcPr>
           <w:p>
             <w:pPr>
@@ -16063,7 +16107,7 @@
         </w:tc>
         <w:tc>
           <w:tcPr>
-            <w:tcW w:w="1602" w:type="dxa"/>
+            <w:tcW w:w="1600" w:type="dxa"/>
           </w:tcPr>
           <w:p>
             <w:pPr>
@@ -16086,7 +16130,7 @@
         </w:tc>
         <w:tc>
           <w:tcPr>
-            <w:tcW w:w="993" w:type="dxa"/>
+            <w:tcW w:w="992" w:type="dxa"/>
           </w:tcPr>
           <w:p>
             <w:pPr>
@@ -16109,7 +16153,7 @@
         </w:tc>
         <w:tc>
           <w:tcPr>
-            <w:tcW w:w="1134" w:type="dxa"/>
+            <w:tcW w:w="1131" w:type="dxa"/>
           </w:tcPr>
           <w:p>
             <w:pPr>
@@ -16132,7 +16176,7 @@
         </w:tc>
         <w:tc>
           <w:tcPr>
-            <w:tcW w:w="4110" w:type="dxa"/>
+            <w:tcW w:w="4098" w:type="dxa"/>
           </w:tcPr>
           <w:p>
             <w:pPr>
@@ -16157,7 +16201,7 @@
       <w:tr>
         <w:tc>
           <w:tcPr>
-            <w:tcW w:w="1809" w:type="dxa"/>
+            <w:tcW w:w="1829" w:type="dxa"/>
           </w:tcPr>
           <w:p>
             <w:pPr>
@@ -16190,7 +16234,7 @@
         </w:tc>
         <w:tc>
           <w:tcPr>
-            <w:tcW w:w="1092" w:type="dxa"/>
+            <w:tcW w:w="1090" w:type="dxa"/>
           </w:tcPr>
           <w:p>
             <w:pPr>
@@ -16221,7 +16265,7 @@
         </w:tc>
         <w:tc>
           <w:tcPr>
-            <w:tcW w:w="1602" w:type="dxa"/>
+            <w:tcW w:w="1600" w:type="dxa"/>
           </w:tcPr>
           <w:p>
             <w:pPr>
@@ -16244,7 +16288,7 @@
         </w:tc>
         <w:tc>
           <w:tcPr>
-            <w:tcW w:w="993" w:type="dxa"/>
+            <w:tcW w:w="992" w:type="dxa"/>
           </w:tcPr>
           <w:p>
             <w:pPr>
@@ -16267,7 +16311,7 @@
         </w:tc>
         <w:tc>
           <w:tcPr>
-            <w:tcW w:w="1134" w:type="dxa"/>
+            <w:tcW w:w="1131" w:type="dxa"/>
           </w:tcPr>
           <w:p>
             <w:pPr>
@@ -16290,7 +16334,7 @@
         </w:tc>
         <w:tc>
           <w:tcPr>
-            <w:tcW w:w="4110" w:type="dxa"/>
+            <w:tcW w:w="4098" w:type="dxa"/>
           </w:tcPr>
           <w:p>
             <w:pPr>
@@ -16315,7 +16359,7 @@
       <w:tr>
         <w:tc>
           <w:tcPr>
-            <w:tcW w:w="1809" w:type="dxa"/>
+            <w:tcW w:w="1829" w:type="dxa"/>
           </w:tcPr>
           <w:p>
             <w:pPr>
@@ -16348,7 +16392,7 @@
         </w:tc>
         <w:tc>
           <w:tcPr>
-            <w:tcW w:w="1092" w:type="dxa"/>
+            <w:tcW w:w="1090" w:type="dxa"/>
           </w:tcPr>
           <w:p>
             <w:pPr>
@@ -16371,7 +16415,7 @@
         </w:tc>
         <w:tc>
           <w:tcPr>
-            <w:tcW w:w="1602" w:type="dxa"/>
+            <w:tcW w:w="1600" w:type="dxa"/>
           </w:tcPr>
           <w:p>
             <w:pPr>
@@ -16394,7 +16438,7 @@
         </w:tc>
         <w:tc>
           <w:tcPr>
-            <w:tcW w:w="993" w:type="dxa"/>
+            <w:tcW w:w="992" w:type="dxa"/>
           </w:tcPr>
           <w:p>
             <w:pPr>
@@ -16417,7 +16461,7 @@
         </w:tc>
         <w:tc>
           <w:tcPr>
-            <w:tcW w:w="1134" w:type="dxa"/>
+            <w:tcW w:w="1131" w:type="dxa"/>
           </w:tcPr>
           <w:p>
             <w:pPr>
@@ -16440,7 +16484,7 @@
         </w:tc>
         <w:tc>
           <w:tcPr>
-            <w:tcW w:w="4110" w:type="dxa"/>
+            <w:tcW w:w="4098" w:type="dxa"/>
           </w:tcPr>
           <w:p>
             <w:pPr>
@@ -16458,6 +16502,105 @@
                 <w:szCs w:val="24"/>
               </w:rPr>
               <w:t>Campo clave</w:t>
+            </w:r>
+          </w:p>
+        </w:tc>
+      </w:tr>
+    </w:tbl>
+    <w:p>
+      <w:pPr>
+        <w:rPr>
+          <w:rFonts w:ascii="Georgia" w:hAnsi="Georgia"/>
+          <w:sz w:val="36"/>
+          <w:szCs w:val="36"/>
+        </w:rPr>
+      </w:pPr>
+    </w:p>
+    <w:p>
+      <w:pPr>
+        <w:rPr>
+          <w:rFonts w:ascii="Georgia" w:hAnsi="Georgia"/>
+          <w:sz w:val="36"/>
+          <w:szCs w:val="36"/>
+        </w:rPr>
+      </w:pPr>
+    </w:p>
+    <w:tbl>
+      <w:tblPr>
+        <w:tblStyle w:val="Tablaconcuadrcula"/>
+        <w:tblW w:w="10740" w:type="dxa"/>
+        <w:tblLook w:val="04A0"/>
+      </w:tblPr>
+      <w:tblGrid>
+        <w:gridCol w:w="1829"/>
+        <w:gridCol w:w="1090"/>
+        <w:gridCol w:w="1600"/>
+        <w:gridCol w:w="992"/>
+        <w:gridCol w:w="1131"/>
+        <w:gridCol w:w="4098"/>
+      </w:tblGrid>
+      <w:tr>
+        <w:tc>
+          <w:tcPr>
+            <w:tcW w:w="4519" w:type="dxa"/>
+            <w:gridSpan w:val="3"/>
+          </w:tcPr>
+          <w:p>
+            <w:pPr>
+              <w:rPr>
+                <w:rFonts w:ascii="Georgia" w:hAnsi="Georgia"/>
+                <w:sz w:val="24"/>
+                <w:szCs w:val="24"/>
+              </w:rPr>
+            </w:pPr>
+            <w:r>
+              <w:rPr>
+                <w:rFonts w:ascii="Georgia" w:hAnsi="Georgia"/>
+                <w:sz w:val="24"/>
+                <w:szCs w:val="24"/>
+              </w:rPr>
+              <w:lastRenderedPageBreak/>
+              <w:t>Nombre</w:t>
+            </w:r>
+            <w:r>
+              <w:rPr>
+                <w:rFonts w:ascii="Georgia" w:hAnsi="Georgia"/>
+                <w:sz w:val="24"/>
+                <w:szCs w:val="24"/>
+              </w:rPr>
+              <w:t>: 1_cotizacion_pr</w:t>
+            </w:r>
+          </w:p>
+        </w:tc>
+        <w:tc>
+          <w:tcPr>
+            <w:tcW w:w="6221" w:type="dxa"/>
+            <w:gridSpan w:val="3"/>
+            <w:shd w:val="clear" w:color="auto" w:fill="auto"/>
+          </w:tcPr>
+          <w:p>
+            <w:pPr>
+              <w:rPr>
+                <w:rFonts w:ascii="Georgia" w:hAnsi="Georgia"/>
+                <w:sz w:val="24"/>
+                <w:szCs w:val="24"/>
+              </w:rPr>
+            </w:pPr>
+            <w:r>
+              <w:rPr>
+                <w:rFonts w:ascii="Georgia" w:hAnsi="Georgia"/>
+                <w:sz w:val="24"/>
+                <w:szCs w:val="24"/>
+              </w:rPr>
+              <w:t>Descripción</w:t>
+            </w:r>
+            <w:r>
+              <w:rPr>
+                <w:rFonts w:ascii="Georgia" w:hAnsi="Georgia"/>
+                <w:sz w:val="24"/>
+                <w:szCs w:val="24"/>
+              </w:rPr>
+              <w:t>: Control de proveedores</w:t>
             </w:r>
           </w:p>
         </w:tc>
@@ -16465,7 +16608,76 @@
       <w:tr>
         <w:tc>
           <w:tcPr>
-            <w:tcW w:w="1809" w:type="dxa"/>
+            <w:tcW w:w="1829" w:type="dxa"/>
+          </w:tcPr>
+          <w:p>
+            <w:pPr>
+              <w:jc w:val="center"/>
+              <w:rPr>
+                <w:rFonts w:ascii="Georgia" w:hAnsi="Georgia"/>
+                <w:sz w:val="24"/>
+                <w:szCs w:val="24"/>
+              </w:rPr>
+            </w:pPr>
+            <w:r>
+              <w:rPr>
+                <w:rFonts w:ascii="Georgia" w:hAnsi="Georgia"/>
+                <w:sz w:val="24"/>
+                <w:szCs w:val="24"/>
+              </w:rPr>
+              <w:t>Campo</w:t>
+            </w:r>
+          </w:p>
+        </w:tc>
+        <w:tc>
+          <w:tcPr>
+            <w:tcW w:w="1090" w:type="dxa"/>
+          </w:tcPr>
+          <w:p>
+            <w:pPr>
+              <w:jc w:val="center"/>
+              <w:rPr>
+                <w:rFonts w:ascii="Georgia" w:hAnsi="Georgia"/>
+                <w:sz w:val="24"/>
+                <w:szCs w:val="24"/>
+              </w:rPr>
+            </w:pPr>
+            <w:r>
+              <w:rPr>
+                <w:rFonts w:ascii="Georgia" w:hAnsi="Georgia"/>
+                <w:sz w:val="24"/>
+                <w:szCs w:val="24"/>
+              </w:rPr>
+              <w:t>Tipo</w:t>
+            </w:r>
+          </w:p>
+        </w:tc>
+        <w:tc>
+          <w:tcPr>
+            <w:tcW w:w="1600" w:type="dxa"/>
+          </w:tcPr>
+          <w:p>
+            <w:pPr>
+              <w:jc w:val="center"/>
+              <w:rPr>
+                <w:rFonts w:ascii="Georgia" w:hAnsi="Georgia"/>
+                <w:sz w:val="24"/>
+                <w:szCs w:val="24"/>
+              </w:rPr>
+            </w:pPr>
+            <w:r>
+              <w:rPr>
+                <w:rFonts w:ascii="Georgia" w:hAnsi="Georgia"/>
+                <w:sz w:val="24"/>
+                <w:szCs w:val="24"/>
+              </w:rPr>
+              <w:t>Longitud</w:t>
+            </w:r>
+          </w:p>
+        </w:tc>
+        <w:tc>
+          <w:tcPr>
+            <w:tcW w:w="992" w:type="dxa"/>
           </w:tcPr>
           <w:p>
             <w:pPr>
@@ -16483,14 +16695,62 @@
                 <w:sz w:val="24"/>
                 <w:szCs w:val="24"/>
               </w:rPr>
-              <w:t>cod_ord_cpr</w:t>
+              <w:t>Null</w:t>
             </w:r>
             <w:proofErr w:type="spellEnd"/>
           </w:p>
         </w:tc>
         <w:tc>
           <w:tcPr>
-            <w:tcW w:w="1092" w:type="dxa"/>
+            <w:tcW w:w="1131" w:type="dxa"/>
+          </w:tcPr>
+          <w:p>
+            <w:pPr>
+              <w:jc w:val="center"/>
+              <w:rPr>
+                <w:rFonts w:ascii="Georgia" w:hAnsi="Georgia"/>
+                <w:sz w:val="24"/>
+                <w:szCs w:val="24"/>
+              </w:rPr>
+            </w:pPr>
+            <w:r>
+              <w:rPr>
+                <w:rFonts w:ascii="Georgia" w:hAnsi="Georgia"/>
+                <w:sz w:val="24"/>
+                <w:szCs w:val="24"/>
+              </w:rPr>
+              <w:t>PK</w:t>
+            </w:r>
+          </w:p>
+        </w:tc>
+        <w:tc>
+          <w:tcPr>
+            <w:tcW w:w="4098" w:type="dxa"/>
+          </w:tcPr>
+          <w:p>
+            <w:pPr>
+              <w:jc w:val="center"/>
+              <w:rPr>
+                <w:rFonts w:ascii="Georgia" w:hAnsi="Georgia"/>
+                <w:sz w:val="24"/>
+                <w:szCs w:val="24"/>
+              </w:rPr>
+            </w:pPr>
+            <w:r>
+              <w:rPr>
+                <w:rFonts w:ascii="Georgia" w:hAnsi="Georgia"/>
+                <w:sz w:val="24"/>
+                <w:szCs w:val="24"/>
+              </w:rPr>
+              <w:t>descripción</w:t>
+            </w:r>
+          </w:p>
+        </w:tc>
+      </w:tr>
+      <w:tr>
+        <w:tc>
+          <w:tcPr>
+            <w:tcW w:w="1829" w:type="dxa"/>
           </w:tcPr>
           <w:p>
             <w:pPr>
@@ -16508,6 +16768,31 @@
                 <w:sz w:val="24"/>
                 <w:szCs w:val="24"/>
               </w:rPr>
+              <w:t>cod_cotizacion</w:t>
+            </w:r>
+            <w:proofErr w:type="spellEnd"/>
+          </w:p>
+        </w:tc>
+        <w:tc>
+          <w:tcPr>
+            <w:tcW w:w="1090" w:type="dxa"/>
+          </w:tcPr>
+          <w:p>
+            <w:pPr>
+              <w:jc w:val="center"/>
+              <w:rPr>
+                <w:rFonts w:ascii="Georgia" w:hAnsi="Georgia"/>
+                <w:sz w:val="24"/>
+                <w:szCs w:val="24"/>
+              </w:rPr>
+            </w:pPr>
+            <w:proofErr w:type="spellStart"/>
+            <w:r>
+              <w:rPr>
+                <w:rFonts w:ascii="Georgia" w:hAnsi="Georgia"/>
+                <w:sz w:val="24"/>
+                <w:szCs w:val="24"/>
+              </w:rPr>
               <w:t>int</w:t>
             </w:r>
             <w:proofErr w:type="spellEnd"/>
@@ -16515,7 +16800,7 @@
         </w:tc>
         <w:tc>
           <w:tcPr>
-            <w:tcW w:w="1602" w:type="dxa"/>
+            <w:tcW w:w="1600" w:type="dxa"/>
           </w:tcPr>
           <w:p>
             <w:pPr>
@@ -16538,7 +16823,30 @@
         </w:tc>
         <w:tc>
           <w:tcPr>
-            <w:tcW w:w="993" w:type="dxa"/>
+            <w:tcW w:w="992" w:type="dxa"/>
+          </w:tcPr>
+          <w:p>
+            <w:pPr>
+              <w:jc w:val="center"/>
+              <w:rPr>
+                <w:rFonts w:ascii="Georgia" w:hAnsi="Georgia"/>
+                <w:sz w:val="24"/>
+                <w:szCs w:val="24"/>
+              </w:rPr>
+            </w:pPr>
+            <w:r>
+              <w:rPr>
+                <w:rFonts w:ascii="Georgia" w:hAnsi="Georgia"/>
+                <w:sz w:val="24"/>
+                <w:szCs w:val="24"/>
+              </w:rPr>
+              <w:t>No</w:t>
+            </w:r>
+          </w:p>
+        </w:tc>
+        <w:tc>
+          <w:tcPr>
+            <w:tcW w:w="1131" w:type="dxa"/>
           </w:tcPr>
           <w:p>
             <w:pPr>
@@ -16561,48 +16869,168 @@
         </w:tc>
         <w:tc>
           <w:tcPr>
-            <w:tcW w:w="1134" w:type="dxa"/>
-          </w:tcPr>
-          <w:p>
-            <w:pPr>
-              <w:jc w:val="center"/>
-              <w:rPr>
-                <w:rFonts w:ascii="Georgia" w:hAnsi="Georgia"/>
-                <w:sz w:val="24"/>
-                <w:szCs w:val="24"/>
-              </w:rPr>
-            </w:pPr>
-          </w:p>
-        </w:tc>
-        <w:tc>
-          <w:tcPr>
-            <w:tcW w:w="4110" w:type="dxa"/>
-          </w:tcPr>
-          <w:p>
-            <w:pPr>
-              <w:jc w:val="center"/>
-              <w:rPr>
-                <w:rFonts w:ascii="Georgia" w:hAnsi="Georgia"/>
-                <w:sz w:val="24"/>
-                <w:szCs w:val="24"/>
-              </w:rPr>
-            </w:pPr>
-            <w:r>
-              <w:rPr>
-                <w:rFonts w:ascii="Georgia" w:hAnsi="Georgia"/>
-                <w:sz w:val="24"/>
-                <w:szCs w:val="24"/>
-                <w:u w:val="single"/>
-              </w:rPr>
-              <w:t>Llave</w:t>
-            </w:r>
-            <w:r>
-              <w:rPr>
-                <w:rFonts w:ascii="Georgia" w:hAnsi="Georgia"/>
-                <w:sz w:val="24"/>
-                <w:szCs w:val="24"/>
-              </w:rPr>
-              <w:t xml:space="preserve"> foránea</w:t>
+            <w:tcW w:w="4098" w:type="dxa"/>
+          </w:tcPr>
+          <w:p>
+            <w:pPr>
+              <w:jc w:val="center"/>
+              <w:rPr>
+                <w:rFonts w:ascii="Georgia" w:hAnsi="Georgia"/>
+                <w:sz w:val="24"/>
+                <w:szCs w:val="24"/>
+              </w:rPr>
+            </w:pPr>
+            <w:r>
+              <w:rPr>
+                <w:rFonts w:ascii="Georgia" w:hAnsi="Georgia"/>
+                <w:sz w:val="24"/>
+                <w:szCs w:val="24"/>
+              </w:rPr>
+              <w:t>Campo clave</w:t>
+            </w:r>
+          </w:p>
+        </w:tc>
+      </w:tr>
+      <w:tr>
+        <w:tc>
+          <w:tcPr>
+            <w:tcW w:w="1829" w:type="dxa"/>
+          </w:tcPr>
+          <w:p>
+            <w:pPr>
+              <w:jc w:val="center"/>
+              <w:rPr>
+                <w:rFonts w:ascii="Georgia" w:hAnsi="Georgia"/>
+                <w:sz w:val="24"/>
+                <w:szCs w:val="24"/>
+              </w:rPr>
+            </w:pPr>
+            <w:proofErr w:type="spellStart"/>
+            <w:r>
+              <w:rPr>
+                <w:rFonts w:ascii="Georgia" w:hAnsi="Georgia"/>
+                <w:sz w:val="24"/>
+                <w:szCs w:val="24"/>
+              </w:rPr>
+              <w:t>cod_proveedor</w:t>
+            </w:r>
+            <w:proofErr w:type="spellEnd"/>
+          </w:p>
+        </w:tc>
+        <w:tc>
+          <w:tcPr>
+            <w:tcW w:w="1090" w:type="dxa"/>
+          </w:tcPr>
+          <w:p>
+            <w:pPr>
+              <w:jc w:val="center"/>
+              <w:rPr>
+                <w:rFonts w:ascii="Georgia" w:hAnsi="Georgia"/>
+                <w:sz w:val="24"/>
+                <w:szCs w:val="24"/>
+              </w:rPr>
+            </w:pPr>
+            <w:proofErr w:type="spellStart"/>
+            <w:r>
+              <w:rPr>
+                <w:rFonts w:ascii="Georgia" w:hAnsi="Georgia"/>
+                <w:sz w:val="24"/>
+                <w:szCs w:val="24"/>
+              </w:rPr>
+              <w:t>int</w:t>
+            </w:r>
+            <w:proofErr w:type="spellEnd"/>
+          </w:p>
+        </w:tc>
+        <w:tc>
+          <w:tcPr>
+            <w:tcW w:w="1600" w:type="dxa"/>
+          </w:tcPr>
+          <w:p>
+            <w:pPr>
+              <w:jc w:val="center"/>
+              <w:rPr>
+                <w:rFonts w:ascii="Georgia" w:hAnsi="Georgia"/>
+                <w:sz w:val="24"/>
+                <w:szCs w:val="24"/>
+              </w:rPr>
+            </w:pPr>
+            <w:r>
+              <w:rPr>
+                <w:rFonts w:ascii="Georgia" w:hAnsi="Georgia"/>
+                <w:sz w:val="24"/>
+                <w:szCs w:val="24"/>
+              </w:rPr>
+              <w:t>Admitido</w:t>
+            </w:r>
+          </w:p>
+        </w:tc>
+        <w:tc>
+          <w:tcPr>
+            <w:tcW w:w="992" w:type="dxa"/>
+          </w:tcPr>
+          <w:p>
+            <w:pPr>
+              <w:jc w:val="center"/>
+              <w:rPr>
+                <w:rFonts w:ascii="Georgia" w:hAnsi="Georgia"/>
+                <w:sz w:val="24"/>
+                <w:szCs w:val="24"/>
+              </w:rPr>
+            </w:pPr>
+            <w:r>
+              <w:rPr>
+                <w:rFonts w:ascii="Georgia" w:hAnsi="Georgia"/>
+                <w:sz w:val="24"/>
+                <w:szCs w:val="24"/>
+              </w:rPr>
+              <w:t>No</w:t>
+            </w:r>
+          </w:p>
+        </w:tc>
+        <w:tc>
+          <w:tcPr>
+            <w:tcW w:w="1131" w:type="dxa"/>
+          </w:tcPr>
+          <w:p>
+            <w:pPr>
+              <w:jc w:val="center"/>
+              <w:rPr>
+                <w:rFonts w:ascii="Georgia" w:hAnsi="Georgia"/>
+                <w:sz w:val="24"/>
+                <w:szCs w:val="24"/>
+              </w:rPr>
+            </w:pPr>
+            <w:r>
+              <w:rPr>
+                <w:rFonts w:ascii="Georgia" w:hAnsi="Georgia"/>
+                <w:sz w:val="24"/>
+                <w:szCs w:val="24"/>
+              </w:rPr>
+              <w:t>Si</w:t>
+            </w:r>
+          </w:p>
+        </w:tc>
+        <w:tc>
+          <w:tcPr>
+            <w:tcW w:w="4098" w:type="dxa"/>
+          </w:tcPr>
+          <w:p>
+            <w:pPr>
+              <w:jc w:val="center"/>
+              <w:rPr>
+                <w:rFonts w:ascii="Georgia" w:hAnsi="Georgia"/>
+                <w:sz w:val="24"/>
+                <w:szCs w:val="24"/>
+              </w:rPr>
+            </w:pPr>
+            <w:r>
+              <w:rPr>
+                <w:rFonts w:ascii="Georgia" w:hAnsi="Georgia"/>
+                <w:sz w:val="24"/>
+                <w:szCs w:val="24"/>
+              </w:rPr>
+              <w:t>Campo clave</w:t>
             </w:r>
           </w:p>
         </w:tc>
@@ -16659,15 +17087,7 @@
                 <w:sz w:val="24"/>
                 <w:szCs w:val="24"/>
               </w:rPr>
-              <w:t>: 1_cotizacion_</w:t>
-            </w:r>
-            <w:r>
-              <w:rPr>
-                <w:rFonts w:ascii="Georgia" w:hAnsi="Georgia"/>
-                <w:sz w:val="24"/>
-                <w:szCs w:val="24"/>
-              </w:rPr>
-              <w:t>pr</w:t>
+              <w:t>: 1_cotizacion_sc_oc</w:t>
             </w:r>
           </w:p>
         </w:tc>
@@ -16699,7 +17119,7 @@
                 <w:sz w:val="24"/>
                 <w:szCs w:val="24"/>
               </w:rPr>
-              <w:t>: Control de proveedores</w:t>
+              <w:t>: Ordenes de compras</w:t>
             </w:r>
           </w:p>
         </w:tc>
@@ -17002,6 +17422,30 @@
                 <w:rFonts w:ascii="Georgia" w:hAnsi="Georgia"/>
                 <w:sz w:val="24"/>
                 <w:szCs w:val="24"/>
+                <w:u w:val="single"/>
+              </w:rPr>
+            </w:pPr>
+            <w:r>
+              <w:rPr>
+                <w:rFonts w:ascii="Georgia" w:hAnsi="Georgia"/>
+                <w:sz w:val="24"/>
+                <w:szCs w:val="24"/>
+              </w:rPr>
+              <w:t>cod_ord_cpr</w:t>
+            </w:r>
+          </w:p>
+        </w:tc>
+        <w:tc>
+          <w:tcPr>
+            <w:tcW w:w="1090" w:type="dxa"/>
+          </w:tcPr>
+          <w:p>
+            <w:pPr>
+              <w:jc w:val="center"/>
+              <w:rPr>
+                <w:rFonts w:ascii="Georgia" w:hAnsi="Georgia"/>
+                <w:sz w:val="24"/>
+                <w:szCs w:val="24"/>
               </w:rPr>
             </w:pPr>
             <w:proofErr w:type="spellStart"/>
@@ -17011,38 +17455,13 @@
                 <w:sz w:val="24"/>
                 <w:szCs w:val="24"/>
               </w:rPr>
-              <w:t>cod_proveedor</w:t>
+              <w:t>int</w:t>
             </w:r>
             <w:proofErr w:type="spellEnd"/>
           </w:p>
         </w:tc>
         <w:tc>
           <w:tcPr>
-            <w:tcW w:w="1090" w:type="dxa"/>
-          </w:tcPr>
-          <w:p>
-            <w:pPr>
-              <w:jc w:val="center"/>
-              <w:rPr>
-                <w:rFonts w:ascii="Georgia" w:hAnsi="Georgia"/>
-                <w:sz w:val="24"/>
-                <w:szCs w:val="24"/>
-              </w:rPr>
-            </w:pPr>
-            <w:proofErr w:type="spellStart"/>
-            <w:r>
-              <w:rPr>
-                <w:rFonts w:ascii="Georgia" w:hAnsi="Georgia"/>
-                <w:sz w:val="24"/>
-                <w:szCs w:val="24"/>
-              </w:rPr>
-              <w:t>int</w:t>
-            </w:r>
-            <w:proofErr w:type="spellEnd"/>
-          </w:p>
-        </w:tc>
-        <w:tc>
-          <w:tcPr>
             <w:tcW w:w="1600" w:type="dxa"/>
           </w:tcPr>
           <w:p>
@@ -17130,6 +17549,95 @@
                 <w:szCs w:val="24"/>
               </w:rPr>
               <w:t>Campo clave</w:t>
+            </w:r>
+          </w:p>
+        </w:tc>
+      </w:tr>
+    </w:tbl>
+    <w:p>
+      <w:pPr>
+        <w:rPr>
+          <w:rFonts w:ascii="Georgia" w:hAnsi="Georgia"/>
+          <w:sz w:val="36"/>
+          <w:szCs w:val="36"/>
+        </w:rPr>
+      </w:pPr>
+    </w:p>
+    <w:tbl>
+      <w:tblPr>
+        <w:tblStyle w:val="Tablaconcuadrcula"/>
+        <w:tblW w:w="10740" w:type="dxa"/>
+        <w:tblLook w:val="04A0"/>
+      </w:tblPr>
+      <w:tblGrid>
+        <w:gridCol w:w="1829"/>
+        <w:gridCol w:w="1090"/>
+        <w:gridCol w:w="1600"/>
+        <w:gridCol w:w="992"/>
+        <w:gridCol w:w="1131"/>
+        <w:gridCol w:w="4098"/>
+      </w:tblGrid>
+      <w:tr>
+        <w:tc>
+          <w:tcPr>
+            <w:tcW w:w="4519" w:type="dxa"/>
+            <w:gridSpan w:val="3"/>
+          </w:tcPr>
+          <w:p>
+            <w:pPr>
+              <w:rPr>
+                <w:rFonts w:ascii="Georgia" w:hAnsi="Georgia"/>
+                <w:sz w:val="24"/>
+                <w:szCs w:val="24"/>
+              </w:rPr>
+            </w:pPr>
+            <w:r>
+              <w:rPr>
+                <w:rFonts w:ascii="Georgia" w:hAnsi="Georgia"/>
+                <w:sz w:val="24"/>
+                <w:szCs w:val="24"/>
+              </w:rPr>
+              <w:t>Nombre</w:t>
+            </w:r>
+            <w:r>
+              <w:rPr>
+                <w:rFonts w:ascii="Georgia" w:hAnsi="Georgia"/>
+                <w:sz w:val="24"/>
+                <w:szCs w:val="24"/>
+              </w:rPr>
+              <w:t>: 1_cotizacion_pr_oc</w:t>
+            </w:r>
+          </w:p>
+        </w:tc>
+        <w:tc>
+          <w:tcPr>
+            <w:tcW w:w="6221" w:type="dxa"/>
+            <w:gridSpan w:val="3"/>
+            <w:shd w:val="clear" w:color="auto" w:fill="auto"/>
+          </w:tcPr>
+          <w:p>
+            <w:pPr>
+              <w:rPr>
+                <w:rFonts w:ascii="Georgia" w:hAnsi="Georgia"/>
+                <w:sz w:val="24"/>
+                <w:szCs w:val="24"/>
+              </w:rPr>
+            </w:pPr>
+            <w:r>
+              <w:rPr>
+                <w:rFonts w:ascii="Georgia" w:hAnsi="Georgia"/>
+                <w:sz w:val="24"/>
+                <w:szCs w:val="24"/>
+              </w:rPr>
+              <w:t>Descripción</w:t>
+            </w:r>
+            <w:r>
+              <w:rPr>
+                <w:rFonts w:ascii="Georgia" w:hAnsi="Georgia"/>
+                <w:sz w:val="24"/>
+                <w:szCs w:val="24"/>
+              </w:rPr>
+              <w:t>: Ordenes de compras</w:t>
             </w:r>
           </w:p>
         </w:tc>
@@ -17148,6 +17656,75 @@
                 <w:szCs w:val="24"/>
               </w:rPr>
             </w:pPr>
+            <w:r>
+              <w:rPr>
+                <w:rFonts w:ascii="Georgia" w:hAnsi="Georgia"/>
+                <w:sz w:val="24"/>
+                <w:szCs w:val="24"/>
+              </w:rPr>
+              <w:t>Campo</w:t>
+            </w:r>
+          </w:p>
+        </w:tc>
+        <w:tc>
+          <w:tcPr>
+            <w:tcW w:w="1090" w:type="dxa"/>
+          </w:tcPr>
+          <w:p>
+            <w:pPr>
+              <w:jc w:val="center"/>
+              <w:rPr>
+                <w:rFonts w:ascii="Georgia" w:hAnsi="Georgia"/>
+                <w:sz w:val="24"/>
+                <w:szCs w:val="24"/>
+              </w:rPr>
+            </w:pPr>
+            <w:r>
+              <w:rPr>
+                <w:rFonts w:ascii="Georgia" w:hAnsi="Georgia"/>
+                <w:sz w:val="24"/>
+                <w:szCs w:val="24"/>
+              </w:rPr>
+              <w:t>Tipo</w:t>
+            </w:r>
+          </w:p>
+        </w:tc>
+        <w:tc>
+          <w:tcPr>
+            <w:tcW w:w="1600" w:type="dxa"/>
+          </w:tcPr>
+          <w:p>
+            <w:pPr>
+              <w:jc w:val="center"/>
+              <w:rPr>
+                <w:rFonts w:ascii="Georgia" w:hAnsi="Georgia"/>
+                <w:sz w:val="24"/>
+                <w:szCs w:val="24"/>
+              </w:rPr>
+            </w:pPr>
+            <w:r>
+              <w:rPr>
+                <w:rFonts w:ascii="Georgia" w:hAnsi="Georgia"/>
+                <w:sz w:val="24"/>
+                <w:szCs w:val="24"/>
+              </w:rPr>
+              <w:t>Longitud</w:t>
+            </w:r>
+          </w:p>
+        </w:tc>
+        <w:tc>
+          <w:tcPr>
+            <w:tcW w:w="992" w:type="dxa"/>
+          </w:tcPr>
+          <w:p>
+            <w:pPr>
+              <w:jc w:val="center"/>
+              <w:rPr>
+                <w:rFonts w:ascii="Georgia" w:hAnsi="Georgia"/>
+                <w:sz w:val="24"/>
+                <w:szCs w:val="24"/>
+              </w:rPr>
+            </w:pPr>
             <w:proofErr w:type="spellStart"/>
             <w:r>
               <w:rPr>
@@ -17155,6 +17732,223 @@
                 <w:sz w:val="24"/>
                 <w:szCs w:val="24"/>
               </w:rPr>
+              <w:t>Null</w:t>
+            </w:r>
+            <w:proofErr w:type="spellEnd"/>
+          </w:p>
+        </w:tc>
+        <w:tc>
+          <w:tcPr>
+            <w:tcW w:w="1131" w:type="dxa"/>
+          </w:tcPr>
+          <w:p>
+            <w:pPr>
+              <w:jc w:val="center"/>
+              <w:rPr>
+                <w:rFonts w:ascii="Georgia" w:hAnsi="Georgia"/>
+                <w:sz w:val="24"/>
+                <w:szCs w:val="24"/>
+              </w:rPr>
+            </w:pPr>
+            <w:r>
+              <w:rPr>
+                <w:rFonts w:ascii="Georgia" w:hAnsi="Georgia"/>
+                <w:sz w:val="24"/>
+                <w:szCs w:val="24"/>
+              </w:rPr>
+              <w:t>PK</w:t>
+            </w:r>
+          </w:p>
+        </w:tc>
+        <w:tc>
+          <w:tcPr>
+            <w:tcW w:w="4098" w:type="dxa"/>
+          </w:tcPr>
+          <w:p>
+            <w:pPr>
+              <w:jc w:val="center"/>
+              <w:rPr>
+                <w:rFonts w:ascii="Georgia" w:hAnsi="Georgia"/>
+                <w:sz w:val="24"/>
+                <w:szCs w:val="24"/>
+              </w:rPr>
+            </w:pPr>
+            <w:r>
+              <w:rPr>
+                <w:rFonts w:ascii="Georgia" w:hAnsi="Georgia"/>
+                <w:sz w:val="24"/>
+                <w:szCs w:val="24"/>
+              </w:rPr>
+              <w:t>descripción</w:t>
+            </w:r>
+          </w:p>
+        </w:tc>
+      </w:tr>
+      <w:tr>
+        <w:tc>
+          <w:tcPr>
+            <w:tcW w:w="1829" w:type="dxa"/>
+          </w:tcPr>
+          <w:p>
+            <w:pPr>
+              <w:jc w:val="center"/>
+              <w:rPr>
+                <w:rFonts w:ascii="Georgia" w:hAnsi="Georgia"/>
+                <w:sz w:val="24"/>
+                <w:szCs w:val="24"/>
+              </w:rPr>
+            </w:pPr>
+            <w:proofErr w:type="spellStart"/>
+            <w:r>
+              <w:rPr>
+                <w:rFonts w:ascii="Georgia" w:hAnsi="Georgia"/>
+                <w:sz w:val="24"/>
+                <w:szCs w:val="24"/>
+              </w:rPr>
+              <w:t>cod_cotizacion</w:t>
+            </w:r>
+            <w:proofErr w:type="spellEnd"/>
+          </w:p>
+        </w:tc>
+        <w:tc>
+          <w:tcPr>
+            <w:tcW w:w="1090" w:type="dxa"/>
+          </w:tcPr>
+          <w:p>
+            <w:pPr>
+              <w:jc w:val="center"/>
+              <w:rPr>
+                <w:rFonts w:ascii="Georgia" w:hAnsi="Georgia"/>
+                <w:sz w:val="24"/>
+                <w:szCs w:val="24"/>
+              </w:rPr>
+            </w:pPr>
+            <w:proofErr w:type="spellStart"/>
+            <w:r>
+              <w:rPr>
+                <w:rFonts w:ascii="Georgia" w:hAnsi="Georgia"/>
+                <w:sz w:val="24"/>
+                <w:szCs w:val="24"/>
+              </w:rPr>
+              <w:t>int</w:t>
+            </w:r>
+            <w:proofErr w:type="spellEnd"/>
+          </w:p>
+        </w:tc>
+        <w:tc>
+          <w:tcPr>
+            <w:tcW w:w="1600" w:type="dxa"/>
+          </w:tcPr>
+          <w:p>
+            <w:pPr>
+              <w:jc w:val="center"/>
+              <w:rPr>
+                <w:rFonts w:ascii="Georgia" w:hAnsi="Georgia"/>
+                <w:sz w:val="24"/>
+                <w:szCs w:val="24"/>
+              </w:rPr>
+            </w:pPr>
+            <w:r>
+              <w:rPr>
+                <w:rFonts w:ascii="Georgia" w:hAnsi="Georgia"/>
+                <w:sz w:val="24"/>
+                <w:szCs w:val="24"/>
+              </w:rPr>
+              <w:t>Admitido</w:t>
+            </w:r>
+          </w:p>
+        </w:tc>
+        <w:tc>
+          <w:tcPr>
+            <w:tcW w:w="992" w:type="dxa"/>
+          </w:tcPr>
+          <w:p>
+            <w:pPr>
+              <w:jc w:val="center"/>
+              <w:rPr>
+                <w:rFonts w:ascii="Georgia" w:hAnsi="Georgia"/>
+                <w:sz w:val="24"/>
+                <w:szCs w:val="24"/>
+              </w:rPr>
+            </w:pPr>
+            <w:r>
+              <w:rPr>
+                <w:rFonts w:ascii="Georgia" w:hAnsi="Georgia"/>
+                <w:sz w:val="24"/>
+                <w:szCs w:val="24"/>
+              </w:rPr>
+              <w:t>No</w:t>
+            </w:r>
+          </w:p>
+        </w:tc>
+        <w:tc>
+          <w:tcPr>
+            <w:tcW w:w="1131" w:type="dxa"/>
+          </w:tcPr>
+          <w:p>
+            <w:pPr>
+              <w:jc w:val="center"/>
+              <w:rPr>
+                <w:rFonts w:ascii="Georgia" w:hAnsi="Georgia"/>
+                <w:sz w:val="24"/>
+                <w:szCs w:val="24"/>
+              </w:rPr>
+            </w:pPr>
+            <w:r>
+              <w:rPr>
+                <w:rFonts w:ascii="Georgia" w:hAnsi="Georgia"/>
+                <w:sz w:val="24"/>
+                <w:szCs w:val="24"/>
+              </w:rPr>
+              <w:t>Si</w:t>
+            </w:r>
+          </w:p>
+        </w:tc>
+        <w:tc>
+          <w:tcPr>
+            <w:tcW w:w="4098" w:type="dxa"/>
+          </w:tcPr>
+          <w:p>
+            <w:pPr>
+              <w:jc w:val="center"/>
+              <w:rPr>
+                <w:rFonts w:ascii="Georgia" w:hAnsi="Georgia"/>
+                <w:sz w:val="24"/>
+                <w:szCs w:val="24"/>
+              </w:rPr>
+            </w:pPr>
+            <w:r>
+              <w:rPr>
+                <w:rFonts w:ascii="Georgia" w:hAnsi="Georgia"/>
+                <w:sz w:val="24"/>
+                <w:szCs w:val="24"/>
+              </w:rPr>
+              <w:t>Campo clave</w:t>
+            </w:r>
+          </w:p>
+        </w:tc>
+      </w:tr>
+      <w:tr>
+        <w:tc>
+          <w:tcPr>
+            <w:tcW w:w="1829" w:type="dxa"/>
+          </w:tcPr>
+          <w:p>
+            <w:pPr>
+              <w:jc w:val="center"/>
+              <w:rPr>
+                <w:rFonts w:ascii="Georgia" w:hAnsi="Georgia"/>
+                <w:sz w:val="24"/>
+                <w:szCs w:val="24"/>
+              </w:rPr>
+            </w:pPr>
+            <w:proofErr w:type="spellStart"/>
+            <w:r>
+              <w:rPr>
+                <w:rFonts w:ascii="Georgia" w:hAnsi="Georgia"/>
+                <w:sz w:val="24"/>
+                <w:szCs w:val="24"/>
+              </w:rPr>
               <w:t>cod_ord_cpr</w:t>
             </w:r>
             <w:proofErr w:type="spellEnd"/>
@@ -17227,27 +18021,35 @@
                 <w:sz w:val="24"/>
                 <w:szCs w:val="24"/>
               </w:rPr>
+              <w:t>No</w:t>
+            </w:r>
+          </w:p>
+        </w:tc>
+        <w:tc>
+          <w:tcPr>
+            <w:tcW w:w="1131" w:type="dxa"/>
+          </w:tcPr>
+          <w:p>
+            <w:pPr>
+              <w:jc w:val="center"/>
+              <w:rPr>
+                <w:rFonts w:ascii="Georgia" w:hAnsi="Georgia"/>
+                <w:sz w:val="24"/>
+                <w:szCs w:val="24"/>
+              </w:rPr>
+            </w:pPr>
+            <w:r>
+              <w:rPr>
+                <w:rFonts w:ascii="Georgia" w:hAnsi="Georgia"/>
+                <w:sz w:val="24"/>
+                <w:szCs w:val="24"/>
+              </w:rPr>
               <w:t>Si</w:t>
             </w:r>
           </w:p>
         </w:tc>
         <w:tc>
           <w:tcPr>
-            <w:tcW w:w="1131" w:type="dxa"/>
-          </w:tcPr>
-          <w:p>
-            <w:pPr>
-              <w:jc w:val="center"/>
-              <w:rPr>
-                <w:rFonts w:ascii="Georgia" w:hAnsi="Georgia"/>
-                <w:sz w:val="24"/>
-                <w:szCs w:val="24"/>
-              </w:rPr>
-            </w:pPr>
-          </w:p>
-        </w:tc>
-        <w:tc>
-          <w:tcPr>
             <w:tcW w:w="4098" w:type="dxa"/>
           </w:tcPr>
           <w:p>
@@ -17264,39 +18066,22 @@
                 <w:rFonts w:ascii="Georgia" w:hAnsi="Georgia"/>
                 <w:sz w:val="24"/>
                 <w:szCs w:val="24"/>
-                <w:u w:val="single"/>
-              </w:rPr>
-              <w:t>L</w:t>
-            </w:r>
-            <w:r>
-              <w:rPr>
-                <w:rFonts w:ascii="Georgia" w:hAnsi="Georgia"/>
-                <w:sz w:val="24"/>
-                <w:szCs w:val="24"/>
-                <w:u w:val="single"/>
-              </w:rPr>
-              <w:t>lave</w:t>
-            </w:r>
-            <w:r>
-              <w:rPr>
-                <w:rFonts w:ascii="Georgia" w:hAnsi="Georgia"/>
-                <w:sz w:val="24"/>
-                <w:szCs w:val="24"/>
-              </w:rPr>
-              <w:t xml:space="preserve"> </w:t>
-            </w:r>
-            <w:r>
-              <w:rPr>
-                <w:rFonts w:ascii="Georgia" w:hAnsi="Georgia"/>
-                <w:sz w:val="24"/>
-                <w:szCs w:val="24"/>
-              </w:rPr>
-              <w:t>foránea</w:t>
+              </w:rPr>
+              <w:t>Campo clave</w:t>
             </w:r>
           </w:p>
         </w:tc>
       </w:tr>
     </w:tbl>
+    <w:p>
+      <w:pPr>
+        <w:rPr>
+          <w:rFonts w:ascii="Georgia" w:hAnsi="Georgia"/>
+          <w:sz w:val="36"/>
+          <w:szCs w:val="36"/>
+        </w:rPr>
+      </w:pPr>
+    </w:p>
     <w:p>
       <w:pPr>
         <w:rPr>
@@ -20477,6 +21262,7 @@
                 <w:sz w:val="24"/>
                 <w:szCs w:val="24"/>
               </w:rPr>
+              <w:lastRenderedPageBreak/>
               <w:t>Nombre</w:t>
             </w:r>
             <w:r>
@@ -26520,6 +27306,7 @@
                 <w:sz w:val="24"/>
                 <w:szCs w:val="24"/>
               </w:rPr>
+              <w:lastRenderedPageBreak/>
               <w:t>Nombre</w:t>
             </w:r>
             <w:r>
@@ -28174,7 +28961,6 @@
           <w:sz w:val="36"/>
           <w:szCs w:val="36"/>
         </w:rPr>
-        <w:lastRenderedPageBreak/>
         <w:t>Pagos</w:t>
       </w:r>
     </w:p>
@@ -32114,7 +32900,6 @@
                 <w:sz w:val="24"/>
                 <w:szCs w:val="24"/>
               </w:rPr>
-              <w:lastRenderedPageBreak/>
               <w:t>Nombre</w:t>
             </w:r>
             <w:r>
@@ -35528,6 +36313,7 @@
                 <w:sz w:val="24"/>
                 <w:szCs w:val="24"/>
               </w:rPr>
+              <w:lastRenderedPageBreak/>
               <w:t>c</w:t>
             </w:r>
             <w:r>
@@ -37382,7 +38168,6 @@
                 <w:sz w:val="24"/>
                 <w:szCs w:val="24"/>
               </w:rPr>
-              <w:lastRenderedPageBreak/>
               <w:t>Nombre</w:t>
             </w:r>
             <w:r>
@@ -40465,6 +41250,7 @@
                 <w:sz w:val="24"/>
                 <w:szCs w:val="24"/>
               </w:rPr>
+              <w:lastRenderedPageBreak/>
               <w:t>c</w:t>
             </w:r>
             <w:r>

--- a/5-Diccionario de datos/Diccionario de datos.docx
+++ b/5-Diccionario de datos/Diccionario de datos.docx
@@ -20376,24 +20376,14 @@
                 <w:szCs w:val="24"/>
               </w:rPr>
             </w:pPr>
-            <w:proofErr w:type="spellStart"/>
-            <w:r>
-              <w:rPr>
-                <w:rFonts w:ascii="Georgia" w:hAnsi="Georgia"/>
-                <w:sz w:val="24"/>
-                <w:szCs w:val="24"/>
-              </w:rPr>
-              <w:t>c</w:t>
-            </w:r>
-            <w:r>
-              <w:rPr>
-                <w:rFonts w:ascii="Georgia" w:hAnsi="Georgia"/>
-                <w:sz w:val="24"/>
-                <w:szCs w:val="24"/>
-              </w:rPr>
-              <w:t>od_proveedor</w:t>
-            </w:r>
-            <w:proofErr w:type="spellEnd"/>
+            <w:r>
+              <w:rPr>
+                <w:rFonts w:ascii="Georgia" w:hAnsi="Georgia"/>
+                <w:sz w:val="24"/>
+                <w:szCs w:val="24"/>
+              </w:rPr>
+              <w:t>emitido</w:t>
+            </w:r>
           </w:p>
         </w:tc>
         <w:tc>
@@ -20415,15 +20405,15 @@
                 <w:sz w:val="24"/>
                 <w:szCs w:val="24"/>
               </w:rPr>
-              <w:t>i</w:t>
-            </w:r>
-            <w:r>
-              <w:rPr>
-                <w:rFonts w:ascii="Georgia" w:hAnsi="Georgia"/>
-                <w:sz w:val="24"/>
-                <w:szCs w:val="24"/>
-              </w:rPr>
-              <w:t>nt</w:t>
+              <w:t>b</w:t>
+            </w:r>
+            <w:r>
+              <w:rPr>
+                <w:rFonts w:ascii="Georgia" w:hAnsi="Georgia"/>
+                <w:sz w:val="24"/>
+                <w:szCs w:val="24"/>
+              </w:rPr>
+              <w:t>it</w:t>
             </w:r>
           </w:p>
         </w:tc>
@@ -20501,14 +20491,6 @@
                 <w:szCs w:val="24"/>
               </w:rPr>
             </w:pPr>
-            <w:r>
-              <w:rPr>
-                <w:rFonts w:ascii="Georgia" w:hAnsi="Georgia"/>
-                <w:sz w:val="24"/>
-                <w:szCs w:val="24"/>
-              </w:rPr>
-              <w:t>Llave foránea</w:t>
-            </w:r>
           </w:p>
         </w:tc>
       </w:tr>
@@ -20533,15 +20515,15 @@
                 <w:sz w:val="24"/>
                 <w:szCs w:val="24"/>
               </w:rPr>
-              <w:t>c</w:t>
-            </w:r>
-            <w:r>
-              <w:rPr>
-                <w:rFonts w:ascii="Georgia" w:hAnsi="Georgia"/>
-                <w:sz w:val="24"/>
-                <w:szCs w:val="24"/>
-              </w:rPr>
-              <w:t>od_cotizacion</w:t>
+              <w:t>f</w:t>
+            </w:r>
+            <w:r>
+              <w:rPr>
+                <w:rFonts w:ascii="Georgia" w:hAnsi="Georgia"/>
+                <w:sz w:val="24"/>
+                <w:szCs w:val="24"/>
+              </w:rPr>
+              <w:t>echa_emision</w:t>
             </w:r>
             <w:proofErr w:type="spellEnd"/>
           </w:p>
@@ -20565,15 +20547,15 @@
                 <w:sz w:val="24"/>
                 <w:szCs w:val="24"/>
               </w:rPr>
-              <w:t>i</w:t>
-            </w:r>
-            <w:r>
-              <w:rPr>
-                <w:rFonts w:ascii="Georgia" w:hAnsi="Georgia"/>
-                <w:sz w:val="24"/>
-                <w:szCs w:val="24"/>
-              </w:rPr>
-              <w:t>nt</w:t>
+              <w:t>d</w:t>
+            </w:r>
+            <w:r>
+              <w:rPr>
+                <w:rFonts w:ascii="Georgia" w:hAnsi="Georgia"/>
+                <w:sz w:val="24"/>
+                <w:szCs w:val="24"/>
+              </w:rPr>
+              <w:t>ate</w:t>
             </w:r>
           </w:p>
         </w:tc>
@@ -20651,14 +20633,6 @@
                 <w:szCs w:val="24"/>
               </w:rPr>
             </w:pPr>
-            <w:r>
-              <w:rPr>
-                <w:rFonts w:ascii="Georgia" w:hAnsi="Georgia"/>
-                <w:sz w:val="24"/>
-                <w:szCs w:val="24"/>
-              </w:rPr>
-              <w:t>Llave foránea</w:t>
-            </w:r>
           </w:p>
         </w:tc>
       </w:tr>
@@ -20676,430 +20650,6 @@
                 <w:szCs w:val="24"/>
               </w:rPr>
             </w:pPr>
-            <w:proofErr w:type="spellStart"/>
-            <w:r>
-              <w:rPr>
-                <w:rFonts w:ascii="Georgia" w:hAnsi="Georgia"/>
-                <w:sz w:val="24"/>
-                <w:szCs w:val="24"/>
-              </w:rPr>
-              <w:t>c</w:t>
-            </w:r>
-            <w:r>
-              <w:rPr>
-                <w:rFonts w:ascii="Georgia" w:hAnsi="Georgia"/>
-                <w:sz w:val="24"/>
-                <w:szCs w:val="24"/>
-              </w:rPr>
-              <w:t>od_producto</w:t>
-            </w:r>
-            <w:proofErr w:type="spellEnd"/>
-          </w:p>
-        </w:tc>
-        <w:tc>
-          <w:tcPr>
-            <w:tcW w:w="1086" w:type="dxa"/>
-          </w:tcPr>
-          <w:p>
-            <w:pPr>
-              <w:jc w:val="center"/>
-              <w:rPr>
-                <w:rFonts w:ascii="Georgia" w:hAnsi="Georgia"/>
-                <w:sz w:val="24"/>
-                <w:szCs w:val="24"/>
-              </w:rPr>
-            </w:pPr>
-            <w:r>
-              <w:rPr>
-                <w:rFonts w:ascii="Georgia" w:hAnsi="Georgia"/>
-                <w:sz w:val="24"/>
-                <w:szCs w:val="24"/>
-              </w:rPr>
-              <w:t>i</w:t>
-            </w:r>
-            <w:r>
-              <w:rPr>
-                <w:rFonts w:ascii="Georgia" w:hAnsi="Georgia"/>
-                <w:sz w:val="24"/>
-                <w:szCs w:val="24"/>
-              </w:rPr>
-              <w:t>nt</w:t>
-            </w:r>
-          </w:p>
-        </w:tc>
-        <w:tc>
-          <w:tcPr>
-            <w:tcW w:w="1596" w:type="dxa"/>
-          </w:tcPr>
-          <w:p>
-            <w:pPr>
-              <w:jc w:val="center"/>
-              <w:rPr>
-                <w:rFonts w:ascii="Georgia" w:hAnsi="Georgia"/>
-                <w:sz w:val="24"/>
-                <w:szCs w:val="24"/>
-              </w:rPr>
-            </w:pPr>
-            <w:r>
-              <w:rPr>
-                <w:rFonts w:ascii="Georgia" w:hAnsi="Georgia"/>
-                <w:sz w:val="24"/>
-                <w:szCs w:val="24"/>
-              </w:rPr>
-              <w:t>Admitido</w:t>
-            </w:r>
-          </w:p>
-        </w:tc>
-        <w:tc>
-          <w:tcPr>
-            <w:tcW w:w="988" w:type="dxa"/>
-          </w:tcPr>
-          <w:p>
-            <w:pPr>
-              <w:jc w:val="center"/>
-              <w:rPr>
-                <w:rFonts w:ascii="Georgia" w:hAnsi="Georgia"/>
-                <w:sz w:val="24"/>
-                <w:szCs w:val="24"/>
-              </w:rPr>
-            </w:pPr>
-            <w:r>
-              <w:rPr>
-                <w:rFonts w:ascii="Georgia" w:hAnsi="Georgia"/>
-                <w:sz w:val="24"/>
-                <w:szCs w:val="24"/>
-              </w:rPr>
-              <w:t>No</w:t>
-            </w:r>
-          </w:p>
-        </w:tc>
-        <w:tc>
-          <w:tcPr>
-            <w:tcW w:w="1125" w:type="dxa"/>
-          </w:tcPr>
-          <w:p>
-            <w:pPr>
-              <w:jc w:val="center"/>
-              <w:rPr>
-                <w:rFonts w:ascii="Georgia" w:hAnsi="Georgia"/>
-                <w:sz w:val="24"/>
-                <w:szCs w:val="24"/>
-              </w:rPr>
-            </w:pPr>
-          </w:p>
-        </w:tc>
-        <w:tc>
-          <w:tcPr>
-            <w:tcW w:w="4071" w:type="dxa"/>
-          </w:tcPr>
-          <w:p>
-            <w:pPr>
-              <w:jc w:val="center"/>
-              <w:rPr>
-                <w:rFonts w:ascii="Georgia" w:hAnsi="Georgia"/>
-                <w:sz w:val="24"/>
-                <w:szCs w:val="24"/>
-              </w:rPr>
-            </w:pPr>
-            <w:r>
-              <w:rPr>
-                <w:rFonts w:ascii="Georgia" w:hAnsi="Georgia"/>
-                <w:sz w:val="24"/>
-                <w:szCs w:val="24"/>
-              </w:rPr>
-              <w:t>Llave foránea</w:t>
-            </w:r>
-          </w:p>
-        </w:tc>
-      </w:tr>
-      <w:tr>
-        <w:tc>
-          <w:tcPr>
-            <w:tcW w:w="1874" w:type="dxa"/>
-          </w:tcPr>
-          <w:p>
-            <w:pPr>
-              <w:jc w:val="center"/>
-              <w:rPr>
-                <w:rFonts w:ascii="Georgia" w:hAnsi="Georgia"/>
-                <w:sz w:val="24"/>
-                <w:szCs w:val="24"/>
-              </w:rPr>
-            </w:pPr>
-            <w:r>
-              <w:rPr>
-                <w:rFonts w:ascii="Georgia" w:hAnsi="Georgia"/>
-                <w:sz w:val="24"/>
-                <w:szCs w:val="24"/>
-              </w:rPr>
-              <w:t>emitido</w:t>
-            </w:r>
-          </w:p>
-        </w:tc>
-        <w:tc>
-          <w:tcPr>
-            <w:tcW w:w="1086" w:type="dxa"/>
-          </w:tcPr>
-          <w:p>
-            <w:pPr>
-              <w:jc w:val="center"/>
-              <w:rPr>
-                <w:rFonts w:ascii="Georgia" w:hAnsi="Georgia"/>
-                <w:sz w:val="24"/>
-                <w:szCs w:val="24"/>
-              </w:rPr>
-            </w:pPr>
-            <w:r>
-              <w:rPr>
-                <w:rFonts w:ascii="Georgia" w:hAnsi="Georgia"/>
-                <w:sz w:val="24"/>
-                <w:szCs w:val="24"/>
-              </w:rPr>
-              <w:t>b</w:t>
-            </w:r>
-            <w:r>
-              <w:rPr>
-                <w:rFonts w:ascii="Georgia" w:hAnsi="Georgia"/>
-                <w:sz w:val="24"/>
-                <w:szCs w:val="24"/>
-              </w:rPr>
-              <w:t>it</w:t>
-            </w:r>
-          </w:p>
-        </w:tc>
-        <w:tc>
-          <w:tcPr>
-            <w:tcW w:w="1596" w:type="dxa"/>
-          </w:tcPr>
-          <w:p>
-            <w:pPr>
-              <w:jc w:val="center"/>
-              <w:rPr>
-                <w:rFonts w:ascii="Georgia" w:hAnsi="Georgia"/>
-                <w:sz w:val="24"/>
-                <w:szCs w:val="24"/>
-              </w:rPr>
-            </w:pPr>
-            <w:r>
-              <w:rPr>
-                <w:rFonts w:ascii="Georgia" w:hAnsi="Georgia"/>
-                <w:sz w:val="24"/>
-                <w:szCs w:val="24"/>
-              </w:rPr>
-              <w:t>Admitido</w:t>
-            </w:r>
-          </w:p>
-        </w:tc>
-        <w:tc>
-          <w:tcPr>
-            <w:tcW w:w="988" w:type="dxa"/>
-          </w:tcPr>
-          <w:p>
-            <w:pPr>
-              <w:jc w:val="center"/>
-              <w:rPr>
-                <w:rFonts w:ascii="Georgia" w:hAnsi="Georgia"/>
-                <w:sz w:val="24"/>
-                <w:szCs w:val="24"/>
-              </w:rPr>
-            </w:pPr>
-            <w:r>
-              <w:rPr>
-                <w:rFonts w:ascii="Georgia" w:hAnsi="Georgia"/>
-                <w:sz w:val="24"/>
-                <w:szCs w:val="24"/>
-              </w:rPr>
-              <w:t>No</w:t>
-            </w:r>
-          </w:p>
-        </w:tc>
-        <w:tc>
-          <w:tcPr>
-            <w:tcW w:w="1125" w:type="dxa"/>
-          </w:tcPr>
-          <w:p>
-            <w:pPr>
-              <w:jc w:val="center"/>
-              <w:rPr>
-                <w:rFonts w:ascii="Georgia" w:hAnsi="Georgia"/>
-                <w:sz w:val="24"/>
-                <w:szCs w:val="24"/>
-              </w:rPr>
-            </w:pPr>
-          </w:p>
-        </w:tc>
-        <w:tc>
-          <w:tcPr>
-            <w:tcW w:w="4071" w:type="dxa"/>
-          </w:tcPr>
-          <w:p>
-            <w:pPr>
-              <w:jc w:val="center"/>
-              <w:rPr>
-                <w:rFonts w:ascii="Georgia" w:hAnsi="Georgia"/>
-                <w:sz w:val="24"/>
-                <w:szCs w:val="24"/>
-              </w:rPr>
-            </w:pPr>
-          </w:p>
-        </w:tc>
-      </w:tr>
-      <w:tr>
-        <w:tc>
-          <w:tcPr>
-            <w:tcW w:w="1874" w:type="dxa"/>
-          </w:tcPr>
-          <w:p>
-            <w:pPr>
-              <w:jc w:val="center"/>
-              <w:rPr>
-                <w:rFonts w:ascii="Georgia" w:hAnsi="Georgia"/>
-                <w:sz w:val="24"/>
-                <w:szCs w:val="24"/>
-              </w:rPr>
-            </w:pPr>
-            <w:proofErr w:type="spellStart"/>
-            <w:r>
-              <w:rPr>
-                <w:rFonts w:ascii="Georgia" w:hAnsi="Georgia"/>
-                <w:sz w:val="24"/>
-                <w:szCs w:val="24"/>
-              </w:rPr>
-              <w:t>f</w:t>
-            </w:r>
-            <w:r>
-              <w:rPr>
-                <w:rFonts w:ascii="Georgia" w:hAnsi="Georgia"/>
-                <w:sz w:val="24"/>
-                <w:szCs w:val="24"/>
-              </w:rPr>
-              <w:t>echa_emision</w:t>
-            </w:r>
-            <w:proofErr w:type="spellEnd"/>
-          </w:p>
-        </w:tc>
-        <w:tc>
-          <w:tcPr>
-            <w:tcW w:w="1086" w:type="dxa"/>
-          </w:tcPr>
-          <w:p>
-            <w:pPr>
-              <w:jc w:val="center"/>
-              <w:rPr>
-                <w:rFonts w:ascii="Georgia" w:hAnsi="Georgia"/>
-                <w:sz w:val="24"/>
-                <w:szCs w:val="24"/>
-              </w:rPr>
-            </w:pPr>
-            <w:r>
-              <w:rPr>
-                <w:rFonts w:ascii="Georgia" w:hAnsi="Georgia"/>
-                <w:sz w:val="24"/>
-                <w:szCs w:val="24"/>
-              </w:rPr>
-              <w:t>d</w:t>
-            </w:r>
-            <w:r>
-              <w:rPr>
-                <w:rFonts w:ascii="Georgia" w:hAnsi="Georgia"/>
-                <w:sz w:val="24"/>
-                <w:szCs w:val="24"/>
-              </w:rPr>
-              <w:t>ate</w:t>
-            </w:r>
-          </w:p>
-        </w:tc>
-        <w:tc>
-          <w:tcPr>
-            <w:tcW w:w="1596" w:type="dxa"/>
-          </w:tcPr>
-          <w:p>
-            <w:pPr>
-              <w:jc w:val="center"/>
-              <w:rPr>
-                <w:rFonts w:ascii="Georgia" w:hAnsi="Georgia"/>
-                <w:sz w:val="24"/>
-                <w:szCs w:val="24"/>
-              </w:rPr>
-            </w:pPr>
-            <w:r>
-              <w:rPr>
-                <w:rFonts w:ascii="Georgia" w:hAnsi="Georgia"/>
-                <w:sz w:val="24"/>
-                <w:szCs w:val="24"/>
-              </w:rPr>
-              <w:t>Admitido</w:t>
-            </w:r>
-          </w:p>
-        </w:tc>
-        <w:tc>
-          <w:tcPr>
-            <w:tcW w:w="988" w:type="dxa"/>
-          </w:tcPr>
-          <w:p>
-            <w:pPr>
-              <w:jc w:val="center"/>
-              <w:rPr>
-                <w:rFonts w:ascii="Georgia" w:hAnsi="Georgia"/>
-                <w:sz w:val="24"/>
-                <w:szCs w:val="24"/>
-              </w:rPr>
-            </w:pPr>
-            <w:r>
-              <w:rPr>
-                <w:rFonts w:ascii="Georgia" w:hAnsi="Georgia"/>
-                <w:sz w:val="24"/>
-                <w:szCs w:val="24"/>
-              </w:rPr>
-              <w:t>No</w:t>
-            </w:r>
-          </w:p>
-        </w:tc>
-        <w:tc>
-          <w:tcPr>
-            <w:tcW w:w="1125" w:type="dxa"/>
-          </w:tcPr>
-          <w:p>
-            <w:pPr>
-              <w:jc w:val="center"/>
-              <w:rPr>
-                <w:rFonts w:ascii="Georgia" w:hAnsi="Georgia"/>
-                <w:sz w:val="24"/>
-                <w:szCs w:val="24"/>
-              </w:rPr>
-            </w:pPr>
-          </w:p>
-        </w:tc>
-        <w:tc>
-          <w:tcPr>
-            <w:tcW w:w="4071" w:type="dxa"/>
-          </w:tcPr>
-          <w:p>
-            <w:pPr>
-              <w:jc w:val="center"/>
-              <w:rPr>
-                <w:rFonts w:ascii="Georgia" w:hAnsi="Georgia"/>
-                <w:sz w:val="24"/>
-                <w:szCs w:val="24"/>
-              </w:rPr>
-            </w:pPr>
-          </w:p>
-        </w:tc>
-      </w:tr>
-      <w:tr>
-        <w:tc>
-          <w:tcPr>
-            <w:tcW w:w="1874" w:type="dxa"/>
-          </w:tcPr>
-          <w:p>
-            <w:pPr>
-              <w:jc w:val="center"/>
-              <w:rPr>
-                <w:rFonts w:ascii="Georgia" w:hAnsi="Georgia"/>
-                <w:sz w:val="24"/>
-                <w:szCs w:val="24"/>
-              </w:rPr>
-            </w:pPr>
             <w:r>
               <w:rPr>
                 <w:rFonts w:ascii="Georgia" w:hAnsi="Georgia"/>
@@ -21219,6 +20769,24 @@
         </w:tc>
       </w:tr>
     </w:tbl>
+    <w:p>
+      <w:pPr>
+        <w:rPr>
+          <w:rFonts w:ascii="Georgia" w:hAnsi="Georgia"/>
+          <w:sz w:val="36"/>
+          <w:szCs w:val="36"/>
+        </w:rPr>
+      </w:pPr>
+    </w:p>
+    <w:p>
+      <w:pPr>
+        <w:rPr>
+          <w:rFonts w:ascii="Georgia" w:hAnsi="Georgia"/>
+          <w:sz w:val="36"/>
+          <w:szCs w:val="36"/>
+        </w:rPr>
+      </w:pPr>
+    </w:p>
     <w:p>
       <w:pPr>
         <w:rPr>
@@ -21262,7 +20830,6 @@
                 <w:sz w:val="24"/>
                 <w:szCs w:val="24"/>
               </w:rPr>
-              <w:lastRenderedPageBreak/>
               <w:t>Nombre</w:t>
             </w:r>
             <w:r>
@@ -27150,6 +26717,7 @@
                 <w:sz w:val="24"/>
                 <w:szCs w:val="24"/>
               </w:rPr>
+              <w:lastRenderedPageBreak/>
               <w:t>sumado</w:t>
             </w:r>
           </w:p>
@@ -27306,7 +26874,6 @@
                 <w:sz w:val="24"/>
                 <w:szCs w:val="24"/>
               </w:rPr>
-              <w:lastRenderedPageBreak/>
               <w:t>Nombre</w:t>
             </w:r>
             <w:r>
@@ -31589,6 +31156,7 @@
                 <w:sz w:val="24"/>
                 <w:szCs w:val="24"/>
               </w:rPr>
+              <w:lastRenderedPageBreak/>
               <w:t>c</w:t>
             </w:r>
             <w:r>
@@ -35933,6 +35501,7 @@
                 <w:sz w:val="24"/>
                 <w:szCs w:val="24"/>
               </w:rPr>
+              <w:lastRenderedPageBreak/>
               <w:t>Nombre</w:t>
             </w:r>
             <w:r>
@@ -36313,7 +35882,6 @@
                 <w:sz w:val="24"/>
                 <w:szCs w:val="24"/>
               </w:rPr>
-              <w:lastRenderedPageBreak/>
               <w:t>c</w:t>
             </w:r>
             <w:r>
@@ -40852,6 +40420,7 @@
                 <w:sz w:val="24"/>
                 <w:szCs w:val="24"/>
               </w:rPr>
+              <w:lastRenderedPageBreak/>
               <w:t>Nombre</w:t>
             </w:r>
             <w:r>
@@ -41250,7 +40819,6 @@
                 <w:sz w:val="24"/>
                 <w:szCs w:val="24"/>
               </w:rPr>
-              <w:lastRenderedPageBreak/>
               <w:t>c</w:t>
             </w:r>
             <w:r>

--- a/5-Diccionario de datos/Diccionario de datos.docx
+++ b/5-Diccionario de datos/Diccionario de datos.docx
@@ -18360,7 +18360,15 @@
                 <w:sz w:val="24"/>
                 <w:szCs w:val="24"/>
               </w:rPr>
-              <w:t>Cod_cotizacion</w:t>
+              <w:t>c</w:t>
+            </w:r>
+            <w:r>
+              <w:rPr>
+                <w:rFonts w:ascii="Georgia" w:hAnsi="Georgia"/>
+                <w:sz w:val="24"/>
+                <w:szCs w:val="24"/>
+              </w:rPr>
+              <w:t>od_cotizacion</w:t>
             </w:r>
             <w:proofErr w:type="spellEnd"/>
           </w:p>
@@ -18502,7 +18510,15 @@
                 <w:sz w:val="24"/>
                 <w:szCs w:val="24"/>
               </w:rPr>
-              <w:t>Cod_pr</w:t>
+              <w:t>c</w:t>
+            </w:r>
+            <w:r>
+              <w:rPr>
+                <w:rFonts w:ascii="Georgia" w:hAnsi="Georgia"/>
+                <w:sz w:val="24"/>
+                <w:szCs w:val="24"/>
+              </w:rPr>
+              <w:t>od_pr</w:t>
             </w:r>
             <w:proofErr w:type="spellEnd"/>
           </w:p>
@@ -18636,7 +18652,7 @@
                 <w:sz w:val="24"/>
                 <w:szCs w:val="24"/>
               </w:rPr>
-              <w:t>Tiempo_entrega</w:t>
+              <w:t>cod_pro_stock</w:t>
             </w:r>
             <w:proofErr w:type="spellEnd"/>
           </w:p>
@@ -18654,22 +18670,16 @@
                 <w:szCs w:val="24"/>
               </w:rPr>
             </w:pPr>
-            <w:r>
-              <w:rPr>
-                <w:rFonts w:ascii="Georgia" w:hAnsi="Georgia"/>
-                <w:sz w:val="24"/>
-                <w:szCs w:val="24"/>
-              </w:rPr>
-              <w:t>v</w:t>
-            </w:r>
-            <w:r>
-              <w:rPr>
-                <w:rFonts w:ascii="Georgia" w:hAnsi="Georgia"/>
-                <w:sz w:val="24"/>
-                <w:szCs w:val="24"/>
-              </w:rPr>
-              <w:t>archar</w:t>
-            </w:r>
+            <w:proofErr w:type="spellStart"/>
+            <w:r>
+              <w:rPr>
+                <w:rFonts w:ascii="Georgia" w:hAnsi="Georgia"/>
+                <w:sz w:val="24"/>
+                <w:szCs w:val="24"/>
+              </w:rPr>
+              <w:t>Int</w:t>
+            </w:r>
+            <w:proofErr w:type="spellEnd"/>
           </w:p>
         </w:tc>
         <w:tc>
@@ -18691,7 +18701,7 @@
                 <w:sz w:val="24"/>
                 <w:szCs w:val="24"/>
               </w:rPr>
-              <w:t>50</w:t>
+              <w:t>Admitido</w:t>
             </w:r>
           </w:p>
         </w:tc>
@@ -18746,6 +18756,22 @@
                 <w:szCs w:val="24"/>
               </w:rPr>
             </w:pPr>
+            <w:r>
+              <w:rPr>
+                <w:rFonts w:ascii="Georgia" w:hAnsi="Georgia"/>
+                <w:sz w:val="24"/>
+                <w:szCs w:val="24"/>
+              </w:rPr>
+              <w:t xml:space="preserve">Llave </w:t>
+            </w:r>
+            <w:r>
+              <w:rPr>
+                <w:rFonts w:ascii="Georgia" w:hAnsi="Georgia"/>
+                <w:sz w:val="24"/>
+                <w:szCs w:val="24"/>
+              </w:rPr>
+              <w:t>foránea</w:t>
+            </w:r>
           </w:p>
         </w:tc>
       </w:tr>
@@ -18770,7 +18796,15 @@
                 <w:sz w:val="24"/>
                 <w:szCs w:val="24"/>
               </w:rPr>
-              <w:t>Fecha_cotizacion</w:t>
+              <w:t>t</w:t>
+            </w:r>
+            <w:r>
+              <w:rPr>
+                <w:rFonts w:ascii="Georgia" w:hAnsi="Georgia"/>
+                <w:sz w:val="24"/>
+                <w:szCs w:val="24"/>
+              </w:rPr>
+              <w:t>iempo_entrega</w:t>
             </w:r>
             <w:proofErr w:type="spellEnd"/>
           </w:p>
@@ -18794,15 +18828,15 @@
                 <w:sz w:val="24"/>
                 <w:szCs w:val="24"/>
               </w:rPr>
-              <w:t>d</w:t>
-            </w:r>
-            <w:r>
-              <w:rPr>
-                <w:rFonts w:ascii="Georgia" w:hAnsi="Georgia"/>
-                <w:sz w:val="24"/>
-                <w:szCs w:val="24"/>
-              </w:rPr>
-              <w:t>ate</w:t>
+              <w:t>v</w:t>
+            </w:r>
+            <w:r>
+              <w:rPr>
+                <w:rFonts w:ascii="Georgia" w:hAnsi="Georgia"/>
+                <w:sz w:val="24"/>
+                <w:szCs w:val="24"/>
+              </w:rPr>
+              <w:t>archar</w:t>
             </w:r>
           </w:p>
         </w:tc>
@@ -18825,7 +18859,7 @@
                 <w:sz w:val="24"/>
                 <w:szCs w:val="24"/>
               </w:rPr>
-              <w:t>Admitido</w:t>
+              <w:t>50</w:t>
             </w:r>
           </w:p>
         </w:tc>
@@ -18904,7 +18938,157 @@
                 <w:sz w:val="24"/>
                 <w:szCs w:val="24"/>
               </w:rPr>
-              <w:t>Precio_cotizado</w:t>
+              <w:t>f</w:t>
+            </w:r>
+            <w:r>
+              <w:rPr>
+                <w:rFonts w:ascii="Georgia" w:hAnsi="Georgia"/>
+                <w:sz w:val="24"/>
+                <w:szCs w:val="24"/>
+              </w:rPr>
+              <w:t>echa_cotizacion</w:t>
+            </w:r>
+            <w:proofErr w:type="spellEnd"/>
+          </w:p>
+        </w:tc>
+        <w:tc>
+          <w:tcPr>
+            <w:tcW w:w="1158" w:type="dxa"/>
+          </w:tcPr>
+          <w:p>
+            <w:pPr>
+              <w:jc w:val="center"/>
+              <w:rPr>
+                <w:rFonts w:ascii="Georgia" w:hAnsi="Georgia"/>
+                <w:sz w:val="24"/>
+                <w:szCs w:val="24"/>
+              </w:rPr>
+            </w:pPr>
+            <w:r>
+              <w:rPr>
+                <w:rFonts w:ascii="Georgia" w:hAnsi="Georgia"/>
+                <w:sz w:val="24"/>
+                <w:szCs w:val="24"/>
+              </w:rPr>
+              <w:t>d</w:t>
+            </w:r>
+            <w:r>
+              <w:rPr>
+                <w:rFonts w:ascii="Georgia" w:hAnsi="Georgia"/>
+                <w:sz w:val="24"/>
+                <w:szCs w:val="24"/>
+              </w:rPr>
+              <w:t>ate</w:t>
+            </w:r>
+          </w:p>
+        </w:tc>
+        <w:tc>
+          <w:tcPr>
+            <w:tcW w:w="2659" w:type="dxa"/>
+          </w:tcPr>
+          <w:p>
+            <w:pPr>
+              <w:jc w:val="center"/>
+              <w:rPr>
+                <w:rFonts w:ascii="Georgia" w:hAnsi="Georgia"/>
+                <w:sz w:val="24"/>
+                <w:szCs w:val="24"/>
+              </w:rPr>
+            </w:pPr>
+            <w:r>
+              <w:rPr>
+                <w:rFonts w:ascii="Georgia" w:hAnsi="Georgia"/>
+                <w:sz w:val="24"/>
+                <w:szCs w:val="24"/>
+              </w:rPr>
+              <w:t>Admitido</w:t>
+            </w:r>
+          </w:p>
+        </w:tc>
+        <w:tc>
+          <w:tcPr>
+            <w:tcW w:w="676" w:type="dxa"/>
+          </w:tcPr>
+          <w:p>
+            <w:pPr>
+              <w:jc w:val="center"/>
+              <w:rPr>
+                <w:rFonts w:ascii="Georgia" w:hAnsi="Georgia"/>
+                <w:sz w:val="24"/>
+                <w:szCs w:val="24"/>
+              </w:rPr>
+            </w:pPr>
+            <w:r>
+              <w:rPr>
+                <w:rFonts w:ascii="Georgia" w:hAnsi="Georgia"/>
+                <w:sz w:val="24"/>
+                <w:szCs w:val="24"/>
+              </w:rPr>
+              <w:t>No</w:t>
+            </w:r>
+          </w:p>
+        </w:tc>
+        <w:tc>
+          <w:tcPr>
+            <w:tcW w:w="978" w:type="dxa"/>
+          </w:tcPr>
+          <w:p>
+            <w:pPr>
+              <w:jc w:val="center"/>
+              <w:rPr>
+                <w:rFonts w:ascii="Georgia" w:hAnsi="Georgia"/>
+                <w:sz w:val="24"/>
+                <w:szCs w:val="24"/>
+              </w:rPr>
+            </w:pPr>
+          </w:p>
+        </w:tc>
+        <w:tc>
+          <w:tcPr>
+            <w:tcW w:w="3352" w:type="dxa"/>
+          </w:tcPr>
+          <w:p>
+            <w:pPr>
+              <w:jc w:val="center"/>
+              <w:rPr>
+                <w:rFonts w:ascii="Georgia" w:hAnsi="Georgia"/>
+                <w:sz w:val="24"/>
+                <w:szCs w:val="24"/>
+              </w:rPr>
+            </w:pPr>
+          </w:p>
+        </w:tc>
+      </w:tr>
+      <w:tr>
+        <w:tc>
+          <w:tcPr>
+            <w:tcW w:w="2070" w:type="dxa"/>
+          </w:tcPr>
+          <w:p>
+            <w:pPr>
+              <w:jc w:val="center"/>
+              <w:rPr>
+                <w:rFonts w:ascii="Georgia" w:hAnsi="Georgia"/>
+                <w:sz w:val="24"/>
+                <w:szCs w:val="24"/>
+              </w:rPr>
+            </w:pPr>
+            <w:proofErr w:type="spellStart"/>
+            <w:r>
+              <w:rPr>
+                <w:rFonts w:ascii="Georgia" w:hAnsi="Georgia"/>
+                <w:sz w:val="24"/>
+                <w:szCs w:val="24"/>
+              </w:rPr>
+              <w:t>p</w:t>
+            </w:r>
+            <w:r>
+              <w:rPr>
+                <w:rFonts w:ascii="Georgia" w:hAnsi="Georgia"/>
+                <w:sz w:val="24"/>
+                <w:szCs w:val="24"/>
+              </w:rPr>
+              <w:t>recio_cotizado</w:t>
             </w:r>
             <w:proofErr w:type="spellEnd"/>
           </w:p>
@@ -19459,6 +19643,142 @@
               </w:rPr>
               <w:t>int</w:t>
             </w:r>
+          </w:p>
+        </w:tc>
+        <w:tc>
+          <w:tcPr>
+            <w:tcW w:w="1710" w:type="dxa"/>
+          </w:tcPr>
+          <w:p>
+            <w:pPr>
+              <w:jc w:val="center"/>
+              <w:rPr>
+                <w:rFonts w:ascii="Georgia" w:hAnsi="Georgia"/>
+                <w:sz w:val="24"/>
+                <w:szCs w:val="24"/>
+              </w:rPr>
+            </w:pPr>
+            <w:r>
+              <w:rPr>
+                <w:rFonts w:ascii="Georgia" w:hAnsi="Georgia"/>
+                <w:sz w:val="24"/>
+                <w:szCs w:val="24"/>
+              </w:rPr>
+              <w:t>Admitido</w:t>
+            </w:r>
+          </w:p>
+        </w:tc>
+        <w:tc>
+          <w:tcPr>
+            <w:tcW w:w="842" w:type="dxa"/>
+          </w:tcPr>
+          <w:p>
+            <w:pPr>
+              <w:jc w:val="center"/>
+              <w:rPr>
+                <w:rFonts w:ascii="Georgia" w:hAnsi="Georgia"/>
+                <w:sz w:val="24"/>
+                <w:szCs w:val="24"/>
+              </w:rPr>
+            </w:pPr>
+            <w:r>
+              <w:rPr>
+                <w:rFonts w:ascii="Georgia" w:hAnsi="Georgia"/>
+                <w:sz w:val="24"/>
+                <w:szCs w:val="24"/>
+              </w:rPr>
+              <w:t>No</w:t>
+            </w:r>
+          </w:p>
+        </w:tc>
+        <w:tc>
+          <w:tcPr>
+            <w:tcW w:w="1098" w:type="dxa"/>
+          </w:tcPr>
+          <w:p>
+            <w:pPr>
+              <w:jc w:val="center"/>
+              <w:rPr>
+                <w:rFonts w:ascii="Georgia" w:hAnsi="Georgia"/>
+                <w:sz w:val="24"/>
+                <w:szCs w:val="24"/>
+              </w:rPr>
+            </w:pPr>
+          </w:p>
+        </w:tc>
+        <w:tc>
+          <w:tcPr>
+            <w:tcW w:w="3952" w:type="dxa"/>
+          </w:tcPr>
+          <w:p>
+            <w:pPr>
+              <w:jc w:val="center"/>
+              <w:rPr>
+                <w:rFonts w:ascii="Georgia" w:hAnsi="Georgia"/>
+                <w:sz w:val="24"/>
+                <w:szCs w:val="24"/>
+              </w:rPr>
+            </w:pPr>
+            <w:r>
+              <w:rPr>
+                <w:rFonts w:ascii="Georgia" w:hAnsi="Georgia"/>
+                <w:sz w:val="24"/>
+                <w:szCs w:val="24"/>
+              </w:rPr>
+              <w:t>Llave foránea</w:t>
+            </w:r>
+          </w:p>
+        </w:tc>
+      </w:tr>
+      <w:tr>
+        <w:tc>
+          <w:tcPr>
+            <w:tcW w:w="2070" w:type="dxa"/>
+          </w:tcPr>
+          <w:p>
+            <w:pPr>
+              <w:jc w:val="center"/>
+              <w:rPr>
+                <w:rFonts w:ascii="Georgia" w:hAnsi="Georgia"/>
+                <w:sz w:val="24"/>
+                <w:szCs w:val="24"/>
+              </w:rPr>
+            </w:pPr>
+            <w:proofErr w:type="spellStart"/>
+            <w:r>
+              <w:rPr>
+                <w:rFonts w:ascii="Georgia" w:hAnsi="Georgia"/>
+                <w:sz w:val="24"/>
+                <w:szCs w:val="24"/>
+              </w:rPr>
+              <w:t>cod_pro_buso</w:t>
+            </w:r>
+            <w:proofErr w:type="spellEnd"/>
+          </w:p>
+        </w:tc>
+        <w:tc>
+          <w:tcPr>
+            <w:tcW w:w="1068" w:type="dxa"/>
+          </w:tcPr>
+          <w:p>
+            <w:pPr>
+              <w:jc w:val="center"/>
+              <w:rPr>
+                <w:rFonts w:ascii="Georgia" w:hAnsi="Georgia"/>
+                <w:sz w:val="24"/>
+                <w:szCs w:val="24"/>
+              </w:rPr>
+            </w:pPr>
+            <w:proofErr w:type="spellStart"/>
+            <w:r>
+              <w:rPr>
+                <w:rFonts w:ascii="Georgia" w:hAnsi="Georgia"/>
+                <w:sz w:val="24"/>
+                <w:szCs w:val="24"/>
+              </w:rPr>
+              <w:t>int</w:t>
+            </w:r>
+            <w:proofErr w:type="spellEnd"/>
           </w:p>
         </w:tc>
         <w:tc>
@@ -25854,6 +26174,42 @@
         </w:rPr>
       </w:pPr>
     </w:p>
+    <w:p>
+      <w:pPr>
+        <w:rPr>
+          <w:rFonts w:ascii="Georgia" w:hAnsi="Georgia"/>
+          <w:sz w:val="36"/>
+          <w:szCs w:val="36"/>
+        </w:rPr>
+      </w:pPr>
+    </w:p>
+    <w:p>
+      <w:pPr>
+        <w:rPr>
+          <w:rFonts w:ascii="Georgia" w:hAnsi="Georgia"/>
+          <w:sz w:val="36"/>
+          <w:szCs w:val="36"/>
+        </w:rPr>
+      </w:pPr>
+    </w:p>
+    <w:p>
+      <w:pPr>
+        <w:rPr>
+          <w:rFonts w:ascii="Georgia" w:hAnsi="Georgia"/>
+          <w:sz w:val="36"/>
+          <w:szCs w:val="36"/>
+        </w:rPr>
+      </w:pPr>
+    </w:p>
+    <w:p>
+      <w:pPr>
+        <w:rPr>
+          <w:rFonts w:ascii="Georgia" w:hAnsi="Georgia"/>
+          <w:sz w:val="36"/>
+          <w:szCs w:val="36"/>
+        </w:rPr>
+      </w:pPr>
+    </w:p>
     <w:tbl>
       <w:tblPr>
         <w:tblStyle w:val="Tablaconcuadrcula"/>
@@ -26717,7 +27073,6 @@
                 <w:sz w:val="24"/>
                 <w:szCs w:val="24"/>
               </w:rPr>
-              <w:lastRenderedPageBreak/>
               <w:t>sumado</w:t>
             </w:r>
           </w:p>
@@ -30040,6 +30395,7 @@
                 <w:sz w:val="24"/>
                 <w:szCs w:val="24"/>
               </w:rPr>
+              <w:lastRenderedPageBreak/>
               <w:t>Campo</w:t>
             </w:r>
           </w:p>
@@ -31156,7 +31512,6 @@
                 <w:sz w:val="24"/>
                 <w:szCs w:val="24"/>
               </w:rPr>
-              <w:lastRenderedPageBreak/>
               <w:t>c</w:t>
             </w:r>
             <w:r>
@@ -34388,6 +34743,7 @@
                 <w:sz w:val="24"/>
                 <w:szCs w:val="24"/>
               </w:rPr>
+              <w:lastRenderedPageBreak/>
               <w:t>Nombre</w:t>
             </w:r>
             <w:r>
@@ -35501,7 +35857,6 @@
                 <w:sz w:val="24"/>
                 <w:szCs w:val="24"/>
               </w:rPr>
-              <w:lastRenderedPageBreak/>
               <w:t>Nombre</w:t>
             </w:r>
             <w:r>
@@ -39423,6 +39778,7 @@
                 <w:sz w:val="24"/>
                 <w:szCs w:val="24"/>
               </w:rPr>
+              <w:lastRenderedPageBreak/>
               <w:t>Nombre</w:t>
             </w:r>
             <w:r>
@@ -40420,7 +40776,6 @@
                 <w:sz w:val="24"/>
                 <w:szCs w:val="24"/>
               </w:rPr>
-              <w:lastRenderedPageBreak/>
               <w:t>Nombre</w:t>
             </w:r>
             <w:r>

--- a/5-Diccionario de datos/Diccionario de datos.docx
+++ b/5-Diccionario de datos/Diccionario de datos.docx
@@ -1008,93 +1008,6 @@
                 <w:sz w:val="24"/>
                 <w:szCs w:val="24"/>
               </w:rPr>
-              <w:t>Remito de proveedor</w:t>
-            </w:r>
-          </w:p>
-        </w:tc>
-        <w:tc>
-          <w:tcPr>
-            <w:tcW w:w="1610" w:type="dxa"/>
-          </w:tcPr>
-          <w:p>
-            <w:pPr>
-              <w:jc w:val="center"/>
-              <w:rPr>
-                <w:rFonts w:ascii="Georgia" w:hAnsi="Georgia"/>
-                <w:sz w:val="28"/>
-                <w:szCs w:val="28"/>
-              </w:rPr>
-            </w:pPr>
-            <w:r>
-              <w:rPr>
-                <w:rFonts w:ascii="Georgia" w:hAnsi="Georgia"/>
-                <w:sz w:val="28"/>
-                <w:szCs w:val="28"/>
-              </w:rPr>
-              <w:t>08</w:t>
-            </w:r>
-          </w:p>
-        </w:tc>
-        <w:tc>
-          <w:tcPr>
-            <w:tcW w:w="4853" w:type="dxa"/>
-          </w:tcPr>
-          <w:p>
-            <w:pPr>
-              <w:rPr>
-                <w:rFonts w:ascii="Georgia" w:hAnsi="Georgia"/>
-                <w:sz w:val="24"/>
-                <w:szCs w:val="24"/>
-              </w:rPr>
-            </w:pPr>
-            <w:r>
-              <w:rPr>
-                <w:rFonts w:ascii="Georgia" w:hAnsi="Georgia"/>
-                <w:sz w:val="24"/>
-                <w:szCs w:val="24"/>
-              </w:rPr>
-              <w:t>1_remito_proveedor</w:t>
-            </w:r>
-          </w:p>
-          <w:p>
-            <w:pPr>
-              <w:rPr>
-                <w:rFonts w:ascii="Georgia" w:hAnsi="Georgia"/>
-                <w:sz w:val="24"/>
-                <w:szCs w:val="24"/>
-              </w:rPr>
-            </w:pPr>
-            <w:r>
-              <w:rPr>
-                <w:rFonts w:ascii="Georgia" w:hAnsi="Georgia"/>
-                <w:sz w:val="24"/>
-                <w:szCs w:val="24"/>
-              </w:rPr>
-              <w:t>1_producto_recibido</w:t>
-            </w:r>
-          </w:p>
-        </w:tc>
-      </w:tr>
-      <w:tr>
-        <w:tc>
-          <w:tcPr>
-            <w:tcW w:w="4219" w:type="dxa"/>
-          </w:tcPr>
-          <w:p>
-            <w:pPr>
-              <w:jc w:val="center"/>
-              <w:rPr>
-                <w:rFonts w:ascii="Georgia" w:hAnsi="Georgia"/>
-                <w:sz w:val="24"/>
-                <w:szCs w:val="24"/>
-              </w:rPr>
-            </w:pPr>
-            <w:r>
-              <w:rPr>
-                <w:rFonts w:ascii="Georgia" w:hAnsi="Georgia"/>
-                <w:sz w:val="24"/>
-                <w:szCs w:val="24"/>
-              </w:rPr>
               <w:t>Factura de proveedor</w:t>
             </w:r>
           </w:p>
@@ -1555,6 +1468,7 @@
           <w:sz w:val="36"/>
           <w:szCs w:val="36"/>
         </w:rPr>
+        <w:lastRenderedPageBreak/>
         <w:t>Pagos</w:t>
       </w:r>
     </w:p>
@@ -6599,6 +6513,33 @@
         </w:rPr>
       </w:pPr>
     </w:p>
+    <w:p>
+      <w:pPr>
+        <w:rPr>
+          <w:rFonts w:ascii="Georgia" w:hAnsi="Georgia"/>
+          <w:sz w:val="36"/>
+          <w:szCs w:val="36"/>
+        </w:rPr>
+      </w:pPr>
+    </w:p>
+    <w:p>
+      <w:pPr>
+        <w:rPr>
+          <w:rFonts w:ascii="Georgia" w:hAnsi="Georgia"/>
+          <w:sz w:val="36"/>
+          <w:szCs w:val="36"/>
+        </w:rPr>
+      </w:pPr>
+    </w:p>
+    <w:p>
+      <w:pPr>
+        <w:rPr>
+          <w:rFonts w:ascii="Georgia" w:hAnsi="Georgia"/>
+          <w:sz w:val="36"/>
+          <w:szCs w:val="36"/>
+        </w:rPr>
+      </w:pPr>
+    </w:p>
     <w:tbl>
       <w:tblPr>
         <w:tblStyle w:val="Tablaconcuadrcula"/>
@@ -7020,7 +6961,6 @@
                 <w:sz w:val="24"/>
                 <w:szCs w:val="24"/>
               </w:rPr>
-              <w:lastRenderedPageBreak/>
               <w:t>n</w:t>
             </w:r>
             <w:r>
@@ -7596,7 +7536,15 @@
                 <w:sz w:val="24"/>
                 <w:szCs w:val="24"/>
               </w:rPr>
-              <w:t>od_Cat</w:t>
+              <w:t>od_c</w:t>
+            </w:r>
+            <w:r>
+              <w:rPr>
+                <w:rFonts w:ascii="Georgia" w:hAnsi="Georgia"/>
+                <w:sz w:val="24"/>
+                <w:szCs w:val="24"/>
+              </w:rPr>
+              <w:t>at</w:t>
             </w:r>
             <w:proofErr w:type="spellEnd"/>
           </w:p>
@@ -11633,7 +11581,6 @@
                 <w:sz w:val="24"/>
                 <w:szCs w:val="24"/>
               </w:rPr>
-              <w:lastRenderedPageBreak/>
               <w:t>Nombre</w:t>
             </w:r>
             <w:r>
@@ -16507,6 +16454,15 @@
         </w:tc>
       </w:tr>
     </w:tbl>
+    <w:p>
+      <w:pPr>
+        <w:rPr>
+          <w:rFonts w:ascii="Georgia" w:hAnsi="Georgia"/>
+          <w:sz w:val="36"/>
+          <w:szCs w:val="36"/>
+        </w:rPr>
+      </w:pPr>
+    </w:p>
     <w:p>
       <w:pPr>
         <w:rPr>
@@ -16559,7 +16515,6 @@
                 <w:sz w:val="24"/>
                 <w:szCs w:val="24"/>
               </w:rPr>
-              <w:lastRenderedPageBreak/>
               <w:t>Nombre</w:t>
             </w:r>
             <w:r>
@@ -17405,7 +17360,7 @@
                 <w:sz w:val="24"/>
                 <w:szCs w:val="24"/>
               </w:rPr>
-              <w:t>Campo clave</w:t>
+              <w:t>Llave foránea</w:t>
             </w:r>
           </w:p>
         </w:tc>
@@ -17548,7 +17503,7 @@
                 <w:sz w:val="24"/>
                 <w:szCs w:val="24"/>
               </w:rPr>
-              <w:t>Campo clave</w:t>
+              <w:t>Llave foránea</w:t>
             </w:r>
           </w:p>
         </w:tc>
@@ -17923,7 +17878,7 @@
                 <w:sz w:val="24"/>
                 <w:szCs w:val="24"/>
               </w:rPr>
-              <w:t>Campo clave</w:t>
+              <w:t>Llave foránea</w:t>
             </w:r>
           </w:p>
         </w:tc>
@@ -18067,7 +18022,7 @@
                 <w:sz w:val="24"/>
                 <w:szCs w:val="24"/>
               </w:rPr>
-              <w:t>Campo clave</w:t>
+              <w:t>Llave foránea</w:t>
             </w:r>
           </w:p>
         </w:tc>
@@ -20281,6 +20236,15 @@
         </w:rPr>
       </w:pPr>
     </w:p>
+    <w:p>
+      <w:pPr>
+        <w:rPr>
+          <w:rFonts w:ascii="Georgia" w:hAnsi="Georgia"/>
+          <w:sz w:val="36"/>
+          <w:szCs w:val="36"/>
+        </w:rPr>
+      </w:pPr>
+    </w:p>
     <w:tbl>
       <w:tblPr>
         <w:tblStyle w:val="Tablaconcuadrcula"/>
@@ -20315,6 +20279,7 @@
                 <w:sz w:val="24"/>
                 <w:szCs w:val="24"/>
               </w:rPr>
+              <w:lastRenderedPageBreak/>
               <w:t>Nombre</w:t>
             </w:r>
             <w:r>
@@ -21123,2672 +21088,6 @@
         <w:tblLook w:val="04A0"/>
       </w:tblPr>
       <w:tblGrid>
-        <w:gridCol w:w="1962"/>
-        <w:gridCol w:w="1089"/>
-        <w:gridCol w:w="1587"/>
-        <w:gridCol w:w="981"/>
-        <w:gridCol w:w="1111"/>
-        <w:gridCol w:w="4010"/>
-      </w:tblGrid>
-      <w:tr>
-        <w:tc>
-          <w:tcPr>
-            <w:tcW w:w="4503" w:type="dxa"/>
-            <w:gridSpan w:val="3"/>
-          </w:tcPr>
-          <w:p>
-            <w:pPr>
-              <w:rPr>
-                <w:rFonts w:ascii="Georgia" w:hAnsi="Georgia"/>
-                <w:sz w:val="24"/>
-                <w:szCs w:val="24"/>
-              </w:rPr>
-            </w:pPr>
-            <w:r>
-              <w:rPr>
-                <w:rFonts w:ascii="Georgia" w:hAnsi="Georgia"/>
-                <w:sz w:val="24"/>
-                <w:szCs w:val="24"/>
-              </w:rPr>
-              <w:t>Nombre</w:t>
-            </w:r>
-            <w:r>
-              <w:rPr>
-                <w:rFonts w:ascii="Georgia" w:hAnsi="Georgia"/>
-                <w:sz w:val="24"/>
-                <w:szCs w:val="24"/>
-              </w:rPr>
-              <w:t>: 1_</w:t>
-            </w:r>
-            <w:r>
-              <w:rPr>
-                <w:rFonts w:ascii="Georgia" w:hAnsi="Georgia"/>
-                <w:sz w:val="24"/>
-                <w:szCs w:val="24"/>
-              </w:rPr>
-              <w:t>remito_proveedor</w:t>
-            </w:r>
-          </w:p>
-        </w:tc>
-        <w:tc>
-          <w:tcPr>
-            <w:tcW w:w="6237" w:type="dxa"/>
-            <w:gridSpan w:val="3"/>
-            <w:shd w:val="clear" w:color="auto" w:fill="auto"/>
-          </w:tcPr>
-          <w:p>
-            <w:pPr>
-              <w:rPr>
-                <w:rFonts w:ascii="Georgia" w:hAnsi="Georgia"/>
-                <w:sz w:val="24"/>
-                <w:szCs w:val="24"/>
-              </w:rPr>
-            </w:pPr>
-            <w:r>
-              <w:rPr>
-                <w:rFonts w:ascii="Georgia" w:hAnsi="Georgia"/>
-                <w:sz w:val="24"/>
-                <w:szCs w:val="24"/>
-              </w:rPr>
-              <w:t>Descripción</w:t>
-            </w:r>
-            <w:r>
-              <w:rPr>
-                <w:rFonts w:ascii="Georgia" w:hAnsi="Georgia"/>
-                <w:sz w:val="24"/>
-                <w:szCs w:val="24"/>
-              </w:rPr>
-              <w:t xml:space="preserve">: </w:t>
-            </w:r>
-            <w:r>
-              <w:rPr>
-                <w:rFonts w:ascii="Georgia" w:hAnsi="Georgia"/>
-                <w:sz w:val="24"/>
-                <w:szCs w:val="24"/>
-              </w:rPr>
-              <w:t>Remito</w:t>
-            </w:r>
-          </w:p>
-        </w:tc>
-      </w:tr>
-      <w:tr>
-        <w:tc>
-          <w:tcPr>
-            <w:tcW w:w="1809" w:type="dxa"/>
-          </w:tcPr>
-          <w:p>
-            <w:pPr>
-              <w:jc w:val="center"/>
-              <w:rPr>
-                <w:rFonts w:ascii="Georgia" w:hAnsi="Georgia"/>
-                <w:sz w:val="24"/>
-                <w:szCs w:val="24"/>
-              </w:rPr>
-            </w:pPr>
-            <w:r>
-              <w:rPr>
-                <w:rFonts w:ascii="Georgia" w:hAnsi="Georgia"/>
-                <w:sz w:val="24"/>
-                <w:szCs w:val="24"/>
-              </w:rPr>
-              <w:t>Campo</w:t>
-            </w:r>
-          </w:p>
-        </w:tc>
-        <w:tc>
-          <w:tcPr>
-            <w:tcW w:w="1092" w:type="dxa"/>
-          </w:tcPr>
-          <w:p>
-            <w:pPr>
-              <w:jc w:val="center"/>
-              <w:rPr>
-                <w:rFonts w:ascii="Georgia" w:hAnsi="Georgia"/>
-                <w:sz w:val="24"/>
-                <w:szCs w:val="24"/>
-              </w:rPr>
-            </w:pPr>
-            <w:r>
-              <w:rPr>
-                <w:rFonts w:ascii="Georgia" w:hAnsi="Georgia"/>
-                <w:sz w:val="24"/>
-                <w:szCs w:val="24"/>
-              </w:rPr>
-              <w:t>Tipo</w:t>
-            </w:r>
-          </w:p>
-        </w:tc>
-        <w:tc>
-          <w:tcPr>
-            <w:tcW w:w="1602" w:type="dxa"/>
-          </w:tcPr>
-          <w:p>
-            <w:pPr>
-              <w:jc w:val="center"/>
-              <w:rPr>
-                <w:rFonts w:ascii="Georgia" w:hAnsi="Georgia"/>
-                <w:sz w:val="24"/>
-                <w:szCs w:val="24"/>
-              </w:rPr>
-            </w:pPr>
-            <w:r>
-              <w:rPr>
-                <w:rFonts w:ascii="Georgia" w:hAnsi="Georgia"/>
-                <w:sz w:val="24"/>
-                <w:szCs w:val="24"/>
-              </w:rPr>
-              <w:t>Longitud</w:t>
-            </w:r>
-          </w:p>
-        </w:tc>
-        <w:tc>
-          <w:tcPr>
-            <w:tcW w:w="993" w:type="dxa"/>
-          </w:tcPr>
-          <w:p>
-            <w:pPr>
-              <w:jc w:val="center"/>
-              <w:rPr>
-                <w:rFonts w:ascii="Georgia" w:hAnsi="Georgia"/>
-                <w:sz w:val="24"/>
-                <w:szCs w:val="24"/>
-              </w:rPr>
-            </w:pPr>
-            <w:r>
-              <w:rPr>
-                <w:rFonts w:ascii="Georgia" w:hAnsi="Georgia"/>
-                <w:sz w:val="24"/>
-                <w:szCs w:val="24"/>
-              </w:rPr>
-              <w:t>Null</w:t>
-            </w:r>
-          </w:p>
-        </w:tc>
-        <w:tc>
-          <w:tcPr>
-            <w:tcW w:w="1134" w:type="dxa"/>
-          </w:tcPr>
-          <w:p>
-            <w:pPr>
-              <w:jc w:val="center"/>
-              <w:rPr>
-                <w:rFonts w:ascii="Georgia" w:hAnsi="Georgia"/>
-                <w:sz w:val="24"/>
-                <w:szCs w:val="24"/>
-              </w:rPr>
-            </w:pPr>
-            <w:r>
-              <w:rPr>
-                <w:rFonts w:ascii="Georgia" w:hAnsi="Georgia"/>
-                <w:sz w:val="24"/>
-                <w:szCs w:val="24"/>
-              </w:rPr>
-              <w:t>PK</w:t>
-            </w:r>
-          </w:p>
-        </w:tc>
-        <w:tc>
-          <w:tcPr>
-            <w:tcW w:w="4110" w:type="dxa"/>
-          </w:tcPr>
-          <w:p>
-            <w:pPr>
-              <w:jc w:val="center"/>
-              <w:rPr>
-                <w:rFonts w:ascii="Georgia" w:hAnsi="Georgia"/>
-                <w:sz w:val="24"/>
-                <w:szCs w:val="24"/>
-              </w:rPr>
-            </w:pPr>
-            <w:r>
-              <w:rPr>
-                <w:rFonts w:ascii="Georgia" w:hAnsi="Georgia"/>
-                <w:sz w:val="24"/>
-                <w:szCs w:val="24"/>
-              </w:rPr>
-              <w:t>D</w:t>
-            </w:r>
-            <w:r>
-              <w:rPr>
-                <w:rFonts w:ascii="Georgia" w:hAnsi="Georgia"/>
-                <w:sz w:val="24"/>
-                <w:szCs w:val="24"/>
-              </w:rPr>
-              <w:t>escripción</w:t>
-            </w:r>
-          </w:p>
-        </w:tc>
-      </w:tr>
-      <w:tr>
-        <w:tc>
-          <w:tcPr>
-            <w:tcW w:w="1809" w:type="dxa"/>
-          </w:tcPr>
-          <w:p>
-            <w:pPr>
-              <w:jc w:val="center"/>
-              <w:rPr>
-                <w:rFonts w:ascii="Georgia" w:hAnsi="Georgia"/>
-                <w:sz w:val="24"/>
-                <w:szCs w:val="24"/>
-              </w:rPr>
-            </w:pPr>
-            <w:proofErr w:type="spellStart"/>
-            <w:r>
-              <w:rPr>
-                <w:rFonts w:ascii="Georgia" w:hAnsi="Georgia"/>
-                <w:sz w:val="24"/>
-                <w:szCs w:val="24"/>
-              </w:rPr>
-              <w:t>c</w:t>
-            </w:r>
-            <w:r>
-              <w:rPr>
-                <w:rFonts w:ascii="Georgia" w:hAnsi="Georgia"/>
-                <w:sz w:val="24"/>
-                <w:szCs w:val="24"/>
-              </w:rPr>
-              <w:t>od_remito</w:t>
-            </w:r>
-            <w:proofErr w:type="spellEnd"/>
-          </w:p>
-        </w:tc>
-        <w:tc>
-          <w:tcPr>
-            <w:tcW w:w="1092" w:type="dxa"/>
-          </w:tcPr>
-          <w:p>
-            <w:pPr>
-              <w:jc w:val="center"/>
-              <w:rPr>
-                <w:rFonts w:ascii="Georgia" w:hAnsi="Georgia"/>
-                <w:sz w:val="24"/>
-                <w:szCs w:val="24"/>
-              </w:rPr>
-            </w:pPr>
-            <w:r>
-              <w:rPr>
-                <w:rFonts w:ascii="Georgia" w:hAnsi="Georgia"/>
-                <w:sz w:val="24"/>
-                <w:szCs w:val="24"/>
-              </w:rPr>
-              <w:t>i</w:t>
-            </w:r>
-            <w:r>
-              <w:rPr>
-                <w:rFonts w:ascii="Georgia" w:hAnsi="Georgia"/>
-                <w:sz w:val="24"/>
-                <w:szCs w:val="24"/>
-              </w:rPr>
-              <w:t>nt</w:t>
-            </w:r>
-          </w:p>
-        </w:tc>
-        <w:tc>
-          <w:tcPr>
-            <w:tcW w:w="1602" w:type="dxa"/>
-          </w:tcPr>
-          <w:p>
-            <w:pPr>
-              <w:jc w:val="center"/>
-              <w:rPr>
-                <w:rFonts w:ascii="Georgia" w:hAnsi="Georgia"/>
-                <w:sz w:val="24"/>
-                <w:szCs w:val="24"/>
-              </w:rPr>
-            </w:pPr>
-            <w:r>
-              <w:rPr>
-                <w:rFonts w:ascii="Georgia" w:hAnsi="Georgia"/>
-                <w:sz w:val="24"/>
-                <w:szCs w:val="24"/>
-              </w:rPr>
-              <w:t>Admitido</w:t>
-            </w:r>
-          </w:p>
-        </w:tc>
-        <w:tc>
-          <w:tcPr>
-            <w:tcW w:w="993" w:type="dxa"/>
-          </w:tcPr>
-          <w:p>
-            <w:pPr>
-              <w:jc w:val="center"/>
-              <w:rPr>
-                <w:rFonts w:ascii="Georgia" w:hAnsi="Georgia"/>
-                <w:sz w:val="24"/>
-                <w:szCs w:val="24"/>
-              </w:rPr>
-            </w:pPr>
-            <w:r>
-              <w:rPr>
-                <w:rFonts w:ascii="Georgia" w:hAnsi="Georgia"/>
-                <w:sz w:val="24"/>
-                <w:szCs w:val="24"/>
-              </w:rPr>
-              <w:t>No</w:t>
-            </w:r>
-          </w:p>
-        </w:tc>
-        <w:tc>
-          <w:tcPr>
-            <w:tcW w:w="1134" w:type="dxa"/>
-          </w:tcPr>
-          <w:p>
-            <w:pPr>
-              <w:jc w:val="center"/>
-              <w:rPr>
-                <w:rFonts w:ascii="Georgia" w:hAnsi="Georgia"/>
-                <w:sz w:val="24"/>
-                <w:szCs w:val="24"/>
-              </w:rPr>
-            </w:pPr>
-            <w:r>
-              <w:rPr>
-                <w:rFonts w:ascii="Georgia" w:hAnsi="Georgia"/>
-                <w:sz w:val="24"/>
-                <w:szCs w:val="24"/>
-              </w:rPr>
-              <w:t>Si</w:t>
-            </w:r>
-          </w:p>
-        </w:tc>
-        <w:tc>
-          <w:tcPr>
-            <w:tcW w:w="4110" w:type="dxa"/>
-          </w:tcPr>
-          <w:p>
-            <w:pPr>
-              <w:jc w:val="center"/>
-              <w:rPr>
-                <w:rFonts w:ascii="Georgia" w:hAnsi="Georgia"/>
-                <w:sz w:val="24"/>
-                <w:szCs w:val="24"/>
-              </w:rPr>
-            </w:pPr>
-            <w:r>
-              <w:rPr>
-                <w:rFonts w:ascii="Georgia" w:hAnsi="Georgia"/>
-                <w:sz w:val="24"/>
-                <w:szCs w:val="24"/>
-              </w:rPr>
-              <w:t>Campo clave</w:t>
-            </w:r>
-          </w:p>
-        </w:tc>
-      </w:tr>
-      <w:tr>
-        <w:tc>
-          <w:tcPr>
-            <w:tcW w:w="1809" w:type="dxa"/>
-          </w:tcPr>
-          <w:p>
-            <w:pPr>
-              <w:jc w:val="center"/>
-              <w:rPr>
-                <w:rFonts w:ascii="Georgia" w:hAnsi="Georgia"/>
-                <w:sz w:val="24"/>
-                <w:szCs w:val="24"/>
-              </w:rPr>
-            </w:pPr>
-            <w:proofErr w:type="spellStart"/>
-            <w:r>
-              <w:rPr>
-                <w:rFonts w:ascii="Georgia" w:hAnsi="Georgia"/>
-                <w:sz w:val="24"/>
-                <w:szCs w:val="24"/>
-              </w:rPr>
-              <w:t>c</w:t>
-            </w:r>
-            <w:r>
-              <w:rPr>
-                <w:rFonts w:ascii="Georgia" w:hAnsi="Georgia"/>
-                <w:sz w:val="24"/>
-                <w:szCs w:val="24"/>
-              </w:rPr>
-              <w:t>od_ord_cpr</w:t>
-            </w:r>
-            <w:proofErr w:type="spellEnd"/>
-          </w:p>
-        </w:tc>
-        <w:tc>
-          <w:tcPr>
-            <w:tcW w:w="1092" w:type="dxa"/>
-          </w:tcPr>
-          <w:p>
-            <w:pPr>
-              <w:jc w:val="center"/>
-              <w:rPr>
-                <w:rFonts w:ascii="Georgia" w:hAnsi="Georgia"/>
-                <w:sz w:val="24"/>
-                <w:szCs w:val="24"/>
-              </w:rPr>
-            </w:pPr>
-            <w:r>
-              <w:rPr>
-                <w:rFonts w:ascii="Georgia" w:hAnsi="Georgia"/>
-                <w:sz w:val="24"/>
-                <w:szCs w:val="24"/>
-              </w:rPr>
-              <w:t>i</w:t>
-            </w:r>
-            <w:r>
-              <w:rPr>
-                <w:rFonts w:ascii="Georgia" w:hAnsi="Georgia"/>
-                <w:sz w:val="24"/>
-                <w:szCs w:val="24"/>
-              </w:rPr>
-              <w:t>nt</w:t>
-            </w:r>
-          </w:p>
-        </w:tc>
-        <w:tc>
-          <w:tcPr>
-            <w:tcW w:w="1602" w:type="dxa"/>
-          </w:tcPr>
-          <w:p>
-            <w:pPr>
-              <w:jc w:val="center"/>
-              <w:rPr>
-                <w:rFonts w:ascii="Georgia" w:hAnsi="Georgia"/>
-                <w:sz w:val="24"/>
-                <w:szCs w:val="24"/>
-              </w:rPr>
-            </w:pPr>
-            <w:r>
-              <w:rPr>
-                <w:rFonts w:ascii="Georgia" w:hAnsi="Georgia"/>
-                <w:sz w:val="24"/>
-                <w:szCs w:val="24"/>
-              </w:rPr>
-              <w:t>Admitido</w:t>
-            </w:r>
-          </w:p>
-        </w:tc>
-        <w:tc>
-          <w:tcPr>
-            <w:tcW w:w="993" w:type="dxa"/>
-          </w:tcPr>
-          <w:p>
-            <w:pPr>
-              <w:jc w:val="center"/>
-              <w:rPr>
-                <w:rFonts w:ascii="Georgia" w:hAnsi="Georgia"/>
-                <w:sz w:val="24"/>
-                <w:szCs w:val="24"/>
-              </w:rPr>
-            </w:pPr>
-            <w:r>
-              <w:rPr>
-                <w:rFonts w:ascii="Georgia" w:hAnsi="Georgia"/>
-                <w:sz w:val="24"/>
-                <w:szCs w:val="24"/>
-              </w:rPr>
-              <w:t>No</w:t>
-            </w:r>
-          </w:p>
-        </w:tc>
-        <w:tc>
-          <w:tcPr>
-            <w:tcW w:w="1134" w:type="dxa"/>
-          </w:tcPr>
-          <w:p>
-            <w:pPr>
-              <w:jc w:val="center"/>
-              <w:rPr>
-                <w:rFonts w:ascii="Georgia" w:hAnsi="Georgia"/>
-                <w:sz w:val="24"/>
-                <w:szCs w:val="24"/>
-              </w:rPr>
-            </w:pPr>
-          </w:p>
-        </w:tc>
-        <w:tc>
-          <w:tcPr>
-            <w:tcW w:w="4110" w:type="dxa"/>
-          </w:tcPr>
-          <w:p>
-            <w:pPr>
-              <w:jc w:val="center"/>
-              <w:rPr>
-                <w:rFonts w:ascii="Georgia" w:hAnsi="Georgia"/>
-                <w:sz w:val="24"/>
-                <w:szCs w:val="24"/>
-              </w:rPr>
-            </w:pPr>
-            <w:r>
-              <w:rPr>
-                <w:rFonts w:ascii="Georgia" w:hAnsi="Georgia"/>
-                <w:sz w:val="24"/>
-                <w:szCs w:val="24"/>
-              </w:rPr>
-              <w:t>Llave foránea</w:t>
-            </w:r>
-          </w:p>
-        </w:tc>
-      </w:tr>
-      <w:tr>
-        <w:tc>
-          <w:tcPr>
-            <w:tcW w:w="1809" w:type="dxa"/>
-          </w:tcPr>
-          <w:p>
-            <w:pPr>
-              <w:jc w:val="center"/>
-              <w:rPr>
-                <w:rFonts w:ascii="Georgia" w:hAnsi="Georgia"/>
-                <w:sz w:val="24"/>
-                <w:szCs w:val="24"/>
-              </w:rPr>
-            </w:pPr>
-            <w:proofErr w:type="spellStart"/>
-            <w:r>
-              <w:rPr>
-                <w:rFonts w:ascii="Georgia" w:hAnsi="Georgia"/>
-                <w:sz w:val="24"/>
-                <w:szCs w:val="24"/>
-              </w:rPr>
-              <w:t>f</w:t>
-            </w:r>
-            <w:r>
-              <w:rPr>
-                <w:rFonts w:ascii="Georgia" w:hAnsi="Georgia"/>
-                <w:sz w:val="24"/>
-                <w:szCs w:val="24"/>
-              </w:rPr>
-              <w:t>echa_recepcion</w:t>
-            </w:r>
-            <w:proofErr w:type="spellEnd"/>
-          </w:p>
-        </w:tc>
-        <w:tc>
-          <w:tcPr>
-            <w:tcW w:w="1092" w:type="dxa"/>
-          </w:tcPr>
-          <w:p>
-            <w:pPr>
-              <w:jc w:val="center"/>
-              <w:rPr>
-                <w:rFonts w:ascii="Georgia" w:hAnsi="Georgia"/>
-                <w:sz w:val="24"/>
-                <w:szCs w:val="24"/>
-              </w:rPr>
-            </w:pPr>
-            <w:r>
-              <w:rPr>
-                <w:rFonts w:ascii="Georgia" w:hAnsi="Georgia"/>
-                <w:sz w:val="24"/>
-                <w:szCs w:val="24"/>
-              </w:rPr>
-              <w:t>d</w:t>
-            </w:r>
-            <w:r>
-              <w:rPr>
-                <w:rFonts w:ascii="Georgia" w:hAnsi="Georgia"/>
-                <w:sz w:val="24"/>
-                <w:szCs w:val="24"/>
-              </w:rPr>
-              <w:t>ate</w:t>
-            </w:r>
-          </w:p>
-        </w:tc>
-        <w:tc>
-          <w:tcPr>
-            <w:tcW w:w="1602" w:type="dxa"/>
-          </w:tcPr>
-          <w:p>
-            <w:pPr>
-              <w:jc w:val="center"/>
-              <w:rPr>
-                <w:rFonts w:ascii="Georgia" w:hAnsi="Georgia"/>
-                <w:sz w:val="24"/>
-                <w:szCs w:val="24"/>
-              </w:rPr>
-            </w:pPr>
-            <w:r>
-              <w:rPr>
-                <w:rFonts w:ascii="Georgia" w:hAnsi="Georgia"/>
-                <w:sz w:val="24"/>
-                <w:szCs w:val="24"/>
-              </w:rPr>
-              <w:t>Admitido</w:t>
-            </w:r>
-          </w:p>
-        </w:tc>
-        <w:tc>
-          <w:tcPr>
-            <w:tcW w:w="993" w:type="dxa"/>
-          </w:tcPr>
-          <w:p>
-            <w:pPr>
-              <w:jc w:val="center"/>
-              <w:rPr>
-                <w:rFonts w:ascii="Georgia" w:hAnsi="Georgia"/>
-                <w:sz w:val="24"/>
-                <w:szCs w:val="24"/>
-              </w:rPr>
-            </w:pPr>
-            <w:r>
-              <w:rPr>
-                <w:rFonts w:ascii="Georgia" w:hAnsi="Georgia"/>
-                <w:sz w:val="24"/>
-                <w:szCs w:val="24"/>
-              </w:rPr>
-              <w:t>No</w:t>
-            </w:r>
-          </w:p>
-        </w:tc>
-        <w:tc>
-          <w:tcPr>
-            <w:tcW w:w="1134" w:type="dxa"/>
-          </w:tcPr>
-          <w:p>
-            <w:pPr>
-              <w:jc w:val="center"/>
-              <w:rPr>
-                <w:rFonts w:ascii="Georgia" w:hAnsi="Georgia"/>
-                <w:sz w:val="24"/>
-                <w:szCs w:val="24"/>
-              </w:rPr>
-            </w:pPr>
-          </w:p>
-        </w:tc>
-        <w:tc>
-          <w:tcPr>
-            <w:tcW w:w="4110" w:type="dxa"/>
-          </w:tcPr>
-          <w:p>
-            <w:pPr>
-              <w:jc w:val="center"/>
-              <w:rPr>
-                <w:rFonts w:ascii="Georgia" w:hAnsi="Georgia"/>
-                <w:sz w:val="24"/>
-                <w:szCs w:val="24"/>
-              </w:rPr>
-            </w:pPr>
-          </w:p>
-        </w:tc>
-      </w:tr>
-      <w:tr>
-        <w:tc>
-          <w:tcPr>
-            <w:tcW w:w="1809" w:type="dxa"/>
-          </w:tcPr>
-          <w:p>
-            <w:pPr>
-              <w:jc w:val="center"/>
-              <w:rPr>
-                <w:rFonts w:ascii="Georgia" w:hAnsi="Georgia"/>
-                <w:sz w:val="24"/>
-                <w:szCs w:val="24"/>
-              </w:rPr>
-            </w:pPr>
-            <w:proofErr w:type="spellStart"/>
-            <w:r>
-              <w:rPr>
-                <w:rFonts w:ascii="Georgia" w:hAnsi="Georgia"/>
-                <w:sz w:val="24"/>
-                <w:szCs w:val="24"/>
-              </w:rPr>
-              <w:t>n</w:t>
-            </w:r>
-            <w:r>
-              <w:rPr>
-                <w:rFonts w:ascii="Georgia" w:hAnsi="Georgia"/>
-                <w:sz w:val="24"/>
-                <w:szCs w:val="24"/>
-              </w:rPr>
-              <w:t>om_pro</w:t>
-            </w:r>
-            <w:proofErr w:type="spellEnd"/>
-          </w:p>
-        </w:tc>
-        <w:tc>
-          <w:tcPr>
-            <w:tcW w:w="1092" w:type="dxa"/>
-          </w:tcPr>
-          <w:p>
-            <w:pPr>
-              <w:jc w:val="center"/>
-              <w:rPr>
-                <w:rFonts w:ascii="Georgia" w:hAnsi="Georgia"/>
-                <w:sz w:val="24"/>
-                <w:szCs w:val="24"/>
-              </w:rPr>
-            </w:pPr>
-            <w:r>
-              <w:rPr>
-                <w:rFonts w:ascii="Georgia" w:hAnsi="Georgia"/>
-                <w:sz w:val="24"/>
-                <w:szCs w:val="24"/>
-              </w:rPr>
-              <w:t>v</w:t>
-            </w:r>
-            <w:r>
-              <w:rPr>
-                <w:rFonts w:ascii="Georgia" w:hAnsi="Georgia"/>
-                <w:sz w:val="24"/>
-                <w:szCs w:val="24"/>
-              </w:rPr>
-              <w:t>archar</w:t>
-            </w:r>
-          </w:p>
-        </w:tc>
-        <w:tc>
-          <w:tcPr>
-            <w:tcW w:w="1602" w:type="dxa"/>
-          </w:tcPr>
-          <w:p>
-            <w:pPr>
-              <w:jc w:val="center"/>
-              <w:rPr>
-                <w:rFonts w:ascii="Georgia" w:hAnsi="Georgia"/>
-                <w:sz w:val="24"/>
-                <w:szCs w:val="24"/>
-              </w:rPr>
-            </w:pPr>
-            <w:r>
-              <w:rPr>
-                <w:rFonts w:ascii="Georgia" w:hAnsi="Georgia"/>
-                <w:sz w:val="24"/>
-                <w:szCs w:val="24"/>
-              </w:rPr>
-              <w:t>50</w:t>
-            </w:r>
-          </w:p>
-        </w:tc>
-        <w:tc>
-          <w:tcPr>
-            <w:tcW w:w="993" w:type="dxa"/>
-          </w:tcPr>
-          <w:p>
-            <w:pPr>
-              <w:jc w:val="center"/>
-              <w:rPr>
-                <w:rFonts w:ascii="Georgia" w:hAnsi="Georgia"/>
-                <w:sz w:val="24"/>
-                <w:szCs w:val="24"/>
-              </w:rPr>
-            </w:pPr>
-            <w:r>
-              <w:rPr>
-                <w:rFonts w:ascii="Georgia" w:hAnsi="Georgia"/>
-                <w:sz w:val="24"/>
-                <w:szCs w:val="24"/>
-              </w:rPr>
-              <w:t>No</w:t>
-            </w:r>
-          </w:p>
-        </w:tc>
-        <w:tc>
-          <w:tcPr>
-            <w:tcW w:w="1134" w:type="dxa"/>
-          </w:tcPr>
-          <w:p>
-            <w:pPr>
-              <w:jc w:val="center"/>
-              <w:rPr>
-                <w:rFonts w:ascii="Georgia" w:hAnsi="Georgia"/>
-                <w:sz w:val="24"/>
-                <w:szCs w:val="24"/>
-              </w:rPr>
-            </w:pPr>
-          </w:p>
-        </w:tc>
-        <w:tc>
-          <w:tcPr>
-            <w:tcW w:w="4110" w:type="dxa"/>
-          </w:tcPr>
-          <w:p>
-            <w:pPr>
-              <w:jc w:val="center"/>
-              <w:rPr>
-                <w:rFonts w:ascii="Georgia" w:hAnsi="Georgia"/>
-                <w:sz w:val="24"/>
-                <w:szCs w:val="24"/>
-              </w:rPr>
-            </w:pPr>
-          </w:p>
-        </w:tc>
-      </w:tr>
-      <w:tr>
-        <w:tc>
-          <w:tcPr>
-            <w:tcW w:w="1809" w:type="dxa"/>
-          </w:tcPr>
-          <w:p>
-            <w:pPr>
-              <w:jc w:val="center"/>
-              <w:rPr>
-                <w:rFonts w:ascii="Georgia" w:hAnsi="Georgia"/>
-                <w:sz w:val="24"/>
-                <w:szCs w:val="24"/>
-              </w:rPr>
-            </w:pPr>
-            <w:proofErr w:type="spellStart"/>
-            <w:r>
-              <w:rPr>
-                <w:rFonts w:ascii="Georgia" w:hAnsi="Georgia"/>
-                <w:sz w:val="24"/>
-                <w:szCs w:val="24"/>
-              </w:rPr>
-              <w:t>observacion</w:t>
-            </w:r>
-            <w:proofErr w:type="spellEnd"/>
-          </w:p>
-        </w:tc>
-        <w:tc>
-          <w:tcPr>
-            <w:tcW w:w="1092" w:type="dxa"/>
-          </w:tcPr>
-          <w:p>
-            <w:pPr>
-              <w:jc w:val="center"/>
-              <w:rPr>
-                <w:rFonts w:ascii="Georgia" w:hAnsi="Georgia"/>
-                <w:sz w:val="24"/>
-                <w:szCs w:val="24"/>
-              </w:rPr>
-            </w:pPr>
-            <w:r>
-              <w:rPr>
-                <w:rFonts w:ascii="Georgia" w:hAnsi="Georgia"/>
-                <w:sz w:val="24"/>
-                <w:szCs w:val="24"/>
-              </w:rPr>
-              <w:t>v</w:t>
-            </w:r>
-            <w:r>
-              <w:rPr>
-                <w:rFonts w:ascii="Georgia" w:hAnsi="Georgia"/>
-                <w:sz w:val="24"/>
-                <w:szCs w:val="24"/>
-              </w:rPr>
-              <w:t>archar</w:t>
-            </w:r>
-          </w:p>
-        </w:tc>
-        <w:tc>
-          <w:tcPr>
-            <w:tcW w:w="1602" w:type="dxa"/>
-          </w:tcPr>
-          <w:p>
-            <w:pPr>
-              <w:jc w:val="center"/>
-              <w:rPr>
-                <w:rFonts w:ascii="Georgia" w:hAnsi="Georgia"/>
-                <w:sz w:val="24"/>
-                <w:szCs w:val="24"/>
-              </w:rPr>
-            </w:pPr>
-            <w:r>
-              <w:rPr>
-                <w:rFonts w:ascii="Georgia" w:hAnsi="Georgia"/>
-                <w:sz w:val="24"/>
-                <w:szCs w:val="24"/>
-              </w:rPr>
-              <w:t>500</w:t>
-            </w:r>
-          </w:p>
-        </w:tc>
-        <w:tc>
-          <w:tcPr>
-            <w:tcW w:w="993" w:type="dxa"/>
-          </w:tcPr>
-          <w:p>
-            <w:pPr>
-              <w:jc w:val="center"/>
-              <w:rPr>
-                <w:rFonts w:ascii="Georgia" w:hAnsi="Georgia"/>
-                <w:sz w:val="24"/>
-                <w:szCs w:val="24"/>
-              </w:rPr>
-            </w:pPr>
-            <w:r>
-              <w:rPr>
-                <w:rFonts w:ascii="Georgia" w:hAnsi="Georgia"/>
-                <w:sz w:val="24"/>
-                <w:szCs w:val="24"/>
-              </w:rPr>
-              <w:t>Si</w:t>
-            </w:r>
-          </w:p>
-        </w:tc>
-        <w:tc>
-          <w:tcPr>
-            <w:tcW w:w="1134" w:type="dxa"/>
-          </w:tcPr>
-          <w:p>
-            <w:pPr>
-              <w:jc w:val="center"/>
-              <w:rPr>
-                <w:rFonts w:ascii="Georgia" w:hAnsi="Georgia"/>
-                <w:sz w:val="24"/>
-                <w:szCs w:val="24"/>
-              </w:rPr>
-            </w:pPr>
-          </w:p>
-        </w:tc>
-        <w:tc>
-          <w:tcPr>
-            <w:tcW w:w="4110" w:type="dxa"/>
-          </w:tcPr>
-          <w:p>
-            <w:pPr>
-              <w:jc w:val="center"/>
-              <w:rPr>
-                <w:rFonts w:ascii="Georgia" w:hAnsi="Georgia"/>
-                <w:sz w:val="24"/>
-                <w:szCs w:val="24"/>
-              </w:rPr>
-            </w:pPr>
-          </w:p>
-        </w:tc>
-      </w:tr>
-      <w:tr>
-        <w:tc>
-          <w:tcPr>
-            <w:tcW w:w="1809" w:type="dxa"/>
-          </w:tcPr>
-          <w:p>
-            <w:pPr>
-              <w:jc w:val="center"/>
-              <w:rPr>
-                <w:rFonts w:ascii="Georgia" w:hAnsi="Georgia"/>
-                <w:sz w:val="24"/>
-                <w:szCs w:val="24"/>
-              </w:rPr>
-            </w:pPr>
-            <w:proofErr w:type="spellStart"/>
-            <w:r>
-              <w:rPr>
-                <w:rFonts w:ascii="Georgia" w:hAnsi="Georgia"/>
-                <w:sz w:val="24"/>
-                <w:szCs w:val="24"/>
-              </w:rPr>
-              <w:t>e</w:t>
-            </w:r>
-            <w:r>
-              <w:rPr>
-                <w:rFonts w:ascii="Georgia" w:hAnsi="Georgia"/>
-                <w:sz w:val="24"/>
-                <w:szCs w:val="24"/>
-              </w:rPr>
-              <w:t>s_devolucion</w:t>
-            </w:r>
-            <w:proofErr w:type="spellEnd"/>
-          </w:p>
-        </w:tc>
-        <w:tc>
-          <w:tcPr>
-            <w:tcW w:w="1092" w:type="dxa"/>
-          </w:tcPr>
-          <w:p>
-            <w:pPr>
-              <w:jc w:val="center"/>
-              <w:rPr>
-                <w:rFonts w:ascii="Georgia" w:hAnsi="Georgia"/>
-                <w:sz w:val="24"/>
-                <w:szCs w:val="24"/>
-              </w:rPr>
-            </w:pPr>
-            <w:r>
-              <w:rPr>
-                <w:rFonts w:ascii="Georgia" w:hAnsi="Georgia"/>
-                <w:sz w:val="24"/>
-                <w:szCs w:val="24"/>
-              </w:rPr>
-              <w:t>b</w:t>
-            </w:r>
-            <w:r>
-              <w:rPr>
-                <w:rFonts w:ascii="Georgia" w:hAnsi="Georgia"/>
-                <w:sz w:val="24"/>
-                <w:szCs w:val="24"/>
-              </w:rPr>
-              <w:t>it</w:t>
-            </w:r>
-          </w:p>
-        </w:tc>
-        <w:tc>
-          <w:tcPr>
-            <w:tcW w:w="1602" w:type="dxa"/>
-          </w:tcPr>
-          <w:p>
-            <w:pPr>
-              <w:jc w:val="center"/>
-              <w:rPr>
-                <w:rFonts w:ascii="Georgia" w:hAnsi="Georgia"/>
-                <w:sz w:val="24"/>
-                <w:szCs w:val="24"/>
-              </w:rPr>
-            </w:pPr>
-            <w:r>
-              <w:rPr>
-                <w:rFonts w:ascii="Georgia" w:hAnsi="Georgia"/>
-                <w:sz w:val="24"/>
-                <w:szCs w:val="24"/>
-              </w:rPr>
-              <w:t>Admitido</w:t>
-            </w:r>
-          </w:p>
-        </w:tc>
-        <w:tc>
-          <w:tcPr>
-            <w:tcW w:w="993" w:type="dxa"/>
-          </w:tcPr>
-          <w:p>
-            <w:pPr>
-              <w:jc w:val="center"/>
-              <w:rPr>
-                <w:rFonts w:ascii="Georgia" w:hAnsi="Georgia"/>
-                <w:sz w:val="24"/>
-                <w:szCs w:val="24"/>
-              </w:rPr>
-            </w:pPr>
-            <w:r>
-              <w:rPr>
-                <w:rFonts w:ascii="Georgia" w:hAnsi="Georgia"/>
-                <w:sz w:val="24"/>
-                <w:szCs w:val="24"/>
-              </w:rPr>
-              <w:t>No</w:t>
-            </w:r>
-          </w:p>
-        </w:tc>
-        <w:tc>
-          <w:tcPr>
-            <w:tcW w:w="1134" w:type="dxa"/>
-          </w:tcPr>
-          <w:p>
-            <w:pPr>
-              <w:jc w:val="center"/>
-              <w:rPr>
-                <w:rFonts w:ascii="Georgia" w:hAnsi="Georgia"/>
-                <w:sz w:val="24"/>
-                <w:szCs w:val="24"/>
-              </w:rPr>
-            </w:pPr>
-          </w:p>
-        </w:tc>
-        <w:tc>
-          <w:tcPr>
-            <w:tcW w:w="4110" w:type="dxa"/>
-          </w:tcPr>
-          <w:p>
-            <w:pPr>
-              <w:jc w:val="center"/>
-              <w:rPr>
-                <w:rFonts w:ascii="Georgia" w:hAnsi="Georgia"/>
-                <w:sz w:val="24"/>
-                <w:szCs w:val="24"/>
-              </w:rPr>
-            </w:pPr>
-          </w:p>
-        </w:tc>
-      </w:tr>
-      <w:tr>
-        <w:tc>
-          <w:tcPr>
-            <w:tcW w:w="1809" w:type="dxa"/>
-          </w:tcPr>
-          <w:p>
-            <w:pPr>
-              <w:jc w:val="center"/>
-              <w:rPr>
-                <w:rFonts w:ascii="Georgia" w:hAnsi="Georgia"/>
-                <w:sz w:val="24"/>
-                <w:szCs w:val="24"/>
-              </w:rPr>
-            </w:pPr>
-            <w:proofErr w:type="spellStart"/>
-            <w:r>
-              <w:rPr>
-                <w:rFonts w:ascii="Georgia" w:hAnsi="Georgia"/>
-                <w:sz w:val="24"/>
-                <w:szCs w:val="24"/>
-              </w:rPr>
-              <w:t>c</w:t>
-            </w:r>
-            <w:r>
-              <w:rPr>
-                <w:rFonts w:ascii="Georgia" w:hAnsi="Georgia"/>
-                <w:sz w:val="24"/>
-                <w:szCs w:val="24"/>
-              </w:rPr>
-              <w:t>od_pd</w:t>
-            </w:r>
-            <w:proofErr w:type="spellEnd"/>
-          </w:p>
-        </w:tc>
-        <w:tc>
-          <w:tcPr>
-            <w:tcW w:w="1092" w:type="dxa"/>
-          </w:tcPr>
-          <w:p>
-            <w:pPr>
-              <w:jc w:val="center"/>
-              <w:rPr>
-                <w:rFonts w:ascii="Georgia" w:hAnsi="Georgia"/>
-                <w:sz w:val="24"/>
-                <w:szCs w:val="24"/>
-              </w:rPr>
-            </w:pPr>
-            <w:r>
-              <w:rPr>
-                <w:rFonts w:ascii="Georgia" w:hAnsi="Georgia"/>
-                <w:sz w:val="24"/>
-                <w:szCs w:val="24"/>
-              </w:rPr>
-              <w:t>i</w:t>
-            </w:r>
-            <w:r>
-              <w:rPr>
-                <w:rFonts w:ascii="Georgia" w:hAnsi="Georgia"/>
-                <w:sz w:val="24"/>
-                <w:szCs w:val="24"/>
-              </w:rPr>
-              <w:t>nt</w:t>
-            </w:r>
-          </w:p>
-        </w:tc>
-        <w:tc>
-          <w:tcPr>
-            <w:tcW w:w="1602" w:type="dxa"/>
-          </w:tcPr>
-          <w:p>
-            <w:pPr>
-              <w:jc w:val="center"/>
-              <w:rPr>
-                <w:rFonts w:ascii="Georgia" w:hAnsi="Georgia"/>
-                <w:sz w:val="24"/>
-                <w:szCs w:val="24"/>
-              </w:rPr>
-            </w:pPr>
-            <w:r>
-              <w:rPr>
-                <w:rFonts w:ascii="Georgia" w:hAnsi="Georgia"/>
-                <w:sz w:val="24"/>
-                <w:szCs w:val="24"/>
-              </w:rPr>
-              <w:t>Admitido</w:t>
-            </w:r>
-          </w:p>
-        </w:tc>
-        <w:tc>
-          <w:tcPr>
-            <w:tcW w:w="993" w:type="dxa"/>
-          </w:tcPr>
-          <w:p>
-            <w:pPr>
-              <w:jc w:val="center"/>
-              <w:rPr>
-                <w:rFonts w:ascii="Georgia" w:hAnsi="Georgia"/>
-                <w:sz w:val="24"/>
-                <w:szCs w:val="24"/>
-              </w:rPr>
-            </w:pPr>
-            <w:r>
-              <w:rPr>
-                <w:rFonts w:ascii="Georgia" w:hAnsi="Georgia"/>
-                <w:sz w:val="24"/>
-                <w:szCs w:val="24"/>
-              </w:rPr>
-              <w:t>Si</w:t>
-            </w:r>
-          </w:p>
-        </w:tc>
-        <w:tc>
-          <w:tcPr>
-            <w:tcW w:w="1134" w:type="dxa"/>
-          </w:tcPr>
-          <w:p>
-            <w:pPr>
-              <w:jc w:val="center"/>
-              <w:rPr>
-                <w:rFonts w:ascii="Georgia" w:hAnsi="Georgia"/>
-                <w:sz w:val="24"/>
-                <w:szCs w:val="24"/>
-              </w:rPr>
-            </w:pPr>
-          </w:p>
-        </w:tc>
-        <w:tc>
-          <w:tcPr>
-            <w:tcW w:w="4110" w:type="dxa"/>
-          </w:tcPr>
-          <w:p>
-            <w:pPr>
-              <w:jc w:val="center"/>
-              <w:rPr>
-                <w:rFonts w:ascii="Georgia" w:hAnsi="Georgia"/>
-                <w:sz w:val="24"/>
-                <w:szCs w:val="24"/>
-              </w:rPr>
-            </w:pPr>
-            <w:r>
-              <w:rPr>
-                <w:rFonts w:ascii="Georgia" w:hAnsi="Georgia"/>
-                <w:sz w:val="24"/>
-                <w:szCs w:val="24"/>
-              </w:rPr>
-              <w:t>Llave foránea</w:t>
-            </w:r>
-          </w:p>
-        </w:tc>
-      </w:tr>
-      <w:tr>
-        <w:tc>
-          <w:tcPr>
-            <w:tcW w:w="1809" w:type="dxa"/>
-          </w:tcPr>
-          <w:p>
-            <w:pPr>
-              <w:jc w:val="center"/>
-              <w:rPr>
-                <w:rFonts w:ascii="Georgia" w:hAnsi="Georgia"/>
-                <w:sz w:val="24"/>
-                <w:szCs w:val="24"/>
-              </w:rPr>
-            </w:pPr>
-            <w:proofErr w:type="spellStart"/>
-            <w:r>
-              <w:rPr>
-                <w:rFonts w:ascii="Georgia" w:hAnsi="Georgia"/>
-                <w:sz w:val="24"/>
-                <w:szCs w:val="24"/>
-              </w:rPr>
-              <w:t>c</w:t>
-            </w:r>
-            <w:r>
-              <w:rPr>
-                <w:rFonts w:ascii="Georgia" w:hAnsi="Georgia"/>
-                <w:sz w:val="24"/>
-                <w:szCs w:val="24"/>
-              </w:rPr>
-              <w:t>od_ir</w:t>
-            </w:r>
-            <w:proofErr w:type="spellEnd"/>
-          </w:p>
-        </w:tc>
-        <w:tc>
-          <w:tcPr>
-            <w:tcW w:w="1092" w:type="dxa"/>
-          </w:tcPr>
-          <w:p>
-            <w:pPr>
-              <w:jc w:val="center"/>
-              <w:rPr>
-                <w:rFonts w:ascii="Georgia" w:hAnsi="Georgia"/>
-                <w:sz w:val="24"/>
-                <w:szCs w:val="24"/>
-              </w:rPr>
-            </w:pPr>
-            <w:r>
-              <w:rPr>
-                <w:rFonts w:ascii="Georgia" w:hAnsi="Georgia"/>
-                <w:sz w:val="24"/>
-                <w:szCs w:val="24"/>
-              </w:rPr>
-              <w:t>i</w:t>
-            </w:r>
-            <w:r>
-              <w:rPr>
-                <w:rFonts w:ascii="Georgia" w:hAnsi="Georgia"/>
-                <w:sz w:val="24"/>
-                <w:szCs w:val="24"/>
-              </w:rPr>
-              <w:t>nt</w:t>
-            </w:r>
-          </w:p>
-        </w:tc>
-        <w:tc>
-          <w:tcPr>
-            <w:tcW w:w="1602" w:type="dxa"/>
-          </w:tcPr>
-          <w:p>
-            <w:pPr>
-              <w:jc w:val="center"/>
-              <w:rPr>
-                <w:rFonts w:ascii="Georgia" w:hAnsi="Georgia"/>
-                <w:sz w:val="24"/>
-                <w:szCs w:val="24"/>
-              </w:rPr>
-            </w:pPr>
-            <w:r>
-              <w:rPr>
-                <w:rFonts w:ascii="Georgia" w:hAnsi="Georgia"/>
-                <w:sz w:val="24"/>
-                <w:szCs w:val="24"/>
-              </w:rPr>
-              <w:t>Admitido</w:t>
-            </w:r>
-          </w:p>
-        </w:tc>
-        <w:tc>
-          <w:tcPr>
-            <w:tcW w:w="993" w:type="dxa"/>
-          </w:tcPr>
-          <w:p>
-            <w:pPr>
-              <w:jc w:val="center"/>
-              <w:rPr>
-                <w:rFonts w:ascii="Georgia" w:hAnsi="Georgia"/>
-                <w:sz w:val="24"/>
-                <w:szCs w:val="24"/>
-              </w:rPr>
-            </w:pPr>
-            <w:r>
-              <w:rPr>
-                <w:rFonts w:ascii="Georgia" w:hAnsi="Georgia"/>
-                <w:sz w:val="24"/>
-                <w:szCs w:val="24"/>
-              </w:rPr>
-              <w:t>Si</w:t>
-            </w:r>
-          </w:p>
-        </w:tc>
-        <w:tc>
-          <w:tcPr>
-            <w:tcW w:w="1134" w:type="dxa"/>
-          </w:tcPr>
-          <w:p>
-            <w:pPr>
-              <w:jc w:val="center"/>
-              <w:rPr>
-                <w:rFonts w:ascii="Georgia" w:hAnsi="Georgia"/>
-                <w:sz w:val="24"/>
-                <w:szCs w:val="24"/>
-              </w:rPr>
-            </w:pPr>
-          </w:p>
-        </w:tc>
-        <w:tc>
-          <w:tcPr>
-            <w:tcW w:w="4110" w:type="dxa"/>
-          </w:tcPr>
-          <w:p>
-            <w:pPr>
-              <w:jc w:val="center"/>
-              <w:rPr>
-                <w:rFonts w:ascii="Georgia" w:hAnsi="Georgia"/>
-                <w:sz w:val="24"/>
-                <w:szCs w:val="24"/>
-              </w:rPr>
-            </w:pPr>
-            <w:r>
-              <w:rPr>
-                <w:rFonts w:ascii="Georgia" w:hAnsi="Georgia"/>
-                <w:sz w:val="24"/>
-                <w:szCs w:val="24"/>
-              </w:rPr>
-              <w:t>Llave foránea</w:t>
-            </w:r>
-          </w:p>
-        </w:tc>
-      </w:tr>
-      <w:tr>
-        <w:tc>
-          <w:tcPr>
-            <w:tcW w:w="1809" w:type="dxa"/>
-          </w:tcPr>
-          <w:p>
-            <w:pPr>
-              <w:jc w:val="center"/>
-              <w:rPr>
-                <w:rFonts w:ascii="Georgia" w:hAnsi="Georgia"/>
-                <w:sz w:val="24"/>
-                <w:szCs w:val="24"/>
-              </w:rPr>
-            </w:pPr>
-            <w:r>
-              <w:rPr>
-                <w:rFonts w:ascii="Georgia" w:hAnsi="Georgia"/>
-                <w:sz w:val="24"/>
-                <w:szCs w:val="24"/>
-              </w:rPr>
-              <w:t>cargado</w:t>
-            </w:r>
-          </w:p>
-        </w:tc>
-        <w:tc>
-          <w:tcPr>
-            <w:tcW w:w="1092" w:type="dxa"/>
-          </w:tcPr>
-          <w:p>
-            <w:pPr>
-              <w:jc w:val="center"/>
-              <w:rPr>
-                <w:rFonts w:ascii="Georgia" w:hAnsi="Georgia"/>
-                <w:sz w:val="24"/>
-                <w:szCs w:val="24"/>
-              </w:rPr>
-            </w:pPr>
-            <w:r>
-              <w:rPr>
-                <w:rFonts w:ascii="Georgia" w:hAnsi="Georgia"/>
-                <w:sz w:val="24"/>
-                <w:szCs w:val="24"/>
-              </w:rPr>
-              <w:t>b</w:t>
-            </w:r>
-            <w:r>
-              <w:rPr>
-                <w:rFonts w:ascii="Georgia" w:hAnsi="Georgia"/>
-                <w:sz w:val="24"/>
-                <w:szCs w:val="24"/>
-              </w:rPr>
-              <w:t>it</w:t>
-            </w:r>
-          </w:p>
-        </w:tc>
-        <w:tc>
-          <w:tcPr>
-            <w:tcW w:w="1602" w:type="dxa"/>
-          </w:tcPr>
-          <w:p>
-            <w:pPr>
-              <w:jc w:val="center"/>
-              <w:rPr>
-                <w:rFonts w:ascii="Georgia" w:hAnsi="Georgia"/>
-                <w:sz w:val="24"/>
-                <w:szCs w:val="24"/>
-              </w:rPr>
-            </w:pPr>
-            <w:r>
-              <w:rPr>
-                <w:rFonts w:ascii="Georgia" w:hAnsi="Georgia"/>
-                <w:sz w:val="24"/>
-                <w:szCs w:val="24"/>
-              </w:rPr>
-              <w:t>Admitido</w:t>
-            </w:r>
-          </w:p>
-        </w:tc>
-        <w:tc>
-          <w:tcPr>
-            <w:tcW w:w="993" w:type="dxa"/>
-          </w:tcPr>
-          <w:p>
-            <w:pPr>
-              <w:jc w:val="center"/>
-              <w:rPr>
-                <w:rFonts w:ascii="Georgia" w:hAnsi="Georgia"/>
-                <w:sz w:val="24"/>
-                <w:szCs w:val="24"/>
-              </w:rPr>
-            </w:pPr>
-            <w:r>
-              <w:rPr>
-                <w:rFonts w:ascii="Georgia" w:hAnsi="Georgia"/>
-                <w:sz w:val="24"/>
-                <w:szCs w:val="24"/>
-              </w:rPr>
-              <w:t>No</w:t>
-            </w:r>
-          </w:p>
-        </w:tc>
-        <w:tc>
-          <w:tcPr>
-            <w:tcW w:w="1134" w:type="dxa"/>
-          </w:tcPr>
-          <w:p>
-            <w:pPr>
-              <w:jc w:val="center"/>
-              <w:rPr>
-                <w:rFonts w:ascii="Georgia" w:hAnsi="Georgia"/>
-                <w:sz w:val="24"/>
-                <w:szCs w:val="24"/>
-              </w:rPr>
-            </w:pPr>
-          </w:p>
-        </w:tc>
-        <w:tc>
-          <w:tcPr>
-            <w:tcW w:w="4110" w:type="dxa"/>
-          </w:tcPr>
-          <w:p>
-            <w:pPr>
-              <w:jc w:val="center"/>
-              <w:rPr>
-                <w:rFonts w:ascii="Georgia" w:hAnsi="Georgia"/>
-                <w:sz w:val="24"/>
-                <w:szCs w:val="24"/>
-              </w:rPr>
-            </w:pPr>
-          </w:p>
-        </w:tc>
-      </w:tr>
-    </w:tbl>
-    <w:p>
-      <w:pPr>
-        <w:rPr>
-          <w:rFonts w:ascii="Georgia" w:hAnsi="Georgia"/>
-          <w:sz w:val="36"/>
-          <w:szCs w:val="36"/>
-        </w:rPr>
-      </w:pPr>
-    </w:p>
-    <w:tbl>
-      <w:tblPr>
-        <w:tblStyle w:val="Tablaconcuadrcula"/>
-        <w:tblW w:w="10740" w:type="dxa"/>
-        <w:tblLook w:val="04A0"/>
-      </w:tblPr>
-      <w:tblGrid>
-        <w:gridCol w:w="1809"/>
-        <w:gridCol w:w="1092"/>
-        <w:gridCol w:w="1602"/>
-        <w:gridCol w:w="993"/>
-        <w:gridCol w:w="1134"/>
-        <w:gridCol w:w="4110"/>
-      </w:tblGrid>
-      <w:tr>
-        <w:tc>
-          <w:tcPr>
-            <w:tcW w:w="4503" w:type="dxa"/>
-            <w:gridSpan w:val="3"/>
-          </w:tcPr>
-          <w:p>
-            <w:pPr>
-              <w:rPr>
-                <w:rFonts w:ascii="Georgia" w:hAnsi="Georgia"/>
-                <w:sz w:val="24"/>
-                <w:szCs w:val="24"/>
-              </w:rPr>
-            </w:pPr>
-            <w:r>
-              <w:rPr>
-                <w:rFonts w:ascii="Georgia" w:hAnsi="Georgia"/>
-                <w:sz w:val="24"/>
-                <w:szCs w:val="24"/>
-              </w:rPr>
-              <w:t>Nombre</w:t>
-            </w:r>
-            <w:r>
-              <w:rPr>
-                <w:rFonts w:ascii="Georgia" w:hAnsi="Georgia"/>
-                <w:sz w:val="24"/>
-                <w:szCs w:val="24"/>
-              </w:rPr>
-              <w:t>: 1_</w:t>
-            </w:r>
-            <w:r>
-              <w:rPr>
-                <w:rFonts w:ascii="Georgia" w:hAnsi="Georgia"/>
-                <w:sz w:val="24"/>
-                <w:szCs w:val="24"/>
-              </w:rPr>
-              <w:t>producto_recibido</w:t>
-            </w:r>
-          </w:p>
-        </w:tc>
-        <w:tc>
-          <w:tcPr>
-            <w:tcW w:w="6237" w:type="dxa"/>
-            <w:gridSpan w:val="3"/>
-            <w:shd w:val="clear" w:color="auto" w:fill="auto"/>
-          </w:tcPr>
-          <w:p>
-            <w:pPr>
-              <w:rPr>
-                <w:rFonts w:ascii="Georgia" w:hAnsi="Georgia"/>
-                <w:sz w:val="24"/>
-                <w:szCs w:val="24"/>
-              </w:rPr>
-            </w:pPr>
-            <w:r>
-              <w:rPr>
-                <w:rFonts w:ascii="Georgia" w:hAnsi="Georgia"/>
-                <w:sz w:val="24"/>
-                <w:szCs w:val="24"/>
-              </w:rPr>
-              <w:t>Descripción</w:t>
-            </w:r>
-            <w:r>
-              <w:rPr>
-                <w:rFonts w:ascii="Georgia" w:hAnsi="Georgia"/>
-                <w:sz w:val="24"/>
-                <w:szCs w:val="24"/>
-              </w:rPr>
-              <w:t xml:space="preserve">: </w:t>
-            </w:r>
-            <w:r>
-              <w:rPr>
-                <w:rFonts w:ascii="Georgia" w:hAnsi="Georgia"/>
-                <w:sz w:val="24"/>
-                <w:szCs w:val="24"/>
-              </w:rPr>
-              <w:t>Remito</w:t>
-            </w:r>
-          </w:p>
-        </w:tc>
-      </w:tr>
-      <w:tr>
-        <w:tc>
-          <w:tcPr>
-            <w:tcW w:w="1809" w:type="dxa"/>
-          </w:tcPr>
-          <w:p>
-            <w:pPr>
-              <w:jc w:val="center"/>
-              <w:rPr>
-                <w:rFonts w:ascii="Georgia" w:hAnsi="Georgia"/>
-                <w:sz w:val="24"/>
-                <w:szCs w:val="24"/>
-              </w:rPr>
-            </w:pPr>
-            <w:r>
-              <w:rPr>
-                <w:rFonts w:ascii="Georgia" w:hAnsi="Georgia"/>
-                <w:sz w:val="24"/>
-                <w:szCs w:val="24"/>
-              </w:rPr>
-              <w:t>Campo</w:t>
-            </w:r>
-          </w:p>
-        </w:tc>
-        <w:tc>
-          <w:tcPr>
-            <w:tcW w:w="1092" w:type="dxa"/>
-          </w:tcPr>
-          <w:p>
-            <w:pPr>
-              <w:jc w:val="center"/>
-              <w:rPr>
-                <w:rFonts w:ascii="Georgia" w:hAnsi="Georgia"/>
-                <w:sz w:val="24"/>
-                <w:szCs w:val="24"/>
-              </w:rPr>
-            </w:pPr>
-            <w:r>
-              <w:rPr>
-                <w:rFonts w:ascii="Georgia" w:hAnsi="Georgia"/>
-                <w:sz w:val="24"/>
-                <w:szCs w:val="24"/>
-              </w:rPr>
-              <w:t>Tipo</w:t>
-            </w:r>
-          </w:p>
-        </w:tc>
-        <w:tc>
-          <w:tcPr>
-            <w:tcW w:w="1602" w:type="dxa"/>
-          </w:tcPr>
-          <w:p>
-            <w:pPr>
-              <w:jc w:val="center"/>
-              <w:rPr>
-                <w:rFonts w:ascii="Georgia" w:hAnsi="Georgia"/>
-                <w:sz w:val="24"/>
-                <w:szCs w:val="24"/>
-              </w:rPr>
-            </w:pPr>
-            <w:r>
-              <w:rPr>
-                <w:rFonts w:ascii="Georgia" w:hAnsi="Georgia"/>
-                <w:sz w:val="24"/>
-                <w:szCs w:val="24"/>
-              </w:rPr>
-              <w:t>Longitud</w:t>
-            </w:r>
-          </w:p>
-        </w:tc>
-        <w:tc>
-          <w:tcPr>
-            <w:tcW w:w="993" w:type="dxa"/>
-          </w:tcPr>
-          <w:p>
-            <w:pPr>
-              <w:jc w:val="center"/>
-              <w:rPr>
-                <w:rFonts w:ascii="Georgia" w:hAnsi="Georgia"/>
-                <w:sz w:val="24"/>
-                <w:szCs w:val="24"/>
-              </w:rPr>
-            </w:pPr>
-            <w:r>
-              <w:rPr>
-                <w:rFonts w:ascii="Georgia" w:hAnsi="Georgia"/>
-                <w:sz w:val="24"/>
-                <w:szCs w:val="24"/>
-              </w:rPr>
-              <w:t>Null</w:t>
-            </w:r>
-          </w:p>
-        </w:tc>
-        <w:tc>
-          <w:tcPr>
-            <w:tcW w:w="1134" w:type="dxa"/>
-          </w:tcPr>
-          <w:p>
-            <w:pPr>
-              <w:jc w:val="center"/>
-              <w:rPr>
-                <w:rFonts w:ascii="Georgia" w:hAnsi="Georgia"/>
-                <w:sz w:val="24"/>
-                <w:szCs w:val="24"/>
-              </w:rPr>
-            </w:pPr>
-            <w:r>
-              <w:rPr>
-                <w:rFonts w:ascii="Georgia" w:hAnsi="Georgia"/>
-                <w:sz w:val="24"/>
-                <w:szCs w:val="24"/>
-              </w:rPr>
-              <w:t>PK</w:t>
-            </w:r>
-          </w:p>
-        </w:tc>
-        <w:tc>
-          <w:tcPr>
-            <w:tcW w:w="4110" w:type="dxa"/>
-          </w:tcPr>
-          <w:p>
-            <w:pPr>
-              <w:jc w:val="center"/>
-              <w:rPr>
-                <w:rFonts w:ascii="Georgia" w:hAnsi="Georgia"/>
-                <w:sz w:val="24"/>
-                <w:szCs w:val="24"/>
-              </w:rPr>
-            </w:pPr>
-            <w:r>
-              <w:rPr>
-                <w:rFonts w:ascii="Georgia" w:hAnsi="Georgia"/>
-                <w:sz w:val="24"/>
-                <w:szCs w:val="24"/>
-              </w:rPr>
-              <w:t>D</w:t>
-            </w:r>
-            <w:r>
-              <w:rPr>
-                <w:rFonts w:ascii="Georgia" w:hAnsi="Georgia"/>
-                <w:sz w:val="24"/>
-                <w:szCs w:val="24"/>
-              </w:rPr>
-              <w:t>escripción</w:t>
-            </w:r>
-          </w:p>
-        </w:tc>
-      </w:tr>
-      <w:tr>
-        <w:tc>
-          <w:tcPr>
-            <w:tcW w:w="1809" w:type="dxa"/>
-          </w:tcPr>
-          <w:p>
-            <w:pPr>
-              <w:jc w:val="center"/>
-              <w:rPr>
-                <w:rFonts w:ascii="Georgia" w:hAnsi="Georgia"/>
-                <w:sz w:val="24"/>
-                <w:szCs w:val="24"/>
-              </w:rPr>
-            </w:pPr>
-            <w:proofErr w:type="spellStart"/>
-            <w:r>
-              <w:rPr>
-                <w:rFonts w:ascii="Georgia" w:hAnsi="Georgia"/>
-                <w:sz w:val="24"/>
-                <w:szCs w:val="24"/>
-              </w:rPr>
-              <w:t>c</w:t>
-            </w:r>
-            <w:r>
-              <w:rPr>
-                <w:rFonts w:ascii="Georgia" w:hAnsi="Georgia"/>
-                <w:sz w:val="24"/>
-                <w:szCs w:val="24"/>
-              </w:rPr>
-              <w:t>od_</w:t>
-            </w:r>
-            <w:r>
-              <w:rPr>
-                <w:rFonts w:ascii="Georgia" w:hAnsi="Georgia"/>
-                <w:sz w:val="24"/>
-                <w:szCs w:val="24"/>
-              </w:rPr>
-              <w:t>pro_re</w:t>
-            </w:r>
-            <w:proofErr w:type="spellEnd"/>
-          </w:p>
-        </w:tc>
-        <w:tc>
-          <w:tcPr>
-            <w:tcW w:w="1092" w:type="dxa"/>
-          </w:tcPr>
-          <w:p>
-            <w:pPr>
-              <w:jc w:val="center"/>
-              <w:rPr>
-                <w:rFonts w:ascii="Georgia" w:hAnsi="Georgia"/>
-                <w:sz w:val="24"/>
-                <w:szCs w:val="24"/>
-              </w:rPr>
-            </w:pPr>
-            <w:r>
-              <w:rPr>
-                <w:rFonts w:ascii="Georgia" w:hAnsi="Georgia"/>
-                <w:sz w:val="24"/>
-                <w:szCs w:val="24"/>
-              </w:rPr>
-              <w:t>i</w:t>
-            </w:r>
-            <w:r>
-              <w:rPr>
-                <w:rFonts w:ascii="Georgia" w:hAnsi="Georgia"/>
-                <w:sz w:val="24"/>
-                <w:szCs w:val="24"/>
-              </w:rPr>
-              <w:t>nt</w:t>
-            </w:r>
-          </w:p>
-        </w:tc>
-        <w:tc>
-          <w:tcPr>
-            <w:tcW w:w="1602" w:type="dxa"/>
-          </w:tcPr>
-          <w:p>
-            <w:pPr>
-              <w:jc w:val="center"/>
-              <w:rPr>
-                <w:rFonts w:ascii="Georgia" w:hAnsi="Georgia"/>
-                <w:sz w:val="24"/>
-                <w:szCs w:val="24"/>
-              </w:rPr>
-            </w:pPr>
-            <w:r>
-              <w:rPr>
-                <w:rFonts w:ascii="Georgia" w:hAnsi="Georgia"/>
-                <w:sz w:val="24"/>
-                <w:szCs w:val="24"/>
-              </w:rPr>
-              <w:t>Admitido</w:t>
-            </w:r>
-          </w:p>
-        </w:tc>
-        <w:tc>
-          <w:tcPr>
-            <w:tcW w:w="993" w:type="dxa"/>
-          </w:tcPr>
-          <w:p>
-            <w:pPr>
-              <w:jc w:val="center"/>
-              <w:rPr>
-                <w:rFonts w:ascii="Georgia" w:hAnsi="Georgia"/>
-                <w:sz w:val="24"/>
-                <w:szCs w:val="24"/>
-              </w:rPr>
-            </w:pPr>
-            <w:r>
-              <w:rPr>
-                <w:rFonts w:ascii="Georgia" w:hAnsi="Georgia"/>
-                <w:sz w:val="24"/>
-                <w:szCs w:val="24"/>
-              </w:rPr>
-              <w:t>No</w:t>
-            </w:r>
-          </w:p>
-        </w:tc>
-        <w:tc>
-          <w:tcPr>
-            <w:tcW w:w="1134" w:type="dxa"/>
-          </w:tcPr>
-          <w:p>
-            <w:pPr>
-              <w:jc w:val="center"/>
-              <w:rPr>
-                <w:rFonts w:ascii="Georgia" w:hAnsi="Georgia"/>
-                <w:sz w:val="24"/>
-                <w:szCs w:val="24"/>
-              </w:rPr>
-            </w:pPr>
-            <w:r>
-              <w:rPr>
-                <w:rFonts w:ascii="Georgia" w:hAnsi="Georgia"/>
-                <w:sz w:val="24"/>
-                <w:szCs w:val="24"/>
-              </w:rPr>
-              <w:t>Si</w:t>
-            </w:r>
-          </w:p>
-        </w:tc>
-        <w:tc>
-          <w:tcPr>
-            <w:tcW w:w="4110" w:type="dxa"/>
-          </w:tcPr>
-          <w:p>
-            <w:pPr>
-              <w:jc w:val="center"/>
-              <w:rPr>
-                <w:rFonts w:ascii="Georgia" w:hAnsi="Georgia"/>
-                <w:sz w:val="24"/>
-                <w:szCs w:val="24"/>
-              </w:rPr>
-            </w:pPr>
-            <w:r>
-              <w:rPr>
-                <w:rFonts w:ascii="Georgia" w:hAnsi="Georgia"/>
-                <w:sz w:val="24"/>
-                <w:szCs w:val="24"/>
-              </w:rPr>
-              <w:t>Campo clave</w:t>
-            </w:r>
-          </w:p>
-        </w:tc>
-      </w:tr>
-      <w:tr>
-        <w:tc>
-          <w:tcPr>
-            <w:tcW w:w="1809" w:type="dxa"/>
-          </w:tcPr>
-          <w:p>
-            <w:pPr>
-              <w:jc w:val="center"/>
-              <w:rPr>
-                <w:rFonts w:ascii="Georgia" w:hAnsi="Georgia"/>
-                <w:sz w:val="24"/>
-                <w:szCs w:val="24"/>
-              </w:rPr>
-            </w:pPr>
-            <w:r>
-              <w:rPr>
-                <w:rFonts w:ascii="Georgia" w:hAnsi="Georgia"/>
-                <w:sz w:val="24"/>
-                <w:szCs w:val="24"/>
-              </w:rPr>
-              <w:t>p</w:t>
-            </w:r>
-            <w:r>
-              <w:rPr>
-                <w:rFonts w:ascii="Georgia" w:hAnsi="Georgia"/>
-                <w:sz w:val="24"/>
-                <w:szCs w:val="24"/>
-              </w:rPr>
-              <w:t>roducto</w:t>
-            </w:r>
-          </w:p>
-        </w:tc>
-        <w:tc>
-          <w:tcPr>
-            <w:tcW w:w="1092" w:type="dxa"/>
-          </w:tcPr>
-          <w:p>
-            <w:pPr>
-              <w:jc w:val="center"/>
-              <w:rPr>
-                <w:rFonts w:ascii="Georgia" w:hAnsi="Georgia"/>
-                <w:sz w:val="24"/>
-                <w:szCs w:val="24"/>
-              </w:rPr>
-            </w:pPr>
-            <w:r>
-              <w:rPr>
-                <w:rFonts w:ascii="Georgia" w:hAnsi="Georgia"/>
-                <w:sz w:val="24"/>
-                <w:szCs w:val="24"/>
-              </w:rPr>
-              <w:t>v</w:t>
-            </w:r>
-            <w:r>
-              <w:rPr>
-                <w:rFonts w:ascii="Georgia" w:hAnsi="Georgia"/>
-                <w:sz w:val="24"/>
-                <w:szCs w:val="24"/>
-              </w:rPr>
-              <w:t>archar</w:t>
-            </w:r>
-          </w:p>
-        </w:tc>
-        <w:tc>
-          <w:tcPr>
-            <w:tcW w:w="1602" w:type="dxa"/>
-          </w:tcPr>
-          <w:p>
-            <w:pPr>
-              <w:jc w:val="center"/>
-              <w:rPr>
-                <w:rFonts w:ascii="Georgia" w:hAnsi="Georgia"/>
-                <w:sz w:val="24"/>
-                <w:szCs w:val="24"/>
-              </w:rPr>
-            </w:pPr>
-            <w:r>
-              <w:rPr>
-                <w:rFonts w:ascii="Georgia" w:hAnsi="Georgia"/>
-                <w:sz w:val="24"/>
-                <w:szCs w:val="24"/>
-              </w:rPr>
-              <w:t>50</w:t>
-            </w:r>
-          </w:p>
-        </w:tc>
-        <w:tc>
-          <w:tcPr>
-            <w:tcW w:w="993" w:type="dxa"/>
-          </w:tcPr>
-          <w:p>
-            <w:pPr>
-              <w:jc w:val="center"/>
-              <w:rPr>
-                <w:rFonts w:ascii="Georgia" w:hAnsi="Georgia"/>
-                <w:sz w:val="24"/>
-                <w:szCs w:val="24"/>
-              </w:rPr>
-            </w:pPr>
-            <w:r>
-              <w:rPr>
-                <w:rFonts w:ascii="Georgia" w:hAnsi="Georgia"/>
-                <w:sz w:val="24"/>
-                <w:szCs w:val="24"/>
-              </w:rPr>
-              <w:t>No</w:t>
-            </w:r>
-          </w:p>
-        </w:tc>
-        <w:tc>
-          <w:tcPr>
-            <w:tcW w:w="1134" w:type="dxa"/>
-          </w:tcPr>
-          <w:p>
-            <w:pPr>
-              <w:jc w:val="center"/>
-              <w:rPr>
-                <w:rFonts w:ascii="Georgia" w:hAnsi="Georgia"/>
-                <w:sz w:val="24"/>
-                <w:szCs w:val="24"/>
-              </w:rPr>
-            </w:pPr>
-          </w:p>
-        </w:tc>
-        <w:tc>
-          <w:tcPr>
-            <w:tcW w:w="4110" w:type="dxa"/>
-          </w:tcPr>
-          <w:p>
-            <w:pPr>
-              <w:jc w:val="center"/>
-              <w:rPr>
-                <w:rFonts w:ascii="Georgia" w:hAnsi="Georgia"/>
-                <w:sz w:val="24"/>
-                <w:szCs w:val="24"/>
-              </w:rPr>
-            </w:pPr>
-          </w:p>
-        </w:tc>
-      </w:tr>
-      <w:tr>
-        <w:tc>
-          <w:tcPr>
-            <w:tcW w:w="1809" w:type="dxa"/>
-          </w:tcPr>
-          <w:p>
-            <w:pPr>
-              <w:jc w:val="center"/>
-              <w:rPr>
-                <w:rFonts w:ascii="Georgia" w:hAnsi="Georgia"/>
-                <w:sz w:val="24"/>
-                <w:szCs w:val="24"/>
-              </w:rPr>
-            </w:pPr>
-            <w:r>
-              <w:rPr>
-                <w:rFonts w:ascii="Georgia" w:hAnsi="Georgia"/>
-                <w:sz w:val="24"/>
-                <w:szCs w:val="24"/>
-              </w:rPr>
-              <w:t>c</w:t>
-            </w:r>
-            <w:r>
-              <w:rPr>
-                <w:rFonts w:ascii="Georgia" w:hAnsi="Georgia"/>
-                <w:sz w:val="24"/>
-                <w:szCs w:val="24"/>
-              </w:rPr>
-              <w:t>edida</w:t>
-            </w:r>
-          </w:p>
-        </w:tc>
-        <w:tc>
-          <w:tcPr>
-            <w:tcW w:w="1092" w:type="dxa"/>
-          </w:tcPr>
-          <w:p>
-            <w:pPr>
-              <w:jc w:val="center"/>
-              <w:rPr>
-                <w:rFonts w:ascii="Georgia" w:hAnsi="Georgia"/>
-                <w:sz w:val="24"/>
-                <w:szCs w:val="24"/>
-              </w:rPr>
-            </w:pPr>
-            <w:r>
-              <w:rPr>
-                <w:rFonts w:ascii="Georgia" w:hAnsi="Georgia"/>
-                <w:sz w:val="24"/>
-                <w:szCs w:val="24"/>
-              </w:rPr>
-              <w:t>v</w:t>
-            </w:r>
-            <w:r>
-              <w:rPr>
-                <w:rFonts w:ascii="Georgia" w:hAnsi="Georgia"/>
-                <w:sz w:val="24"/>
-                <w:szCs w:val="24"/>
-              </w:rPr>
-              <w:t>archar</w:t>
-            </w:r>
-          </w:p>
-        </w:tc>
-        <w:tc>
-          <w:tcPr>
-            <w:tcW w:w="1602" w:type="dxa"/>
-          </w:tcPr>
-          <w:p>
-            <w:pPr>
-              <w:jc w:val="center"/>
-              <w:rPr>
-                <w:rFonts w:ascii="Georgia" w:hAnsi="Georgia"/>
-                <w:sz w:val="24"/>
-                <w:szCs w:val="24"/>
-              </w:rPr>
-            </w:pPr>
-            <w:r>
-              <w:rPr>
-                <w:rFonts w:ascii="Georgia" w:hAnsi="Georgia"/>
-                <w:sz w:val="24"/>
-                <w:szCs w:val="24"/>
-              </w:rPr>
-              <w:t>50</w:t>
-            </w:r>
-          </w:p>
-        </w:tc>
-        <w:tc>
-          <w:tcPr>
-            <w:tcW w:w="993" w:type="dxa"/>
-          </w:tcPr>
-          <w:p>
-            <w:pPr>
-              <w:jc w:val="center"/>
-              <w:rPr>
-                <w:rFonts w:ascii="Georgia" w:hAnsi="Georgia"/>
-                <w:sz w:val="24"/>
-                <w:szCs w:val="24"/>
-              </w:rPr>
-            </w:pPr>
-            <w:r>
-              <w:rPr>
-                <w:rFonts w:ascii="Georgia" w:hAnsi="Georgia"/>
-                <w:sz w:val="24"/>
-                <w:szCs w:val="24"/>
-              </w:rPr>
-              <w:t>Si</w:t>
-            </w:r>
-          </w:p>
-        </w:tc>
-        <w:tc>
-          <w:tcPr>
-            <w:tcW w:w="1134" w:type="dxa"/>
-          </w:tcPr>
-          <w:p>
-            <w:pPr>
-              <w:jc w:val="center"/>
-              <w:rPr>
-                <w:rFonts w:ascii="Georgia" w:hAnsi="Georgia"/>
-                <w:sz w:val="24"/>
-                <w:szCs w:val="24"/>
-              </w:rPr>
-            </w:pPr>
-          </w:p>
-        </w:tc>
-        <w:tc>
-          <w:tcPr>
-            <w:tcW w:w="4110" w:type="dxa"/>
-          </w:tcPr>
-          <w:p>
-            <w:pPr>
-              <w:jc w:val="center"/>
-              <w:rPr>
-                <w:rFonts w:ascii="Georgia" w:hAnsi="Georgia"/>
-                <w:sz w:val="24"/>
-                <w:szCs w:val="24"/>
-              </w:rPr>
-            </w:pPr>
-          </w:p>
-        </w:tc>
-      </w:tr>
-      <w:tr>
-        <w:tc>
-          <w:tcPr>
-            <w:tcW w:w="1809" w:type="dxa"/>
-          </w:tcPr>
-          <w:p>
-            <w:pPr>
-              <w:jc w:val="center"/>
-              <w:rPr>
-                <w:rFonts w:ascii="Georgia" w:hAnsi="Georgia"/>
-                <w:sz w:val="24"/>
-                <w:szCs w:val="24"/>
-              </w:rPr>
-            </w:pPr>
-            <w:r>
-              <w:rPr>
-                <w:rFonts w:ascii="Georgia" w:hAnsi="Georgia"/>
-                <w:sz w:val="24"/>
-                <w:szCs w:val="24"/>
-              </w:rPr>
-              <w:t>c</w:t>
-            </w:r>
-            <w:r>
-              <w:rPr>
-                <w:rFonts w:ascii="Georgia" w:hAnsi="Georgia"/>
-                <w:sz w:val="24"/>
-                <w:szCs w:val="24"/>
-              </w:rPr>
-              <w:t>arca</w:t>
-            </w:r>
-          </w:p>
-        </w:tc>
-        <w:tc>
-          <w:tcPr>
-            <w:tcW w:w="1092" w:type="dxa"/>
-          </w:tcPr>
-          <w:p>
-            <w:pPr>
-              <w:jc w:val="center"/>
-              <w:rPr>
-                <w:rFonts w:ascii="Georgia" w:hAnsi="Georgia"/>
-                <w:sz w:val="24"/>
-                <w:szCs w:val="24"/>
-              </w:rPr>
-            </w:pPr>
-            <w:r>
-              <w:rPr>
-                <w:rFonts w:ascii="Georgia" w:hAnsi="Georgia"/>
-                <w:sz w:val="24"/>
-                <w:szCs w:val="24"/>
-              </w:rPr>
-              <w:t>v</w:t>
-            </w:r>
-            <w:r>
-              <w:rPr>
-                <w:rFonts w:ascii="Georgia" w:hAnsi="Georgia"/>
-                <w:sz w:val="24"/>
-                <w:szCs w:val="24"/>
-              </w:rPr>
-              <w:t>archar</w:t>
-            </w:r>
-          </w:p>
-        </w:tc>
-        <w:tc>
-          <w:tcPr>
-            <w:tcW w:w="1602" w:type="dxa"/>
-          </w:tcPr>
-          <w:p>
-            <w:pPr>
-              <w:jc w:val="center"/>
-              <w:rPr>
-                <w:rFonts w:ascii="Georgia" w:hAnsi="Georgia"/>
-                <w:sz w:val="24"/>
-                <w:szCs w:val="24"/>
-              </w:rPr>
-            </w:pPr>
-            <w:r>
-              <w:rPr>
-                <w:rFonts w:ascii="Georgia" w:hAnsi="Georgia"/>
-                <w:sz w:val="24"/>
-                <w:szCs w:val="24"/>
-              </w:rPr>
-              <w:t>50</w:t>
-            </w:r>
-          </w:p>
-        </w:tc>
-        <w:tc>
-          <w:tcPr>
-            <w:tcW w:w="993" w:type="dxa"/>
-          </w:tcPr>
-          <w:p>
-            <w:pPr>
-              <w:jc w:val="center"/>
-              <w:rPr>
-                <w:rFonts w:ascii="Georgia" w:hAnsi="Georgia"/>
-                <w:sz w:val="24"/>
-                <w:szCs w:val="24"/>
-              </w:rPr>
-            </w:pPr>
-            <w:r>
-              <w:rPr>
-                <w:rFonts w:ascii="Georgia" w:hAnsi="Georgia"/>
-                <w:sz w:val="24"/>
-                <w:szCs w:val="24"/>
-              </w:rPr>
-              <w:t>No</w:t>
-            </w:r>
-          </w:p>
-        </w:tc>
-        <w:tc>
-          <w:tcPr>
-            <w:tcW w:w="1134" w:type="dxa"/>
-          </w:tcPr>
-          <w:p>
-            <w:pPr>
-              <w:jc w:val="center"/>
-              <w:rPr>
-                <w:rFonts w:ascii="Georgia" w:hAnsi="Georgia"/>
-                <w:sz w:val="24"/>
-                <w:szCs w:val="24"/>
-              </w:rPr>
-            </w:pPr>
-          </w:p>
-        </w:tc>
-        <w:tc>
-          <w:tcPr>
-            <w:tcW w:w="4110" w:type="dxa"/>
-          </w:tcPr>
-          <w:p>
-            <w:pPr>
-              <w:jc w:val="center"/>
-              <w:rPr>
-                <w:rFonts w:ascii="Georgia" w:hAnsi="Georgia"/>
-                <w:sz w:val="24"/>
-                <w:szCs w:val="24"/>
-              </w:rPr>
-            </w:pPr>
-          </w:p>
-        </w:tc>
-      </w:tr>
-      <w:tr>
-        <w:tc>
-          <w:tcPr>
-            <w:tcW w:w="1809" w:type="dxa"/>
-          </w:tcPr>
-          <w:p>
-            <w:pPr>
-              <w:jc w:val="center"/>
-              <w:rPr>
-                <w:rFonts w:ascii="Georgia" w:hAnsi="Georgia"/>
-                <w:sz w:val="24"/>
-                <w:szCs w:val="24"/>
-              </w:rPr>
-            </w:pPr>
-            <w:r>
-              <w:rPr>
-                <w:rFonts w:ascii="Georgia" w:hAnsi="Georgia"/>
-                <w:sz w:val="24"/>
-                <w:szCs w:val="24"/>
-              </w:rPr>
-              <w:t>cantidad</w:t>
-            </w:r>
-          </w:p>
-        </w:tc>
-        <w:tc>
-          <w:tcPr>
-            <w:tcW w:w="1092" w:type="dxa"/>
-          </w:tcPr>
-          <w:p>
-            <w:pPr>
-              <w:jc w:val="center"/>
-              <w:rPr>
-                <w:rFonts w:ascii="Georgia" w:hAnsi="Georgia"/>
-                <w:sz w:val="24"/>
-                <w:szCs w:val="24"/>
-              </w:rPr>
-            </w:pPr>
-            <w:r>
-              <w:rPr>
-                <w:rFonts w:ascii="Georgia" w:hAnsi="Georgia"/>
-                <w:sz w:val="24"/>
-                <w:szCs w:val="24"/>
-              </w:rPr>
-              <w:t>v</w:t>
-            </w:r>
-            <w:r>
-              <w:rPr>
-                <w:rFonts w:ascii="Georgia" w:hAnsi="Georgia"/>
-                <w:sz w:val="24"/>
-                <w:szCs w:val="24"/>
-              </w:rPr>
-              <w:t>archar</w:t>
-            </w:r>
-          </w:p>
-        </w:tc>
-        <w:tc>
-          <w:tcPr>
-            <w:tcW w:w="1602" w:type="dxa"/>
-          </w:tcPr>
-          <w:p>
-            <w:pPr>
-              <w:jc w:val="center"/>
-              <w:rPr>
-                <w:rFonts w:ascii="Georgia" w:hAnsi="Georgia"/>
-                <w:sz w:val="24"/>
-                <w:szCs w:val="24"/>
-              </w:rPr>
-            </w:pPr>
-            <w:r>
-              <w:rPr>
-                <w:rFonts w:ascii="Georgia" w:hAnsi="Georgia"/>
-                <w:sz w:val="24"/>
-                <w:szCs w:val="24"/>
-              </w:rPr>
-              <w:t>50</w:t>
-            </w:r>
-          </w:p>
-        </w:tc>
-        <w:tc>
-          <w:tcPr>
-            <w:tcW w:w="993" w:type="dxa"/>
-          </w:tcPr>
-          <w:p>
-            <w:pPr>
-              <w:jc w:val="center"/>
-              <w:rPr>
-                <w:rFonts w:ascii="Georgia" w:hAnsi="Georgia"/>
-                <w:sz w:val="24"/>
-                <w:szCs w:val="24"/>
-              </w:rPr>
-            </w:pPr>
-            <w:r>
-              <w:rPr>
-                <w:rFonts w:ascii="Georgia" w:hAnsi="Georgia"/>
-                <w:sz w:val="24"/>
-                <w:szCs w:val="24"/>
-              </w:rPr>
-              <w:t>No</w:t>
-            </w:r>
-          </w:p>
-        </w:tc>
-        <w:tc>
-          <w:tcPr>
-            <w:tcW w:w="1134" w:type="dxa"/>
-          </w:tcPr>
-          <w:p>
-            <w:pPr>
-              <w:jc w:val="center"/>
-              <w:rPr>
-                <w:rFonts w:ascii="Georgia" w:hAnsi="Georgia"/>
-                <w:sz w:val="24"/>
-                <w:szCs w:val="24"/>
-              </w:rPr>
-            </w:pPr>
-          </w:p>
-        </w:tc>
-        <w:tc>
-          <w:tcPr>
-            <w:tcW w:w="4110" w:type="dxa"/>
-          </w:tcPr>
-          <w:p>
-            <w:pPr>
-              <w:jc w:val="center"/>
-              <w:rPr>
-                <w:rFonts w:ascii="Georgia" w:hAnsi="Georgia"/>
-                <w:sz w:val="24"/>
-                <w:szCs w:val="24"/>
-              </w:rPr>
-            </w:pPr>
-          </w:p>
-        </w:tc>
-      </w:tr>
-      <w:tr>
-        <w:tc>
-          <w:tcPr>
-            <w:tcW w:w="1809" w:type="dxa"/>
-          </w:tcPr>
-          <w:p>
-            <w:pPr>
-              <w:jc w:val="center"/>
-              <w:rPr>
-                <w:rFonts w:ascii="Georgia" w:hAnsi="Georgia"/>
-                <w:sz w:val="24"/>
-                <w:szCs w:val="24"/>
-              </w:rPr>
-            </w:pPr>
-            <w:proofErr w:type="spellStart"/>
-            <w:r>
-              <w:rPr>
-                <w:rFonts w:ascii="Georgia" w:hAnsi="Georgia"/>
-                <w:sz w:val="24"/>
-                <w:szCs w:val="24"/>
-              </w:rPr>
-              <w:t>c</w:t>
-            </w:r>
-            <w:r>
-              <w:rPr>
-                <w:rFonts w:ascii="Georgia" w:hAnsi="Georgia"/>
-                <w:sz w:val="24"/>
-                <w:szCs w:val="24"/>
-              </w:rPr>
-              <w:t>od_remito</w:t>
-            </w:r>
-            <w:proofErr w:type="spellEnd"/>
-          </w:p>
-        </w:tc>
-        <w:tc>
-          <w:tcPr>
-            <w:tcW w:w="1092" w:type="dxa"/>
-          </w:tcPr>
-          <w:p>
-            <w:pPr>
-              <w:jc w:val="center"/>
-              <w:rPr>
-                <w:rFonts w:ascii="Georgia" w:hAnsi="Georgia"/>
-                <w:sz w:val="24"/>
-                <w:szCs w:val="24"/>
-              </w:rPr>
-            </w:pPr>
-            <w:r>
-              <w:rPr>
-                <w:rFonts w:ascii="Georgia" w:hAnsi="Georgia"/>
-                <w:sz w:val="24"/>
-                <w:szCs w:val="24"/>
-              </w:rPr>
-              <w:t>i</w:t>
-            </w:r>
-            <w:r>
-              <w:rPr>
-                <w:rFonts w:ascii="Georgia" w:hAnsi="Georgia"/>
-                <w:sz w:val="24"/>
-                <w:szCs w:val="24"/>
-              </w:rPr>
-              <w:t>nt</w:t>
-            </w:r>
-          </w:p>
-        </w:tc>
-        <w:tc>
-          <w:tcPr>
-            <w:tcW w:w="1602" w:type="dxa"/>
-          </w:tcPr>
-          <w:p>
-            <w:pPr>
-              <w:jc w:val="center"/>
-              <w:rPr>
-                <w:rFonts w:ascii="Georgia" w:hAnsi="Georgia"/>
-                <w:sz w:val="24"/>
-                <w:szCs w:val="24"/>
-              </w:rPr>
-            </w:pPr>
-            <w:r>
-              <w:rPr>
-                <w:rFonts w:ascii="Georgia" w:hAnsi="Georgia"/>
-                <w:sz w:val="24"/>
-                <w:szCs w:val="24"/>
-              </w:rPr>
-              <w:t>admitido</w:t>
-            </w:r>
-          </w:p>
-        </w:tc>
-        <w:tc>
-          <w:tcPr>
-            <w:tcW w:w="993" w:type="dxa"/>
-          </w:tcPr>
-          <w:p>
-            <w:pPr>
-              <w:jc w:val="center"/>
-              <w:rPr>
-                <w:rFonts w:ascii="Georgia" w:hAnsi="Georgia"/>
-                <w:sz w:val="24"/>
-                <w:szCs w:val="24"/>
-              </w:rPr>
-            </w:pPr>
-            <w:r>
-              <w:rPr>
-                <w:rFonts w:ascii="Georgia" w:hAnsi="Georgia"/>
-                <w:sz w:val="24"/>
-                <w:szCs w:val="24"/>
-              </w:rPr>
-              <w:t>No</w:t>
-            </w:r>
-          </w:p>
-        </w:tc>
-        <w:tc>
-          <w:tcPr>
-            <w:tcW w:w="1134" w:type="dxa"/>
-          </w:tcPr>
-          <w:p>
-            <w:pPr>
-              <w:jc w:val="center"/>
-              <w:rPr>
-                <w:rFonts w:ascii="Georgia" w:hAnsi="Georgia"/>
-                <w:sz w:val="24"/>
-                <w:szCs w:val="24"/>
-              </w:rPr>
-            </w:pPr>
-          </w:p>
-        </w:tc>
-        <w:tc>
-          <w:tcPr>
-            <w:tcW w:w="4110" w:type="dxa"/>
-          </w:tcPr>
-          <w:p>
-            <w:pPr>
-              <w:jc w:val="center"/>
-              <w:rPr>
-                <w:rFonts w:ascii="Georgia" w:hAnsi="Georgia"/>
-                <w:sz w:val="24"/>
-                <w:szCs w:val="24"/>
-              </w:rPr>
-            </w:pPr>
-          </w:p>
-        </w:tc>
-      </w:tr>
-    </w:tbl>
-    <w:p>
-      <w:pPr>
-        <w:rPr>
-          <w:rFonts w:ascii="Georgia" w:hAnsi="Georgia"/>
-          <w:sz w:val="36"/>
-          <w:szCs w:val="36"/>
-        </w:rPr>
-      </w:pPr>
-    </w:p>
-    <w:tbl>
-      <w:tblPr>
-        <w:tblStyle w:val="Tablaconcuadrcula"/>
-        <w:tblW w:w="10740" w:type="dxa"/>
-        <w:tblLook w:val="04A0"/>
-      </w:tblPr>
-      <w:tblGrid>
         <w:gridCol w:w="2132"/>
         <w:gridCol w:w="1086"/>
         <w:gridCol w:w="1571"/>
@@ -24812,15 +22111,7 @@
                 <w:sz w:val="24"/>
                 <w:szCs w:val="24"/>
               </w:rPr>
-              <w:t>c</w:t>
-            </w:r>
-            <w:r>
-              <w:rPr>
-                <w:rFonts w:ascii="Georgia" w:hAnsi="Georgia"/>
-                <w:sz w:val="24"/>
-                <w:szCs w:val="24"/>
-              </w:rPr>
-              <w:t>od_remito</w:t>
+              <w:t>numero_remito</w:t>
             </w:r>
             <w:proofErr w:type="spellEnd"/>
           </w:p>
@@ -24922,14 +22213,6 @@
                 <w:szCs w:val="24"/>
               </w:rPr>
             </w:pPr>
-            <w:r>
-              <w:rPr>
-                <w:rFonts w:ascii="Georgia" w:hAnsi="Georgia"/>
-                <w:sz w:val="24"/>
-                <w:szCs w:val="24"/>
-              </w:rPr>
-              <w:t>Llave foránea</w:t>
-            </w:r>
           </w:p>
         </w:tc>
       </w:tr>
@@ -25569,16 +22852,14 @@
               </w:rPr>
               <w:t xml:space="preserve">pedido de </w:t>
             </w:r>
-            <w:proofErr w:type="spellStart"/>
-            <w:r>
-              <w:rPr>
-                <w:rFonts w:ascii="Georgia" w:hAnsi="Georgia"/>
-                <w:sz w:val="24"/>
-                <w:szCs w:val="24"/>
-              </w:rPr>
-              <w:t>devolucion</w:t>
-            </w:r>
-            <w:proofErr w:type="spellEnd"/>
+            <w:r>
+              <w:rPr>
+                <w:rFonts w:ascii="Georgia" w:hAnsi="Georgia"/>
+                <w:sz w:val="24"/>
+                <w:szCs w:val="24"/>
+              </w:rPr>
+              <w:t>devolución</w:t>
+            </w:r>
           </w:p>
         </w:tc>
       </w:tr>
@@ -26302,16 +23583,14 @@
               </w:rPr>
               <w:t xml:space="preserve">Nota de </w:t>
             </w:r>
-            <w:proofErr w:type="spellStart"/>
-            <w:r>
-              <w:rPr>
-                <w:rFonts w:ascii="Georgia" w:hAnsi="Georgia"/>
-                <w:sz w:val="24"/>
-                <w:szCs w:val="24"/>
-              </w:rPr>
-              <w:t>credito</w:t>
-            </w:r>
-            <w:proofErr w:type="spellEnd"/>
+            <w:r>
+              <w:rPr>
+                <w:rFonts w:ascii="Georgia" w:hAnsi="Georgia"/>
+                <w:sz w:val="24"/>
+                <w:szCs w:val="24"/>
+              </w:rPr>
+              <w:t>crédito</w:t>
+            </w:r>
           </w:p>
         </w:tc>
       </w:tr>
@@ -26768,16 +24047,14 @@
               </w:rPr>
               <w:t xml:space="preserve">Llave </w:t>
             </w:r>
-            <w:proofErr w:type="spellStart"/>
-            <w:r>
-              <w:rPr>
-                <w:rFonts w:ascii="Georgia" w:hAnsi="Georgia"/>
-                <w:sz w:val="24"/>
-                <w:szCs w:val="24"/>
-              </w:rPr>
-              <w:t>foranea</w:t>
-            </w:r>
-            <w:proofErr w:type="spellEnd"/>
+            <w:r>
+              <w:rPr>
+                <w:rFonts w:ascii="Georgia" w:hAnsi="Georgia"/>
+                <w:sz w:val="24"/>
+                <w:szCs w:val="24"/>
+              </w:rPr>
+              <w:t>foránea</w:t>
+            </w:r>
           </w:p>
         </w:tc>
       </w:tr>
@@ -27212,7 +24489,7 @@
       <w:tr>
         <w:tc>
           <w:tcPr>
-            <w:tcW w:w="5200" w:type="dxa"/>
+            <w:tcW w:w="5207" w:type="dxa"/>
             <w:gridSpan w:val="3"/>
           </w:tcPr>
           <w:p>
@@ -27229,6 +24506,7 @@
                 <w:sz w:val="24"/>
                 <w:szCs w:val="24"/>
               </w:rPr>
+              <w:lastRenderedPageBreak/>
               <w:t>Nombre</w:t>
             </w:r>
             <w:r>
@@ -27245,13 +24523,13 @@
                 <w:sz w:val="24"/>
                 <w:szCs w:val="24"/>
               </w:rPr>
-              <w:t>banco_proveedor</w:t>
-            </w:r>
-          </w:p>
-        </w:tc>
-        <w:tc>
-          <w:tcPr>
-            <w:tcW w:w="5540" w:type="dxa"/>
+              <w:t>cbu_proveedor</w:t>
+            </w:r>
+          </w:p>
+        </w:tc>
+        <w:tc>
+          <w:tcPr>
+            <w:tcW w:w="5533" w:type="dxa"/>
             <w:gridSpan w:val="3"/>
             <w:shd w:val="clear" w:color="auto" w:fill="auto"/>
           </w:tcPr>
@@ -27293,7 +24571,7 @@
       <w:tr>
         <w:tc>
           <w:tcPr>
-            <w:tcW w:w="2663" w:type="dxa"/>
+            <w:tcW w:w="2664" w:type="dxa"/>
           </w:tcPr>
           <w:p>
             <w:pPr>
@@ -27316,6 +24594,75 @@
         </w:tc>
         <w:tc>
           <w:tcPr>
+            <w:tcW w:w="1023" w:type="dxa"/>
+          </w:tcPr>
+          <w:p>
+            <w:pPr>
+              <w:jc w:val="center"/>
+              <w:rPr>
+                <w:rFonts w:ascii="Georgia" w:hAnsi="Georgia"/>
+                <w:sz w:val="24"/>
+                <w:szCs w:val="24"/>
+              </w:rPr>
+            </w:pPr>
+            <w:r>
+              <w:rPr>
+                <w:rFonts w:ascii="Georgia" w:hAnsi="Georgia"/>
+                <w:sz w:val="24"/>
+                <w:szCs w:val="24"/>
+              </w:rPr>
+              <w:t>Tipo</w:t>
+            </w:r>
+          </w:p>
+        </w:tc>
+        <w:tc>
+          <w:tcPr>
+            <w:tcW w:w="1520" w:type="dxa"/>
+          </w:tcPr>
+          <w:p>
+            <w:pPr>
+              <w:jc w:val="center"/>
+              <w:rPr>
+                <w:rFonts w:ascii="Georgia" w:hAnsi="Georgia"/>
+                <w:sz w:val="24"/>
+                <w:szCs w:val="24"/>
+              </w:rPr>
+            </w:pPr>
+            <w:r>
+              <w:rPr>
+                <w:rFonts w:ascii="Georgia" w:hAnsi="Georgia"/>
+                <w:sz w:val="24"/>
+                <w:szCs w:val="24"/>
+              </w:rPr>
+              <w:t>Longitud</w:t>
+            </w:r>
+          </w:p>
+        </w:tc>
+        <w:tc>
+          <w:tcPr>
+            <w:tcW w:w="930" w:type="dxa"/>
+          </w:tcPr>
+          <w:p>
+            <w:pPr>
+              <w:jc w:val="center"/>
+              <w:rPr>
+                <w:rFonts w:ascii="Georgia" w:hAnsi="Georgia"/>
+                <w:sz w:val="24"/>
+                <w:szCs w:val="24"/>
+              </w:rPr>
+            </w:pPr>
+            <w:r>
+              <w:rPr>
+                <w:rFonts w:ascii="Georgia" w:hAnsi="Georgia"/>
+                <w:sz w:val="24"/>
+                <w:szCs w:val="24"/>
+              </w:rPr>
+              <w:t>Null</w:t>
+            </w:r>
+          </w:p>
+        </w:tc>
+        <w:tc>
+          <w:tcPr>
             <w:tcW w:w="1016" w:type="dxa"/>
           </w:tcPr>
           <w:p>
@@ -27333,82 +24680,13 @@
                 <w:sz w:val="24"/>
                 <w:szCs w:val="24"/>
               </w:rPr>
-              <w:t>Tipo</w:t>
-            </w:r>
-          </w:p>
-        </w:tc>
-        <w:tc>
-          <w:tcPr>
-            <w:tcW w:w="1521" w:type="dxa"/>
-          </w:tcPr>
-          <w:p>
-            <w:pPr>
-              <w:jc w:val="center"/>
-              <w:rPr>
-                <w:rFonts w:ascii="Georgia" w:hAnsi="Georgia"/>
-                <w:sz w:val="24"/>
-                <w:szCs w:val="24"/>
-              </w:rPr>
-            </w:pPr>
-            <w:r>
-              <w:rPr>
-                <w:rFonts w:ascii="Georgia" w:hAnsi="Georgia"/>
-                <w:sz w:val="24"/>
-                <w:szCs w:val="24"/>
-              </w:rPr>
-              <w:t>Longitud</w:t>
-            </w:r>
-          </w:p>
-        </w:tc>
-        <w:tc>
-          <w:tcPr>
-            <w:tcW w:w="931" w:type="dxa"/>
-          </w:tcPr>
-          <w:p>
-            <w:pPr>
-              <w:jc w:val="center"/>
-              <w:rPr>
-                <w:rFonts w:ascii="Georgia" w:hAnsi="Georgia"/>
-                <w:sz w:val="24"/>
-                <w:szCs w:val="24"/>
-              </w:rPr>
-            </w:pPr>
-            <w:r>
-              <w:rPr>
-                <w:rFonts w:ascii="Georgia" w:hAnsi="Georgia"/>
-                <w:sz w:val="24"/>
-                <w:szCs w:val="24"/>
-              </w:rPr>
-              <w:t>Null</w:t>
-            </w:r>
-          </w:p>
-        </w:tc>
-        <w:tc>
-          <w:tcPr>
-            <w:tcW w:w="1017" w:type="dxa"/>
-          </w:tcPr>
-          <w:p>
-            <w:pPr>
-              <w:jc w:val="center"/>
-              <w:rPr>
-                <w:rFonts w:ascii="Georgia" w:hAnsi="Georgia"/>
-                <w:sz w:val="24"/>
-                <w:szCs w:val="24"/>
-              </w:rPr>
-            </w:pPr>
-            <w:r>
-              <w:rPr>
-                <w:rFonts w:ascii="Georgia" w:hAnsi="Georgia"/>
-                <w:sz w:val="24"/>
-                <w:szCs w:val="24"/>
-              </w:rPr>
               <w:t>PK</w:t>
             </w:r>
           </w:p>
         </w:tc>
         <w:tc>
           <w:tcPr>
-            <w:tcW w:w="3592" w:type="dxa"/>
+            <w:tcW w:w="3587" w:type="dxa"/>
           </w:tcPr>
           <w:p>
             <w:pPr>
@@ -27433,7 +24711,7 @@
       <w:tr>
         <w:tc>
           <w:tcPr>
-            <w:tcW w:w="2663" w:type="dxa"/>
+            <w:tcW w:w="2664" w:type="dxa"/>
           </w:tcPr>
           <w:p>
             <w:pPr>
@@ -27451,21 +24729,90 @@
                 <w:sz w:val="24"/>
                 <w:szCs w:val="24"/>
               </w:rPr>
-              <w:t>c</w:t>
-            </w:r>
-            <w:r>
-              <w:rPr>
-                <w:rFonts w:ascii="Georgia" w:hAnsi="Georgia"/>
-                <w:sz w:val="24"/>
-                <w:szCs w:val="24"/>
-              </w:rPr>
-              <w:t>od_banco_proveedor</w:t>
+              <w:t>cbu</w:t>
             </w:r>
             <w:proofErr w:type="spellEnd"/>
           </w:p>
         </w:tc>
         <w:tc>
           <w:tcPr>
+            <w:tcW w:w="1023" w:type="dxa"/>
+          </w:tcPr>
+          <w:p>
+            <w:pPr>
+              <w:jc w:val="center"/>
+              <w:rPr>
+                <w:rFonts w:ascii="Georgia" w:hAnsi="Georgia"/>
+                <w:sz w:val="24"/>
+                <w:szCs w:val="24"/>
+              </w:rPr>
+            </w:pPr>
+            <w:r>
+              <w:rPr>
+                <w:rFonts w:ascii="Georgia" w:hAnsi="Georgia"/>
+                <w:sz w:val="24"/>
+                <w:szCs w:val="24"/>
+              </w:rPr>
+              <w:t>i</w:t>
+            </w:r>
+            <w:r>
+              <w:rPr>
+                <w:rFonts w:ascii="Georgia" w:hAnsi="Georgia"/>
+                <w:sz w:val="24"/>
+                <w:szCs w:val="24"/>
+              </w:rPr>
+              <w:t>nt</w:t>
+            </w:r>
+          </w:p>
+        </w:tc>
+        <w:tc>
+          <w:tcPr>
+            <w:tcW w:w="1520" w:type="dxa"/>
+          </w:tcPr>
+          <w:p>
+            <w:pPr>
+              <w:jc w:val="center"/>
+              <w:rPr>
+                <w:rFonts w:ascii="Georgia" w:hAnsi="Georgia"/>
+                <w:sz w:val="24"/>
+                <w:szCs w:val="24"/>
+              </w:rPr>
+            </w:pPr>
+            <w:r>
+              <w:rPr>
+                <w:rFonts w:ascii="Georgia" w:hAnsi="Georgia"/>
+                <w:sz w:val="24"/>
+                <w:szCs w:val="24"/>
+              </w:rPr>
+              <w:t>Admitido</w:t>
+            </w:r>
+          </w:p>
+        </w:tc>
+        <w:tc>
+          <w:tcPr>
+            <w:tcW w:w="930" w:type="dxa"/>
+          </w:tcPr>
+          <w:p>
+            <w:pPr>
+              <w:jc w:val="center"/>
+              <w:rPr>
+                <w:rFonts w:ascii="Georgia" w:hAnsi="Georgia"/>
+                <w:sz w:val="24"/>
+                <w:szCs w:val="24"/>
+              </w:rPr>
+            </w:pPr>
+            <w:r>
+              <w:rPr>
+                <w:rFonts w:ascii="Georgia" w:hAnsi="Georgia"/>
+                <w:sz w:val="24"/>
+                <w:szCs w:val="24"/>
+              </w:rPr>
+              <w:t>No</w:t>
+            </w:r>
+          </w:p>
+        </w:tc>
+        <w:tc>
+          <w:tcPr>
             <w:tcW w:w="1016" w:type="dxa"/>
           </w:tcPr>
           <w:p>
@@ -27483,90 +24830,13 @@
                 <w:sz w:val="24"/>
                 <w:szCs w:val="24"/>
               </w:rPr>
-              <w:t>i</w:t>
-            </w:r>
-            <w:r>
-              <w:rPr>
-                <w:rFonts w:ascii="Georgia" w:hAnsi="Georgia"/>
-                <w:sz w:val="24"/>
-                <w:szCs w:val="24"/>
-              </w:rPr>
-              <w:t>nt</w:t>
-            </w:r>
-          </w:p>
-        </w:tc>
-        <w:tc>
-          <w:tcPr>
-            <w:tcW w:w="1521" w:type="dxa"/>
-          </w:tcPr>
-          <w:p>
-            <w:pPr>
-              <w:jc w:val="center"/>
-              <w:rPr>
-                <w:rFonts w:ascii="Georgia" w:hAnsi="Georgia"/>
-                <w:sz w:val="24"/>
-                <w:szCs w:val="24"/>
-              </w:rPr>
-            </w:pPr>
-            <w:r>
-              <w:rPr>
-                <w:rFonts w:ascii="Georgia" w:hAnsi="Georgia"/>
-                <w:sz w:val="24"/>
-                <w:szCs w:val="24"/>
-              </w:rPr>
-              <w:t>Admitido</w:t>
-            </w:r>
-          </w:p>
-        </w:tc>
-        <w:tc>
-          <w:tcPr>
-            <w:tcW w:w="931" w:type="dxa"/>
-          </w:tcPr>
-          <w:p>
-            <w:pPr>
-              <w:jc w:val="center"/>
-              <w:rPr>
-                <w:rFonts w:ascii="Georgia" w:hAnsi="Georgia"/>
-                <w:sz w:val="24"/>
-                <w:szCs w:val="24"/>
-              </w:rPr>
-            </w:pPr>
-            <w:r>
-              <w:rPr>
-                <w:rFonts w:ascii="Georgia" w:hAnsi="Georgia"/>
-                <w:sz w:val="24"/>
-                <w:szCs w:val="24"/>
-              </w:rPr>
-              <w:t>No</w:t>
-            </w:r>
-          </w:p>
-        </w:tc>
-        <w:tc>
-          <w:tcPr>
-            <w:tcW w:w="1017" w:type="dxa"/>
-          </w:tcPr>
-          <w:p>
-            <w:pPr>
-              <w:jc w:val="center"/>
-              <w:rPr>
-                <w:rFonts w:ascii="Georgia" w:hAnsi="Georgia"/>
-                <w:sz w:val="24"/>
-                <w:szCs w:val="24"/>
-              </w:rPr>
-            </w:pPr>
-            <w:r>
-              <w:rPr>
-                <w:rFonts w:ascii="Georgia" w:hAnsi="Georgia"/>
-                <w:sz w:val="24"/>
-                <w:szCs w:val="24"/>
-              </w:rPr>
               <w:t>Si</w:t>
             </w:r>
           </w:p>
         </w:tc>
         <w:tc>
           <w:tcPr>
-            <w:tcW w:w="3592" w:type="dxa"/>
+            <w:tcW w:w="3587" w:type="dxa"/>
           </w:tcPr>
           <w:p>
             <w:pPr>
@@ -27591,7 +24861,7 @@
       <w:tr>
         <w:tc>
           <w:tcPr>
-            <w:tcW w:w="2663" w:type="dxa"/>
+            <w:tcW w:w="2664" w:type="dxa"/>
           </w:tcPr>
           <w:p>
             <w:pPr>
@@ -27609,21 +24879,90 @@
                 <w:sz w:val="24"/>
                 <w:szCs w:val="24"/>
               </w:rPr>
-              <w:t>c</w:t>
-            </w:r>
-            <w:r>
-              <w:rPr>
-                <w:rFonts w:ascii="Georgia" w:hAnsi="Georgia"/>
-                <w:sz w:val="24"/>
-                <w:szCs w:val="24"/>
-              </w:rPr>
-              <w:t>od_proveedor</w:t>
+              <w:t>cod_proveedor</w:t>
             </w:r>
             <w:proofErr w:type="spellEnd"/>
           </w:p>
         </w:tc>
         <w:tc>
           <w:tcPr>
+            <w:tcW w:w="1023" w:type="dxa"/>
+          </w:tcPr>
+          <w:p>
+            <w:pPr>
+              <w:jc w:val="center"/>
+              <w:rPr>
+                <w:rFonts w:ascii="Georgia" w:hAnsi="Georgia"/>
+                <w:sz w:val="24"/>
+                <w:szCs w:val="24"/>
+              </w:rPr>
+            </w:pPr>
+            <w:r>
+              <w:rPr>
+                <w:rFonts w:ascii="Georgia" w:hAnsi="Georgia"/>
+                <w:sz w:val="24"/>
+                <w:szCs w:val="24"/>
+              </w:rPr>
+              <w:t>i</w:t>
+            </w:r>
+            <w:r>
+              <w:rPr>
+                <w:rFonts w:ascii="Georgia" w:hAnsi="Georgia"/>
+                <w:sz w:val="24"/>
+                <w:szCs w:val="24"/>
+              </w:rPr>
+              <w:t>nt</w:t>
+            </w:r>
+          </w:p>
+        </w:tc>
+        <w:tc>
+          <w:tcPr>
+            <w:tcW w:w="1520" w:type="dxa"/>
+          </w:tcPr>
+          <w:p>
+            <w:pPr>
+              <w:jc w:val="center"/>
+              <w:rPr>
+                <w:rFonts w:ascii="Georgia" w:hAnsi="Georgia"/>
+                <w:sz w:val="24"/>
+                <w:szCs w:val="24"/>
+              </w:rPr>
+            </w:pPr>
+            <w:r>
+              <w:rPr>
+                <w:rFonts w:ascii="Georgia" w:hAnsi="Georgia"/>
+                <w:sz w:val="24"/>
+                <w:szCs w:val="24"/>
+              </w:rPr>
+              <w:t>Admitido</w:t>
+            </w:r>
+          </w:p>
+        </w:tc>
+        <w:tc>
+          <w:tcPr>
+            <w:tcW w:w="930" w:type="dxa"/>
+          </w:tcPr>
+          <w:p>
+            <w:pPr>
+              <w:jc w:val="center"/>
+              <w:rPr>
+                <w:rFonts w:ascii="Georgia" w:hAnsi="Georgia"/>
+                <w:sz w:val="24"/>
+                <w:szCs w:val="24"/>
+              </w:rPr>
+            </w:pPr>
+            <w:r>
+              <w:rPr>
+                <w:rFonts w:ascii="Georgia" w:hAnsi="Georgia"/>
+                <w:sz w:val="24"/>
+                <w:szCs w:val="24"/>
+              </w:rPr>
+              <w:t>No</w:t>
+            </w:r>
+          </w:p>
+        </w:tc>
+        <w:tc>
+          <w:tcPr>
             <w:tcW w:w="1016" w:type="dxa"/>
           </w:tcPr>
           <w:p>
@@ -27635,88 +24974,11 @@
                 <w:szCs w:val="24"/>
               </w:rPr>
             </w:pPr>
-            <w:r>
-              <w:rPr>
-                <w:rFonts w:ascii="Georgia" w:hAnsi="Georgia"/>
-                <w:sz w:val="24"/>
-                <w:szCs w:val="24"/>
-              </w:rPr>
-              <w:t>i</w:t>
-            </w:r>
-            <w:r>
-              <w:rPr>
-                <w:rFonts w:ascii="Georgia" w:hAnsi="Georgia"/>
-                <w:sz w:val="24"/>
-                <w:szCs w:val="24"/>
-              </w:rPr>
-              <w:t>nt</w:t>
-            </w:r>
-          </w:p>
-        </w:tc>
-        <w:tc>
-          <w:tcPr>
-            <w:tcW w:w="1521" w:type="dxa"/>
-          </w:tcPr>
-          <w:p>
-            <w:pPr>
-              <w:jc w:val="center"/>
-              <w:rPr>
-                <w:rFonts w:ascii="Georgia" w:hAnsi="Georgia"/>
-                <w:sz w:val="24"/>
-                <w:szCs w:val="24"/>
-              </w:rPr>
-            </w:pPr>
-            <w:r>
-              <w:rPr>
-                <w:rFonts w:ascii="Georgia" w:hAnsi="Georgia"/>
-                <w:sz w:val="24"/>
-                <w:szCs w:val="24"/>
-              </w:rPr>
-              <w:t>Admitido</w:t>
-            </w:r>
-          </w:p>
-        </w:tc>
-        <w:tc>
-          <w:tcPr>
-            <w:tcW w:w="931" w:type="dxa"/>
-          </w:tcPr>
-          <w:p>
-            <w:pPr>
-              <w:jc w:val="center"/>
-              <w:rPr>
-                <w:rFonts w:ascii="Georgia" w:hAnsi="Georgia"/>
-                <w:sz w:val="24"/>
-                <w:szCs w:val="24"/>
-              </w:rPr>
-            </w:pPr>
-            <w:r>
-              <w:rPr>
-                <w:rFonts w:ascii="Georgia" w:hAnsi="Georgia"/>
-                <w:sz w:val="24"/>
-                <w:szCs w:val="24"/>
-              </w:rPr>
-              <w:t>No</w:t>
-            </w:r>
-          </w:p>
-        </w:tc>
-        <w:tc>
-          <w:tcPr>
-            <w:tcW w:w="1017" w:type="dxa"/>
-          </w:tcPr>
-          <w:p>
-            <w:pPr>
-              <w:jc w:val="center"/>
-              <w:rPr>
-                <w:rFonts w:ascii="Georgia" w:hAnsi="Georgia"/>
-                <w:sz w:val="24"/>
-                <w:szCs w:val="24"/>
-              </w:rPr>
-            </w:pPr>
-          </w:p>
-        </w:tc>
-        <w:tc>
-          <w:tcPr>
-            <w:tcW w:w="3592" w:type="dxa"/>
+          </w:p>
+        </w:tc>
+        <w:tc>
+          <w:tcPr>
+            <w:tcW w:w="3587" w:type="dxa"/>
           </w:tcPr>
           <w:p>
             <w:pPr>
@@ -27735,280 +24997,6 @@
               </w:rPr>
               <w:t>Llave foránea</w:t>
             </w:r>
-          </w:p>
-        </w:tc>
-      </w:tr>
-      <w:tr>
-        <w:tc>
-          <w:tcPr>
-            <w:tcW w:w="2663" w:type="dxa"/>
-          </w:tcPr>
-          <w:p>
-            <w:pPr>
-              <w:jc w:val="center"/>
-              <w:rPr>
-                <w:rFonts w:ascii="Georgia" w:hAnsi="Georgia"/>
-                <w:sz w:val="24"/>
-                <w:szCs w:val="24"/>
-              </w:rPr>
-            </w:pPr>
-            <w:r>
-              <w:rPr>
-                <w:rFonts w:ascii="Georgia" w:hAnsi="Georgia"/>
-                <w:sz w:val="24"/>
-                <w:szCs w:val="24"/>
-              </w:rPr>
-              <w:t>b</w:t>
-            </w:r>
-            <w:r>
-              <w:rPr>
-                <w:rFonts w:ascii="Georgia" w:hAnsi="Georgia"/>
-                <w:sz w:val="24"/>
-                <w:szCs w:val="24"/>
-              </w:rPr>
-              <w:t>anco</w:t>
-            </w:r>
-          </w:p>
-        </w:tc>
-        <w:tc>
-          <w:tcPr>
-            <w:tcW w:w="1016" w:type="dxa"/>
-          </w:tcPr>
-          <w:p>
-            <w:pPr>
-              <w:jc w:val="center"/>
-              <w:rPr>
-                <w:rFonts w:ascii="Georgia" w:hAnsi="Georgia"/>
-                <w:sz w:val="24"/>
-                <w:szCs w:val="24"/>
-              </w:rPr>
-            </w:pPr>
-            <w:r>
-              <w:rPr>
-                <w:rFonts w:ascii="Georgia" w:hAnsi="Georgia"/>
-                <w:sz w:val="24"/>
-                <w:szCs w:val="24"/>
-              </w:rPr>
-              <w:t>varchar</w:t>
-            </w:r>
-          </w:p>
-        </w:tc>
-        <w:tc>
-          <w:tcPr>
-            <w:tcW w:w="1521" w:type="dxa"/>
-          </w:tcPr>
-          <w:p>
-            <w:pPr>
-              <w:jc w:val="center"/>
-              <w:rPr>
-                <w:rFonts w:ascii="Georgia" w:hAnsi="Georgia"/>
-                <w:sz w:val="24"/>
-                <w:szCs w:val="24"/>
-              </w:rPr>
-            </w:pPr>
-            <w:r>
-              <w:rPr>
-                <w:rFonts w:ascii="Georgia" w:hAnsi="Georgia"/>
-                <w:sz w:val="24"/>
-                <w:szCs w:val="24"/>
-              </w:rPr>
-              <w:t>50</w:t>
-            </w:r>
-          </w:p>
-        </w:tc>
-        <w:tc>
-          <w:tcPr>
-            <w:tcW w:w="931" w:type="dxa"/>
-          </w:tcPr>
-          <w:p>
-            <w:pPr>
-              <w:jc w:val="center"/>
-              <w:rPr>
-                <w:rFonts w:ascii="Georgia" w:hAnsi="Georgia"/>
-                <w:sz w:val="24"/>
-                <w:szCs w:val="24"/>
-              </w:rPr>
-            </w:pPr>
-            <w:r>
-              <w:rPr>
-                <w:rFonts w:ascii="Georgia" w:hAnsi="Georgia"/>
-                <w:sz w:val="24"/>
-                <w:szCs w:val="24"/>
-              </w:rPr>
-              <w:t>No</w:t>
-            </w:r>
-          </w:p>
-        </w:tc>
-        <w:tc>
-          <w:tcPr>
-            <w:tcW w:w="1017" w:type="dxa"/>
-          </w:tcPr>
-          <w:p>
-            <w:pPr>
-              <w:jc w:val="center"/>
-              <w:rPr>
-                <w:rFonts w:ascii="Georgia" w:hAnsi="Georgia"/>
-                <w:sz w:val="24"/>
-                <w:szCs w:val="24"/>
-              </w:rPr>
-            </w:pPr>
-          </w:p>
-        </w:tc>
-        <w:tc>
-          <w:tcPr>
-            <w:tcW w:w="3592" w:type="dxa"/>
-          </w:tcPr>
-          <w:p>
-            <w:pPr>
-              <w:jc w:val="center"/>
-              <w:rPr>
-                <w:rFonts w:ascii="Georgia" w:hAnsi="Georgia"/>
-                <w:sz w:val="24"/>
-                <w:szCs w:val="24"/>
-              </w:rPr>
-            </w:pPr>
-          </w:p>
-        </w:tc>
-      </w:tr>
-      <w:tr>
-        <w:tc>
-          <w:tcPr>
-            <w:tcW w:w="2663" w:type="dxa"/>
-          </w:tcPr>
-          <w:p>
-            <w:pPr>
-              <w:jc w:val="center"/>
-              <w:rPr>
-                <w:rFonts w:ascii="Georgia" w:hAnsi="Georgia"/>
-                <w:sz w:val="24"/>
-                <w:szCs w:val="24"/>
-              </w:rPr>
-            </w:pPr>
-            <w:proofErr w:type="spellStart"/>
-            <w:r>
-              <w:rPr>
-                <w:rFonts w:ascii="Georgia" w:hAnsi="Georgia"/>
-                <w:sz w:val="24"/>
-                <w:szCs w:val="24"/>
-              </w:rPr>
-              <w:t>n</w:t>
-            </w:r>
-            <w:r>
-              <w:rPr>
-                <w:rFonts w:ascii="Georgia" w:hAnsi="Georgia"/>
-                <w:sz w:val="24"/>
-                <w:szCs w:val="24"/>
-              </w:rPr>
-              <w:t>umero_cuenta</w:t>
-            </w:r>
-            <w:proofErr w:type="spellEnd"/>
-          </w:p>
-        </w:tc>
-        <w:tc>
-          <w:tcPr>
-            <w:tcW w:w="1016" w:type="dxa"/>
-          </w:tcPr>
-          <w:p>
-            <w:pPr>
-              <w:jc w:val="center"/>
-              <w:rPr>
-                <w:rFonts w:ascii="Georgia" w:hAnsi="Georgia"/>
-                <w:sz w:val="24"/>
-                <w:szCs w:val="24"/>
-              </w:rPr>
-            </w:pPr>
-            <w:r>
-              <w:rPr>
-                <w:rFonts w:ascii="Georgia" w:hAnsi="Georgia"/>
-                <w:sz w:val="24"/>
-                <w:szCs w:val="24"/>
-              </w:rPr>
-              <w:t>i</w:t>
-            </w:r>
-            <w:r>
-              <w:rPr>
-                <w:rFonts w:ascii="Georgia" w:hAnsi="Georgia"/>
-                <w:sz w:val="24"/>
-                <w:szCs w:val="24"/>
-              </w:rPr>
-              <w:t>nt</w:t>
-            </w:r>
-          </w:p>
-        </w:tc>
-        <w:tc>
-          <w:tcPr>
-            <w:tcW w:w="1521" w:type="dxa"/>
-          </w:tcPr>
-          <w:p>
-            <w:pPr>
-              <w:jc w:val="center"/>
-              <w:rPr>
-                <w:rFonts w:ascii="Georgia" w:hAnsi="Georgia"/>
-                <w:sz w:val="24"/>
-                <w:szCs w:val="24"/>
-              </w:rPr>
-            </w:pPr>
-            <w:r>
-              <w:rPr>
-                <w:rFonts w:ascii="Georgia" w:hAnsi="Georgia"/>
-                <w:sz w:val="24"/>
-                <w:szCs w:val="24"/>
-              </w:rPr>
-              <w:t>admitido</w:t>
-            </w:r>
-          </w:p>
-        </w:tc>
-        <w:tc>
-          <w:tcPr>
-            <w:tcW w:w="931" w:type="dxa"/>
-          </w:tcPr>
-          <w:p>
-            <w:pPr>
-              <w:jc w:val="center"/>
-              <w:rPr>
-                <w:rFonts w:ascii="Georgia" w:hAnsi="Georgia"/>
-                <w:sz w:val="24"/>
-                <w:szCs w:val="24"/>
-              </w:rPr>
-            </w:pPr>
-            <w:r>
-              <w:rPr>
-                <w:rFonts w:ascii="Georgia" w:hAnsi="Georgia"/>
-                <w:sz w:val="24"/>
-                <w:szCs w:val="24"/>
-              </w:rPr>
-              <w:t>No</w:t>
-            </w:r>
-          </w:p>
-        </w:tc>
-        <w:tc>
-          <w:tcPr>
-            <w:tcW w:w="1017" w:type="dxa"/>
-          </w:tcPr>
-          <w:p>
-            <w:pPr>
-              <w:jc w:val="center"/>
-              <w:rPr>
-                <w:rFonts w:ascii="Georgia" w:hAnsi="Georgia"/>
-                <w:sz w:val="24"/>
-                <w:szCs w:val="24"/>
-              </w:rPr>
-            </w:pPr>
-          </w:p>
-        </w:tc>
-        <w:tc>
-          <w:tcPr>
-            <w:tcW w:w="3592" w:type="dxa"/>
-          </w:tcPr>
-          <w:p>
-            <w:pPr>
-              <w:jc w:val="center"/>
-              <w:rPr>
-                <w:rFonts w:ascii="Georgia" w:hAnsi="Georgia"/>
-                <w:sz w:val="24"/>
-                <w:szCs w:val="24"/>
-              </w:rPr>
-            </w:pPr>
           </w:p>
         </w:tc>
       </w:tr>
@@ -28562,148 +25550,6 @@
               </w:rPr>
               <w:t>Llave foránea</w:t>
             </w:r>
-          </w:p>
-        </w:tc>
-      </w:tr>
-      <w:tr>
-        <w:tc>
-          <w:tcPr>
-            <w:tcW w:w="2617" w:type="dxa"/>
-          </w:tcPr>
-          <w:p>
-            <w:pPr>
-              <w:jc w:val="center"/>
-              <w:rPr>
-                <w:rFonts w:ascii="Georgia" w:hAnsi="Georgia"/>
-                <w:sz w:val="24"/>
-                <w:szCs w:val="24"/>
-              </w:rPr>
-            </w:pPr>
-            <w:proofErr w:type="spellStart"/>
-            <w:r>
-              <w:rPr>
-                <w:rFonts w:ascii="Georgia" w:hAnsi="Georgia"/>
-                <w:sz w:val="24"/>
-                <w:szCs w:val="24"/>
-              </w:rPr>
-              <w:t>c</w:t>
-            </w:r>
-            <w:r>
-              <w:rPr>
-                <w:rFonts w:ascii="Georgia" w:hAnsi="Georgia"/>
-                <w:sz w:val="24"/>
-                <w:szCs w:val="24"/>
-              </w:rPr>
-              <w:t>od_remito</w:t>
-            </w:r>
-            <w:proofErr w:type="spellEnd"/>
-          </w:p>
-        </w:tc>
-        <w:tc>
-          <w:tcPr>
-            <w:tcW w:w="1020" w:type="dxa"/>
-          </w:tcPr>
-          <w:p>
-            <w:pPr>
-              <w:jc w:val="center"/>
-              <w:rPr>
-                <w:rFonts w:ascii="Georgia" w:hAnsi="Georgia"/>
-                <w:sz w:val="24"/>
-                <w:szCs w:val="24"/>
-              </w:rPr>
-            </w:pPr>
-            <w:r>
-              <w:rPr>
-                <w:rFonts w:ascii="Georgia" w:hAnsi="Georgia"/>
-                <w:sz w:val="24"/>
-                <w:szCs w:val="24"/>
-              </w:rPr>
-              <w:t>i</w:t>
-            </w:r>
-            <w:r>
-              <w:rPr>
-                <w:rFonts w:ascii="Georgia" w:hAnsi="Georgia"/>
-                <w:sz w:val="24"/>
-                <w:szCs w:val="24"/>
-              </w:rPr>
-              <w:t>nt</w:t>
-            </w:r>
-          </w:p>
-        </w:tc>
-        <w:tc>
-          <w:tcPr>
-            <w:tcW w:w="1525" w:type="dxa"/>
-          </w:tcPr>
-          <w:p>
-            <w:pPr>
-              <w:jc w:val="center"/>
-              <w:rPr>
-                <w:rFonts w:ascii="Georgia" w:hAnsi="Georgia"/>
-                <w:sz w:val="24"/>
-                <w:szCs w:val="24"/>
-              </w:rPr>
-            </w:pPr>
-            <w:r>
-              <w:rPr>
-                <w:rFonts w:ascii="Georgia" w:hAnsi="Georgia"/>
-                <w:sz w:val="24"/>
-                <w:szCs w:val="24"/>
-              </w:rPr>
-              <w:t>Admitido</w:t>
-            </w:r>
-          </w:p>
-        </w:tc>
-        <w:tc>
-          <w:tcPr>
-            <w:tcW w:w="935" w:type="dxa"/>
-          </w:tcPr>
-          <w:p>
-            <w:pPr>
-              <w:jc w:val="center"/>
-              <w:rPr>
-                <w:rFonts w:ascii="Georgia" w:hAnsi="Georgia"/>
-                <w:sz w:val="24"/>
-                <w:szCs w:val="24"/>
-              </w:rPr>
-            </w:pPr>
-            <w:r>
-              <w:rPr>
-                <w:rFonts w:ascii="Georgia" w:hAnsi="Georgia"/>
-                <w:sz w:val="24"/>
-                <w:szCs w:val="24"/>
-              </w:rPr>
-              <w:t>No</w:t>
-            </w:r>
-          </w:p>
-        </w:tc>
-        <w:tc>
-          <w:tcPr>
-            <w:tcW w:w="1023" w:type="dxa"/>
-          </w:tcPr>
-          <w:p>
-            <w:pPr>
-              <w:jc w:val="center"/>
-              <w:rPr>
-                <w:rFonts w:ascii="Georgia" w:hAnsi="Georgia"/>
-                <w:sz w:val="24"/>
-                <w:szCs w:val="24"/>
-              </w:rPr>
-            </w:pPr>
-          </w:p>
-        </w:tc>
-        <w:tc>
-          <w:tcPr>
-            <w:tcW w:w="3620" w:type="dxa"/>
-          </w:tcPr>
-          <w:p>
-            <w:pPr>
-              <w:jc w:val="center"/>
-              <w:rPr>
-                <w:rFonts w:ascii="Georgia" w:hAnsi="Georgia"/>
-                <w:sz w:val="24"/>
-                <w:szCs w:val="24"/>
-              </w:rPr>
-            </w:pPr>
           </w:p>
         </w:tc>
       </w:tr>
@@ -30395,7 +27241,6 @@
                 <w:sz w:val="24"/>
                 <w:szCs w:val="24"/>
               </w:rPr>
-              <w:lastRenderedPageBreak/>
               <w:t>Campo</w:t>
             </w:r>
           </w:p>
@@ -31776,6 +28621,15 @@
         </w:tc>
       </w:tr>
     </w:tbl>
+    <w:p>
+      <w:pPr>
+        <w:rPr>
+          <w:rFonts w:ascii="Georgia" w:hAnsi="Georgia"/>
+          <w:sz w:val="36"/>
+          <w:szCs w:val="36"/>
+        </w:rPr>
+      </w:pPr>
+    </w:p>
     <w:p>
       <w:pPr>
         <w:rPr>
@@ -34743,7 +31597,6 @@
                 <w:sz w:val="24"/>
                 <w:szCs w:val="24"/>
               </w:rPr>
-              <w:lastRenderedPageBreak/>
               <w:t>Nombre</w:t>
             </w:r>
             <w:r>
@@ -36237,6 +33090,7 @@
                 <w:sz w:val="24"/>
                 <w:szCs w:val="24"/>
               </w:rPr>
+              <w:lastRenderedPageBreak/>
               <w:t>c</w:t>
             </w:r>
             <w:r>
@@ -39778,7 +36632,6 @@
                 <w:sz w:val="24"/>
                 <w:szCs w:val="24"/>
               </w:rPr>
-              <w:lastRenderedPageBreak/>
               <w:t>Nombre</w:t>
             </w:r>
             <w:r>
@@ -41174,6 +38027,7 @@
                 <w:sz w:val="24"/>
                 <w:szCs w:val="24"/>
               </w:rPr>
+              <w:lastRenderedPageBreak/>
               <w:t>c</w:t>
             </w:r>
             <w:r>

--- a/5-Diccionario de datos/Diccionario de datos.docx
+++ b/5-Diccionario de datos/Diccionario de datos.docx
@@ -27143,7 +27143,7 @@
       <w:tr>
         <w:tc>
           <w:tcPr>
-            <w:tcW w:w="5162" w:type="dxa"/>
+            <w:tcW w:w="5189" w:type="dxa"/>
             <w:gridSpan w:val="3"/>
           </w:tcPr>
           <w:p>
@@ -27182,7 +27182,7 @@
         </w:tc>
         <w:tc>
           <w:tcPr>
-            <w:tcW w:w="5578" w:type="dxa"/>
+            <w:tcW w:w="5551" w:type="dxa"/>
             <w:gridSpan w:val="3"/>
             <w:shd w:val="clear" w:color="auto" w:fill="auto"/>
           </w:tcPr>
@@ -27224,7 +27224,7 @@
       <w:tr>
         <w:tc>
           <w:tcPr>
-            <w:tcW w:w="2617" w:type="dxa"/>
+            <w:tcW w:w="2616" w:type="dxa"/>
           </w:tcPr>
           <w:p>
             <w:pPr>
@@ -27247,7 +27247,7 @@
         </w:tc>
         <w:tc>
           <w:tcPr>
-            <w:tcW w:w="1020" w:type="dxa"/>
+            <w:tcW w:w="1051" w:type="dxa"/>
           </w:tcPr>
           <w:p>
             <w:pPr>
@@ -27270,7 +27270,7 @@
         </w:tc>
         <w:tc>
           <w:tcPr>
-            <w:tcW w:w="1525" w:type="dxa"/>
+            <w:tcW w:w="1522" w:type="dxa"/>
           </w:tcPr>
           <w:p>
             <w:pPr>
@@ -27293,7 +27293,7 @@
         </w:tc>
         <w:tc>
           <w:tcPr>
-            <w:tcW w:w="935" w:type="dxa"/>
+            <w:tcW w:w="933" w:type="dxa"/>
           </w:tcPr>
           <w:p>
             <w:pPr>
@@ -27316,7 +27316,7 @@
         </w:tc>
         <w:tc>
           <w:tcPr>
-            <w:tcW w:w="1023" w:type="dxa"/>
+            <w:tcW w:w="1018" w:type="dxa"/>
           </w:tcPr>
           <w:p>
             <w:pPr>
@@ -27339,7 +27339,7 @@
         </w:tc>
         <w:tc>
           <w:tcPr>
-            <w:tcW w:w="3620" w:type="dxa"/>
+            <w:tcW w:w="3600" w:type="dxa"/>
           </w:tcPr>
           <w:p>
             <w:pPr>
@@ -27364,7 +27364,7 @@
       <w:tr>
         <w:tc>
           <w:tcPr>
-            <w:tcW w:w="2617" w:type="dxa"/>
+            <w:tcW w:w="2616" w:type="dxa"/>
           </w:tcPr>
           <w:p>
             <w:pPr>
@@ -27405,7 +27405,7 @@
         </w:tc>
         <w:tc>
           <w:tcPr>
-            <w:tcW w:w="1020" w:type="dxa"/>
+            <w:tcW w:w="1051" w:type="dxa"/>
           </w:tcPr>
           <w:p>
             <w:pPr>
@@ -27436,7 +27436,7 @@
         </w:tc>
         <w:tc>
           <w:tcPr>
-            <w:tcW w:w="1525" w:type="dxa"/>
+            <w:tcW w:w="1522" w:type="dxa"/>
           </w:tcPr>
           <w:p>
             <w:pPr>
@@ -27459,7 +27459,7 @@
         </w:tc>
         <w:tc>
           <w:tcPr>
-            <w:tcW w:w="935" w:type="dxa"/>
+            <w:tcW w:w="933" w:type="dxa"/>
           </w:tcPr>
           <w:p>
             <w:pPr>
@@ -27482,7 +27482,7 @@
         </w:tc>
         <w:tc>
           <w:tcPr>
-            <w:tcW w:w="1023" w:type="dxa"/>
+            <w:tcW w:w="1018" w:type="dxa"/>
           </w:tcPr>
           <w:p>
             <w:pPr>
@@ -27505,7 +27505,7 @@
         </w:tc>
         <w:tc>
           <w:tcPr>
-            <w:tcW w:w="3620" w:type="dxa"/>
+            <w:tcW w:w="3600" w:type="dxa"/>
           </w:tcPr>
           <w:p>
             <w:pPr>
@@ -27530,84 +27530,80 @@
       <w:tr>
         <w:tc>
           <w:tcPr>
-            <w:tcW w:w="2617" w:type="dxa"/>
-          </w:tcPr>
-          <w:p>
-            <w:pPr>
-              <w:jc w:val="center"/>
-              <w:rPr>
-                <w:rFonts w:ascii="Georgia" w:hAnsi="Georgia"/>
-                <w:sz w:val="24"/>
-                <w:szCs w:val="24"/>
-              </w:rPr>
-            </w:pPr>
-            <w:r>
-              <w:rPr>
-                <w:rFonts w:ascii="Georgia" w:hAnsi="Georgia"/>
-                <w:sz w:val="24"/>
-                <w:szCs w:val="24"/>
-              </w:rPr>
-              <w:t>b</w:t>
-            </w:r>
-            <w:r>
-              <w:rPr>
-                <w:rFonts w:ascii="Georgia" w:hAnsi="Georgia"/>
-                <w:sz w:val="24"/>
-                <w:szCs w:val="24"/>
-              </w:rPr>
-              <w:t>anco</w:t>
-            </w:r>
-          </w:p>
-        </w:tc>
-        <w:tc>
-          <w:tcPr>
-            <w:tcW w:w="1020" w:type="dxa"/>
-          </w:tcPr>
-          <w:p>
-            <w:pPr>
-              <w:jc w:val="center"/>
-              <w:rPr>
-                <w:rFonts w:ascii="Georgia" w:hAnsi="Georgia"/>
-                <w:sz w:val="24"/>
-                <w:szCs w:val="24"/>
-              </w:rPr>
-            </w:pPr>
-            <w:r>
-              <w:rPr>
-                <w:rFonts w:ascii="Georgia" w:hAnsi="Georgia"/>
-                <w:sz w:val="24"/>
-                <w:szCs w:val="24"/>
-              </w:rPr>
-              <w:t>varchar</w:t>
-            </w:r>
-          </w:p>
-        </w:tc>
-        <w:tc>
-          <w:tcPr>
-            <w:tcW w:w="1525" w:type="dxa"/>
-          </w:tcPr>
-          <w:p>
-            <w:pPr>
-              <w:jc w:val="center"/>
-              <w:rPr>
-                <w:rFonts w:ascii="Georgia" w:hAnsi="Georgia"/>
-                <w:sz w:val="24"/>
-                <w:szCs w:val="24"/>
-              </w:rPr>
-            </w:pPr>
-            <w:r>
-              <w:rPr>
-                <w:rFonts w:ascii="Georgia" w:hAnsi="Georgia"/>
-                <w:sz w:val="24"/>
-                <w:szCs w:val="24"/>
-              </w:rPr>
-              <w:t>50</w:t>
-            </w:r>
-          </w:p>
-        </w:tc>
-        <w:tc>
-          <w:tcPr>
-            <w:tcW w:w="935" w:type="dxa"/>
+            <w:tcW w:w="2616" w:type="dxa"/>
+          </w:tcPr>
+          <w:p>
+            <w:pPr>
+              <w:jc w:val="center"/>
+              <w:rPr>
+                <w:rFonts w:ascii="Georgia" w:hAnsi="Georgia"/>
+                <w:sz w:val="24"/>
+                <w:szCs w:val="24"/>
+              </w:rPr>
+            </w:pPr>
+            <w:proofErr w:type="spellStart"/>
+            <w:r>
+              <w:rPr>
+                <w:rFonts w:ascii="Georgia" w:hAnsi="Georgia"/>
+                <w:sz w:val="24"/>
+                <w:szCs w:val="24"/>
+              </w:rPr>
+              <w:t>cbu</w:t>
+            </w:r>
+            <w:proofErr w:type="spellEnd"/>
+          </w:p>
+        </w:tc>
+        <w:tc>
+          <w:tcPr>
+            <w:tcW w:w="1051" w:type="dxa"/>
+          </w:tcPr>
+          <w:p>
+            <w:pPr>
+              <w:jc w:val="center"/>
+              <w:rPr>
+                <w:rFonts w:ascii="Georgia" w:hAnsi="Georgia"/>
+                <w:sz w:val="24"/>
+                <w:szCs w:val="24"/>
+              </w:rPr>
+            </w:pPr>
+            <w:proofErr w:type="spellStart"/>
+            <w:r>
+              <w:rPr>
+                <w:rFonts w:ascii="Georgia" w:hAnsi="Georgia"/>
+                <w:sz w:val="24"/>
+                <w:szCs w:val="24"/>
+              </w:rPr>
+              <w:t>int</w:t>
+            </w:r>
+            <w:proofErr w:type="spellEnd"/>
+          </w:p>
+        </w:tc>
+        <w:tc>
+          <w:tcPr>
+            <w:tcW w:w="1522" w:type="dxa"/>
+          </w:tcPr>
+          <w:p>
+            <w:pPr>
+              <w:jc w:val="center"/>
+              <w:rPr>
+                <w:rFonts w:ascii="Georgia" w:hAnsi="Georgia"/>
+                <w:sz w:val="24"/>
+                <w:szCs w:val="24"/>
+              </w:rPr>
+            </w:pPr>
+            <w:r>
+              <w:rPr>
+                <w:rFonts w:ascii="Georgia" w:hAnsi="Georgia"/>
+                <w:sz w:val="24"/>
+                <w:szCs w:val="24"/>
+              </w:rPr>
+              <w:t>Admitido</w:t>
+            </w:r>
+          </w:p>
+        </w:tc>
+        <w:tc>
+          <w:tcPr>
+            <w:tcW w:w="933" w:type="dxa"/>
           </w:tcPr>
           <w:p>
             <w:pPr>
@@ -27630,296 +27626,22 @@
         </w:tc>
         <w:tc>
           <w:tcPr>
-            <w:tcW w:w="1023" w:type="dxa"/>
-          </w:tcPr>
-          <w:p>
-            <w:pPr>
-              <w:jc w:val="center"/>
-              <w:rPr>
-                <w:rFonts w:ascii="Georgia" w:hAnsi="Georgia"/>
-                <w:sz w:val="24"/>
-                <w:szCs w:val="24"/>
-              </w:rPr>
-            </w:pPr>
-          </w:p>
-        </w:tc>
-        <w:tc>
-          <w:tcPr>
-            <w:tcW w:w="3620" w:type="dxa"/>
-          </w:tcPr>
-          <w:p>
-            <w:pPr>
-              <w:jc w:val="center"/>
-              <w:rPr>
-                <w:rFonts w:ascii="Georgia" w:hAnsi="Georgia"/>
-                <w:sz w:val="24"/>
-                <w:szCs w:val="24"/>
-              </w:rPr>
-            </w:pPr>
-          </w:p>
-        </w:tc>
-      </w:tr>
-      <w:tr>
-        <w:tc>
-          <w:tcPr>
-            <w:tcW w:w="2617" w:type="dxa"/>
-          </w:tcPr>
-          <w:p>
-            <w:pPr>
-              <w:jc w:val="center"/>
-              <w:rPr>
-                <w:rFonts w:ascii="Georgia" w:hAnsi="Georgia"/>
-                <w:sz w:val="24"/>
-                <w:szCs w:val="24"/>
-              </w:rPr>
-            </w:pPr>
-            <w:proofErr w:type="spellStart"/>
-            <w:r>
-              <w:rPr>
-                <w:rFonts w:ascii="Georgia" w:hAnsi="Georgia"/>
-                <w:sz w:val="24"/>
-                <w:szCs w:val="24"/>
-              </w:rPr>
-              <w:t>n</w:t>
-            </w:r>
-            <w:r>
-              <w:rPr>
-                <w:rFonts w:ascii="Georgia" w:hAnsi="Georgia"/>
-                <w:sz w:val="24"/>
-                <w:szCs w:val="24"/>
-              </w:rPr>
-              <w:t>umero_cuenta</w:t>
-            </w:r>
-            <w:proofErr w:type="spellEnd"/>
-          </w:p>
-        </w:tc>
-        <w:tc>
-          <w:tcPr>
-            <w:tcW w:w="1020" w:type="dxa"/>
-          </w:tcPr>
-          <w:p>
-            <w:pPr>
-              <w:jc w:val="center"/>
-              <w:rPr>
-                <w:rFonts w:ascii="Georgia" w:hAnsi="Georgia"/>
-                <w:sz w:val="24"/>
-                <w:szCs w:val="24"/>
-              </w:rPr>
-            </w:pPr>
-            <w:r>
-              <w:rPr>
-                <w:rFonts w:ascii="Georgia" w:hAnsi="Georgia"/>
-                <w:sz w:val="24"/>
-                <w:szCs w:val="24"/>
-              </w:rPr>
-              <w:t>i</w:t>
-            </w:r>
-            <w:r>
-              <w:rPr>
-                <w:rFonts w:ascii="Georgia" w:hAnsi="Georgia"/>
-                <w:sz w:val="24"/>
-                <w:szCs w:val="24"/>
-              </w:rPr>
-              <w:t>nt</w:t>
-            </w:r>
-          </w:p>
-        </w:tc>
-        <w:tc>
-          <w:tcPr>
-            <w:tcW w:w="1525" w:type="dxa"/>
-          </w:tcPr>
-          <w:p>
-            <w:pPr>
-              <w:jc w:val="center"/>
-              <w:rPr>
-                <w:rFonts w:ascii="Georgia" w:hAnsi="Georgia"/>
-                <w:sz w:val="24"/>
-                <w:szCs w:val="24"/>
-              </w:rPr>
-            </w:pPr>
-            <w:r>
-              <w:rPr>
-                <w:rFonts w:ascii="Georgia" w:hAnsi="Georgia"/>
-                <w:sz w:val="24"/>
-                <w:szCs w:val="24"/>
-              </w:rPr>
-              <w:t>Admitido</w:t>
-            </w:r>
-          </w:p>
-        </w:tc>
-        <w:tc>
-          <w:tcPr>
-            <w:tcW w:w="935" w:type="dxa"/>
-          </w:tcPr>
-          <w:p>
-            <w:pPr>
-              <w:jc w:val="center"/>
-              <w:rPr>
-                <w:rFonts w:ascii="Georgia" w:hAnsi="Georgia"/>
-                <w:sz w:val="24"/>
-                <w:szCs w:val="24"/>
-              </w:rPr>
-            </w:pPr>
-            <w:r>
-              <w:rPr>
-                <w:rFonts w:ascii="Georgia" w:hAnsi="Georgia"/>
-                <w:sz w:val="24"/>
-                <w:szCs w:val="24"/>
-              </w:rPr>
-              <w:t>No</w:t>
-            </w:r>
-          </w:p>
-        </w:tc>
-        <w:tc>
-          <w:tcPr>
-            <w:tcW w:w="1023" w:type="dxa"/>
-          </w:tcPr>
-          <w:p>
-            <w:pPr>
-              <w:jc w:val="center"/>
-              <w:rPr>
-                <w:rFonts w:ascii="Georgia" w:hAnsi="Georgia"/>
-                <w:sz w:val="24"/>
-                <w:szCs w:val="24"/>
-              </w:rPr>
-            </w:pPr>
-          </w:p>
-        </w:tc>
-        <w:tc>
-          <w:tcPr>
-            <w:tcW w:w="3620" w:type="dxa"/>
-          </w:tcPr>
-          <w:p>
-            <w:pPr>
-              <w:jc w:val="center"/>
-              <w:rPr>
-                <w:rFonts w:ascii="Georgia" w:hAnsi="Georgia"/>
-                <w:sz w:val="24"/>
-                <w:szCs w:val="24"/>
-              </w:rPr>
-            </w:pPr>
-          </w:p>
-        </w:tc>
-      </w:tr>
-      <w:tr>
-        <w:tc>
-          <w:tcPr>
-            <w:tcW w:w="2617" w:type="dxa"/>
-          </w:tcPr>
-          <w:p>
-            <w:pPr>
-              <w:jc w:val="center"/>
-              <w:rPr>
-                <w:rFonts w:ascii="Georgia" w:hAnsi="Georgia"/>
-                <w:sz w:val="24"/>
-                <w:szCs w:val="24"/>
-              </w:rPr>
-            </w:pPr>
-            <w:r>
-              <w:rPr>
-                <w:rFonts w:ascii="Georgia" w:hAnsi="Georgia"/>
-                <w:sz w:val="24"/>
-                <w:szCs w:val="24"/>
-              </w:rPr>
-              <w:t>saldo</w:t>
-            </w:r>
-          </w:p>
-        </w:tc>
-        <w:tc>
-          <w:tcPr>
-            <w:tcW w:w="1020" w:type="dxa"/>
-          </w:tcPr>
-          <w:p>
-            <w:pPr>
-              <w:jc w:val="center"/>
-              <w:rPr>
-                <w:rFonts w:ascii="Georgia" w:hAnsi="Georgia"/>
-                <w:sz w:val="24"/>
-                <w:szCs w:val="24"/>
-              </w:rPr>
-            </w:pPr>
-            <w:r>
-              <w:rPr>
-                <w:rFonts w:ascii="Georgia" w:hAnsi="Georgia"/>
-                <w:sz w:val="24"/>
-                <w:szCs w:val="24"/>
-              </w:rPr>
-              <w:t>d</w:t>
-            </w:r>
-            <w:r>
-              <w:rPr>
-                <w:rFonts w:ascii="Georgia" w:hAnsi="Georgia"/>
-                <w:sz w:val="24"/>
-                <w:szCs w:val="24"/>
-              </w:rPr>
-              <w:t>ecimal</w:t>
-            </w:r>
-          </w:p>
-        </w:tc>
-        <w:tc>
-          <w:tcPr>
-            <w:tcW w:w="1525" w:type="dxa"/>
-          </w:tcPr>
-          <w:p>
-            <w:pPr>
-              <w:jc w:val="center"/>
-              <w:rPr>
-                <w:rFonts w:ascii="Georgia" w:hAnsi="Georgia"/>
-                <w:sz w:val="24"/>
-                <w:szCs w:val="24"/>
-              </w:rPr>
-            </w:pPr>
-            <w:r>
-              <w:rPr>
-                <w:rFonts w:ascii="Georgia" w:hAnsi="Georgia"/>
-                <w:sz w:val="24"/>
-                <w:szCs w:val="24"/>
-              </w:rPr>
-              <w:t>(18,0)</w:t>
-            </w:r>
-          </w:p>
-        </w:tc>
-        <w:tc>
-          <w:tcPr>
-            <w:tcW w:w="935" w:type="dxa"/>
-          </w:tcPr>
-          <w:p>
-            <w:pPr>
-              <w:jc w:val="center"/>
-              <w:rPr>
-                <w:rFonts w:ascii="Georgia" w:hAnsi="Georgia"/>
-                <w:sz w:val="24"/>
-                <w:szCs w:val="24"/>
-              </w:rPr>
-            </w:pPr>
-            <w:r>
-              <w:rPr>
-                <w:rFonts w:ascii="Georgia" w:hAnsi="Georgia"/>
-                <w:sz w:val="24"/>
-                <w:szCs w:val="24"/>
-              </w:rPr>
-              <w:t>No</w:t>
-            </w:r>
-          </w:p>
-        </w:tc>
-        <w:tc>
-          <w:tcPr>
-            <w:tcW w:w="1023" w:type="dxa"/>
-          </w:tcPr>
-          <w:p>
-            <w:pPr>
-              <w:jc w:val="center"/>
-              <w:rPr>
-                <w:rFonts w:ascii="Georgia" w:hAnsi="Georgia"/>
-                <w:sz w:val="24"/>
-                <w:szCs w:val="24"/>
-              </w:rPr>
-            </w:pPr>
-          </w:p>
-        </w:tc>
-        <w:tc>
-          <w:tcPr>
-            <w:tcW w:w="3620" w:type="dxa"/>
+            <w:tcW w:w="1018" w:type="dxa"/>
+          </w:tcPr>
+          <w:p>
+            <w:pPr>
+              <w:jc w:val="center"/>
+              <w:rPr>
+                <w:rFonts w:ascii="Georgia" w:hAnsi="Georgia"/>
+                <w:sz w:val="24"/>
+                <w:szCs w:val="24"/>
+              </w:rPr>
+            </w:pPr>
+          </w:p>
+        </w:tc>
+        <w:tc>
+          <w:tcPr>
+            <w:tcW w:w="3600" w:type="dxa"/>
           </w:tcPr>
           <w:p>
             <w:pPr>
@@ -28662,6 +28384,7 @@
           <w:sz w:val="36"/>
           <w:szCs w:val="36"/>
         </w:rPr>
+        <w:lastRenderedPageBreak/>
         <w:t>Ventas</w:t>
       </w:r>
     </w:p>
@@ -33090,7 +32813,6 @@
                 <w:sz w:val="24"/>
                 <w:szCs w:val="24"/>
               </w:rPr>
-              <w:lastRenderedPageBreak/>
               <w:t>c</w:t>
             </w:r>
             <w:r>
@@ -33520,6 +33242,7 @@
                 <w:sz w:val="24"/>
                 <w:szCs w:val="24"/>
               </w:rPr>
+              <w:lastRenderedPageBreak/>
               <w:t>s</w:t>
             </w:r>
             <w:r>
@@ -38027,7 +37750,6 @@
                 <w:sz w:val="24"/>
                 <w:szCs w:val="24"/>
               </w:rPr>
-              <w:lastRenderedPageBreak/>
               <w:t>c</w:t>
             </w:r>
             <w:r>

--- a/5-Diccionario de datos/Diccionario de datos.docx
+++ b/5-Diccionario de datos/Diccionario de datos.docx
@@ -2049,76 +2049,6 @@
         </w:tc>
       </w:tr>
       <w:tr>
-        <w:tc>
-          <w:tcPr>
-            <w:tcW w:w="4219" w:type="dxa"/>
-          </w:tcPr>
-          <w:p>
-            <w:pPr>
-              <w:jc w:val="center"/>
-              <w:rPr>
-                <w:rFonts w:ascii="Georgia" w:hAnsi="Georgia"/>
-                <w:sz w:val="24"/>
-                <w:szCs w:val="24"/>
-              </w:rPr>
-            </w:pPr>
-            <w:r>
-              <w:rPr>
-                <w:rFonts w:ascii="Georgia" w:hAnsi="Georgia"/>
-                <w:sz w:val="24"/>
-                <w:szCs w:val="24"/>
-              </w:rPr>
-              <w:t>Lista de precios</w:t>
-            </w:r>
-          </w:p>
-        </w:tc>
-        <w:tc>
-          <w:tcPr>
-            <w:tcW w:w="1610" w:type="dxa"/>
-          </w:tcPr>
-          <w:p>
-            <w:pPr>
-              <w:jc w:val="center"/>
-              <w:rPr>
-                <w:rFonts w:ascii="Georgia" w:hAnsi="Georgia"/>
-                <w:sz w:val="28"/>
-                <w:szCs w:val="28"/>
-              </w:rPr>
-            </w:pPr>
-            <w:r>
-              <w:rPr>
-                <w:rFonts w:ascii="Georgia" w:hAnsi="Georgia"/>
-                <w:sz w:val="28"/>
-                <w:szCs w:val="28"/>
-              </w:rPr>
-              <w:t>31</w:t>
-            </w:r>
-          </w:p>
-        </w:tc>
-        <w:tc>
-          <w:tcPr>
-            <w:tcW w:w="4853" w:type="dxa"/>
-          </w:tcPr>
-          <w:p>
-            <w:pPr>
-              <w:rPr>
-                <w:rFonts w:ascii="Georgia" w:hAnsi="Georgia"/>
-                <w:sz w:val="24"/>
-                <w:szCs w:val="24"/>
-              </w:rPr>
-            </w:pPr>
-            <w:r>
-              <w:rPr>
-                <w:rFonts w:ascii="Georgia" w:hAnsi="Georgia"/>
-                <w:sz w:val="24"/>
-                <w:szCs w:val="24"/>
-              </w:rPr>
-              <w:t>3_lista_precios</w:t>
-            </w:r>
-          </w:p>
-        </w:tc>
-      </w:tr>
-      <w:tr>
         <w:trPr>
           <w:trHeight w:val="384"/>
         </w:trPr>
@@ -6540,6 +6470,15 @@
         </w:rPr>
       </w:pPr>
     </w:p>
+    <w:p>
+      <w:pPr>
+        <w:rPr>
+          <w:rFonts w:ascii="Georgia" w:hAnsi="Georgia"/>
+          <w:sz w:val="36"/>
+          <w:szCs w:val="36"/>
+        </w:rPr>
+      </w:pPr>
+    </w:p>
     <w:tbl>
       <w:tblPr>
         <w:tblStyle w:val="Tablaconcuadrcula"/>
@@ -6548,11 +6487,11 @@
       </w:tblPr>
       <w:tblGrid>
         <w:gridCol w:w="1820"/>
-        <w:gridCol w:w="1092"/>
+        <w:gridCol w:w="1093"/>
         <w:gridCol w:w="1601"/>
         <w:gridCol w:w="992"/>
         <w:gridCol w:w="1132"/>
-        <w:gridCol w:w="4103"/>
+        <w:gridCol w:w="4102"/>
       </w:tblGrid>
       <w:tr>
         <w:tc>
@@ -7047,6 +6986,130 @@
                 <w:szCs w:val="24"/>
               </w:rPr>
               <w:t>No</w:t>
+            </w:r>
+          </w:p>
+        </w:tc>
+        <w:tc>
+          <w:tcPr>
+            <w:tcW w:w="1134" w:type="dxa"/>
+          </w:tcPr>
+          <w:p>
+            <w:pPr>
+              <w:jc w:val="center"/>
+              <w:rPr>
+                <w:rFonts w:ascii="Georgia" w:hAnsi="Georgia"/>
+                <w:sz w:val="24"/>
+                <w:szCs w:val="24"/>
+              </w:rPr>
+            </w:pPr>
+          </w:p>
+        </w:tc>
+        <w:tc>
+          <w:tcPr>
+            <w:tcW w:w="4110" w:type="dxa"/>
+          </w:tcPr>
+          <w:p>
+            <w:pPr>
+              <w:jc w:val="center"/>
+              <w:rPr>
+                <w:rFonts w:ascii="Georgia" w:hAnsi="Georgia"/>
+                <w:sz w:val="24"/>
+                <w:szCs w:val="24"/>
+              </w:rPr>
+            </w:pPr>
+          </w:p>
+        </w:tc>
+      </w:tr>
+      <w:tr>
+        <w:tc>
+          <w:tcPr>
+            <w:tcW w:w="1809" w:type="dxa"/>
+          </w:tcPr>
+          <w:p>
+            <w:pPr>
+              <w:jc w:val="center"/>
+              <w:rPr>
+                <w:rFonts w:ascii="Georgia" w:hAnsi="Georgia"/>
+                <w:sz w:val="24"/>
+                <w:szCs w:val="24"/>
+              </w:rPr>
+            </w:pPr>
+            <w:r>
+              <w:rPr>
+                <w:rFonts w:ascii="Georgia" w:hAnsi="Georgia"/>
+                <w:sz w:val="24"/>
+                <w:szCs w:val="24"/>
+              </w:rPr>
+              <w:t>precio</w:t>
+            </w:r>
+          </w:p>
+        </w:tc>
+        <w:tc>
+          <w:tcPr>
+            <w:tcW w:w="1092" w:type="dxa"/>
+          </w:tcPr>
+          <w:p>
+            <w:pPr>
+              <w:jc w:val="center"/>
+              <w:rPr>
+                <w:rFonts w:ascii="Georgia" w:hAnsi="Georgia"/>
+                <w:sz w:val="24"/>
+                <w:szCs w:val="24"/>
+              </w:rPr>
+            </w:pPr>
+            <w:r>
+              <w:rPr>
+                <w:rFonts w:ascii="Georgia" w:hAnsi="Georgia"/>
+                <w:sz w:val="24"/>
+                <w:szCs w:val="24"/>
+              </w:rPr>
+              <w:t xml:space="preserve">Decimal </w:t>
+            </w:r>
+          </w:p>
+        </w:tc>
+        <w:tc>
+          <w:tcPr>
+            <w:tcW w:w="1602" w:type="dxa"/>
+          </w:tcPr>
+          <w:p>
+            <w:pPr>
+              <w:jc w:val="center"/>
+              <w:rPr>
+                <w:rFonts w:ascii="Georgia" w:hAnsi="Georgia"/>
+                <w:sz w:val="24"/>
+                <w:szCs w:val="24"/>
+              </w:rPr>
+            </w:pPr>
+            <w:r>
+              <w:rPr>
+                <w:rFonts w:ascii="Georgia" w:hAnsi="Georgia"/>
+                <w:sz w:val="24"/>
+                <w:szCs w:val="24"/>
+              </w:rPr>
+              <w:t>(18,0)</w:t>
+            </w:r>
+          </w:p>
+        </w:tc>
+        <w:tc>
+          <w:tcPr>
+            <w:tcW w:w="993" w:type="dxa"/>
+          </w:tcPr>
+          <w:p>
+            <w:pPr>
+              <w:jc w:val="center"/>
+              <w:rPr>
+                <w:rFonts w:ascii="Georgia" w:hAnsi="Georgia"/>
+                <w:sz w:val="24"/>
+                <w:szCs w:val="24"/>
+              </w:rPr>
+            </w:pPr>
+            <w:r>
+              <w:rPr>
+                <w:rFonts w:ascii="Georgia" w:hAnsi="Georgia"/>
+                <w:sz w:val="24"/>
+                <w:szCs w:val="24"/>
+              </w:rPr>
+              <w:t>Si</w:t>
             </w:r>
           </w:p>
         </w:tc>
@@ -16166,6 +16229,7 @@
                 <w:sz w:val="24"/>
                 <w:szCs w:val="24"/>
               </w:rPr>
+              <w:lastRenderedPageBreak/>
               <w:t>c</w:t>
             </w:r>
             <w:r>
@@ -20279,7 +20343,6 @@
                 <w:sz w:val="24"/>
                 <w:szCs w:val="24"/>
               </w:rPr>
-              <w:lastRenderedPageBreak/>
               <w:t>Nombre</w:t>
             </w:r>
             <w:r>
@@ -24506,7 +24569,6 @@
                 <w:sz w:val="24"/>
                 <w:szCs w:val="24"/>
               </w:rPr>
-              <w:lastRenderedPageBreak/>
               <w:t>Nombre</w:t>
             </w:r>
             <w:r>
@@ -28384,7 +28446,6 @@
           <w:sz w:val="36"/>
           <w:szCs w:val="36"/>
         </w:rPr>
-        <w:lastRenderedPageBreak/>
         <w:t>Ventas</w:t>
       </w:r>
     </w:p>
@@ -32813,6 +32874,7 @@
                 <w:sz w:val="24"/>
                 <w:szCs w:val="24"/>
               </w:rPr>
+              <w:lastRenderedPageBreak/>
               <w:t>c</w:t>
             </w:r>
             <w:r>
@@ -33242,7 +33304,6 @@
                 <w:sz w:val="24"/>
                 <w:szCs w:val="24"/>
               </w:rPr>
-              <w:lastRenderedPageBreak/>
               <w:t>s</w:t>
             </w:r>
             <w:r>
@@ -37750,6 +37811,7 @@
                 <w:sz w:val="24"/>
                 <w:szCs w:val="24"/>
               </w:rPr>
+              <w:lastRenderedPageBreak/>
               <w:t>c</w:t>
             </w:r>
             <w:r>

--- a/5-Diccionario de datos/Diccionario de datos.docx
+++ b/5-Diccionario de datos/Diccionario de datos.docx
@@ -28999,146 +28999,6 @@
                 <w:szCs w:val="24"/>
               </w:rPr>
             </w:pPr>
-            <w:r>
-              <w:rPr>
-                <w:rFonts w:ascii="Georgia" w:hAnsi="Georgia"/>
-                <w:sz w:val="24"/>
-                <w:szCs w:val="24"/>
-              </w:rPr>
-              <w:t>c</w:t>
-            </w:r>
-            <w:r>
-              <w:rPr>
-                <w:rFonts w:ascii="Georgia" w:hAnsi="Georgia"/>
-                <w:sz w:val="24"/>
-                <w:szCs w:val="24"/>
-              </w:rPr>
-              <w:t>antidad</w:t>
-            </w:r>
-          </w:p>
-        </w:tc>
-        <w:tc>
-          <w:tcPr>
-            <w:tcW w:w="1020" w:type="dxa"/>
-          </w:tcPr>
-          <w:p>
-            <w:pPr>
-              <w:jc w:val="center"/>
-              <w:rPr>
-                <w:rFonts w:ascii="Georgia" w:hAnsi="Georgia"/>
-                <w:sz w:val="24"/>
-                <w:szCs w:val="24"/>
-              </w:rPr>
-            </w:pPr>
-            <w:r>
-              <w:rPr>
-                <w:rFonts w:ascii="Georgia" w:hAnsi="Georgia"/>
-                <w:sz w:val="24"/>
-                <w:szCs w:val="24"/>
-              </w:rPr>
-              <w:t>i</w:t>
-            </w:r>
-            <w:r>
-              <w:rPr>
-                <w:rFonts w:ascii="Georgia" w:hAnsi="Georgia"/>
-                <w:sz w:val="24"/>
-                <w:szCs w:val="24"/>
-              </w:rPr>
-              <w:t>nt</w:t>
-            </w:r>
-          </w:p>
-        </w:tc>
-        <w:tc>
-          <w:tcPr>
-            <w:tcW w:w="1525" w:type="dxa"/>
-          </w:tcPr>
-          <w:p>
-            <w:pPr>
-              <w:jc w:val="center"/>
-              <w:rPr>
-                <w:rFonts w:ascii="Georgia" w:hAnsi="Georgia"/>
-                <w:sz w:val="24"/>
-                <w:szCs w:val="24"/>
-              </w:rPr>
-            </w:pPr>
-            <w:r>
-              <w:rPr>
-                <w:rFonts w:ascii="Georgia" w:hAnsi="Georgia"/>
-                <w:sz w:val="24"/>
-                <w:szCs w:val="24"/>
-              </w:rPr>
-              <w:t>Admitido</w:t>
-            </w:r>
-          </w:p>
-        </w:tc>
-        <w:tc>
-          <w:tcPr>
-            <w:tcW w:w="935" w:type="dxa"/>
-          </w:tcPr>
-          <w:p>
-            <w:pPr>
-              <w:jc w:val="center"/>
-              <w:rPr>
-                <w:rFonts w:ascii="Georgia" w:hAnsi="Georgia"/>
-                <w:sz w:val="24"/>
-                <w:szCs w:val="24"/>
-              </w:rPr>
-            </w:pPr>
-            <w:r>
-              <w:rPr>
-                <w:rFonts w:ascii="Georgia" w:hAnsi="Georgia"/>
-                <w:sz w:val="24"/>
-                <w:szCs w:val="24"/>
-              </w:rPr>
-              <w:t>No</w:t>
-            </w:r>
-          </w:p>
-        </w:tc>
-        <w:tc>
-          <w:tcPr>
-            <w:tcW w:w="1023" w:type="dxa"/>
-          </w:tcPr>
-          <w:p>
-            <w:pPr>
-              <w:jc w:val="center"/>
-              <w:rPr>
-                <w:rFonts w:ascii="Georgia" w:hAnsi="Georgia"/>
-                <w:sz w:val="24"/>
-                <w:szCs w:val="24"/>
-              </w:rPr>
-            </w:pPr>
-          </w:p>
-        </w:tc>
-        <w:tc>
-          <w:tcPr>
-            <w:tcW w:w="3620" w:type="dxa"/>
-          </w:tcPr>
-          <w:p>
-            <w:pPr>
-              <w:jc w:val="center"/>
-              <w:rPr>
-                <w:rFonts w:ascii="Georgia" w:hAnsi="Georgia"/>
-                <w:sz w:val="24"/>
-                <w:szCs w:val="24"/>
-              </w:rPr>
-            </w:pPr>
-          </w:p>
-        </w:tc>
-      </w:tr>
-      <w:tr>
-        <w:tc>
-          <w:tcPr>
-            <w:tcW w:w="2617" w:type="dxa"/>
-          </w:tcPr>
-          <w:p>
-            <w:pPr>
-              <w:jc w:val="center"/>
-              <w:rPr>
-                <w:rFonts w:ascii="Georgia" w:hAnsi="Georgia"/>
-                <w:sz w:val="24"/>
-                <w:szCs w:val="24"/>
-              </w:rPr>
-            </w:pPr>
             <w:proofErr w:type="spellStart"/>
             <w:r>
               <w:rPr>
@@ -29409,6 +29269,650 @@
         </w:rPr>
       </w:pPr>
     </w:p>
+    <w:tbl>
+      <w:tblPr>
+        <w:tblStyle w:val="Tablaconcuadrcula"/>
+        <w:tblW w:w="10740" w:type="dxa"/>
+        <w:tblLook w:val="04A0"/>
+      </w:tblPr>
+      <w:tblGrid>
+        <w:gridCol w:w="2617"/>
+        <w:gridCol w:w="1020"/>
+        <w:gridCol w:w="1525"/>
+        <w:gridCol w:w="935"/>
+        <w:gridCol w:w="1023"/>
+        <w:gridCol w:w="3620"/>
+      </w:tblGrid>
+      <w:tr>
+        <w:tc>
+          <w:tcPr>
+            <w:tcW w:w="5162" w:type="dxa"/>
+            <w:gridSpan w:val="3"/>
+          </w:tcPr>
+          <w:p>
+            <w:pPr>
+              <w:rPr>
+                <w:rFonts w:ascii="Georgia" w:hAnsi="Georgia"/>
+                <w:sz w:val="24"/>
+                <w:szCs w:val="24"/>
+              </w:rPr>
+            </w:pPr>
+            <w:r>
+              <w:rPr>
+                <w:rFonts w:ascii="Georgia" w:hAnsi="Georgia"/>
+                <w:sz w:val="24"/>
+                <w:szCs w:val="24"/>
+              </w:rPr>
+              <w:t>Nombre</w:t>
+            </w:r>
+            <w:r>
+              <w:rPr>
+                <w:rFonts w:ascii="Georgia" w:hAnsi="Georgia"/>
+                <w:sz w:val="24"/>
+                <w:szCs w:val="24"/>
+              </w:rPr>
+              <w:t>: 3</w:t>
+            </w:r>
+            <w:r>
+              <w:rPr>
+                <w:rFonts w:ascii="Georgia" w:hAnsi="Georgia"/>
+                <w:sz w:val="24"/>
+                <w:szCs w:val="24"/>
+              </w:rPr>
+              <w:t>_stock_venta</w:t>
+            </w:r>
+          </w:p>
+        </w:tc>
+        <w:tc>
+          <w:tcPr>
+            <w:tcW w:w="5578" w:type="dxa"/>
+            <w:gridSpan w:val="3"/>
+            <w:shd w:val="clear" w:color="auto" w:fill="auto"/>
+          </w:tcPr>
+          <w:p>
+            <w:pPr>
+              <w:rPr>
+                <w:rFonts w:ascii="Georgia" w:hAnsi="Georgia"/>
+                <w:sz w:val="24"/>
+                <w:szCs w:val="24"/>
+              </w:rPr>
+            </w:pPr>
+            <w:r>
+              <w:rPr>
+                <w:rFonts w:ascii="Georgia" w:hAnsi="Georgia"/>
+                <w:sz w:val="24"/>
+                <w:szCs w:val="24"/>
+              </w:rPr>
+              <w:t>Descripción</w:t>
+            </w:r>
+            <w:r>
+              <w:rPr>
+                <w:rFonts w:ascii="Georgia" w:hAnsi="Georgia"/>
+                <w:sz w:val="24"/>
+                <w:szCs w:val="24"/>
+              </w:rPr>
+              <w:t>:  Pedido de venta</w:t>
+            </w:r>
+          </w:p>
+        </w:tc>
+      </w:tr>
+      <w:tr>
+        <w:tc>
+          <w:tcPr>
+            <w:tcW w:w="2617" w:type="dxa"/>
+          </w:tcPr>
+          <w:p>
+            <w:pPr>
+              <w:jc w:val="center"/>
+              <w:rPr>
+                <w:rFonts w:ascii="Georgia" w:hAnsi="Georgia"/>
+                <w:sz w:val="24"/>
+                <w:szCs w:val="24"/>
+              </w:rPr>
+            </w:pPr>
+            <w:r>
+              <w:rPr>
+                <w:rFonts w:ascii="Georgia" w:hAnsi="Georgia"/>
+                <w:sz w:val="24"/>
+                <w:szCs w:val="24"/>
+              </w:rPr>
+              <w:t>Campo</w:t>
+            </w:r>
+          </w:p>
+        </w:tc>
+        <w:tc>
+          <w:tcPr>
+            <w:tcW w:w="1020" w:type="dxa"/>
+          </w:tcPr>
+          <w:p>
+            <w:pPr>
+              <w:jc w:val="center"/>
+              <w:rPr>
+                <w:rFonts w:ascii="Georgia" w:hAnsi="Georgia"/>
+                <w:sz w:val="24"/>
+                <w:szCs w:val="24"/>
+              </w:rPr>
+            </w:pPr>
+            <w:r>
+              <w:rPr>
+                <w:rFonts w:ascii="Georgia" w:hAnsi="Georgia"/>
+                <w:sz w:val="24"/>
+                <w:szCs w:val="24"/>
+              </w:rPr>
+              <w:t>Tipo</w:t>
+            </w:r>
+          </w:p>
+        </w:tc>
+        <w:tc>
+          <w:tcPr>
+            <w:tcW w:w="1525" w:type="dxa"/>
+          </w:tcPr>
+          <w:p>
+            <w:pPr>
+              <w:jc w:val="center"/>
+              <w:rPr>
+                <w:rFonts w:ascii="Georgia" w:hAnsi="Georgia"/>
+                <w:sz w:val="24"/>
+                <w:szCs w:val="24"/>
+              </w:rPr>
+            </w:pPr>
+            <w:r>
+              <w:rPr>
+                <w:rFonts w:ascii="Georgia" w:hAnsi="Georgia"/>
+                <w:sz w:val="24"/>
+                <w:szCs w:val="24"/>
+              </w:rPr>
+              <w:t>Longitud</w:t>
+            </w:r>
+          </w:p>
+        </w:tc>
+        <w:tc>
+          <w:tcPr>
+            <w:tcW w:w="935" w:type="dxa"/>
+          </w:tcPr>
+          <w:p>
+            <w:pPr>
+              <w:jc w:val="center"/>
+              <w:rPr>
+                <w:rFonts w:ascii="Georgia" w:hAnsi="Georgia"/>
+                <w:sz w:val="24"/>
+                <w:szCs w:val="24"/>
+              </w:rPr>
+            </w:pPr>
+            <w:proofErr w:type="spellStart"/>
+            <w:r>
+              <w:rPr>
+                <w:rFonts w:ascii="Georgia" w:hAnsi="Georgia"/>
+                <w:sz w:val="24"/>
+                <w:szCs w:val="24"/>
+              </w:rPr>
+              <w:t>Null</w:t>
+            </w:r>
+            <w:proofErr w:type="spellEnd"/>
+          </w:p>
+        </w:tc>
+        <w:tc>
+          <w:tcPr>
+            <w:tcW w:w="1023" w:type="dxa"/>
+          </w:tcPr>
+          <w:p>
+            <w:pPr>
+              <w:jc w:val="center"/>
+              <w:rPr>
+                <w:rFonts w:ascii="Georgia" w:hAnsi="Georgia"/>
+                <w:sz w:val="24"/>
+                <w:szCs w:val="24"/>
+              </w:rPr>
+            </w:pPr>
+            <w:r>
+              <w:rPr>
+                <w:rFonts w:ascii="Georgia" w:hAnsi="Georgia"/>
+                <w:sz w:val="24"/>
+                <w:szCs w:val="24"/>
+              </w:rPr>
+              <w:t>PK</w:t>
+            </w:r>
+          </w:p>
+        </w:tc>
+        <w:tc>
+          <w:tcPr>
+            <w:tcW w:w="3620" w:type="dxa"/>
+          </w:tcPr>
+          <w:p>
+            <w:pPr>
+              <w:jc w:val="center"/>
+              <w:rPr>
+                <w:rFonts w:ascii="Georgia" w:hAnsi="Georgia"/>
+                <w:sz w:val="24"/>
+                <w:szCs w:val="24"/>
+              </w:rPr>
+            </w:pPr>
+            <w:r>
+              <w:rPr>
+                <w:rFonts w:ascii="Georgia" w:hAnsi="Georgia"/>
+                <w:sz w:val="24"/>
+                <w:szCs w:val="24"/>
+              </w:rPr>
+              <w:t>descripción</w:t>
+            </w:r>
+          </w:p>
+        </w:tc>
+      </w:tr>
+      <w:tr>
+        <w:tc>
+          <w:tcPr>
+            <w:tcW w:w="2617" w:type="dxa"/>
+          </w:tcPr>
+          <w:p>
+            <w:pPr>
+              <w:jc w:val="center"/>
+              <w:rPr>
+                <w:rFonts w:ascii="Georgia" w:hAnsi="Georgia"/>
+                <w:sz w:val="24"/>
+                <w:szCs w:val="24"/>
+              </w:rPr>
+            </w:pPr>
+            <w:proofErr w:type="spellStart"/>
+            <w:r>
+              <w:rPr>
+                <w:rFonts w:ascii="Georgia" w:hAnsi="Georgia"/>
+                <w:sz w:val="24"/>
+                <w:szCs w:val="24"/>
+              </w:rPr>
+              <w:t>cod_pro_stock</w:t>
+            </w:r>
+            <w:proofErr w:type="spellEnd"/>
+          </w:p>
+        </w:tc>
+        <w:tc>
+          <w:tcPr>
+            <w:tcW w:w="1020" w:type="dxa"/>
+          </w:tcPr>
+          <w:p>
+            <w:pPr>
+              <w:jc w:val="center"/>
+              <w:rPr>
+                <w:rFonts w:ascii="Georgia" w:hAnsi="Georgia"/>
+                <w:sz w:val="24"/>
+                <w:szCs w:val="24"/>
+              </w:rPr>
+            </w:pPr>
+            <w:proofErr w:type="spellStart"/>
+            <w:r>
+              <w:rPr>
+                <w:rFonts w:ascii="Georgia" w:hAnsi="Georgia"/>
+                <w:sz w:val="24"/>
+                <w:szCs w:val="24"/>
+              </w:rPr>
+              <w:t>int</w:t>
+            </w:r>
+            <w:proofErr w:type="spellEnd"/>
+          </w:p>
+        </w:tc>
+        <w:tc>
+          <w:tcPr>
+            <w:tcW w:w="1525" w:type="dxa"/>
+          </w:tcPr>
+          <w:p>
+            <w:pPr>
+              <w:jc w:val="center"/>
+              <w:rPr>
+                <w:rFonts w:ascii="Georgia" w:hAnsi="Georgia"/>
+                <w:sz w:val="24"/>
+                <w:szCs w:val="24"/>
+              </w:rPr>
+            </w:pPr>
+            <w:r>
+              <w:rPr>
+                <w:rFonts w:ascii="Georgia" w:hAnsi="Georgia"/>
+                <w:sz w:val="24"/>
+                <w:szCs w:val="24"/>
+              </w:rPr>
+              <w:t>Admitido</w:t>
+            </w:r>
+          </w:p>
+        </w:tc>
+        <w:tc>
+          <w:tcPr>
+            <w:tcW w:w="935" w:type="dxa"/>
+          </w:tcPr>
+          <w:p>
+            <w:pPr>
+              <w:jc w:val="center"/>
+              <w:rPr>
+                <w:rFonts w:ascii="Georgia" w:hAnsi="Georgia"/>
+                <w:sz w:val="24"/>
+                <w:szCs w:val="24"/>
+              </w:rPr>
+            </w:pPr>
+            <w:r>
+              <w:rPr>
+                <w:rFonts w:ascii="Georgia" w:hAnsi="Georgia"/>
+                <w:sz w:val="24"/>
+                <w:szCs w:val="24"/>
+              </w:rPr>
+              <w:t>No</w:t>
+            </w:r>
+          </w:p>
+        </w:tc>
+        <w:tc>
+          <w:tcPr>
+            <w:tcW w:w="1023" w:type="dxa"/>
+          </w:tcPr>
+          <w:p>
+            <w:pPr>
+              <w:jc w:val="center"/>
+              <w:rPr>
+                <w:rFonts w:ascii="Georgia" w:hAnsi="Georgia"/>
+                <w:sz w:val="24"/>
+                <w:szCs w:val="24"/>
+              </w:rPr>
+            </w:pPr>
+            <w:r>
+              <w:rPr>
+                <w:rFonts w:ascii="Georgia" w:hAnsi="Georgia"/>
+                <w:sz w:val="24"/>
+                <w:szCs w:val="24"/>
+              </w:rPr>
+              <w:t>Si</w:t>
+            </w:r>
+          </w:p>
+        </w:tc>
+        <w:tc>
+          <w:tcPr>
+            <w:tcW w:w="3620" w:type="dxa"/>
+          </w:tcPr>
+          <w:p>
+            <w:pPr>
+              <w:jc w:val="center"/>
+              <w:rPr>
+                <w:rFonts w:ascii="Georgia" w:hAnsi="Georgia"/>
+                <w:sz w:val="24"/>
+                <w:szCs w:val="24"/>
+              </w:rPr>
+            </w:pPr>
+            <w:r>
+              <w:rPr>
+                <w:rFonts w:ascii="Georgia" w:hAnsi="Georgia"/>
+                <w:sz w:val="24"/>
+                <w:szCs w:val="24"/>
+              </w:rPr>
+              <w:t>Campo clave</w:t>
+            </w:r>
+          </w:p>
+        </w:tc>
+      </w:tr>
+      <w:tr>
+        <w:tc>
+          <w:tcPr>
+            <w:tcW w:w="2617" w:type="dxa"/>
+          </w:tcPr>
+          <w:p>
+            <w:pPr>
+              <w:jc w:val="center"/>
+              <w:rPr>
+                <w:rFonts w:ascii="Georgia" w:hAnsi="Georgia"/>
+                <w:sz w:val="24"/>
+                <w:szCs w:val="24"/>
+              </w:rPr>
+            </w:pPr>
+            <w:proofErr w:type="spellStart"/>
+            <w:r>
+              <w:rPr>
+                <w:rFonts w:ascii="Georgia" w:hAnsi="Georgia"/>
+                <w:sz w:val="24"/>
+                <w:szCs w:val="24"/>
+              </w:rPr>
+              <w:t>cod_ped_Vent</w:t>
+            </w:r>
+            <w:proofErr w:type="spellEnd"/>
+          </w:p>
+        </w:tc>
+        <w:tc>
+          <w:tcPr>
+            <w:tcW w:w="1020" w:type="dxa"/>
+          </w:tcPr>
+          <w:p>
+            <w:pPr>
+              <w:jc w:val="center"/>
+              <w:rPr>
+                <w:rFonts w:ascii="Georgia" w:hAnsi="Georgia"/>
+                <w:sz w:val="24"/>
+                <w:szCs w:val="24"/>
+              </w:rPr>
+            </w:pPr>
+            <w:proofErr w:type="spellStart"/>
+            <w:r>
+              <w:rPr>
+                <w:rFonts w:ascii="Georgia" w:hAnsi="Georgia"/>
+                <w:sz w:val="24"/>
+                <w:szCs w:val="24"/>
+              </w:rPr>
+              <w:t>int</w:t>
+            </w:r>
+            <w:proofErr w:type="spellEnd"/>
+          </w:p>
+        </w:tc>
+        <w:tc>
+          <w:tcPr>
+            <w:tcW w:w="1525" w:type="dxa"/>
+          </w:tcPr>
+          <w:p>
+            <w:pPr>
+              <w:jc w:val="center"/>
+              <w:rPr>
+                <w:rFonts w:ascii="Georgia" w:hAnsi="Georgia"/>
+                <w:sz w:val="24"/>
+                <w:szCs w:val="24"/>
+              </w:rPr>
+            </w:pPr>
+            <w:r>
+              <w:rPr>
+                <w:rFonts w:ascii="Georgia" w:hAnsi="Georgia"/>
+                <w:sz w:val="24"/>
+                <w:szCs w:val="24"/>
+              </w:rPr>
+              <w:t>Admitido</w:t>
+            </w:r>
+          </w:p>
+        </w:tc>
+        <w:tc>
+          <w:tcPr>
+            <w:tcW w:w="935" w:type="dxa"/>
+          </w:tcPr>
+          <w:p>
+            <w:pPr>
+              <w:jc w:val="center"/>
+              <w:rPr>
+                <w:rFonts w:ascii="Georgia" w:hAnsi="Georgia"/>
+                <w:sz w:val="24"/>
+                <w:szCs w:val="24"/>
+              </w:rPr>
+            </w:pPr>
+            <w:r>
+              <w:rPr>
+                <w:rFonts w:ascii="Georgia" w:hAnsi="Georgia"/>
+                <w:sz w:val="24"/>
+                <w:szCs w:val="24"/>
+              </w:rPr>
+              <w:t>No</w:t>
+            </w:r>
+          </w:p>
+        </w:tc>
+        <w:tc>
+          <w:tcPr>
+            <w:tcW w:w="1023" w:type="dxa"/>
+          </w:tcPr>
+          <w:p>
+            <w:pPr>
+              <w:jc w:val="center"/>
+              <w:rPr>
+                <w:rFonts w:ascii="Georgia" w:hAnsi="Georgia"/>
+                <w:sz w:val="24"/>
+                <w:szCs w:val="24"/>
+              </w:rPr>
+            </w:pPr>
+            <w:r>
+              <w:rPr>
+                <w:rFonts w:ascii="Georgia" w:hAnsi="Georgia"/>
+                <w:sz w:val="24"/>
+                <w:szCs w:val="24"/>
+              </w:rPr>
+              <w:t>Si</w:t>
+            </w:r>
+          </w:p>
+        </w:tc>
+        <w:tc>
+          <w:tcPr>
+            <w:tcW w:w="3620" w:type="dxa"/>
+          </w:tcPr>
+          <w:p>
+            <w:pPr>
+              <w:jc w:val="center"/>
+              <w:rPr>
+                <w:rFonts w:ascii="Georgia" w:hAnsi="Georgia"/>
+                <w:sz w:val="24"/>
+                <w:szCs w:val="24"/>
+              </w:rPr>
+            </w:pPr>
+            <w:r>
+              <w:rPr>
+                <w:rFonts w:ascii="Georgia" w:hAnsi="Georgia"/>
+                <w:sz w:val="24"/>
+                <w:szCs w:val="24"/>
+              </w:rPr>
+              <w:t>Campo clave</w:t>
+            </w:r>
+          </w:p>
+        </w:tc>
+      </w:tr>
+      <w:tr>
+        <w:tc>
+          <w:tcPr>
+            <w:tcW w:w="2617" w:type="dxa"/>
+          </w:tcPr>
+          <w:p>
+            <w:pPr>
+              <w:jc w:val="center"/>
+              <w:rPr>
+                <w:rFonts w:ascii="Georgia" w:hAnsi="Georgia"/>
+                <w:sz w:val="24"/>
+                <w:szCs w:val="24"/>
+              </w:rPr>
+            </w:pPr>
+            <w:r>
+              <w:rPr>
+                <w:rFonts w:ascii="Georgia" w:hAnsi="Georgia"/>
+                <w:sz w:val="24"/>
+                <w:szCs w:val="24"/>
+              </w:rPr>
+              <w:t>cantidad</w:t>
+            </w:r>
+          </w:p>
+        </w:tc>
+        <w:tc>
+          <w:tcPr>
+            <w:tcW w:w="1020" w:type="dxa"/>
+          </w:tcPr>
+          <w:p>
+            <w:pPr>
+              <w:jc w:val="center"/>
+              <w:rPr>
+                <w:rFonts w:ascii="Georgia" w:hAnsi="Georgia"/>
+                <w:sz w:val="24"/>
+                <w:szCs w:val="24"/>
+              </w:rPr>
+            </w:pPr>
+            <w:proofErr w:type="spellStart"/>
+            <w:r>
+              <w:rPr>
+                <w:rFonts w:ascii="Georgia" w:hAnsi="Georgia"/>
+                <w:sz w:val="24"/>
+                <w:szCs w:val="24"/>
+              </w:rPr>
+              <w:t>int</w:t>
+            </w:r>
+            <w:proofErr w:type="spellEnd"/>
+          </w:p>
+        </w:tc>
+        <w:tc>
+          <w:tcPr>
+            <w:tcW w:w="1525" w:type="dxa"/>
+          </w:tcPr>
+          <w:p>
+            <w:pPr>
+              <w:jc w:val="center"/>
+              <w:rPr>
+                <w:rFonts w:ascii="Georgia" w:hAnsi="Georgia"/>
+                <w:sz w:val="24"/>
+                <w:szCs w:val="24"/>
+              </w:rPr>
+            </w:pPr>
+            <w:r>
+              <w:rPr>
+                <w:rFonts w:ascii="Georgia" w:hAnsi="Georgia"/>
+                <w:sz w:val="24"/>
+                <w:szCs w:val="24"/>
+              </w:rPr>
+              <w:t>Admitido</w:t>
+            </w:r>
+          </w:p>
+        </w:tc>
+        <w:tc>
+          <w:tcPr>
+            <w:tcW w:w="935" w:type="dxa"/>
+          </w:tcPr>
+          <w:p>
+            <w:pPr>
+              <w:jc w:val="center"/>
+              <w:rPr>
+                <w:rFonts w:ascii="Georgia" w:hAnsi="Georgia"/>
+                <w:sz w:val="24"/>
+                <w:szCs w:val="24"/>
+              </w:rPr>
+            </w:pPr>
+            <w:r>
+              <w:rPr>
+                <w:rFonts w:ascii="Georgia" w:hAnsi="Georgia"/>
+                <w:sz w:val="24"/>
+                <w:szCs w:val="24"/>
+              </w:rPr>
+              <w:t>No</w:t>
+            </w:r>
+          </w:p>
+        </w:tc>
+        <w:tc>
+          <w:tcPr>
+            <w:tcW w:w="1023" w:type="dxa"/>
+          </w:tcPr>
+          <w:p>
+            <w:pPr>
+              <w:jc w:val="center"/>
+              <w:rPr>
+                <w:rFonts w:ascii="Georgia" w:hAnsi="Georgia"/>
+                <w:sz w:val="24"/>
+                <w:szCs w:val="24"/>
+              </w:rPr>
+            </w:pPr>
+          </w:p>
+        </w:tc>
+        <w:tc>
+          <w:tcPr>
+            <w:tcW w:w="3620" w:type="dxa"/>
+          </w:tcPr>
+          <w:p>
+            <w:pPr>
+              <w:jc w:val="center"/>
+              <w:rPr>
+                <w:rFonts w:ascii="Georgia" w:hAnsi="Georgia"/>
+                <w:sz w:val="24"/>
+                <w:szCs w:val="24"/>
+              </w:rPr>
+            </w:pPr>
+          </w:p>
+        </w:tc>
+      </w:tr>
+    </w:tbl>
     <w:p>
       <w:pPr>
         <w:rPr>
@@ -32477,7 +32981,7 @@
       <w:tr>
         <w:tc>
           <w:tcPr>
-            <w:tcW w:w="5162" w:type="dxa"/>
+            <w:tcW w:w="5185" w:type="dxa"/>
             <w:gridSpan w:val="3"/>
           </w:tcPr>
           <w:p>
@@ -32494,6 +32998,7 @@
                 <w:sz w:val="24"/>
                 <w:szCs w:val="24"/>
               </w:rPr>
+              <w:lastRenderedPageBreak/>
               <w:t>Nombre</w:t>
             </w:r>
             <w:r>
@@ -32516,7 +33021,7 @@
         </w:tc>
         <w:tc>
           <w:tcPr>
-            <w:tcW w:w="5578" w:type="dxa"/>
+            <w:tcW w:w="5555" w:type="dxa"/>
             <w:gridSpan w:val="3"/>
             <w:shd w:val="clear" w:color="auto" w:fill="auto"/>
           </w:tcPr>
@@ -32558,7 +33063,7 @@
       <w:tr>
         <w:tc>
           <w:tcPr>
-            <w:tcW w:w="2617" w:type="dxa"/>
+            <w:tcW w:w="2611" w:type="dxa"/>
           </w:tcPr>
           <w:p>
             <w:pPr>
@@ -32581,7 +33086,7 @@
         </w:tc>
         <w:tc>
           <w:tcPr>
-            <w:tcW w:w="1020" w:type="dxa"/>
+            <w:tcW w:w="1051" w:type="dxa"/>
           </w:tcPr>
           <w:p>
             <w:pPr>
@@ -32604,7 +33109,7 @@
         </w:tc>
         <w:tc>
           <w:tcPr>
-            <w:tcW w:w="1525" w:type="dxa"/>
+            <w:tcW w:w="1523" w:type="dxa"/>
           </w:tcPr>
           <w:p>
             <w:pPr>
@@ -32627,7 +33132,7 @@
         </w:tc>
         <w:tc>
           <w:tcPr>
-            <w:tcW w:w="935" w:type="dxa"/>
+            <w:tcW w:w="933" w:type="dxa"/>
           </w:tcPr>
           <w:p>
             <w:pPr>
@@ -32650,7 +33155,7 @@
         </w:tc>
         <w:tc>
           <w:tcPr>
-            <w:tcW w:w="1023" w:type="dxa"/>
+            <w:tcW w:w="1019" w:type="dxa"/>
           </w:tcPr>
           <w:p>
             <w:pPr>
@@ -32673,7 +33178,7 @@
         </w:tc>
         <w:tc>
           <w:tcPr>
-            <w:tcW w:w="3620" w:type="dxa"/>
+            <w:tcW w:w="3603" w:type="dxa"/>
           </w:tcPr>
           <w:p>
             <w:pPr>
@@ -32698,7 +33203,7 @@
       <w:tr>
         <w:tc>
           <w:tcPr>
-            <w:tcW w:w="2617" w:type="dxa"/>
+            <w:tcW w:w="2611" w:type="dxa"/>
           </w:tcPr>
           <w:p>
             <w:pPr>
@@ -32731,7 +33236,7 @@
         </w:tc>
         <w:tc>
           <w:tcPr>
-            <w:tcW w:w="1020" w:type="dxa"/>
+            <w:tcW w:w="1051" w:type="dxa"/>
           </w:tcPr>
           <w:p>
             <w:pPr>
@@ -32762,7 +33267,7 @@
         </w:tc>
         <w:tc>
           <w:tcPr>
-            <w:tcW w:w="1525" w:type="dxa"/>
+            <w:tcW w:w="1523" w:type="dxa"/>
           </w:tcPr>
           <w:p>
             <w:pPr>
@@ -32785,7 +33290,7 @@
         </w:tc>
         <w:tc>
           <w:tcPr>
-            <w:tcW w:w="935" w:type="dxa"/>
+            <w:tcW w:w="933" w:type="dxa"/>
           </w:tcPr>
           <w:p>
             <w:pPr>
@@ -32808,7 +33313,7 @@
         </w:tc>
         <w:tc>
           <w:tcPr>
-            <w:tcW w:w="1023" w:type="dxa"/>
+            <w:tcW w:w="1019" w:type="dxa"/>
           </w:tcPr>
           <w:p>
             <w:pPr>
@@ -32831,7 +33336,7 @@
         </w:tc>
         <w:tc>
           <w:tcPr>
-            <w:tcW w:w="3620" w:type="dxa"/>
+            <w:tcW w:w="3603" w:type="dxa"/>
           </w:tcPr>
           <w:p>
             <w:pPr>
@@ -32856,7 +33361,7 @@
       <w:tr>
         <w:tc>
           <w:tcPr>
-            <w:tcW w:w="2617" w:type="dxa"/>
+            <w:tcW w:w="2611" w:type="dxa"/>
           </w:tcPr>
           <w:p>
             <w:pPr>
@@ -32874,7 +33379,6 @@
                 <w:sz w:val="24"/>
                 <w:szCs w:val="24"/>
               </w:rPr>
-              <w:lastRenderedPageBreak/>
               <w:t>c</w:t>
             </w:r>
             <w:r>
@@ -32890,7 +33394,7 @@
         </w:tc>
         <w:tc>
           <w:tcPr>
-            <w:tcW w:w="1020" w:type="dxa"/>
+            <w:tcW w:w="1051" w:type="dxa"/>
           </w:tcPr>
           <w:p>
             <w:pPr>
@@ -32921,7 +33425,7 @@
         </w:tc>
         <w:tc>
           <w:tcPr>
-            <w:tcW w:w="1525" w:type="dxa"/>
+            <w:tcW w:w="1523" w:type="dxa"/>
           </w:tcPr>
           <w:p>
             <w:pPr>
@@ -32944,7 +33448,7 @@
         </w:tc>
         <w:tc>
           <w:tcPr>
-            <w:tcW w:w="935" w:type="dxa"/>
+            <w:tcW w:w="933" w:type="dxa"/>
           </w:tcPr>
           <w:p>
             <w:pPr>
@@ -32967,22 +33471,22 @@
         </w:tc>
         <w:tc>
           <w:tcPr>
-            <w:tcW w:w="1023" w:type="dxa"/>
-          </w:tcPr>
-          <w:p>
-            <w:pPr>
-              <w:jc w:val="center"/>
-              <w:rPr>
-                <w:rFonts w:ascii="Georgia" w:hAnsi="Georgia"/>
-                <w:sz w:val="24"/>
-                <w:szCs w:val="24"/>
-              </w:rPr>
-            </w:pPr>
-          </w:p>
-        </w:tc>
-        <w:tc>
-          <w:tcPr>
-            <w:tcW w:w="3620" w:type="dxa"/>
+            <w:tcW w:w="1019" w:type="dxa"/>
+          </w:tcPr>
+          <w:p>
+            <w:pPr>
+              <w:jc w:val="center"/>
+              <w:rPr>
+                <w:rFonts w:ascii="Georgia" w:hAnsi="Georgia"/>
+                <w:sz w:val="24"/>
+                <w:szCs w:val="24"/>
+              </w:rPr>
+            </w:pPr>
+          </w:p>
+        </w:tc>
+        <w:tc>
+          <w:tcPr>
+            <w:tcW w:w="3603" w:type="dxa"/>
           </w:tcPr>
           <w:p>
             <w:pPr>
@@ -33007,7 +33511,7 @@
       <w:tr>
         <w:tc>
           <w:tcPr>
-            <w:tcW w:w="2617" w:type="dxa"/>
+            <w:tcW w:w="2611" w:type="dxa"/>
           </w:tcPr>
           <w:p>
             <w:pPr>
@@ -33038,7 +33542,7 @@
         </w:tc>
         <w:tc>
           <w:tcPr>
-            <w:tcW w:w="1020" w:type="dxa"/>
+            <w:tcW w:w="1051" w:type="dxa"/>
           </w:tcPr>
           <w:p>
             <w:pPr>
@@ -33069,7 +33573,7 @@
         </w:tc>
         <w:tc>
           <w:tcPr>
-            <w:tcW w:w="1525" w:type="dxa"/>
+            <w:tcW w:w="1523" w:type="dxa"/>
           </w:tcPr>
           <w:p>
             <w:pPr>
@@ -33092,7 +33596,7 @@
         </w:tc>
         <w:tc>
           <w:tcPr>
-            <w:tcW w:w="935" w:type="dxa"/>
+            <w:tcW w:w="933" w:type="dxa"/>
           </w:tcPr>
           <w:p>
             <w:pPr>
@@ -33115,22 +33619,22 @@
         </w:tc>
         <w:tc>
           <w:tcPr>
-            <w:tcW w:w="1023" w:type="dxa"/>
-          </w:tcPr>
-          <w:p>
-            <w:pPr>
-              <w:jc w:val="center"/>
-              <w:rPr>
-                <w:rFonts w:ascii="Georgia" w:hAnsi="Georgia"/>
-                <w:sz w:val="24"/>
-                <w:szCs w:val="24"/>
-              </w:rPr>
-            </w:pPr>
-          </w:p>
-        </w:tc>
-        <w:tc>
-          <w:tcPr>
-            <w:tcW w:w="3620" w:type="dxa"/>
+            <w:tcW w:w="1019" w:type="dxa"/>
+          </w:tcPr>
+          <w:p>
+            <w:pPr>
+              <w:jc w:val="center"/>
+              <w:rPr>
+                <w:rFonts w:ascii="Georgia" w:hAnsi="Georgia"/>
+                <w:sz w:val="24"/>
+                <w:szCs w:val="24"/>
+              </w:rPr>
+            </w:pPr>
+          </w:p>
+        </w:tc>
+        <w:tc>
+          <w:tcPr>
+            <w:tcW w:w="3603" w:type="dxa"/>
           </w:tcPr>
           <w:p>
             <w:pPr>
@@ -33147,7 +33651,7 @@
       <w:tr>
         <w:tc>
           <w:tcPr>
-            <w:tcW w:w="2617" w:type="dxa"/>
+            <w:tcW w:w="2611" w:type="dxa"/>
           </w:tcPr>
           <w:p>
             <w:pPr>
@@ -33178,7 +33682,7 @@
         </w:tc>
         <w:tc>
           <w:tcPr>
-            <w:tcW w:w="1020" w:type="dxa"/>
+            <w:tcW w:w="1051" w:type="dxa"/>
           </w:tcPr>
           <w:p>
             <w:pPr>
@@ -33209,7 +33713,7 @@
         </w:tc>
         <w:tc>
           <w:tcPr>
-            <w:tcW w:w="1525" w:type="dxa"/>
+            <w:tcW w:w="1523" w:type="dxa"/>
           </w:tcPr>
           <w:p>
             <w:pPr>
@@ -33232,7 +33736,7 @@
         </w:tc>
         <w:tc>
           <w:tcPr>
-            <w:tcW w:w="935" w:type="dxa"/>
+            <w:tcW w:w="933" w:type="dxa"/>
           </w:tcPr>
           <w:p>
             <w:pPr>
@@ -33255,22 +33759,22 @@
         </w:tc>
         <w:tc>
           <w:tcPr>
-            <w:tcW w:w="1023" w:type="dxa"/>
-          </w:tcPr>
-          <w:p>
-            <w:pPr>
-              <w:jc w:val="center"/>
-              <w:rPr>
-                <w:rFonts w:ascii="Georgia" w:hAnsi="Georgia"/>
-                <w:sz w:val="24"/>
-                <w:szCs w:val="24"/>
-              </w:rPr>
-            </w:pPr>
-          </w:p>
-        </w:tc>
-        <w:tc>
-          <w:tcPr>
-            <w:tcW w:w="3620" w:type="dxa"/>
+            <w:tcW w:w="1019" w:type="dxa"/>
+          </w:tcPr>
+          <w:p>
+            <w:pPr>
+              <w:jc w:val="center"/>
+              <w:rPr>
+                <w:rFonts w:ascii="Georgia" w:hAnsi="Georgia"/>
+                <w:sz w:val="24"/>
+                <w:szCs w:val="24"/>
+              </w:rPr>
+            </w:pPr>
+          </w:p>
+        </w:tc>
+        <w:tc>
+          <w:tcPr>
+            <w:tcW w:w="3603" w:type="dxa"/>
           </w:tcPr>
           <w:p>
             <w:pPr>
@@ -33287,7 +33791,7 @@
       <w:tr>
         <w:tc>
           <w:tcPr>
-            <w:tcW w:w="2617" w:type="dxa"/>
+            <w:tcW w:w="2611" w:type="dxa"/>
           </w:tcPr>
           <w:p>
             <w:pPr>
@@ -33318,7 +33822,7 @@
         </w:tc>
         <w:tc>
           <w:tcPr>
-            <w:tcW w:w="1020" w:type="dxa"/>
+            <w:tcW w:w="1051" w:type="dxa"/>
           </w:tcPr>
           <w:p>
             <w:pPr>
@@ -33349,7 +33853,7 @@
         </w:tc>
         <w:tc>
           <w:tcPr>
-            <w:tcW w:w="1525" w:type="dxa"/>
+            <w:tcW w:w="1523" w:type="dxa"/>
           </w:tcPr>
           <w:p>
             <w:pPr>
@@ -33372,7 +33876,7 @@
         </w:tc>
         <w:tc>
           <w:tcPr>
-            <w:tcW w:w="935" w:type="dxa"/>
+            <w:tcW w:w="933" w:type="dxa"/>
           </w:tcPr>
           <w:p>
             <w:pPr>
@@ -33395,22 +33899,22 @@
         </w:tc>
         <w:tc>
           <w:tcPr>
-            <w:tcW w:w="1023" w:type="dxa"/>
-          </w:tcPr>
-          <w:p>
-            <w:pPr>
-              <w:jc w:val="center"/>
-              <w:rPr>
-                <w:rFonts w:ascii="Georgia" w:hAnsi="Georgia"/>
-                <w:sz w:val="24"/>
-                <w:szCs w:val="24"/>
-              </w:rPr>
-            </w:pPr>
-          </w:p>
-        </w:tc>
-        <w:tc>
-          <w:tcPr>
-            <w:tcW w:w="3620" w:type="dxa"/>
+            <w:tcW w:w="1019" w:type="dxa"/>
+          </w:tcPr>
+          <w:p>
+            <w:pPr>
+              <w:jc w:val="center"/>
+              <w:rPr>
+                <w:rFonts w:ascii="Georgia" w:hAnsi="Georgia"/>
+                <w:sz w:val="24"/>
+                <w:szCs w:val="24"/>
+              </w:rPr>
+            </w:pPr>
+          </w:p>
+        </w:tc>
+        <w:tc>
+          <w:tcPr>
+            <w:tcW w:w="3603" w:type="dxa"/>
           </w:tcPr>
           <w:p>
             <w:pPr>
@@ -33427,7 +33931,7 @@
       <w:tr>
         <w:tc>
           <w:tcPr>
-            <w:tcW w:w="2617" w:type="dxa"/>
+            <w:tcW w:w="2611" w:type="dxa"/>
           </w:tcPr>
           <w:p>
             <w:pPr>
@@ -33458,7 +33962,7 @@
         </w:tc>
         <w:tc>
           <w:tcPr>
-            <w:tcW w:w="1020" w:type="dxa"/>
+            <w:tcW w:w="1051" w:type="dxa"/>
           </w:tcPr>
           <w:p>
             <w:pPr>
@@ -33481,7 +33985,7 @@
         </w:tc>
         <w:tc>
           <w:tcPr>
-            <w:tcW w:w="1525" w:type="dxa"/>
+            <w:tcW w:w="1523" w:type="dxa"/>
           </w:tcPr>
           <w:p>
             <w:pPr>
@@ -33504,7 +34008,7 @@
         </w:tc>
         <w:tc>
           <w:tcPr>
-            <w:tcW w:w="935" w:type="dxa"/>
+            <w:tcW w:w="933" w:type="dxa"/>
           </w:tcPr>
           <w:p>
             <w:pPr>
@@ -33527,22 +34031,22 @@
         </w:tc>
         <w:tc>
           <w:tcPr>
-            <w:tcW w:w="1023" w:type="dxa"/>
-          </w:tcPr>
-          <w:p>
-            <w:pPr>
-              <w:jc w:val="center"/>
-              <w:rPr>
-                <w:rFonts w:ascii="Georgia" w:hAnsi="Georgia"/>
-                <w:sz w:val="24"/>
-                <w:szCs w:val="24"/>
-              </w:rPr>
-            </w:pPr>
-          </w:p>
-        </w:tc>
-        <w:tc>
-          <w:tcPr>
-            <w:tcW w:w="3620" w:type="dxa"/>
+            <w:tcW w:w="1019" w:type="dxa"/>
+          </w:tcPr>
+          <w:p>
+            <w:pPr>
+              <w:jc w:val="center"/>
+              <w:rPr>
+                <w:rFonts w:ascii="Georgia" w:hAnsi="Georgia"/>
+                <w:sz w:val="24"/>
+                <w:szCs w:val="24"/>
+              </w:rPr>
+            </w:pPr>
+          </w:p>
+        </w:tc>
+        <w:tc>
+          <w:tcPr>
+            <w:tcW w:w="3603" w:type="dxa"/>
           </w:tcPr>
           <w:p>
             <w:pPr>
@@ -37413,6 +37917,7 @@
                 <w:sz w:val="24"/>
                 <w:szCs w:val="24"/>
               </w:rPr>
+              <w:lastRenderedPageBreak/>
               <w:t>Nombre</w:t>
             </w:r>
             <w:r>
@@ -37811,7 +38316,6 @@
                 <w:sz w:val="24"/>
                 <w:szCs w:val="24"/>
               </w:rPr>
-              <w:lastRenderedPageBreak/>
               <w:t>c</w:t>
             </w:r>
             <w:r>

--- a/5-Diccionario de datos/Diccionario de datos.docx
+++ b/5-Diccionario de datos/Diccionario de datos.docx
@@ -29311,15 +29311,7 @@
                 <w:sz w:val="24"/>
                 <w:szCs w:val="24"/>
               </w:rPr>
-              <w:t>: 3</w:t>
-            </w:r>
-            <w:r>
-              <w:rPr>
-                <w:rFonts w:ascii="Georgia" w:hAnsi="Georgia"/>
-                <w:sz w:val="24"/>
-                <w:szCs w:val="24"/>
-              </w:rPr>
-              <w:t>_stock_venta</w:t>
+              <w:t>: 3_stock_venta</w:t>
             </w:r>
           </w:p>
         </w:tc>
@@ -34762,6 +34754,132 @@
               </w:rPr>
               <w:t>Llave foránea</w:t>
             </w:r>
+          </w:p>
+        </w:tc>
+      </w:tr>
+      <w:tr>
+        <w:tc>
+          <w:tcPr>
+            <w:tcW w:w="2617" w:type="dxa"/>
+          </w:tcPr>
+          <w:p>
+            <w:pPr>
+              <w:jc w:val="center"/>
+              <w:rPr>
+                <w:rFonts w:ascii="Georgia" w:hAnsi="Georgia"/>
+                <w:sz w:val="24"/>
+                <w:szCs w:val="24"/>
+              </w:rPr>
+            </w:pPr>
+            <w:r>
+              <w:rPr>
+                <w:rFonts w:ascii="Georgia" w:hAnsi="Georgia"/>
+                <w:sz w:val="24"/>
+                <w:szCs w:val="24"/>
+              </w:rPr>
+              <w:t>cantidad</w:t>
+            </w:r>
+          </w:p>
+        </w:tc>
+        <w:tc>
+          <w:tcPr>
+            <w:tcW w:w="1020" w:type="dxa"/>
+          </w:tcPr>
+          <w:p>
+            <w:pPr>
+              <w:jc w:val="center"/>
+              <w:rPr>
+                <w:rFonts w:ascii="Georgia" w:hAnsi="Georgia"/>
+                <w:sz w:val="24"/>
+                <w:szCs w:val="24"/>
+              </w:rPr>
+            </w:pPr>
+            <w:proofErr w:type="spellStart"/>
+            <w:r>
+              <w:rPr>
+                <w:rFonts w:ascii="Georgia" w:hAnsi="Georgia"/>
+                <w:sz w:val="24"/>
+                <w:szCs w:val="24"/>
+              </w:rPr>
+              <w:t>int</w:t>
+            </w:r>
+            <w:proofErr w:type="spellEnd"/>
+          </w:p>
+        </w:tc>
+        <w:tc>
+          <w:tcPr>
+            <w:tcW w:w="1525" w:type="dxa"/>
+          </w:tcPr>
+          <w:p>
+            <w:pPr>
+              <w:jc w:val="center"/>
+              <w:rPr>
+                <w:rFonts w:ascii="Georgia" w:hAnsi="Georgia"/>
+                <w:sz w:val="24"/>
+                <w:szCs w:val="24"/>
+              </w:rPr>
+            </w:pPr>
+            <w:r>
+              <w:rPr>
+                <w:rFonts w:ascii="Georgia" w:hAnsi="Georgia"/>
+                <w:sz w:val="24"/>
+                <w:szCs w:val="24"/>
+              </w:rPr>
+              <w:t>Admitido</w:t>
+            </w:r>
+          </w:p>
+        </w:tc>
+        <w:tc>
+          <w:tcPr>
+            <w:tcW w:w="935" w:type="dxa"/>
+          </w:tcPr>
+          <w:p>
+            <w:pPr>
+              <w:jc w:val="center"/>
+              <w:rPr>
+                <w:rFonts w:ascii="Georgia" w:hAnsi="Georgia"/>
+                <w:sz w:val="24"/>
+                <w:szCs w:val="24"/>
+              </w:rPr>
+            </w:pPr>
+            <w:r>
+              <w:rPr>
+                <w:rFonts w:ascii="Georgia" w:hAnsi="Georgia"/>
+                <w:sz w:val="24"/>
+                <w:szCs w:val="24"/>
+              </w:rPr>
+              <w:t>No</w:t>
+            </w:r>
+          </w:p>
+        </w:tc>
+        <w:tc>
+          <w:tcPr>
+            <w:tcW w:w="1023" w:type="dxa"/>
+          </w:tcPr>
+          <w:p>
+            <w:pPr>
+              <w:jc w:val="center"/>
+              <w:rPr>
+                <w:rFonts w:ascii="Georgia" w:hAnsi="Georgia"/>
+                <w:sz w:val="24"/>
+                <w:szCs w:val="24"/>
+              </w:rPr>
+            </w:pPr>
+          </w:p>
+        </w:tc>
+        <w:tc>
+          <w:tcPr>
+            <w:tcW w:w="3620" w:type="dxa"/>
+          </w:tcPr>
+          <w:p>
+            <w:pPr>
+              <w:jc w:val="center"/>
+              <w:rPr>
+                <w:rFonts w:ascii="Georgia" w:hAnsi="Georgia"/>
+                <w:sz w:val="24"/>
+                <w:szCs w:val="24"/>
+              </w:rPr>
+            </w:pPr>
           </w:p>
         </w:tc>
       </w:tr>

--- a/5-Diccionario de datos/Diccionario de datos.docx
+++ b/5-Diccionario de datos/Diccionario de datos.docx
@@ -33840,138 +33840,6 @@
                 <w:szCs w:val="24"/>
               </w:rPr>
               <w:t>it</w:t>
-            </w:r>
-          </w:p>
-        </w:tc>
-        <w:tc>
-          <w:tcPr>
-            <w:tcW w:w="1523" w:type="dxa"/>
-          </w:tcPr>
-          <w:p>
-            <w:pPr>
-              <w:jc w:val="center"/>
-              <w:rPr>
-                <w:rFonts w:ascii="Georgia" w:hAnsi="Georgia"/>
-                <w:sz w:val="24"/>
-                <w:szCs w:val="24"/>
-              </w:rPr>
-            </w:pPr>
-            <w:r>
-              <w:rPr>
-                <w:rFonts w:ascii="Georgia" w:hAnsi="Georgia"/>
-                <w:sz w:val="24"/>
-                <w:szCs w:val="24"/>
-              </w:rPr>
-              <w:t>Admitido</w:t>
-            </w:r>
-          </w:p>
-        </w:tc>
-        <w:tc>
-          <w:tcPr>
-            <w:tcW w:w="933" w:type="dxa"/>
-          </w:tcPr>
-          <w:p>
-            <w:pPr>
-              <w:jc w:val="center"/>
-              <w:rPr>
-                <w:rFonts w:ascii="Georgia" w:hAnsi="Georgia"/>
-                <w:sz w:val="24"/>
-                <w:szCs w:val="24"/>
-              </w:rPr>
-            </w:pPr>
-            <w:r>
-              <w:rPr>
-                <w:rFonts w:ascii="Georgia" w:hAnsi="Georgia"/>
-                <w:sz w:val="24"/>
-                <w:szCs w:val="24"/>
-              </w:rPr>
-              <w:t>No</w:t>
-            </w:r>
-          </w:p>
-        </w:tc>
-        <w:tc>
-          <w:tcPr>
-            <w:tcW w:w="1019" w:type="dxa"/>
-          </w:tcPr>
-          <w:p>
-            <w:pPr>
-              <w:jc w:val="center"/>
-              <w:rPr>
-                <w:rFonts w:ascii="Georgia" w:hAnsi="Georgia"/>
-                <w:sz w:val="24"/>
-                <w:szCs w:val="24"/>
-              </w:rPr>
-            </w:pPr>
-          </w:p>
-        </w:tc>
-        <w:tc>
-          <w:tcPr>
-            <w:tcW w:w="3603" w:type="dxa"/>
-          </w:tcPr>
-          <w:p>
-            <w:pPr>
-              <w:jc w:val="center"/>
-              <w:rPr>
-                <w:rFonts w:ascii="Georgia" w:hAnsi="Georgia"/>
-                <w:sz w:val="24"/>
-                <w:szCs w:val="24"/>
-              </w:rPr>
-            </w:pPr>
-          </w:p>
-        </w:tc>
-      </w:tr>
-      <w:tr>
-        <w:tc>
-          <w:tcPr>
-            <w:tcW w:w="2611" w:type="dxa"/>
-          </w:tcPr>
-          <w:p>
-            <w:pPr>
-              <w:jc w:val="center"/>
-              <w:rPr>
-                <w:rFonts w:ascii="Georgia" w:hAnsi="Georgia"/>
-                <w:sz w:val="24"/>
-                <w:szCs w:val="24"/>
-              </w:rPr>
-            </w:pPr>
-            <w:r>
-              <w:rPr>
-                <w:rFonts w:ascii="Georgia" w:hAnsi="Georgia"/>
-                <w:sz w:val="24"/>
-                <w:szCs w:val="24"/>
-              </w:rPr>
-              <w:t>n</w:t>
-            </w:r>
-            <w:r>
-              <w:rPr>
-                <w:rFonts w:ascii="Georgia" w:hAnsi="Georgia"/>
-                <w:sz w:val="24"/>
-                <w:szCs w:val="24"/>
-              </w:rPr>
-              <w:t>umero</w:t>
-            </w:r>
-          </w:p>
-        </w:tc>
-        <w:tc>
-          <w:tcPr>
-            <w:tcW w:w="1051" w:type="dxa"/>
-          </w:tcPr>
-          <w:p>
-            <w:pPr>
-              <w:jc w:val="center"/>
-              <w:rPr>
-                <w:rFonts w:ascii="Georgia" w:hAnsi="Georgia"/>
-                <w:sz w:val="24"/>
-                <w:szCs w:val="24"/>
-              </w:rPr>
-            </w:pPr>
-            <w:r>
-              <w:rPr>
-                <w:rFonts w:ascii="Georgia" w:hAnsi="Georgia"/>
-                <w:sz w:val="24"/>
-                <w:szCs w:val="24"/>
-              </w:rPr>
-              <w:t>int</w:t>
             </w:r>
           </w:p>
         </w:tc>
